--- a/Správa z testovania.docx
+++ b/Správa z testovania.docx
@@ -10,6 +10,7 @@
           <w:sz w:val="28"/>
         </w:rPr>
       </w:pPr>
+      <w:proofErr w:type="spellStart"/>
       <w:r>
         <w:rPr>
           <w:b/>
@@ -23,7 +24,15 @@
           <w:b/>
           <w:sz w:val="28"/>
         </w:rPr>
-        <w:t>áva z testovania</w:t>
+        <w:t>áva</w:t>
+      </w:r>
+      <w:proofErr w:type="spellEnd"/>
+      <w:r>
+        <w:rPr>
+          <w:b/>
+          <w:sz w:val="28"/>
+        </w:rPr>
+        <w:t xml:space="preserve"> z testovania</w:t>
       </w:r>
     </w:p>
     <w:p>
@@ -96,7 +105,15 @@
     </w:p>
     <w:p>
       <w:r>
-        <w:t>Po vykonaní zadaného scenára dostal tester dotazník, kde hodnotil rôzne aspekty našej stránky a tiež sme s ním robili krátky rozhovor o tom čo sa mu na stránke páčilo, resp. nepáčilo a čo by zmenil.</w:t>
+        <w:t xml:space="preserve">Po vykonaní zadaného scenára dostal </w:t>
+      </w:r>
+      <w:proofErr w:type="spellStart"/>
+      <w:r>
+        <w:t>tester</w:t>
+      </w:r>
+      <w:proofErr w:type="spellEnd"/>
+      <w:r>
+        <w:t xml:space="preserve"> dotazník, kde hodnotil rôzne aspekty našej stránky a tiež sme s ním robili krátky rozhovor o tom čo sa mu na stránke páčilo, resp. nepáčilo a čo by zmenil.</w:t>
       </w:r>
     </w:p>
     <w:p>
@@ -105,12 +122,14 @@
           <w:b/>
         </w:rPr>
       </w:pPr>
+      <w:proofErr w:type="spellStart"/>
       <w:r>
         <w:rPr>
           <w:b/>
         </w:rPr>
         <w:t>Tester</w:t>
       </w:r>
+      <w:proofErr w:type="spellEnd"/>
     </w:p>
     <w:p>
       <w:r>
@@ -206,8 +225,13 @@
             <w:tcW w:w="1100" w:type="dxa"/>
           </w:tcPr>
           <w:p>
-            <w:r>
-              <w:t>Tester 1</w:t>
+            <w:proofErr w:type="spellStart"/>
+            <w:r>
+              <w:t>Tester</w:t>
+            </w:r>
+            <w:proofErr w:type="spellEnd"/>
+            <w:r>
+              <w:t xml:space="preserve"> 1</w:t>
             </w:r>
           </w:p>
         </w:tc>
@@ -278,8 +302,13 @@
             <w:tcW w:w="1100" w:type="dxa"/>
           </w:tcPr>
           <w:p>
-            <w:r>
-              <w:t>Tester 2</w:t>
+            <w:proofErr w:type="spellStart"/>
+            <w:r>
+              <w:t>Tester</w:t>
+            </w:r>
+            <w:proofErr w:type="spellEnd"/>
+            <w:r>
+              <w:t xml:space="preserve"> 2</w:t>
             </w:r>
           </w:p>
         </w:tc>
@@ -326,8 +355,13 @@
             <w:tcW w:w="1100" w:type="dxa"/>
           </w:tcPr>
           <w:p>
-            <w:r>
-              <w:t>Tester 3</w:t>
+            <w:proofErr w:type="spellStart"/>
+            <w:r>
+              <w:t>Tester</w:t>
+            </w:r>
+            <w:proofErr w:type="spellEnd"/>
+            <w:r>
+              <w:t xml:space="preserve"> 3</w:t>
             </w:r>
           </w:p>
         </w:tc>
@@ -374,8 +408,13 @@
             <w:tcW w:w="1100" w:type="dxa"/>
           </w:tcPr>
           <w:p>
-            <w:r>
-              <w:t>Tester 4</w:t>
+            <w:proofErr w:type="spellStart"/>
+            <w:r>
+              <w:t>Tester</w:t>
+            </w:r>
+            <w:proofErr w:type="spellEnd"/>
+            <w:r>
+              <w:t xml:space="preserve"> 4</w:t>
             </w:r>
           </w:p>
         </w:tc>
@@ -422,8 +461,13 @@
             <w:tcW w:w="1100" w:type="dxa"/>
           </w:tcPr>
           <w:p>
-            <w:r>
-              <w:t>Tester 5</w:t>
+            <w:proofErr w:type="spellStart"/>
+            <w:r>
+              <w:t>Tester</w:t>
+            </w:r>
+            <w:proofErr w:type="spellEnd"/>
+            <w:r>
+              <w:t xml:space="preserve"> 5</w:t>
             </w:r>
           </w:p>
         </w:tc>
@@ -481,9 +525,71 @@
     </w:p>
     <w:p>
       <w:r>
-        <w:t xml:space="preserve">//sem pridam fotku ked ju spravim </w:t>
-      </w:r>
+        <w:t>Test sa konal v pastoračnom centre na Teplickej 2 v Bratislave.</w:t>
+      </w:r>
+    </w:p>
+    <w:p>
+      <w:pPr>
+        <w:rPr>
+          <w:b/>
+        </w:rPr>
+      </w:pPr>
       <w:bookmarkStart w:id="0" w:name="_GoBack"/>
+      <w:r>
+        <w:rPr>
+          <w:noProof/>
+          <w:lang w:eastAsia="sk-SK"/>
+        </w:rPr>
+        <w:lastRenderedPageBreak/>
+        <w:drawing>
+          <wp:inline distT="0" distB="0" distL="0" distR="0" wp14:anchorId="2F44EC20" wp14:editId="02235F25">
+            <wp:extent cx="3638550" cy="2729579"/>
+            <wp:effectExtent l="0" t="0" r="0" b="0"/>
+            <wp:docPr id="2" name="Obrázok 2" descr="C:\Users\Peto\AppData\Local\Microsoft\Windows\INetCache\Content.Word\P_20151118_190210.jpg"/>
+            <wp:cNvGraphicFramePr>
+              <a:graphicFrameLocks xmlns:a="http://schemas.openxmlformats.org/drawingml/2006/main" noChangeAspect="1"/>
+            </wp:cNvGraphicFramePr>
+            <a:graphic xmlns:a="http://schemas.openxmlformats.org/drawingml/2006/main">
+              <a:graphicData uri="http://schemas.openxmlformats.org/drawingml/2006/picture">
+                <pic:pic xmlns:pic="http://schemas.openxmlformats.org/drawingml/2006/picture">
+                  <pic:nvPicPr>
+                    <pic:cNvPr id="0" name="Picture 1" descr="C:\Users\Peto\AppData\Local\Microsoft\Windows\INetCache\Content.Word\P_20151118_190210.jpg"/>
+                    <pic:cNvPicPr>
+                      <a:picLocks noChangeAspect="1" noChangeArrowheads="1"/>
+                    </pic:cNvPicPr>
+                  </pic:nvPicPr>
+                  <pic:blipFill>
+                    <a:blip r:embed="rId5" cstate="print">
+                      <a:extLst>
+                        <a:ext uri="{28A0092B-C50C-407E-A947-70E740481C1C}">
+                          <a14:useLocalDpi xmlns:a14="http://schemas.microsoft.com/office/drawing/2010/main" val="0"/>
+                        </a:ext>
+                      </a:extLst>
+                    </a:blip>
+                    <a:srcRect/>
+                    <a:stretch>
+                      <a:fillRect/>
+                    </a:stretch>
+                  </pic:blipFill>
+                  <pic:spPr bwMode="auto">
+                    <a:xfrm>
+                      <a:off x="0" y="0"/>
+                      <a:ext cx="3641922" cy="2732108"/>
+                    </a:xfrm>
+                    <a:prstGeom prst="rect">
+                      <a:avLst/>
+                    </a:prstGeom>
+                    <a:noFill/>
+                    <a:ln>
+                      <a:noFill/>
+                    </a:ln>
+                  </pic:spPr>
+                </pic:pic>
+              </a:graphicData>
+            </a:graphic>
+          </wp:inline>
+        </w:drawing>
+      </w:r>
       <w:bookmarkEnd w:id="0"/>
     </w:p>
     <w:p>
@@ -549,7 +655,15 @@
               <w:t>ASUS</w:t>
             </w:r>
             <w:r>
-              <w:t xml:space="preserve"> X550VB, Intel Core i5-3230M, 8GB RAM</w:t>
+              <w:t xml:space="preserve"> X550VB, Intel </w:t>
+            </w:r>
+            <w:proofErr w:type="spellStart"/>
+            <w:r>
+              <w:t>Core</w:t>
+            </w:r>
+            <w:proofErr w:type="spellEnd"/>
+            <w:r>
+              <w:t xml:space="preserve"> i5-3230M, 8GB RAM</w:t>
             </w:r>
           </w:p>
         </w:tc>
@@ -609,8 +723,13 @@
           </w:tcPr>
           <w:p>
             <w:r>
-              <w:t>Microsoft Edge</w:t>
-            </w:r>
+              <w:t xml:space="preserve">Microsoft </w:t>
+            </w:r>
+            <w:proofErr w:type="spellStart"/>
+            <w:r>
+              <w:t>Edge</w:t>
+            </w:r>
+            <w:proofErr w:type="spellEnd"/>
             <w:r>
               <w:t xml:space="preserve"> 25.15086.0.0</w:t>
             </w:r>
@@ -641,8 +760,13 @@
             <w:tcW w:w="4531" w:type="dxa"/>
           </w:tcPr>
           <w:p>
-            <w:r>
-              <w:t>Wifi 10 Mbit/s</w:t>
+            <w:proofErr w:type="spellStart"/>
+            <w:r>
+              <w:t>Wifi</w:t>
+            </w:r>
+            <w:proofErr w:type="spellEnd"/>
+            <w:r>
+              <w:t xml:space="preserve"> 10 Mbit/s</w:t>
             </w:r>
           </w:p>
         </w:tc>
@@ -757,7 +881,6 @@
           <w:noProof/>
           <w:lang w:eastAsia="sk-SK"/>
         </w:rPr>
-        <w:lastRenderedPageBreak/>
         <w:drawing>
           <wp:inline distT="0" distB="0" distL="0" distR="0">
             <wp:extent cx="2543175" cy="1333500"/>
@@ -774,7 +897,7 @@
                     <pic:cNvPicPr/>
                   </pic:nvPicPr>
                   <pic:blipFill>
-                    <a:blip r:embed="rId5">
+                    <a:blip r:embed="rId6">
                       <a:extLst>
                         <a:ext uri="{28A0092B-C50C-407E-A947-70E740481C1C}">
                           <a14:useLocalDpi xmlns:a14="http://schemas.microsoft.com/office/drawing/2010/main" val="0"/>
@@ -811,12 +934,25 @@
         <w:rPr>
           <w:b/>
         </w:rPr>
-        <w:t>Úloha pre testera</w:t>
-      </w:r>
-    </w:p>
-    <w:p>
-      <w:r>
-        <w:t>Tester dostal nasledujúci scenár a mal úlohu zaregistrovať novonarodené dieťa.</w:t>
+        <w:t xml:space="preserve">Úloha pre </w:t>
+      </w:r>
+      <w:proofErr w:type="spellStart"/>
+      <w:r>
+        <w:rPr>
+          <w:b/>
+        </w:rPr>
+        <w:t>testera</w:t>
+      </w:r>
+      <w:proofErr w:type="spellEnd"/>
+    </w:p>
+    <w:p>
+      <w:proofErr w:type="spellStart"/>
+      <w:r>
+        <w:t>Tester</w:t>
+      </w:r>
+      <w:proofErr w:type="spellEnd"/>
+      <w:r>
+        <w:t xml:space="preserve"> dostal nasledujúci scenár a mal úlohu zaregistrovať novonarodené dieťa.</w:t>
       </w:r>
     </w:p>
     <w:p>
@@ -844,8 +980,20 @@
           <w:szCs w:val="22"/>
           <w:lang w:val="sk-SK"/>
         </w:rPr>
-        <w:t>Tereza Pribilová</w:t>
-      </w:r>
+        <w:t xml:space="preserve">Tereza </w:t>
+      </w:r>
+      <w:proofErr w:type="spellStart"/>
+      <w:r>
+        <w:rPr>
+          <w:rFonts w:asciiTheme="minorHAnsi" w:hAnsiTheme="minorHAnsi" w:cs="Arial"/>
+          <w:color w:val="000000"/>
+          <w:sz w:val="22"/>
+          <w:szCs w:val="22"/>
+          <w:lang w:val="sk-SK"/>
+        </w:rPr>
+        <w:t>Pribilová</w:t>
+      </w:r>
+      <w:proofErr w:type="spellEnd"/>
     </w:p>
     <w:p>
       <w:pPr>
@@ -1082,7 +1230,18 @@
           <w:szCs w:val="22"/>
           <w:lang w:val="sk-SK"/>
         </w:rPr>
-        <w:t xml:space="preserve"> menej pretože jej je pohodlnejšie vybaviť všetky papierové administratívne úkony naraz, navyše v pohodlí domova, kde sa stará o malého Simeona. Používať počítač a internet jej nerobí žiadny problém, takže bola voľba tohto spôsobu vybavenia všetkých potrebných úkonov vopred jasná</w:t>
+        <w:t xml:space="preserve"> menej pretože jej je pohodlnejšie vybaviť všetky papierové administratívne úkony naraz, navyše v pohodlí domova, kde sa stará o malého Simeona. Používať počítač a internet jej nerobí žiadny problém, takže bola voľba tohto </w:t>
+      </w:r>
+      <w:r>
+        <w:rPr>
+          <w:rFonts w:asciiTheme="minorHAnsi" w:hAnsiTheme="minorHAnsi" w:cs="Arial"/>
+          <w:color w:val="000000"/>
+          <w:sz w:val="22"/>
+          <w:szCs w:val="22"/>
+          <w:lang w:val="sk-SK"/>
+        </w:rPr>
+        <w:lastRenderedPageBreak/>
+        <w:t>spôsobu vybavenia všetkých potrebných úkonov vopred jasná</w:t>
       </w:r>
       <w:r>
         <w:rPr>
@@ -1389,6 +1548,7 @@
                 <w:lang w:val="sk-SK"/>
               </w:rPr>
             </w:pPr>
+            <w:proofErr w:type="spellStart"/>
             <w:r>
               <w:rPr>
                 <w:rFonts w:asciiTheme="minorHAnsi" w:hAnsiTheme="minorHAnsi"/>
@@ -1396,6 +1556,7 @@
               </w:rPr>
               <w:t>Pribilová</w:t>
             </w:r>
+            <w:proofErr w:type="spellEnd"/>
           </w:p>
         </w:tc>
         <w:tc>
@@ -1642,7 +1803,6 @@
                 <w:rFonts w:asciiTheme="minorHAnsi" w:hAnsiTheme="minorHAnsi"/>
                 <w:lang w:val="sk-SK"/>
               </w:rPr>
-              <w:lastRenderedPageBreak/>
               <w:t>Číslo občianskeho preukazu</w:t>
             </w:r>
           </w:p>
@@ -1944,8 +2104,21 @@
                 <w:lang w:val="sk-SK"/>
               </w:rPr>
             </w:pPr>
-            <w:r>
-              <w:t>Antolská ulica 8, Bratislava</w:t>
+            <w:proofErr w:type="spellStart"/>
+            <w:r>
+              <w:t>Antolská</w:t>
+            </w:r>
+            <w:proofErr w:type="spellEnd"/>
+            <w:r>
+              <w:t xml:space="preserve"> </w:t>
+            </w:r>
+            <w:proofErr w:type="spellStart"/>
+            <w:r>
+              <w:t>ulica</w:t>
+            </w:r>
+            <w:proofErr w:type="spellEnd"/>
+            <w:r>
+              <w:t xml:space="preserve"> 8, Bratislava</w:t>
             </w:r>
           </w:p>
         </w:tc>
@@ -1962,8 +2135,21 @@
                 <w:lang w:val="sk-SK"/>
               </w:rPr>
             </w:pPr>
-            <w:r>
-              <w:t>Antolská ulica 8, Bratislava</w:t>
+            <w:proofErr w:type="spellStart"/>
+            <w:r>
+              <w:t>Antolská</w:t>
+            </w:r>
+            <w:proofErr w:type="spellEnd"/>
+            <w:r>
+              <w:t xml:space="preserve"> </w:t>
+            </w:r>
+            <w:proofErr w:type="spellStart"/>
+            <w:r>
+              <w:t>ulica</w:t>
+            </w:r>
+            <w:proofErr w:type="spellEnd"/>
+            <w:r>
+              <w:t xml:space="preserve"> 8, Bratislava</w:t>
             </w:r>
           </w:p>
         </w:tc>
@@ -1976,9 +2162,19 @@
               <w:pStyle w:val="Normlnywebov"/>
               <w:spacing w:before="240" w:beforeAutospacing="0" w:after="0" w:afterAutospacing="0"/>
             </w:pPr>
-            <w:r>
-              <w:t>Totožná s matkou</w:t>
-            </w:r>
+            <w:proofErr w:type="spellStart"/>
+            <w:r>
+              <w:t>Totožná</w:t>
+            </w:r>
+            <w:proofErr w:type="spellEnd"/>
+            <w:r>
+              <w:t xml:space="preserve"> s </w:t>
+            </w:r>
+            <w:proofErr w:type="spellStart"/>
+            <w:r>
+              <w:t>matkou</w:t>
+            </w:r>
+            <w:proofErr w:type="spellEnd"/>
           </w:p>
         </w:tc>
       </w:tr>
@@ -2254,8 +2450,13 @@
       </w:r>
     </w:p>
     <w:p>
-      <w:r>
-        <w:t>Tester nemal vopred žiadny tréning a stránku videl na teste prvýkrát. Predtým mu bolo len stručne vysvetlené, že má myslieť nahlas, riadiť sa informáciami na papieri a že od moderátor testu nebude nijako radiť pokiaľ to nebude nevyhnutné.</w:t>
+      <w:proofErr w:type="spellStart"/>
+      <w:r>
+        <w:t>Tester</w:t>
+      </w:r>
+      <w:proofErr w:type="spellEnd"/>
+      <w:r>
+        <w:t xml:space="preserve"> nemal vopred žiadny tréning a stránku videl na teste prvýkrát. Predtým mu bolo len stručne vysvetlené, že má myslieť nahlas, riadiť sa informáciami na papieri a že od moderátor testu nebude nijako radiť pokiaľ to nebude nevyhnutné.</w:t>
       </w:r>
     </w:p>
     <w:p>
@@ -2303,6 +2504,7 @@
               <w:rPr>
                 <w:b/>
               </w:rPr>
+              <w:lastRenderedPageBreak/>
               <w:t>Úloha</w:t>
             </w:r>
           </w:p>
@@ -2594,7 +2796,15 @@
     </w:p>
     <w:p>
       <w:r>
-        <w:t>Po rozhovore sme požiadali ešte každého testera vyplniť dotazník, kde bola ku každej otázke stupnica, na ktorej mali označiť čo sa im ako páčilo.</w:t>
+        <w:t xml:space="preserve">Po rozhovore sme požiadali ešte každého </w:t>
+      </w:r>
+      <w:proofErr w:type="spellStart"/>
+      <w:r>
+        <w:t>testera</w:t>
+      </w:r>
+      <w:proofErr w:type="spellEnd"/>
+      <w:r>
+        <w:t xml:space="preserve"> vyplniť dotazník, kde bola ku každej otázke stupnica, na ktorej mali označiť čo sa im ako páčilo.</w:t>
       </w:r>
     </w:p>
     <w:p>
@@ -2684,13 +2894,7 @@
               <w:rPr>
                 <w:b/>
               </w:rPr>
-              <w:t xml:space="preserve">Úloha </w:t>
-            </w:r>
-            <w:r>
-              <w:rPr>
-                <w:b/>
-              </w:rPr>
-              <w:t>2</w:t>
+              <w:t>Úloha 2</w:t>
             </w:r>
           </w:p>
         </w:tc>
@@ -2708,13 +2912,7 @@
               <w:rPr>
                 <w:b/>
               </w:rPr>
-              <w:t xml:space="preserve">Úloha </w:t>
-            </w:r>
-            <w:r>
-              <w:rPr>
-                <w:b/>
-              </w:rPr>
-              <w:t>3</w:t>
+              <w:t>Úloha 3</w:t>
             </w:r>
           </w:p>
         </w:tc>
@@ -2730,11 +2928,19 @@
                 <w:b/>
               </w:rPr>
             </w:pPr>
-            <w:r>
-              <w:rPr>
-                <w:b/>
-              </w:rPr>
-              <w:t>Tester 1</w:t>
+            <w:proofErr w:type="spellStart"/>
+            <w:r>
+              <w:rPr>
+                <w:b/>
+              </w:rPr>
+              <w:t>Tester</w:t>
+            </w:r>
+            <w:proofErr w:type="spellEnd"/>
+            <w:r>
+              <w:rPr>
+                <w:b/>
+              </w:rPr>
+              <w:t xml:space="preserve"> 1</w:t>
             </w:r>
           </w:p>
         </w:tc>
@@ -2780,12 +2986,19 @@
                 <w:b/>
               </w:rPr>
             </w:pPr>
-            <w:r>
-              <w:rPr>
-                <w:b/>
-              </w:rPr>
-              <w:lastRenderedPageBreak/>
-              <w:t>Tester 2</w:t>
+            <w:proofErr w:type="spellStart"/>
+            <w:r>
+              <w:rPr>
+                <w:b/>
+              </w:rPr>
+              <w:t>Tester</w:t>
+            </w:r>
+            <w:proofErr w:type="spellEnd"/>
+            <w:r>
+              <w:rPr>
+                <w:b/>
+              </w:rPr>
+              <w:t xml:space="preserve"> 2</w:t>
             </w:r>
           </w:p>
         </w:tc>
@@ -2819,11 +3032,19 @@
                 <w:b/>
               </w:rPr>
             </w:pPr>
-            <w:r>
-              <w:rPr>
-                <w:b/>
-              </w:rPr>
-              <w:t>Tester 3</w:t>
+            <w:proofErr w:type="spellStart"/>
+            <w:r>
+              <w:rPr>
+                <w:b/>
+              </w:rPr>
+              <w:t>Tester</w:t>
+            </w:r>
+            <w:proofErr w:type="spellEnd"/>
+            <w:r>
+              <w:rPr>
+                <w:b/>
+              </w:rPr>
+              <w:t xml:space="preserve"> 3</w:t>
             </w:r>
           </w:p>
         </w:tc>
@@ -2857,11 +3078,19 @@
                 <w:b/>
               </w:rPr>
             </w:pPr>
-            <w:r>
-              <w:rPr>
-                <w:b/>
-              </w:rPr>
-              <w:t>Tester 4</w:t>
+            <w:proofErr w:type="spellStart"/>
+            <w:r>
+              <w:rPr>
+                <w:b/>
+              </w:rPr>
+              <w:t>Tester</w:t>
+            </w:r>
+            <w:proofErr w:type="spellEnd"/>
+            <w:r>
+              <w:rPr>
+                <w:b/>
+              </w:rPr>
+              <w:t xml:space="preserve"> 4</w:t>
             </w:r>
           </w:p>
         </w:tc>
@@ -2895,11 +3124,19 @@
                 <w:b/>
               </w:rPr>
             </w:pPr>
-            <w:r>
-              <w:rPr>
-                <w:b/>
-              </w:rPr>
-              <w:t>Tester 5</w:t>
+            <w:proofErr w:type="spellStart"/>
+            <w:r>
+              <w:rPr>
+                <w:b/>
+              </w:rPr>
+              <w:t>Tester</w:t>
+            </w:r>
+            <w:proofErr w:type="spellEnd"/>
+            <w:r>
+              <w:rPr>
+                <w:b/>
+              </w:rPr>
+              <w:t xml:space="preserve"> 5</w:t>
             </w:r>
           </w:p>
         </w:tc>
@@ -3030,7 +3267,20 @@
           <w:b/>
         </w:rPr>
         <w:tab/>
-        <w:t>Tester 1</w:t>
+      </w:r>
+      <w:proofErr w:type="spellStart"/>
+      <w:r>
+        <w:rPr>
+          <w:b/>
+        </w:rPr>
+        <w:t>Tester</w:t>
+      </w:r>
+      <w:proofErr w:type="spellEnd"/>
+      <w:r>
+        <w:rPr>
+          <w:b/>
+        </w:rPr>
+        <w:t xml:space="preserve"> 1</w:t>
       </w:r>
     </w:p>
     <w:p>

--- a/Správa z testovania.docx
+++ b/Správa z testovania.docx
@@ -4,42 +4,17 @@
   <w:body>
     <w:p>
       <w:pPr>
-        <w:jc w:val="center"/>
-        <w:rPr>
-          <w:b/>
-          <w:sz w:val="28"/>
-        </w:rPr>
-      </w:pPr>
-      <w:r>
-        <w:rPr>
-          <w:b/>
-          <w:sz w:val="28"/>
-          <w:lang w:val="en-US"/>
-        </w:rPr>
-        <w:t>Spr</w:t>
-      </w:r>
-      <w:r>
-        <w:rPr>
-          <w:b/>
-          <w:sz w:val="28"/>
-        </w:rPr>
-        <w:t>áva z testovania</w:t>
-      </w:r>
-    </w:p>
-    <w:p>
-      <w:pPr>
-        <w:rPr>
-          <w:b/>
-          <w:sz w:val="24"/>
-          <w:u w:val="single"/>
-        </w:rPr>
-      </w:pPr>
-      <w:r>
-        <w:rPr>
-          <w:b/>
-          <w:sz w:val="24"/>
-          <w:u w:val="single"/>
-        </w:rPr>
+        <w:pStyle w:val="Nzov"/>
+      </w:pPr>
+      <w:r>
+        <w:t>Správa z testovania</w:t>
+      </w:r>
+    </w:p>
+    <w:p>
+      <w:pPr>
+        <w:pStyle w:val="Nadpis1"/>
+      </w:pPr>
+      <w:r>
         <w:t>Úvod</w:t>
       </w:r>
     </w:p>
@@ -50,18 +25,9 @@
     </w:p>
     <w:p>
       <w:pPr>
-        <w:rPr>
-          <w:b/>
-          <w:sz w:val="24"/>
-          <w:u w:val="single"/>
-        </w:rPr>
-      </w:pPr>
-      <w:r>
-        <w:rPr>
-          <w:b/>
-          <w:sz w:val="24"/>
-          <w:u w:val="single"/>
-        </w:rPr>
+        <w:pStyle w:val="Nadpis1"/>
+      </w:pPr>
+      <w:r>
         <w:t>Metodológia testu</w:t>
       </w:r>
     </w:p>
@@ -72,14 +38,9 @@
     </w:p>
     <w:p>
       <w:pPr>
-        <w:rPr>
-          <w:b/>
-        </w:rPr>
-      </w:pPr>
-      <w:r>
-        <w:rPr>
-          <w:b/>
-        </w:rPr>
+        <w:pStyle w:val="Nadpis2"/>
+      </w:pPr>
+      <w:r>
         <w:t>Postup testovania</w:t>
       </w:r>
     </w:p>
@@ -96,21 +57,26 @@
     </w:p>
     <w:p>
       <w:r>
-        <w:t>Po vykonaní zadaného scenára dostal tester dotazník, kde hodnotil rôzne aspekty našej stránky a tiež sme s ním robili krátky rozhovor o tom čo sa mu na stránke páčilo, resp. nepáčilo a čo by zmenil.</w:t>
-      </w:r>
-    </w:p>
-    <w:p>
-      <w:pPr>
-        <w:rPr>
-          <w:b/>
-        </w:rPr>
-      </w:pPr>
-      <w:r>
-        <w:rPr>
-          <w:b/>
-        </w:rPr>
+        <w:t xml:space="preserve">Po vykonaní zadaného scenára dostal </w:t>
+      </w:r>
+      <w:proofErr w:type="spellStart"/>
+      <w:r>
+        <w:t>tester</w:t>
+      </w:r>
+      <w:proofErr w:type="spellEnd"/>
+      <w:r>
+        <w:t xml:space="preserve"> dotazník, kde hodnotil rôzne aspekty našej stránky a tiež sme s ním robili krátky rozhovor o tom čo sa mu na stránke páčilo, resp. nepáčilo a čo by zmenil.</w:t>
+      </w:r>
+    </w:p>
+    <w:p>
+      <w:pPr>
+        <w:pStyle w:val="Nadpis1"/>
+      </w:pPr>
+      <w:proofErr w:type="spellStart"/>
+      <w:r>
         <w:t>Tester</w:t>
       </w:r>
+      <w:proofErr w:type="spellEnd"/>
     </w:p>
     <w:p>
       <w:r>
@@ -206,8 +172,13 @@
             <w:tcW w:w="1100" w:type="dxa"/>
           </w:tcPr>
           <w:p>
-            <w:r>
-              <w:t>Tester 1</w:t>
+            <w:proofErr w:type="spellStart"/>
+            <w:r>
+              <w:t>Tester</w:t>
+            </w:r>
+            <w:proofErr w:type="spellEnd"/>
+            <w:r>
+              <w:t xml:space="preserve"> 1</w:t>
             </w:r>
           </w:p>
         </w:tc>
@@ -278,8 +249,13 @@
             <w:tcW w:w="1100" w:type="dxa"/>
           </w:tcPr>
           <w:p>
-            <w:r>
-              <w:t>Tester 2</w:t>
+            <w:proofErr w:type="spellStart"/>
+            <w:r>
+              <w:t>Tester</w:t>
+            </w:r>
+            <w:proofErr w:type="spellEnd"/>
+            <w:r>
+              <w:t xml:space="preserve"> 2</w:t>
             </w:r>
           </w:p>
         </w:tc>
@@ -326,8 +302,13 @@
             <w:tcW w:w="1100" w:type="dxa"/>
           </w:tcPr>
           <w:p>
-            <w:r>
-              <w:t>Tester 3</w:t>
+            <w:proofErr w:type="spellStart"/>
+            <w:r>
+              <w:t>Tester</w:t>
+            </w:r>
+            <w:proofErr w:type="spellEnd"/>
+            <w:r>
+              <w:t xml:space="preserve"> 3</w:t>
             </w:r>
           </w:p>
         </w:tc>
@@ -374,8 +355,13 @@
             <w:tcW w:w="1100" w:type="dxa"/>
           </w:tcPr>
           <w:p>
-            <w:r>
-              <w:t>Tester 4</w:t>
+            <w:proofErr w:type="spellStart"/>
+            <w:r>
+              <w:t>Tester</w:t>
+            </w:r>
+            <w:proofErr w:type="spellEnd"/>
+            <w:r>
+              <w:t xml:space="preserve"> 4</w:t>
             </w:r>
           </w:p>
         </w:tc>
@@ -422,8 +408,13 @@
             <w:tcW w:w="1100" w:type="dxa"/>
           </w:tcPr>
           <w:p>
-            <w:r>
-              <w:t>Tester 5</w:t>
+            <w:proofErr w:type="spellStart"/>
+            <w:r>
+              <w:t>Tester</w:t>
+            </w:r>
+            <w:proofErr w:type="spellEnd"/>
+            <w:r>
+              <w:t xml:space="preserve"> 5</w:t>
             </w:r>
           </w:p>
         </w:tc>
@@ -468,46 +459,60 @@
     <w:p/>
     <w:p>
       <w:pPr>
-        <w:rPr>
-          <w:b/>
-        </w:rPr>
-      </w:pPr>
-      <w:r>
-        <w:rPr>
-          <w:b/>
-        </w:rPr>
+        <w:pStyle w:val="Nadpis2"/>
+      </w:pPr>
+      <w:r>
+        <w:t>Testovacie prostredie</w:t>
+      </w:r>
+    </w:p>
+    <w:p>
+      <w:pPr>
+        <w:pStyle w:val="Nadpis3"/>
+      </w:pPr>
+      <w:r>
         <w:t>Miesto konania testu</w:t>
       </w:r>
     </w:p>
     <w:p>
       <w:r>
-        <w:t xml:space="preserve">//sem pridam fotku ked ju spravim </w:t>
-      </w:r>
-      <w:bookmarkStart w:id="0" w:name="_GoBack"/>
-      <w:bookmarkEnd w:id="0"/>
-    </w:p>
-    <w:p>
-      <w:pPr>
-        <w:rPr>
-          <w:b/>
-        </w:rPr>
-      </w:pPr>
-      <w:r>
-        <w:rPr>
-          <w:b/>
-        </w:rPr>
+        <w:t xml:space="preserve">//sem </w:t>
+      </w:r>
+      <w:proofErr w:type="spellStart"/>
+      <w:r>
+        <w:t>pridam</w:t>
+      </w:r>
+      <w:proofErr w:type="spellEnd"/>
+      <w:r>
+        <w:t xml:space="preserve"> fotku </w:t>
+      </w:r>
+      <w:proofErr w:type="spellStart"/>
+      <w:r>
+        <w:t>ked</w:t>
+      </w:r>
+      <w:proofErr w:type="spellEnd"/>
+      <w:r>
+        <w:t xml:space="preserve"> ju </w:t>
+      </w:r>
+      <w:proofErr w:type="spellStart"/>
+      <w:r>
+        <w:t>spravim</w:t>
+      </w:r>
+      <w:proofErr w:type="spellEnd"/>
+      <w:r>
+        <w:t xml:space="preserve"> </w:t>
+      </w:r>
+    </w:p>
+    <w:p>
+      <w:pPr>
+        <w:pStyle w:val="Nadpis3"/>
+      </w:pPr>
+      <w:r>
         <w:t>Hardvér a</w:t>
       </w:r>
       <w:r>
-        <w:rPr>
-          <w:b/>
-        </w:rPr>
         <w:t> </w:t>
       </w:r>
       <w:r>
-        <w:rPr>
-          <w:b/>
-        </w:rPr>
         <w:t>softvér</w:t>
       </w:r>
     </w:p>
@@ -549,7 +554,15 @@
               <w:t>ASUS</w:t>
             </w:r>
             <w:r>
-              <w:t xml:space="preserve"> X550VB, Intel Core i5-3230M, 8GB RAM</w:t>
+              <w:t xml:space="preserve"> X550VB, Intel </w:t>
+            </w:r>
+            <w:proofErr w:type="spellStart"/>
+            <w:r>
+              <w:t>Core</w:t>
+            </w:r>
+            <w:proofErr w:type="spellEnd"/>
+            <w:r>
+              <w:t xml:space="preserve"> i5-3230M, 8GB RAM</w:t>
             </w:r>
           </w:p>
         </w:tc>
@@ -609,8 +622,13 @@
           </w:tcPr>
           <w:p>
             <w:r>
-              <w:t>Microsoft Edge</w:t>
-            </w:r>
+              <w:t xml:space="preserve">Microsoft </w:t>
+            </w:r>
+            <w:proofErr w:type="spellStart"/>
+            <w:r>
+              <w:t>Edge</w:t>
+            </w:r>
+            <w:proofErr w:type="spellEnd"/>
             <w:r>
               <w:t xml:space="preserve"> 25.15086.0.0</w:t>
             </w:r>
@@ -641,8 +659,13 @@
             <w:tcW w:w="4531" w:type="dxa"/>
           </w:tcPr>
           <w:p>
-            <w:r>
-              <w:t>Wifi 10 Mbit/s</w:t>
+            <w:proofErr w:type="spellStart"/>
+            <w:r>
+              <w:t>Wifi</w:t>
+            </w:r>
+            <w:proofErr w:type="spellEnd"/>
+            <w:r>
+              <w:t xml:space="preserve"> 10 Mbit/s</w:t>
             </w:r>
           </w:p>
         </w:tc>
@@ -803,20 +826,141 @@
     </w:p>
     <w:p>
       <w:pPr>
-        <w:rPr>
-          <w:b/>
-        </w:rPr>
-      </w:pPr>
-      <w:r>
-        <w:rPr>
-          <w:b/>
-        </w:rPr>
-        <w:t>Úloha pre testera</w:t>
-      </w:r>
-    </w:p>
-    <w:p>
-      <w:r>
-        <w:t>Tester dostal nasledujúci scenár a mal úlohu zaregistrovať novonarodené dieťa.</w:t>
+        <w:pStyle w:val="Nadpis2"/>
+      </w:pPr>
+      <w:r>
+        <w:t xml:space="preserve">Úloha pre </w:t>
+      </w:r>
+      <w:proofErr w:type="spellStart"/>
+      <w:r>
+        <w:t>testera</w:t>
+      </w:r>
+      <w:proofErr w:type="spellEnd"/>
+    </w:p>
+    <w:p>
+      <w:r>
+        <w:t xml:space="preserve">Úlohou </w:t>
+      </w:r>
+      <w:proofErr w:type="spellStart"/>
+      <w:r>
+        <w:t>testera</w:t>
+      </w:r>
+      <w:proofErr w:type="spellEnd"/>
+      <w:r>
+        <w:t xml:space="preserve"> je zaregistrovať novonarodené dieťa</w:t>
+      </w:r>
+      <w:r>
+        <w:t>.</w:t>
+      </w:r>
+      <w:r>
+        <w:t xml:space="preserve"> Náplňou úlohy je vyplnenie formulárov potrebnými údajmi.</w:t>
+      </w:r>
+      <w:r>
+        <w:t xml:space="preserve"> Úspešným splnením úlohy je dosiahnutie stavu, kedy po kliknutí na tlačidlo </w:t>
+      </w:r>
+      <w:r>
+        <w:rPr>
+          <w:i/>
+        </w:rPr>
+        <w:t>Potvrdiť</w:t>
+      </w:r>
+      <w:r>
+        <w:t xml:space="preserve"> na stránke </w:t>
+      </w:r>
+      <w:r>
+        <w:rPr>
+          <w:i/>
+        </w:rPr>
+        <w:t>Rekapitulácie</w:t>
+      </w:r>
+      <w:r>
+        <w:t xml:space="preserve"> sa </w:t>
+      </w:r>
+      <w:proofErr w:type="spellStart"/>
+      <w:r>
+        <w:t>testerovi</w:t>
+      </w:r>
+      <w:proofErr w:type="spellEnd"/>
+      <w:r>
+        <w:t xml:space="preserve"> zobrazí kontextové okno s otázkou na záväzné potvrdenie údajov. </w:t>
+      </w:r>
+      <w:proofErr w:type="spellStart"/>
+      <w:r>
+        <w:t>Tester</w:t>
+      </w:r>
+      <w:proofErr w:type="spellEnd"/>
+      <w:r>
+        <w:t xml:space="preserve"> pri plnení úlohy postupuje podľa jedného so scenárov. Jeden zo scenárov bude </w:t>
+      </w:r>
+      <w:proofErr w:type="spellStart"/>
+      <w:r>
+        <w:t>testerovi</w:t>
+      </w:r>
+      <w:proofErr w:type="spellEnd"/>
+      <w:r>
+        <w:t xml:space="preserve"> pridelený podľa podobnosti s persónami opísanými v scenároch. Podobnosť s persónami v scenároch sa hodnotí podľa </w:t>
+      </w:r>
+      <w:r>
+        <w:t xml:space="preserve">úrovne </w:t>
+      </w:r>
+      <w:proofErr w:type="spellStart"/>
+      <w:r>
+        <w:t>testerových</w:t>
+      </w:r>
+      <w:proofErr w:type="spellEnd"/>
+      <w:r>
+        <w:t xml:space="preserve"> IT zručností a </w:t>
+      </w:r>
+      <w:r>
+        <w:t>veku</w:t>
+      </w:r>
+      <w:r>
+        <w:t xml:space="preserve">. </w:t>
+      </w:r>
+      <w:proofErr w:type="spellStart"/>
+      <w:r>
+        <w:t>Tester</w:t>
+      </w:r>
+      <w:proofErr w:type="spellEnd"/>
+      <w:r>
+        <w:t xml:space="preserve"> nepozná testovaný prototyp. </w:t>
+      </w:r>
+      <w:proofErr w:type="spellStart"/>
+      <w:r>
+        <w:t>Tester</w:t>
+      </w:r>
+      <w:proofErr w:type="spellEnd"/>
+      <w:r>
+        <w:t xml:space="preserve"> testuje len jeden scenár a len jedenkrát, pretože keby </w:t>
+      </w:r>
+      <w:proofErr w:type="spellStart"/>
+      <w:r>
+        <w:t>tester</w:t>
+      </w:r>
+      <w:proofErr w:type="spellEnd"/>
+      <w:r>
+        <w:t xml:space="preserve"> testoval viac scenárov, po prvom scenári by sa s prototypom oboznámil a testovanie zvyšných scenárov by nemalo požadujúcu výpovednú hodnotu.</w:t>
+      </w:r>
+    </w:p>
+    <w:p>
+      <w:pPr>
+        <w:pStyle w:val="Nadpis2"/>
+      </w:pPr>
+      <w:r>
+        <w:t>Scenáre</w:t>
+      </w:r>
+    </w:p>
+    <w:p>
+      <w:pPr>
+        <w:pStyle w:val="Nadpis3"/>
+      </w:pPr>
+      <w:r>
+        <w:t>Scenár 1</w:t>
+      </w:r>
+    </w:p>
+    <w:p>
+      <w:r>
+        <w:t>Persóna:</w:t>
       </w:r>
     </w:p>
     <w:p>
@@ -844,8 +988,20 @@
           <w:szCs w:val="22"/>
           <w:lang w:val="sk-SK"/>
         </w:rPr>
-        <w:t>Tereza Pribilová</w:t>
-      </w:r>
+        <w:t xml:space="preserve">Tereza </w:t>
+      </w:r>
+      <w:proofErr w:type="spellStart"/>
+      <w:r>
+        <w:rPr>
+          <w:rFonts w:asciiTheme="minorHAnsi" w:hAnsiTheme="minorHAnsi" w:cs="Arial"/>
+          <w:color w:val="000000"/>
+          <w:sz w:val="22"/>
+          <w:szCs w:val="22"/>
+          <w:lang w:val="sk-SK"/>
+        </w:rPr>
+        <w:t>Pribilová</w:t>
+      </w:r>
+      <w:proofErr w:type="spellEnd"/>
     </w:p>
     <w:p>
       <w:pPr>
@@ -1104,6 +1260,16 @@
         </w:rPr>
         <w:t>.</w:t>
       </w:r>
+      <w:r>
+        <w:rPr>
+          <w:rFonts w:asciiTheme="minorHAnsi" w:hAnsiTheme="minorHAnsi" w:cs="Arial"/>
+          <w:color w:val="000000"/>
+          <w:sz w:val="22"/>
+          <w:szCs w:val="22"/>
+          <w:lang w:val="sk-SK"/>
+        </w:rPr>
+        <w:t xml:space="preserve"> </w:t>
+      </w:r>
     </w:p>
     <w:p>
       <w:pPr>
@@ -1142,7 +1308,47 @@
           <w:szCs w:val="22"/>
           <w:lang w:val="sk-SK"/>
         </w:rPr>
-        <w:t>Tereza na portáli vyplnila požadované osobné údaje o nej, manželovi Petrovi, údaje o Simeonovi, a všetky ostatné potrebné údaje ako adresu, občianstvo ....</w:t>
+        <w:t>Tereza na portáli vyplnila</w:t>
+      </w:r>
+      <w:r>
+        <w:rPr>
+          <w:rFonts w:asciiTheme="minorHAnsi" w:hAnsiTheme="minorHAnsi" w:cs="Arial"/>
+          <w:color w:val="000000"/>
+          <w:sz w:val="22"/>
+          <w:szCs w:val="22"/>
+          <w:lang w:val="sk-SK"/>
+        </w:rPr>
+        <w:t xml:space="preserve"> požadované osobné údaje o nej a </w:t>
+      </w:r>
+      <w:r>
+        <w:rPr>
+          <w:rFonts w:asciiTheme="minorHAnsi" w:hAnsiTheme="minorHAnsi" w:cs="Arial"/>
+          <w:color w:val="000000"/>
+          <w:sz w:val="22"/>
+          <w:szCs w:val="22"/>
+          <w:lang w:val="sk-SK"/>
+        </w:rPr>
+        <w:t>manželovi Petrovi</w:t>
+      </w:r>
+      <w:r>
+        <w:rPr>
+          <w:rFonts w:asciiTheme="minorHAnsi" w:hAnsiTheme="minorHAnsi" w:cs="Arial"/>
+          <w:color w:val="000000"/>
+          <w:sz w:val="22"/>
+          <w:szCs w:val="22"/>
+          <w:lang w:val="sk-SK"/>
+        </w:rPr>
+        <w:t xml:space="preserve"> s využitím elektronického občianskeho preukazu. Vyplní aj ú</w:t>
+      </w:r>
+      <w:r>
+        <w:rPr>
+          <w:rFonts w:asciiTheme="minorHAnsi" w:hAnsiTheme="minorHAnsi" w:cs="Arial"/>
+          <w:color w:val="000000"/>
+          <w:sz w:val="22"/>
+          <w:szCs w:val="22"/>
+          <w:lang w:val="sk-SK"/>
+        </w:rPr>
+        <w:t>daje o Simeonovi, a všetky ostatné potrebné údaje ako adresu, občianstvo ....</w:t>
       </w:r>
     </w:p>
     <w:p>
@@ -1165,7 +1371,18 @@
           <w:szCs w:val="22"/>
           <w:lang w:val="sk-SK"/>
         </w:rPr>
-        <w:t xml:space="preserve">Po vyplnení všetkých údajov a potvrdením súhlasu so spracovaním údajov Tereze poskytol portál možnosť vytlačenia vyplnených formulárov a možnosť odoslania vyplnených formulárov na dané úrady cez internet. Tereza si vybrala možnosť odoslania formulárov cez internet, aby nikde nemusela chodiť osobne, keď nemusí. Teraz musí počkať na odpovede z úradov. </w:t>
+        <w:t xml:space="preserve">Po vyplnení všetkých údajov a potvrdením súhlasu so spracovaním údajov Tereze poskytol portál možnosť vytlačenia vyplnených formulárov a možnosť odoslania vyplnených formulárov na dané </w:t>
+      </w:r>
+      <w:r>
+        <w:rPr>
+          <w:rFonts w:asciiTheme="minorHAnsi" w:hAnsiTheme="minorHAnsi" w:cs="Arial"/>
+          <w:color w:val="000000"/>
+          <w:sz w:val="22"/>
+          <w:szCs w:val="22"/>
+          <w:lang w:val="sk-SK"/>
+        </w:rPr>
+        <w:lastRenderedPageBreak/>
+        <w:t xml:space="preserve">úrady cez internet. Tereza si vybrala možnosť odoslania formulárov cez internet, aby nikde nemusela chodiť osobne, keď nemusí. Teraz musí počkať na odpovede z úradov. </w:t>
       </w:r>
     </w:p>
     <w:tbl>
@@ -1389,6 +1606,7 @@
                 <w:lang w:val="sk-SK"/>
               </w:rPr>
             </w:pPr>
+            <w:proofErr w:type="spellStart"/>
             <w:r>
               <w:rPr>
                 <w:rFonts w:asciiTheme="minorHAnsi" w:hAnsiTheme="minorHAnsi"/>
@@ -1396,6 +1614,7 @@
               </w:rPr>
               <w:t>Pribilová</w:t>
             </w:r>
+            <w:proofErr w:type="spellEnd"/>
           </w:p>
         </w:tc>
         <w:tc>
@@ -1642,7 +1861,6 @@
                 <w:rFonts w:asciiTheme="minorHAnsi" w:hAnsiTheme="minorHAnsi"/>
                 <w:lang w:val="sk-SK"/>
               </w:rPr>
-              <w:lastRenderedPageBreak/>
               <w:t>Číslo občianskeho preukazu</w:t>
             </w:r>
           </w:p>
@@ -1944,8 +2162,21 @@
                 <w:lang w:val="sk-SK"/>
               </w:rPr>
             </w:pPr>
-            <w:r>
-              <w:t>Antolská ulica 8, Bratislava</w:t>
+            <w:proofErr w:type="spellStart"/>
+            <w:r>
+              <w:t>Antolská</w:t>
+            </w:r>
+            <w:proofErr w:type="spellEnd"/>
+            <w:r>
+              <w:t xml:space="preserve"> </w:t>
+            </w:r>
+            <w:proofErr w:type="spellStart"/>
+            <w:r>
+              <w:t>ulica</w:t>
+            </w:r>
+            <w:proofErr w:type="spellEnd"/>
+            <w:r>
+              <w:t xml:space="preserve"> 8, Bratislava</w:t>
             </w:r>
           </w:p>
         </w:tc>
@@ -1962,8 +2193,21 @@
                 <w:lang w:val="sk-SK"/>
               </w:rPr>
             </w:pPr>
-            <w:r>
-              <w:t>Antolská ulica 8, Bratislava</w:t>
+            <w:proofErr w:type="spellStart"/>
+            <w:r>
+              <w:t>Antolská</w:t>
+            </w:r>
+            <w:proofErr w:type="spellEnd"/>
+            <w:r>
+              <w:t xml:space="preserve"> </w:t>
+            </w:r>
+            <w:proofErr w:type="spellStart"/>
+            <w:r>
+              <w:t>ulica</w:t>
+            </w:r>
+            <w:proofErr w:type="spellEnd"/>
+            <w:r>
+              <w:t xml:space="preserve"> 8, Bratislava</w:t>
             </w:r>
           </w:p>
         </w:tc>
@@ -1976,9 +2220,19 @@
               <w:pStyle w:val="Normlnywebov"/>
               <w:spacing w:before="240" w:beforeAutospacing="0" w:after="0" w:afterAutospacing="0"/>
             </w:pPr>
-            <w:r>
-              <w:t>Totožná s matkou</w:t>
-            </w:r>
+            <w:proofErr w:type="spellStart"/>
+            <w:r>
+              <w:t>Totožná</w:t>
+            </w:r>
+            <w:proofErr w:type="spellEnd"/>
+            <w:r>
+              <w:t xml:space="preserve"> s </w:t>
+            </w:r>
+            <w:proofErr w:type="spellStart"/>
+            <w:r>
+              <w:t>matkou</w:t>
+            </w:r>
+            <w:proofErr w:type="spellEnd"/>
           </w:p>
         </w:tc>
       </w:tr>
@@ -2242,32 +2496,3632 @@
     <w:p/>
     <w:p>
       <w:pPr>
-        <w:rPr>
-          <w:b/>
-        </w:rPr>
-      </w:pPr>
-      <w:r>
-        <w:rPr>
-          <w:b/>
-        </w:rPr>
+        <w:pStyle w:val="Nadpis3"/>
+      </w:pPr>
+      <w:r>
+        <w:t>Scenár 2</w:t>
+      </w:r>
+    </w:p>
+    <w:p>
+      <w:r>
+        <w:t>Persóna:</w:t>
+      </w:r>
+    </w:p>
+    <w:p>
+      <w:pPr>
+        <w:pStyle w:val="Normlnywebov"/>
+        <w:numPr>
+          <w:ilvl w:val="0"/>
+          <w:numId w:val="8"/>
+        </w:numPr>
+        <w:spacing w:before="0" w:beforeAutospacing="0" w:after="0" w:afterAutospacing="0"/>
+        <w:textAlignment w:val="baseline"/>
+        <w:rPr>
+          <w:rFonts w:asciiTheme="minorHAnsi" w:hAnsiTheme="minorHAnsi" w:cs="Arial"/>
+          <w:color w:val="000000"/>
+          <w:sz w:val="22"/>
+          <w:szCs w:val="22"/>
+          <w:lang w:val="sk-SK"/>
+        </w:rPr>
+      </w:pPr>
+      <w:r>
+        <w:rPr>
+          <w:rFonts w:asciiTheme="minorHAnsi" w:hAnsiTheme="minorHAnsi" w:cs="Arial"/>
+          <w:color w:val="000000"/>
+          <w:sz w:val="22"/>
+          <w:szCs w:val="22"/>
+          <w:lang w:val="sk-SK"/>
+        </w:rPr>
+        <w:t>Jozef Mak</w:t>
+      </w:r>
+    </w:p>
+    <w:p>
+      <w:pPr>
+        <w:pStyle w:val="Normlnywebov"/>
+        <w:numPr>
+          <w:ilvl w:val="0"/>
+          <w:numId w:val="8"/>
+        </w:numPr>
+        <w:spacing w:before="0" w:beforeAutospacing="0" w:after="0" w:afterAutospacing="0"/>
+        <w:textAlignment w:val="baseline"/>
+        <w:rPr>
+          <w:rFonts w:asciiTheme="minorHAnsi" w:hAnsiTheme="minorHAnsi" w:cs="Arial"/>
+          <w:color w:val="000000"/>
+          <w:sz w:val="22"/>
+          <w:szCs w:val="22"/>
+          <w:lang w:val="sk-SK"/>
+        </w:rPr>
+      </w:pPr>
+      <w:r>
+        <w:rPr>
+          <w:rFonts w:asciiTheme="minorHAnsi" w:hAnsiTheme="minorHAnsi" w:cs="Arial"/>
+          <w:color w:val="000000"/>
+          <w:sz w:val="22"/>
+          <w:szCs w:val="22"/>
+          <w:lang w:val="sk-SK"/>
+        </w:rPr>
+        <w:t>57 rokov</w:t>
+      </w:r>
+    </w:p>
+    <w:p>
+      <w:pPr>
+        <w:pStyle w:val="Normlnywebov"/>
+        <w:numPr>
+          <w:ilvl w:val="0"/>
+          <w:numId w:val="8"/>
+        </w:numPr>
+        <w:spacing w:before="0" w:beforeAutospacing="0" w:after="0" w:afterAutospacing="0"/>
+        <w:textAlignment w:val="baseline"/>
+        <w:rPr>
+          <w:rFonts w:asciiTheme="minorHAnsi" w:hAnsiTheme="minorHAnsi" w:cs="Arial"/>
+          <w:color w:val="000000"/>
+          <w:sz w:val="22"/>
+          <w:szCs w:val="22"/>
+          <w:lang w:val="sk-SK"/>
+        </w:rPr>
+      </w:pPr>
+      <w:r>
+        <w:rPr>
+          <w:rFonts w:asciiTheme="minorHAnsi" w:hAnsiTheme="minorHAnsi" w:cs="Arial"/>
+          <w:color w:val="000000"/>
+          <w:sz w:val="22"/>
+          <w:szCs w:val="22"/>
+          <w:lang w:val="sk-SK"/>
+        </w:rPr>
+        <w:t>slabé IT zručnosti</w:t>
+      </w:r>
+    </w:p>
+    <w:p>
+      <w:pPr>
+        <w:pStyle w:val="Normlnywebov"/>
+        <w:numPr>
+          <w:ilvl w:val="0"/>
+          <w:numId w:val="8"/>
+        </w:numPr>
+        <w:spacing w:before="0" w:beforeAutospacing="0" w:after="0" w:afterAutospacing="0"/>
+        <w:textAlignment w:val="baseline"/>
+        <w:rPr>
+          <w:rFonts w:asciiTheme="minorHAnsi" w:hAnsiTheme="minorHAnsi" w:cs="Arial"/>
+          <w:color w:val="000000"/>
+          <w:sz w:val="22"/>
+          <w:szCs w:val="22"/>
+          <w:lang w:val="sk-SK"/>
+        </w:rPr>
+      </w:pPr>
+      <w:r>
+        <w:rPr>
+          <w:rFonts w:asciiTheme="minorHAnsi" w:hAnsiTheme="minorHAnsi" w:cs="Arial"/>
+          <w:color w:val="000000"/>
+          <w:sz w:val="22"/>
+          <w:szCs w:val="22"/>
+          <w:lang w:val="sk-SK"/>
+        </w:rPr>
+        <w:t>elektrikár</w:t>
+      </w:r>
+    </w:p>
+    <w:p>
+      <w:pPr>
+        <w:pStyle w:val="Normlnywebov"/>
+        <w:numPr>
+          <w:ilvl w:val="0"/>
+          <w:numId w:val="8"/>
+        </w:numPr>
+        <w:spacing w:before="0" w:beforeAutospacing="0" w:after="0" w:afterAutospacing="0"/>
+        <w:textAlignment w:val="baseline"/>
+        <w:rPr>
+          <w:rFonts w:asciiTheme="minorHAnsi" w:hAnsiTheme="minorHAnsi" w:cs="Arial"/>
+          <w:color w:val="000000"/>
+          <w:sz w:val="22"/>
+          <w:szCs w:val="22"/>
+          <w:lang w:val="sk-SK"/>
+        </w:rPr>
+      </w:pPr>
+      <w:r>
+        <w:rPr>
+          <w:rFonts w:asciiTheme="minorHAnsi" w:hAnsiTheme="minorHAnsi" w:cs="Arial"/>
+          <w:color w:val="000000"/>
+          <w:sz w:val="22"/>
+          <w:szCs w:val="22"/>
+          <w:lang w:val="sk-SK"/>
+        </w:rPr>
+        <w:t xml:space="preserve">Dcéra </w:t>
+      </w:r>
+      <w:proofErr w:type="spellStart"/>
+      <w:r>
+        <w:rPr>
+          <w:rFonts w:asciiTheme="minorHAnsi" w:hAnsiTheme="minorHAnsi" w:cs="Arial"/>
+          <w:color w:val="000000"/>
+          <w:sz w:val="22"/>
+          <w:szCs w:val="22"/>
+          <w:lang w:val="sk-SK"/>
+        </w:rPr>
+        <w:t>Uršula</w:t>
+      </w:r>
+      <w:proofErr w:type="spellEnd"/>
+      <w:r>
+        <w:rPr>
+          <w:rFonts w:asciiTheme="minorHAnsi" w:hAnsiTheme="minorHAnsi" w:cs="Arial"/>
+          <w:color w:val="000000"/>
+          <w:sz w:val="22"/>
+          <w:szCs w:val="22"/>
+          <w:lang w:val="sk-SK"/>
+        </w:rPr>
+        <w:t xml:space="preserve"> (matka Katky), zomrela pri pôrode</w:t>
+      </w:r>
+    </w:p>
+    <w:p>
+      <w:pPr>
+        <w:pStyle w:val="Normlnywebov"/>
+        <w:numPr>
+          <w:ilvl w:val="0"/>
+          <w:numId w:val="8"/>
+        </w:numPr>
+        <w:spacing w:before="0" w:beforeAutospacing="0" w:after="0" w:afterAutospacing="0"/>
+        <w:textAlignment w:val="baseline"/>
+        <w:rPr>
+          <w:rFonts w:asciiTheme="minorHAnsi" w:hAnsiTheme="minorHAnsi" w:cs="Arial"/>
+          <w:color w:val="000000"/>
+          <w:sz w:val="22"/>
+          <w:szCs w:val="22"/>
+          <w:lang w:val="sk-SK"/>
+        </w:rPr>
+      </w:pPr>
+      <w:r>
+        <w:rPr>
+          <w:rFonts w:asciiTheme="minorHAnsi" w:hAnsiTheme="minorHAnsi" w:cs="Arial"/>
+          <w:color w:val="000000"/>
+          <w:sz w:val="22"/>
+          <w:szCs w:val="22"/>
+          <w:lang w:val="sk-SK"/>
+        </w:rPr>
+        <w:t>otec neznámy</w:t>
+      </w:r>
+    </w:p>
+    <w:p>
+      <w:pPr>
+        <w:pStyle w:val="Normlnywebov"/>
+        <w:numPr>
+          <w:ilvl w:val="0"/>
+          <w:numId w:val="8"/>
+        </w:numPr>
+        <w:spacing w:before="0" w:beforeAutospacing="0" w:after="0" w:afterAutospacing="0"/>
+        <w:textAlignment w:val="baseline"/>
+        <w:rPr>
+          <w:rFonts w:asciiTheme="minorHAnsi" w:hAnsiTheme="minorHAnsi" w:cs="Arial"/>
+          <w:color w:val="000000"/>
+          <w:sz w:val="22"/>
+          <w:szCs w:val="22"/>
+          <w:lang w:val="sk-SK"/>
+        </w:rPr>
+      </w:pPr>
+      <w:r>
+        <w:rPr>
+          <w:rFonts w:asciiTheme="minorHAnsi" w:hAnsiTheme="minorHAnsi" w:cs="Arial"/>
+          <w:color w:val="000000"/>
+          <w:sz w:val="22"/>
+          <w:szCs w:val="22"/>
+          <w:lang w:val="sk-SK"/>
+        </w:rPr>
+        <w:t>dieťa Katka narodená v nemocnici</w:t>
+      </w:r>
+    </w:p>
+    <w:p>
+      <w:pPr>
+        <w:pStyle w:val="Normlnywebov"/>
+        <w:spacing w:before="0" w:beforeAutospacing="0" w:after="0" w:afterAutospacing="0"/>
+        <w:textAlignment w:val="baseline"/>
+        <w:rPr>
+          <w:rFonts w:asciiTheme="minorHAnsi" w:hAnsiTheme="minorHAnsi" w:cs="Arial"/>
+          <w:color w:val="000000"/>
+          <w:sz w:val="22"/>
+          <w:szCs w:val="22"/>
+          <w:lang w:val="sk-SK"/>
+        </w:rPr>
+      </w:pPr>
+    </w:p>
+    <w:p>
+      <w:pPr>
+        <w:pStyle w:val="Normlnywebov"/>
+        <w:spacing w:before="0" w:beforeAutospacing="0" w:after="240" w:afterAutospacing="0"/>
+        <w:rPr>
+          <w:rFonts w:asciiTheme="minorHAnsi" w:hAnsiTheme="minorHAnsi"/>
+          <w:lang w:val="sk-SK"/>
+        </w:rPr>
+      </w:pPr>
+      <w:r>
+        <w:rPr>
+          <w:rFonts w:asciiTheme="minorHAnsi" w:hAnsiTheme="minorHAnsi" w:cs="Arial"/>
+          <w:color w:val="000000"/>
+          <w:sz w:val="22"/>
+          <w:szCs w:val="22"/>
+          <w:lang w:val="sk-SK"/>
+        </w:rPr>
+        <w:t xml:space="preserve">Jozef je ťažko pracujúci človek, ktorý navyše od teraz potrebuje peniaze viac ako kedykoľvek predtým. Preto si Jozef nemôže dovoliť stráviť dlhé hodiny, ba niekedy až dni, vybavovaním administratívnych úkonov jednotlivo na úradoch. Navyše pán Jozef priam neznáša dlhé čakanie na úradoch, a čo ho vie vytočiť do nepríčetnosti je, keď si ho jednotlivé úrady medzi sebou pohadzujú ako horúci zemiak. Z týchto dôvodov siahol pre portál </w:t>
+      </w:r>
+      <w:r>
+        <w:rPr>
+          <w:rFonts w:asciiTheme="minorHAnsi" w:hAnsiTheme="minorHAnsi" w:cs="Arial"/>
+          <w:i/>
+          <w:iCs/>
+          <w:color w:val="000000"/>
+          <w:lang w:val="sk-SK"/>
+        </w:rPr>
+        <w:t xml:space="preserve">O radosť viac, o starosť menej. </w:t>
+      </w:r>
+    </w:p>
+    <w:p>
+      <w:pPr>
+        <w:pStyle w:val="Normlnywebov"/>
+        <w:spacing w:before="0" w:beforeAutospacing="0" w:after="240" w:afterAutospacing="0"/>
+        <w:rPr>
+          <w:rFonts w:asciiTheme="minorHAnsi" w:hAnsiTheme="minorHAnsi"/>
+          <w:lang w:val="sk-SK"/>
+        </w:rPr>
+      </w:pPr>
+      <w:r>
+        <w:rPr>
+          <w:rFonts w:asciiTheme="minorHAnsi" w:hAnsiTheme="minorHAnsi" w:cs="Arial"/>
+          <w:color w:val="000000"/>
+          <w:sz w:val="22"/>
+          <w:szCs w:val="22"/>
+          <w:lang w:val="sk-SK"/>
+        </w:rPr>
+        <w:t xml:space="preserve">Portál </w:t>
+      </w:r>
+      <w:r>
+        <w:rPr>
+          <w:rFonts w:asciiTheme="minorHAnsi" w:hAnsiTheme="minorHAnsi" w:cs="Arial"/>
+          <w:i/>
+          <w:iCs/>
+          <w:color w:val="000000"/>
+          <w:lang w:val="sk-SK"/>
+        </w:rPr>
+        <w:t xml:space="preserve">O radosť viac, o starosť menej </w:t>
+      </w:r>
+      <w:r>
+        <w:rPr>
+          <w:rFonts w:asciiTheme="minorHAnsi" w:hAnsiTheme="minorHAnsi" w:cs="Arial"/>
+          <w:color w:val="000000"/>
+          <w:sz w:val="22"/>
+          <w:szCs w:val="22"/>
+          <w:lang w:val="sk-SK"/>
+        </w:rPr>
+        <w:t xml:space="preserve">Jozefovi umožní vybaviť všetky potrebné administratívne úkony za jeden večer, po tvrdo odpracovanej práci. Aj napriek jeho slabým IT zručnostiam, Jozef nemá problém s vyplnením </w:t>
+      </w:r>
+      <w:r>
+        <w:rPr>
+          <w:rFonts w:asciiTheme="minorHAnsi" w:hAnsiTheme="minorHAnsi" w:cs="Arial"/>
+          <w:color w:val="000000"/>
+          <w:sz w:val="22"/>
+          <w:szCs w:val="22"/>
+          <w:lang w:val="sk-SK"/>
+        </w:rPr>
+        <w:t>všetkých potrebných formulárov, pretože</w:t>
+      </w:r>
+      <w:r>
+        <w:rPr>
+          <w:rFonts w:asciiTheme="minorHAnsi" w:hAnsiTheme="minorHAnsi" w:cs="Arial"/>
+          <w:color w:val="000000"/>
+          <w:sz w:val="22"/>
+          <w:szCs w:val="22"/>
+          <w:lang w:val="sk-SK"/>
+        </w:rPr>
+        <w:t xml:space="preserve"> portál poskytuje veľmi intuitívne rozhranie, vhodné aj pre menej zručných ľudí.</w:t>
+      </w:r>
+    </w:p>
+    <w:p>
+      <w:pPr>
+        <w:pStyle w:val="Normlnywebov"/>
+        <w:spacing w:before="0" w:beforeAutospacing="0" w:after="0" w:afterAutospacing="0"/>
+        <w:rPr>
+          <w:rFonts w:asciiTheme="minorHAnsi" w:hAnsiTheme="minorHAnsi" w:cs="Arial"/>
+          <w:color w:val="000000"/>
+          <w:sz w:val="22"/>
+          <w:szCs w:val="22"/>
+          <w:lang w:val="sk-SK"/>
+        </w:rPr>
+      </w:pPr>
+      <w:r>
+        <w:rPr>
+          <w:rFonts w:asciiTheme="minorHAnsi" w:hAnsiTheme="minorHAnsi" w:cs="Arial"/>
+          <w:color w:val="000000"/>
+          <w:sz w:val="22"/>
+          <w:szCs w:val="22"/>
+          <w:lang w:val="sk-SK"/>
+        </w:rPr>
+        <w:lastRenderedPageBreak/>
+        <w:t>Jozef vyplní údaje o matke Uršule</w:t>
+      </w:r>
+      <w:r>
+        <w:rPr>
+          <w:rFonts w:asciiTheme="minorHAnsi" w:hAnsiTheme="minorHAnsi" w:cs="Arial"/>
+          <w:color w:val="000000"/>
+          <w:sz w:val="22"/>
+          <w:szCs w:val="22"/>
+          <w:lang w:val="sk-SK"/>
+        </w:rPr>
+        <w:t xml:space="preserve"> ale p</w:t>
+      </w:r>
+      <w:r>
+        <w:rPr>
+          <w:rFonts w:asciiTheme="minorHAnsi" w:hAnsiTheme="minorHAnsi" w:cs="Arial"/>
+          <w:color w:val="000000"/>
+          <w:sz w:val="22"/>
+          <w:szCs w:val="22"/>
+          <w:lang w:val="sk-SK"/>
+        </w:rPr>
+        <w:t xml:space="preserve">ri otcovi však zadá, že je neznámy. </w:t>
+      </w:r>
+      <w:r>
+        <w:rPr>
+          <w:rFonts w:asciiTheme="minorHAnsi" w:hAnsiTheme="minorHAnsi" w:cs="Arial"/>
+          <w:color w:val="000000"/>
+          <w:sz w:val="22"/>
+          <w:szCs w:val="22"/>
+          <w:lang w:val="sk-SK"/>
+        </w:rPr>
+        <w:t xml:space="preserve">Malá Katka potrebuje poručníka, ktorým bude starý otec Jozef. </w:t>
+      </w:r>
+      <w:r>
+        <w:rPr>
+          <w:rFonts w:asciiTheme="minorHAnsi" w:hAnsiTheme="minorHAnsi" w:cs="Arial"/>
+          <w:color w:val="000000"/>
+          <w:sz w:val="22"/>
+          <w:szCs w:val="22"/>
+          <w:lang w:val="sk-SK"/>
+        </w:rPr>
+        <w:t>Jozef nevyužije možnosť vyplnenia údajov pomocou elektronického občianskeho preukazu, pretože ani nevie, čo za vymoženosť modernej doby elektronický občiansky je.</w:t>
+      </w:r>
+    </w:p>
+    <w:p>
+      <w:pPr>
+        <w:pStyle w:val="Normlnywebov"/>
+        <w:spacing w:before="0" w:beforeAutospacing="0" w:after="0" w:afterAutospacing="0"/>
+        <w:rPr>
+          <w:rFonts w:asciiTheme="minorHAnsi" w:hAnsiTheme="minorHAnsi" w:cs="Arial"/>
+          <w:color w:val="000000"/>
+          <w:sz w:val="22"/>
+          <w:szCs w:val="22"/>
+          <w:lang w:val="sk-SK"/>
+        </w:rPr>
+      </w:pPr>
+    </w:p>
+    <w:p>
+      <w:pPr>
+        <w:pStyle w:val="Normlnywebov"/>
+        <w:spacing w:before="0" w:beforeAutospacing="0" w:after="0" w:afterAutospacing="0"/>
+        <w:rPr>
+          <w:rFonts w:asciiTheme="minorHAnsi" w:hAnsiTheme="minorHAnsi" w:cs="Arial"/>
+          <w:color w:val="000000"/>
+          <w:sz w:val="22"/>
+          <w:szCs w:val="22"/>
+          <w:lang w:val="sk-SK"/>
+        </w:rPr>
+      </w:pPr>
+      <w:r>
+        <w:rPr>
+          <w:rFonts w:asciiTheme="minorHAnsi" w:hAnsiTheme="minorHAnsi" w:cs="Arial"/>
+          <w:color w:val="000000"/>
+          <w:sz w:val="22"/>
+          <w:szCs w:val="22"/>
+          <w:lang w:val="sk-SK"/>
+        </w:rPr>
+        <w:t>Po vyplnení všetkých potrebných informácií Jozef nevyužije možnosť portálu rozposlať všetky potrebné formuláre na stanovené úrady, ale naopak využije možnosť si ich všetky vytlačiť. Pán Jozef Mak je zo “starej školy” a nedôveruje úradom, preto tak učiní a radšej si zanesie všetky vyplnené formuláre na úrady sám. V tomto momente sa už pohadzovania medzi úradmi neobáva, lebo všetky potrebné papiere má, stačí im to už len odovzdať.</w:t>
+      </w:r>
+    </w:p>
+    <w:tbl>
+      <w:tblPr>
+        <w:tblStyle w:val="Mriekatabuky"/>
+        <w:tblW w:w="9350" w:type="dxa"/>
+        <w:tblLook w:val="04A0" w:firstRow="1" w:lastRow="0" w:firstColumn="1" w:lastColumn="0" w:noHBand="0" w:noVBand="1"/>
+      </w:tblPr>
+      <w:tblGrid>
+        <w:gridCol w:w="2368"/>
+        <w:gridCol w:w="2397"/>
+        <w:gridCol w:w="2743"/>
+        <w:gridCol w:w="1842"/>
+      </w:tblGrid>
+      <w:tr>
+        <w:tc>
+          <w:tcPr>
+            <w:tcW w:w="2368" w:type="dxa"/>
+          </w:tcPr>
+          <w:p>
+            <w:pPr>
+              <w:pStyle w:val="Normlnywebov"/>
+              <w:spacing w:before="240" w:beforeAutospacing="0" w:after="0" w:afterAutospacing="0"/>
+              <w:rPr>
+                <w:rFonts w:asciiTheme="minorHAnsi" w:hAnsiTheme="minorHAnsi"/>
+                <w:lang w:val="sk-SK"/>
+              </w:rPr>
+            </w:pPr>
+          </w:p>
+        </w:tc>
+        <w:tc>
+          <w:tcPr>
+            <w:tcW w:w="2397" w:type="dxa"/>
+          </w:tcPr>
+          <w:p>
+            <w:pPr>
+              <w:pStyle w:val="Normlnywebov"/>
+              <w:spacing w:before="240" w:beforeAutospacing="0" w:after="0" w:afterAutospacing="0"/>
+              <w:rPr>
+                <w:rFonts w:asciiTheme="minorHAnsi" w:hAnsiTheme="minorHAnsi"/>
+                <w:lang w:val="sk-SK"/>
+              </w:rPr>
+            </w:pPr>
+            <w:r>
+              <w:rPr>
+                <w:rFonts w:asciiTheme="minorHAnsi" w:hAnsiTheme="minorHAnsi"/>
+                <w:lang w:val="sk-SK"/>
+              </w:rPr>
+              <w:t xml:space="preserve">Matka </w:t>
+            </w:r>
+          </w:p>
+        </w:tc>
+        <w:tc>
+          <w:tcPr>
+            <w:tcW w:w="2743" w:type="dxa"/>
+          </w:tcPr>
+          <w:p>
+            <w:pPr>
+              <w:pStyle w:val="Normlnywebov"/>
+              <w:spacing w:before="240" w:beforeAutospacing="0" w:after="0" w:afterAutospacing="0"/>
+              <w:rPr>
+                <w:rFonts w:asciiTheme="minorHAnsi" w:hAnsiTheme="minorHAnsi"/>
+                <w:lang w:val="sk-SK"/>
+              </w:rPr>
+            </w:pPr>
+            <w:r>
+              <w:rPr>
+                <w:rFonts w:asciiTheme="minorHAnsi" w:hAnsiTheme="minorHAnsi"/>
+                <w:lang w:val="sk-SK"/>
+              </w:rPr>
+              <w:t>Otec –neznámy, údaje dedka (poručník dieťaťa)</w:t>
+            </w:r>
+          </w:p>
+        </w:tc>
+        <w:tc>
+          <w:tcPr>
+            <w:tcW w:w="1842" w:type="dxa"/>
+          </w:tcPr>
+          <w:p>
+            <w:pPr>
+              <w:pStyle w:val="Normlnywebov"/>
+              <w:spacing w:before="240" w:beforeAutospacing="0" w:after="0" w:afterAutospacing="0"/>
+              <w:rPr>
+                <w:rFonts w:asciiTheme="minorHAnsi" w:hAnsiTheme="minorHAnsi"/>
+                <w:lang w:val="sk-SK"/>
+              </w:rPr>
+            </w:pPr>
+            <w:r>
+              <w:rPr>
+                <w:rFonts w:asciiTheme="minorHAnsi" w:hAnsiTheme="minorHAnsi"/>
+                <w:lang w:val="sk-SK"/>
+              </w:rPr>
+              <w:t>Novorodenec</w:t>
+            </w:r>
+          </w:p>
+        </w:tc>
+      </w:tr>
+      <w:tr>
+        <w:tc>
+          <w:tcPr>
+            <w:tcW w:w="2368" w:type="dxa"/>
+          </w:tcPr>
+          <w:p>
+            <w:pPr>
+              <w:pStyle w:val="Normlnywebov"/>
+              <w:spacing w:before="240" w:beforeAutospacing="0" w:after="0" w:afterAutospacing="0"/>
+              <w:rPr>
+                <w:rFonts w:asciiTheme="minorHAnsi" w:hAnsiTheme="minorHAnsi"/>
+                <w:lang w:val="sk-SK"/>
+              </w:rPr>
+            </w:pPr>
+            <w:r>
+              <w:rPr>
+                <w:rFonts w:asciiTheme="minorHAnsi" w:hAnsiTheme="minorHAnsi"/>
+                <w:lang w:val="sk-SK"/>
+              </w:rPr>
+              <w:t>Meno</w:t>
+            </w:r>
+          </w:p>
+        </w:tc>
+        <w:tc>
+          <w:tcPr>
+            <w:tcW w:w="2397" w:type="dxa"/>
+          </w:tcPr>
+          <w:p>
+            <w:pPr>
+              <w:pStyle w:val="Normlnywebov"/>
+              <w:spacing w:before="240" w:beforeAutospacing="0" w:after="0" w:afterAutospacing="0"/>
+              <w:rPr>
+                <w:rFonts w:asciiTheme="minorHAnsi" w:hAnsiTheme="minorHAnsi"/>
+                <w:lang w:val="sk-SK"/>
+              </w:rPr>
+            </w:pPr>
+            <w:proofErr w:type="spellStart"/>
+            <w:r>
+              <w:rPr>
+                <w:rFonts w:asciiTheme="minorHAnsi" w:hAnsiTheme="minorHAnsi"/>
+                <w:lang w:val="sk-SK"/>
+              </w:rPr>
+              <w:t>Uršula</w:t>
+            </w:r>
+            <w:proofErr w:type="spellEnd"/>
+          </w:p>
+        </w:tc>
+        <w:tc>
+          <w:tcPr>
+            <w:tcW w:w="2743" w:type="dxa"/>
+          </w:tcPr>
+          <w:p>
+            <w:pPr>
+              <w:pStyle w:val="Normlnywebov"/>
+              <w:spacing w:before="240" w:beforeAutospacing="0" w:after="0" w:afterAutospacing="0"/>
+              <w:rPr>
+                <w:rFonts w:asciiTheme="minorHAnsi" w:hAnsiTheme="minorHAnsi"/>
+                <w:lang w:val="sk-SK"/>
+              </w:rPr>
+            </w:pPr>
+            <w:r>
+              <w:rPr>
+                <w:rFonts w:asciiTheme="minorHAnsi" w:hAnsiTheme="minorHAnsi"/>
+                <w:lang w:val="sk-SK"/>
+              </w:rPr>
+              <w:t>Jozef</w:t>
+            </w:r>
+          </w:p>
+        </w:tc>
+        <w:tc>
+          <w:tcPr>
+            <w:tcW w:w="1842" w:type="dxa"/>
+          </w:tcPr>
+          <w:p>
+            <w:pPr>
+              <w:pStyle w:val="Normlnywebov"/>
+              <w:spacing w:before="240" w:beforeAutospacing="0" w:after="0" w:afterAutospacing="0"/>
+              <w:rPr>
+                <w:rFonts w:asciiTheme="minorHAnsi" w:hAnsiTheme="minorHAnsi"/>
+                <w:lang w:val="sk-SK"/>
+              </w:rPr>
+            </w:pPr>
+            <w:r>
+              <w:rPr>
+                <w:rFonts w:asciiTheme="minorHAnsi" w:hAnsiTheme="minorHAnsi"/>
+                <w:lang w:val="sk-SK"/>
+              </w:rPr>
+              <w:t>Katka</w:t>
+            </w:r>
+          </w:p>
+        </w:tc>
+      </w:tr>
+      <w:tr>
+        <w:tc>
+          <w:tcPr>
+            <w:tcW w:w="2368" w:type="dxa"/>
+          </w:tcPr>
+          <w:p>
+            <w:pPr>
+              <w:pStyle w:val="Normlnywebov"/>
+              <w:spacing w:before="240" w:beforeAutospacing="0" w:after="0" w:afterAutospacing="0"/>
+              <w:rPr>
+                <w:rFonts w:asciiTheme="minorHAnsi" w:hAnsiTheme="minorHAnsi"/>
+                <w:lang w:val="sk-SK"/>
+              </w:rPr>
+            </w:pPr>
+            <w:r>
+              <w:rPr>
+                <w:rFonts w:asciiTheme="minorHAnsi" w:hAnsiTheme="minorHAnsi"/>
+                <w:lang w:val="sk-SK"/>
+              </w:rPr>
+              <w:t>Priezvisko</w:t>
+            </w:r>
+          </w:p>
+        </w:tc>
+        <w:tc>
+          <w:tcPr>
+            <w:tcW w:w="2397" w:type="dxa"/>
+          </w:tcPr>
+          <w:p>
+            <w:pPr>
+              <w:pStyle w:val="Normlnywebov"/>
+              <w:spacing w:before="240" w:beforeAutospacing="0" w:after="0" w:afterAutospacing="0"/>
+              <w:rPr>
+                <w:rFonts w:asciiTheme="minorHAnsi" w:hAnsiTheme="minorHAnsi"/>
+                <w:lang w:val="sk-SK"/>
+              </w:rPr>
+            </w:pPr>
+            <w:r>
+              <w:rPr>
+                <w:rFonts w:asciiTheme="minorHAnsi" w:hAnsiTheme="minorHAnsi"/>
+                <w:lang w:val="sk-SK"/>
+              </w:rPr>
+              <w:t>Maková</w:t>
+            </w:r>
+          </w:p>
+        </w:tc>
+        <w:tc>
+          <w:tcPr>
+            <w:tcW w:w="2743" w:type="dxa"/>
+          </w:tcPr>
+          <w:p>
+            <w:pPr>
+              <w:pStyle w:val="Normlnywebov"/>
+              <w:spacing w:before="240" w:beforeAutospacing="0" w:after="0" w:afterAutospacing="0"/>
+              <w:rPr>
+                <w:rFonts w:asciiTheme="minorHAnsi" w:hAnsiTheme="minorHAnsi"/>
+                <w:lang w:val="sk-SK"/>
+              </w:rPr>
+            </w:pPr>
+            <w:r>
+              <w:rPr>
+                <w:rFonts w:asciiTheme="minorHAnsi" w:hAnsiTheme="minorHAnsi"/>
+                <w:lang w:val="sk-SK"/>
+              </w:rPr>
+              <w:t>Mak</w:t>
+            </w:r>
+          </w:p>
+        </w:tc>
+        <w:tc>
+          <w:tcPr>
+            <w:tcW w:w="1842" w:type="dxa"/>
+          </w:tcPr>
+          <w:p>
+            <w:pPr>
+              <w:pStyle w:val="Normlnywebov"/>
+              <w:spacing w:before="240" w:beforeAutospacing="0" w:after="0" w:afterAutospacing="0"/>
+              <w:rPr>
+                <w:rFonts w:asciiTheme="minorHAnsi" w:hAnsiTheme="minorHAnsi"/>
+                <w:lang w:val="sk-SK"/>
+              </w:rPr>
+            </w:pPr>
+            <w:r>
+              <w:rPr>
+                <w:rFonts w:asciiTheme="minorHAnsi" w:hAnsiTheme="minorHAnsi"/>
+                <w:lang w:val="sk-SK"/>
+              </w:rPr>
+              <w:t>Maková</w:t>
+            </w:r>
+          </w:p>
+        </w:tc>
+      </w:tr>
+      <w:tr>
+        <w:tc>
+          <w:tcPr>
+            <w:tcW w:w="2368" w:type="dxa"/>
+          </w:tcPr>
+          <w:p>
+            <w:pPr>
+              <w:pStyle w:val="Normlnywebov"/>
+              <w:spacing w:before="240" w:beforeAutospacing="0" w:after="0" w:afterAutospacing="0"/>
+              <w:rPr>
+                <w:rFonts w:asciiTheme="minorHAnsi" w:hAnsiTheme="minorHAnsi"/>
+                <w:lang w:val="sk-SK"/>
+              </w:rPr>
+            </w:pPr>
+            <w:r>
+              <w:rPr>
+                <w:rFonts w:asciiTheme="minorHAnsi" w:hAnsiTheme="minorHAnsi"/>
+                <w:lang w:val="sk-SK"/>
+              </w:rPr>
+              <w:t>Štátna príslušnosť</w:t>
+            </w:r>
+          </w:p>
+        </w:tc>
+        <w:tc>
+          <w:tcPr>
+            <w:tcW w:w="2397" w:type="dxa"/>
+          </w:tcPr>
+          <w:p>
+            <w:pPr>
+              <w:pStyle w:val="Normlnywebov"/>
+              <w:spacing w:before="240" w:beforeAutospacing="0" w:after="0" w:afterAutospacing="0"/>
+              <w:rPr>
+                <w:rFonts w:asciiTheme="minorHAnsi" w:hAnsiTheme="minorHAnsi"/>
+                <w:lang w:val="sk-SK"/>
+              </w:rPr>
+            </w:pPr>
+            <w:r>
+              <w:rPr>
+                <w:rFonts w:asciiTheme="minorHAnsi" w:hAnsiTheme="minorHAnsi"/>
+                <w:lang w:val="sk-SK"/>
+              </w:rPr>
+              <w:t>slovenská</w:t>
+            </w:r>
+          </w:p>
+        </w:tc>
+        <w:tc>
+          <w:tcPr>
+            <w:tcW w:w="2743" w:type="dxa"/>
+          </w:tcPr>
+          <w:p>
+            <w:pPr>
+              <w:pStyle w:val="Normlnywebov"/>
+              <w:spacing w:before="240" w:beforeAutospacing="0" w:after="0" w:afterAutospacing="0"/>
+              <w:rPr>
+                <w:rFonts w:asciiTheme="minorHAnsi" w:hAnsiTheme="minorHAnsi"/>
+                <w:lang w:val="sk-SK"/>
+              </w:rPr>
+            </w:pPr>
+            <w:r>
+              <w:rPr>
+                <w:rFonts w:asciiTheme="minorHAnsi" w:hAnsiTheme="minorHAnsi"/>
+                <w:lang w:val="sk-SK"/>
+              </w:rPr>
+              <w:t>slovenská</w:t>
+            </w:r>
+          </w:p>
+        </w:tc>
+        <w:tc>
+          <w:tcPr>
+            <w:tcW w:w="1842" w:type="dxa"/>
+          </w:tcPr>
+          <w:p>
+            <w:pPr>
+              <w:pStyle w:val="Normlnywebov"/>
+              <w:spacing w:before="240" w:beforeAutospacing="0" w:after="0" w:afterAutospacing="0"/>
+              <w:rPr>
+                <w:rFonts w:asciiTheme="minorHAnsi" w:hAnsiTheme="minorHAnsi"/>
+                <w:lang w:val="sk-SK"/>
+              </w:rPr>
+            </w:pPr>
+            <w:r>
+              <w:rPr>
+                <w:rFonts w:asciiTheme="minorHAnsi" w:hAnsiTheme="minorHAnsi"/>
+                <w:lang w:val="sk-SK"/>
+              </w:rPr>
+              <w:t>slovenská</w:t>
+            </w:r>
+          </w:p>
+        </w:tc>
+      </w:tr>
+      <w:tr>
+        <w:tc>
+          <w:tcPr>
+            <w:tcW w:w="2368" w:type="dxa"/>
+          </w:tcPr>
+          <w:p>
+            <w:pPr>
+              <w:pStyle w:val="Normlnywebov"/>
+              <w:spacing w:before="240" w:beforeAutospacing="0" w:after="0" w:afterAutospacing="0"/>
+              <w:rPr>
+                <w:rFonts w:asciiTheme="minorHAnsi" w:hAnsiTheme="minorHAnsi"/>
+                <w:lang w:val="sk-SK"/>
+              </w:rPr>
+            </w:pPr>
+            <w:r>
+              <w:rPr>
+                <w:rFonts w:asciiTheme="minorHAnsi" w:hAnsiTheme="minorHAnsi"/>
+                <w:lang w:val="sk-SK"/>
+              </w:rPr>
+              <w:t>Pohlavie</w:t>
+            </w:r>
+          </w:p>
+        </w:tc>
+        <w:tc>
+          <w:tcPr>
+            <w:tcW w:w="2397" w:type="dxa"/>
+          </w:tcPr>
+          <w:p>
+            <w:pPr>
+              <w:pStyle w:val="Normlnywebov"/>
+              <w:spacing w:before="240" w:beforeAutospacing="0" w:after="0" w:afterAutospacing="0"/>
+              <w:rPr>
+                <w:rFonts w:asciiTheme="minorHAnsi" w:hAnsiTheme="minorHAnsi"/>
+                <w:lang w:val="sk-SK"/>
+              </w:rPr>
+            </w:pPr>
+            <w:r>
+              <w:rPr>
+                <w:rFonts w:asciiTheme="minorHAnsi" w:hAnsiTheme="minorHAnsi"/>
+                <w:lang w:val="sk-SK"/>
+              </w:rPr>
+              <w:t>žena</w:t>
+            </w:r>
+          </w:p>
+        </w:tc>
+        <w:tc>
+          <w:tcPr>
+            <w:tcW w:w="2743" w:type="dxa"/>
+          </w:tcPr>
+          <w:p>
+            <w:pPr>
+              <w:pStyle w:val="Normlnywebov"/>
+              <w:spacing w:before="240" w:beforeAutospacing="0" w:after="0" w:afterAutospacing="0"/>
+              <w:rPr>
+                <w:rFonts w:asciiTheme="minorHAnsi" w:hAnsiTheme="minorHAnsi"/>
+                <w:lang w:val="sk-SK"/>
+              </w:rPr>
+            </w:pPr>
+            <w:r>
+              <w:rPr>
+                <w:rFonts w:asciiTheme="minorHAnsi" w:hAnsiTheme="minorHAnsi"/>
+                <w:lang w:val="sk-SK"/>
+              </w:rPr>
+              <w:t>muž</w:t>
+            </w:r>
+          </w:p>
+        </w:tc>
+        <w:tc>
+          <w:tcPr>
+            <w:tcW w:w="1842" w:type="dxa"/>
+          </w:tcPr>
+          <w:p>
+            <w:pPr>
+              <w:pStyle w:val="Normlnywebov"/>
+              <w:spacing w:before="240" w:beforeAutospacing="0" w:after="0" w:afterAutospacing="0"/>
+              <w:rPr>
+                <w:rFonts w:asciiTheme="minorHAnsi" w:hAnsiTheme="minorHAnsi"/>
+                <w:lang w:val="sk-SK"/>
+              </w:rPr>
+            </w:pPr>
+            <w:r>
+              <w:rPr>
+                <w:rFonts w:asciiTheme="minorHAnsi" w:hAnsiTheme="minorHAnsi"/>
+                <w:lang w:val="sk-SK"/>
+              </w:rPr>
+              <w:t>žena</w:t>
+            </w:r>
+          </w:p>
+        </w:tc>
+      </w:tr>
+      <w:tr>
+        <w:tc>
+          <w:tcPr>
+            <w:tcW w:w="2368" w:type="dxa"/>
+          </w:tcPr>
+          <w:p>
+            <w:pPr>
+              <w:pStyle w:val="Normlnywebov"/>
+              <w:spacing w:before="240" w:beforeAutospacing="0" w:after="0" w:afterAutospacing="0"/>
+              <w:rPr>
+                <w:rFonts w:asciiTheme="minorHAnsi" w:hAnsiTheme="minorHAnsi"/>
+                <w:lang w:val="sk-SK"/>
+              </w:rPr>
+            </w:pPr>
+            <w:r>
+              <w:rPr>
+                <w:rFonts w:asciiTheme="minorHAnsi" w:hAnsiTheme="minorHAnsi"/>
+                <w:lang w:val="sk-SK"/>
+              </w:rPr>
+              <w:t>Číslo občianskeho preukazu</w:t>
+            </w:r>
+          </w:p>
+        </w:tc>
+        <w:tc>
+          <w:tcPr>
+            <w:tcW w:w="2397" w:type="dxa"/>
+          </w:tcPr>
+          <w:p>
+            <w:pPr>
+              <w:pStyle w:val="Normlnywebov"/>
+              <w:spacing w:before="240" w:beforeAutospacing="0" w:after="0" w:afterAutospacing="0"/>
+              <w:rPr>
+                <w:rFonts w:asciiTheme="minorHAnsi" w:hAnsiTheme="minorHAnsi"/>
+                <w:lang w:val="sk-SK"/>
+              </w:rPr>
+            </w:pPr>
+            <w:r>
+              <w:rPr>
+                <w:rFonts w:asciiTheme="minorHAnsi" w:hAnsiTheme="minorHAnsi"/>
+                <w:lang w:val="sk-SK"/>
+              </w:rPr>
+              <w:t>EB215894</w:t>
+            </w:r>
+          </w:p>
+        </w:tc>
+        <w:tc>
+          <w:tcPr>
+            <w:tcW w:w="2743" w:type="dxa"/>
+          </w:tcPr>
+          <w:p>
+            <w:pPr>
+              <w:pStyle w:val="Normlnywebov"/>
+              <w:spacing w:before="240" w:beforeAutospacing="0" w:after="0" w:afterAutospacing="0"/>
+              <w:rPr>
+                <w:rFonts w:asciiTheme="minorHAnsi" w:hAnsiTheme="minorHAnsi"/>
+                <w:lang w:val="sk-SK"/>
+              </w:rPr>
+            </w:pPr>
+            <w:r>
+              <w:rPr>
+                <w:rFonts w:asciiTheme="minorHAnsi" w:hAnsiTheme="minorHAnsi"/>
+                <w:lang w:val="sk-SK"/>
+              </w:rPr>
+              <w:t>DF321894</w:t>
+            </w:r>
+          </w:p>
+        </w:tc>
+        <w:tc>
+          <w:tcPr>
+            <w:tcW w:w="1842" w:type="dxa"/>
+          </w:tcPr>
+          <w:p>
+            <w:pPr>
+              <w:pStyle w:val="Normlnywebov"/>
+              <w:spacing w:before="240" w:beforeAutospacing="0" w:after="0" w:afterAutospacing="0"/>
+              <w:rPr>
+                <w:rFonts w:asciiTheme="minorHAnsi" w:hAnsiTheme="minorHAnsi"/>
+                <w:lang w:val="sk-SK"/>
+              </w:rPr>
+            </w:pPr>
+            <w:r>
+              <w:rPr>
+                <w:rFonts w:asciiTheme="minorHAnsi" w:hAnsiTheme="minorHAnsi"/>
+                <w:lang w:val="sk-SK"/>
+              </w:rPr>
+              <w:t>-</w:t>
+            </w:r>
+          </w:p>
+        </w:tc>
+      </w:tr>
+      <w:tr>
+        <w:tc>
+          <w:tcPr>
+            <w:tcW w:w="2368" w:type="dxa"/>
+          </w:tcPr>
+          <w:p>
+            <w:pPr>
+              <w:pStyle w:val="Normlnywebov"/>
+              <w:spacing w:before="240" w:beforeAutospacing="0" w:after="0" w:afterAutospacing="0"/>
+              <w:rPr>
+                <w:rFonts w:asciiTheme="minorHAnsi" w:hAnsiTheme="minorHAnsi"/>
+                <w:lang w:val="sk-SK"/>
+              </w:rPr>
+            </w:pPr>
+            <w:r>
+              <w:rPr>
+                <w:rFonts w:asciiTheme="minorHAnsi" w:hAnsiTheme="minorHAnsi"/>
+                <w:lang w:val="sk-SK"/>
+              </w:rPr>
+              <w:t>Dátum narodenia</w:t>
+            </w:r>
+          </w:p>
+        </w:tc>
+        <w:tc>
+          <w:tcPr>
+            <w:tcW w:w="2397" w:type="dxa"/>
+          </w:tcPr>
+          <w:p>
+            <w:pPr>
+              <w:pStyle w:val="Normlnywebov"/>
+              <w:spacing w:before="240" w:beforeAutospacing="0" w:after="0" w:afterAutospacing="0"/>
+              <w:rPr>
+                <w:rFonts w:asciiTheme="minorHAnsi" w:hAnsiTheme="minorHAnsi"/>
+                <w:lang w:val="sk-SK"/>
+              </w:rPr>
+            </w:pPr>
+            <w:r>
+              <w:rPr>
+                <w:rFonts w:asciiTheme="minorHAnsi" w:hAnsiTheme="minorHAnsi"/>
+                <w:lang w:val="sk-SK"/>
+              </w:rPr>
+              <w:t>3.11.1984</w:t>
+            </w:r>
+          </w:p>
+        </w:tc>
+        <w:tc>
+          <w:tcPr>
+            <w:tcW w:w="2743" w:type="dxa"/>
+          </w:tcPr>
+          <w:p>
+            <w:pPr>
+              <w:pStyle w:val="Normlnywebov"/>
+              <w:spacing w:before="240" w:beforeAutospacing="0" w:after="0" w:afterAutospacing="0"/>
+              <w:rPr>
+                <w:rFonts w:asciiTheme="minorHAnsi" w:hAnsiTheme="minorHAnsi"/>
+                <w:lang w:val="sk-SK"/>
+              </w:rPr>
+            </w:pPr>
+            <w:r>
+              <w:rPr>
+                <w:rFonts w:asciiTheme="minorHAnsi" w:hAnsiTheme="minorHAnsi"/>
+                <w:lang w:val="sk-SK"/>
+              </w:rPr>
+              <w:t>23.6.1958</w:t>
+            </w:r>
+          </w:p>
+        </w:tc>
+        <w:tc>
+          <w:tcPr>
+            <w:tcW w:w="1842" w:type="dxa"/>
+          </w:tcPr>
+          <w:p>
+            <w:pPr>
+              <w:pStyle w:val="Normlnywebov"/>
+              <w:spacing w:before="240" w:beforeAutospacing="0" w:after="0" w:afterAutospacing="0"/>
+              <w:rPr>
+                <w:rFonts w:asciiTheme="minorHAnsi" w:hAnsiTheme="minorHAnsi"/>
+                <w:lang w:val="sk-SK"/>
+              </w:rPr>
+            </w:pPr>
+            <w:r>
+              <w:rPr>
+                <w:rFonts w:asciiTheme="minorHAnsi" w:hAnsiTheme="minorHAnsi"/>
+                <w:lang w:val="sk-SK"/>
+              </w:rPr>
+              <w:t>1.11.2015</w:t>
+            </w:r>
+          </w:p>
+        </w:tc>
+      </w:tr>
+      <w:tr>
+        <w:tc>
+          <w:tcPr>
+            <w:tcW w:w="2368" w:type="dxa"/>
+          </w:tcPr>
+          <w:p>
+            <w:pPr>
+              <w:pStyle w:val="Normlnywebov"/>
+              <w:spacing w:before="240" w:beforeAutospacing="0" w:after="0" w:afterAutospacing="0"/>
+              <w:rPr>
+                <w:rFonts w:asciiTheme="minorHAnsi" w:hAnsiTheme="minorHAnsi"/>
+                <w:lang w:val="sk-SK"/>
+              </w:rPr>
+            </w:pPr>
+            <w:r>
+              <w:rPr>
+                <w:rFonts w:asciiTheme="minorHAnsi" w:hAnsiTheme="minorHAnsi"/>
+                <w:lang w:val="sk-SK"/>
+              </w:rPr>
+              <w:t>Rodné číslo</w:t>
+            </w:r>
+          </w:p>
+        </w:tc>
+        <w:tc>
+          <w:tcPr>
+            <w:tcW w:w="2397" w:type="dxa"/>
+          </w:tcPr>
+          <w:p>
+            <w:pPr>
+              <w:pStyle w:val="Normlnywebov"/>
+              <w:spacing w:before="240" w:beforeAutospacing="0" w:after="0" w:afterAutospacing="0"/>
+              <w:rPr>
+                <w:rFonts w:asciiTheme="minorHAnsi" w:hAnsiTheme="minorHAnsi"/>
+                <w:lang w:val="sk-SK"/>
+              </w:rPr>
+            </w:pPr>
+            <w:r>
+              <w:rPr>
+                <w:rFonts w:asciiTheme="minorHAnsi" w:hAnsiTheme="minorHAnsi"/>
+                <w:lang w:val="sk-SK"/>
+              </w:rPr>
+              <w:t>846103/4687</w:t>
+            </w:r>
+          </w:p>
+        </w:tc>
+        <w:tc>
+          <w:tcPr>
+            <w:tcW w:w="2743" w:type="dxa"/>
+          </w:tcPr>
+          <w:p>
+            <w:pPr>
+              <w:pStyle w:val="Normlnywebov"/>
+              <w:spacing w:before="240" w:beforeAutospacing="0" w:after="0" w:afterAutospacing="0"/>
+              <w:rPr>
+                <w:rFonts w:asciiTheme="minorHAnsi" w:hAnsiTheme="minorHAnsi"/>
+                <w:lang w:val="sk-SK"/>
+              </w:rPr>
+            </w:pPr>
+            <w:r>
+              <w:rPr>
+                <w:rFonts w:asciiTheme="minorHAnsi" w:hAnsiTheme="minorHAnsi"/>
+                <w:lang w:val="sk-SK"/>
+              </w:rPr>
+              <w:t>582306/2864</w:t>
+            </w:r>
+          </w:p>
+        </w:tc>
+        <w:tc>
+          <w:tcPr>
+            <w:tcW w:w="1842" w:type="dxa"/>
+          </w:tcPr>
+          <w:p>
+            <w:pPr>
+              <w:pStyle w:val="Normlnywebov"/>
+              <w:spacing w:before="240" w:beforeAutospacing="0" w:after="0" w:afterAutospacing="0"/>
+              <w:rPr>
+                <w:rFonts w:asciiTheme="minorHAnsi" w:hAnsiTheme="minorHAnsi"/>
+                <w:lang w:val="sk-SK"/>
+              </w:rPr>
+            </w:pPr>
+            <w:r>
+              <w:rPr>
+                <w:rFonts w:asciiTheme="minorHAnsi" w:hAnsiTheme="minorHAnsi"/>
+                <w:lang w:val="sk-SK"/>
+              </w:rPr>
+              <w:t>151101/9876</w:t>
+            </w:r>
+          </w:p>
+        </w:tc>
+      </w:tr>
+      <w:tr>
+        <w:tc>
+          <w:tcPr>
+            <w:tcW w:w="2368" w:type="dxa"/>
+          </w:tcPr>
+          <w:p>
+            <w:pPr>
+              <w:pStyle w:val="Normlnywebov"/>
+              <w:spacing w:before="240" w:beforeAutospacing="0" w:after="0" w:afterAutospacing="0"/>
+              <w:rPr>
+                <w:rFonts w:asciiTheme="minorHAnsi" w:hAnsiTheme="minorHAnsi"/>
+                <w:lang w:val="sk-SK"/>
+              </w:rPr>
+            </w:pPr>
+            <w:r>
+              <w:rPr>
+                <w:rFonts w:asciiTheme="minorHAnsi" w:hAnsiTheme="minorHAnsi"/>
+                <w:lang w:val="sk-SK"/>
+              </w:rPr>
+              <w:t>Trvalý pobyt</w:t>
+            </w:r>
+          </w:p>
+        </w:tc>
+        <w:tc>
+          <w:tcPr>
+            <w:tcW w:w="2397" w:type="dxa"/>
+          </w:tcPr>
+          <w:p>
+            <w:pPr>
+              <w:pStyle w:val="Normlnywebov"/>
+              <w:spacing w:before="240" w:beforeAutospacing="0" w:after="0" w:afterAutospacing="0"/>
+              <w:rPr>
+                <w:rFonts w:asciiTheme="minorHAnsi" w:hAnsiTheme="minorHAnsi"/>
+                <w:lang w:val="sk-SK"/>
+              </w:rPr>
+            </w:pPr>
+            <w:proofErr w:type="spellStart"/>
+            <w:r>
+              <w:rPr>
+                <w:rFonts w:asciiTheme="minorHAnsi" w:hAnsiTheme="minorHAnsi"/>
+              </w:rPr>
+              <w:t>Dubová</w:t>
+            </w:r>
+            <w:proofErr w:type="spellEnd"/>
+            <w:r>
+              <w:rPr>
+                <w:rFonts w:asciiTheme="minorHAnsi" w:hAnsiTheme="minorHAnsi"/>
+              </w:rPr>
+              <w:t xml:space="preserve"> 15, </w:t>
+            </w:r>
+            <w:proofErr w:type="spellStart"/>
+            <w:r>
+              <w:rPr>
+                <w:rFonts w:asciiTheme="minorHAnsi" w:hAnsiTheme="minorHAnsi"/>
+              </w:rPr>
+              <w:t>Žilina</w:t>
+            </w:r>
+            <w:proofErr w:type="spellEnd"/>
+          </w:p>
+        </w:tc>
+        <w:tc>
+          <w:tcPr>
+            <w:tcW w:w="2743" w:type="dxa"/>
+          </w:tcPr>
+          <w:p>
+            <w:pPr>
+              <w:pStyle w:val="Normlnywebov"/>
+              <w:spacing w:before="240" w:beforeAutospacing="0" w:after="0" w:afterAutospacing="0"/>
+              <w:rPr>
+                <w:rFonts w:asciiTheme="minorHAnsi" w:hAnsiTheme="minorHAnsi"/>
+                <w:lang w:val="sk-SK"/>
+              </w:rPr>
+            </w:pPr>
+            <w:proofErr w:type="spellStart"/>
+            <w:r>
+              <w:rPr>
+                <w:rFonts w:asciiTheme="minorHAnsi" w:hAnsiTheme="minorHAnsi"/>
+              </w:rPr>
+              <w:t>Dubová</w:t>
+            </w:r>
+            <w:proofErr w:type="spellEnd"/>
+            <w:r>
+              <w:rPr>
+                <w:rFonts w:asciiTheme="minorHAnsi" w:hAnsiTheme="minorHAnsi"/>
+              </w:rPr>
+              <w:t xml:space="preserve"> 15, </w:t>
+            </w:r>
+            <w:proofErr w:type="spellStart"/>
+            <w:r>
+              <w:rPr>
+                <w:rFonts w:asciiTheme="minorHAnsi" w:hAnsiTheme="minorHAnsi"/>
+              </w:rPr>
+              <w:t>Žilina</w:t>
+            </w:r>
+            <w:proofErr w:type="spellEnd"/>
+          </w:p>
+        </w:tc>
+        <w:tc>
+          <w:tcPr>
+            <w:tcW w:w="1842" w:type="dxa"/>
+          </w:tcPr>
+          <w:p>
+            <w:pPr>
+              <w:pStyle w:val="Normlnywebov"/>
+              <w:spacing w:before="240" w:beforeAutospacing="0" w:after="0" w:afterAutospacing="0"/>
+              <w:rPr>
+                <w:rFonts w:asciiTheme="minorHAnsi" w:hAnsiTheme="minorHAnsi"/>
+              </w:rPr>
+            </w:pPr>
+            <w:proofErr w:type="spellStart"/>
+            <w:r>
+              <w:rPr>
+                <w:rFonts w:asciiTheme="minorHAnsi" w:hAnsiTheme="minorHAnsi"/>
+              </w:rPr>
+              <w:t>Totožná</w:t>
+            </w:r>
+            <w:proofErr w:type="spellEnd"/>
+            <w:r>
+              <w:rPr>
+                <w:rFonts w:asciiTheme="minorHAnsi" w:hAnsiTheme="minorHAnsi"/>
+              </w:rPr>
+              <w:t xml:space="preserve"> s </w:t>
+            </w:r>
+            <w:proofErr w:type="spellStart"/>
+            <w:r>
+              <w:rPr>
+                <w:rFonts w:asciiTheme="minorHAnsi" w:hAnsiTheme="minorHAnsi"/>
+              </w:rPr>
+              <w:t>matkou</w:t>
+            </w:r>
+            <w:proofErr w:type="spellEnd"/>
+          </w:p>
+        </w:tc>
+      </w:tr>
+      <w:tr>
+        <w:tc>
+          <w:tcPr>
+            <w:tcW w:w="2368" w:type="dxa"/>
+          </w:tcPr>
+          <w:p>
+            <w:pPr>
+              <w:pStyle w:val="Normlnywebov"/>
+              <w:spacing w:before="240" w:beforeAutospacing="0" w:after="0" w:afterAutospacing="0"/>
+              <w:rPr>
+                <w:rFonts w:asciiTheme="minorHAnsi" w:hAnsiTheme="minorHAnsi"/>
+                <w:lang w:val="sk-SK"/>
+              </w:rPr>
+            </w:pPr>
+            <w:r>
+              <w:rPr>
+                <w:rFonts w:asciiTheme="minorHAnsi" w:hAnsiTheme="minorHAnsi"/>
+                <w:lang w:val="sk-SK"/>
+              </w:rPr>
+              <w:t>Rodné priezvisko</w:t>
+            </w:r>
+          </w:p>
+        </w:tc>
+        <w:tc>
+          <w:tcPr>
+            <w:tcW w:w="2397" w:type="dxa"/>
+          </w:tcPr>
+          <w:p>
+            <w:pPr>
+              <w:pStyle w:val="Normlnywebov"/>
+              <w:spacing w:before="240" w:beforeAutospacing="0" w:after="0" w:afterAutospacing="0"/>
+              <w:rPr>
+                <w:rFonts w:asciiTheme="minorHAnsi" w:hAnsiTheme="minorHAnsi"/>
+                <w:lang w:val="sk-SK"/>
+              </w:rPr>
+            </w:pPr>
+            <w:r>
+              <w:rPr>
+                <w:rFonts w:asciiTheme="minorHAnsi" w:hAnsiTheme="minorHAnsi"/>
+                <w:lang w:val="sk-SK"/>
+              </w:rPr>
+              <w:t>Maková</w:t>
+            </w:r>
+          </w:p>
+        </w:tc>
+        <w:tc>
+          <w:tcPr>
+            <w:tcW w:w="2743" w:type="dxa"/>
+          </w:tcPr>
+          <w:p>
+            <w:pPr>
+              <w:pStyle w:val="Normlnywebov"/>
+              <w:spacing w:before="240" w:beforeAutospacing="0" w:after="0" w:afterAutospacing="0"/>
+              <w:rPr>
+                <w:rFonts w:asciiTheme="minorHAnsi" w:hAnsiTheme="minorHAnsi"/>
+                <w:lang w:val="sk-SK"/>
+              </w:rPr>
+            </w:pPr>
+            <w:r>
+              <w:rPr>
+                <w:rFonts w:asciiTheme="minorHAnsi" w:hAnsiTheme="minorHAnsi"/>
+                <w:lang w:val="sk-SK"/>
+              </w:rPr>
+              <w:t>Mak</w:t>
+            </w:r>
+          </w:p>
+        </w:tc>
+        <w:tc>
+          <w:tcPr>
+            <w:tcW w:w="1842" w:type="dxa"/>
+          </w:tcPr>
+          <w:p>
+            <w:pPr>
+              <w:pStyle w:val="Normlnywebov"/>
+              <w:spacing w:before="240" w:beforeAutospacing="0" w:after="0" w:afterAutospacing="0"/>
+              <w:rPr>
+                <w:rFonts w:asciiTheme="minorHAnsi" w:hAnsiTheme="minorHAnsi"/>
+                <w:lang w:val="sk-SK"/>
+              </w:rPr>
+            </w:pPr>
+          </w:p>
+        </w:tc>
+      </w:tr>
+      <w:tr>
+        <w:tc>
+          <w:tcPr>
+            <w:tcW w:w="2368" w:type="dxa"/>
+          </w:tcPr>
+          <w:p>
+            <w:pPr>
+              <w:pStyle w:val="Normlnywebov"/>
+              <w:spacing w:before="240" w:beforeAutospacing="0" w:after="0" w:afterAutospacing="0"/>
+              <w:rPr>
+                <w:rFonts w:asciiTheme="minorHAnsi" w:hAnsiTheme="minorHAnsi"/>
+                <w:lang w:val="sk-SK"/>
+              </w:rPr>
+            </w:pPr>
+            <w:r>
+              <w:rPr>
+                <w:rFonts w:asciiTheme="minorHAnsi" w:hAnsiTheme="minorHAnsi"/>
+                <w:lang w:val="sk-SK"/>
+              </w:rPr>
+              <w:t>Miesto narodenia</w:t>
+            </w:r>
+          </w:p>
+        </w:tc>
+        <w:tc>
+          <w:tcPr>
+            <w:tcW w:w="2397" w:type="dxa"/>
+          </w:tcPr>
+          <w:p>
+            <w:pPr>
+              <w:pStyle w:val="Normlnywebov"/>
+              <w:spacing w:before="240" w:beforeAutospacing="0" w:after="0" w:afterAutospacing="0"/>
+              <w:rPr>
+                <w:rFonts w:asciiTheme="minorHAnsi" w:hAnsiTheme="minorHAnsi"/>
+                <w:lang w:val="sk-SK"/>
+              </w:rPr>
+            </w:pPr>
+            <w:proofErr w:type="spellStart"/>
+            <w:r>
+              <w:rPr>
+                <w:rFonts w:asciiTheme="minorHAnsi" w:hAnsiTheme="minorHAnsi"/>
+              </w:rPr>
+              <w:t>Žilina</w:t>
+            </w:r>
+            <w:proofErr w:type="spellEnd"/>
+          </w:p>
+        </w:tc>
+        <w:tc>
+          <w:tcPr>
+            <w:tcW w:w="2743" w:type="dxa"/>
+          </w:tcPr>
+          <w:p>
+            <w:pPr>
+              <w:pStyle w:val="Normlnywebov"/>
+              <w:spacing w:before="240" w:beforeAutospacing="0" w:after="0" w:afterAutospacing="0"/>
+              <w:rPr>
+                <w:rFonts w:asciiTheme="minorHAnsi" w:hAnsiTheme="minorHAnsi"/>
+                <w:lang w:val="sk-SK"/>
+              </w:rPr>
+            </w:pPr>
+            <w:proofErr w:type="spellStart"/>
+            <w:r>
+              <w:rPr>
+                <w:rFonts w:asciiTheme="minorHAnsi" w:hAnsiTheme="minorHAnsi"/>
+              </w:rPr>
+              <w:t>Žilina</w:t>
+            </w:r>
+            <w:proofErr w:type="spellEnd"/>
+          </w:p>
+        </w:tc>
+        <w:tc>
+          <w:tcPr>
+            <w:tcW w:w="1842" w:type="dxa"/>
+          </w:tcPr>
+          <w:p>
+            <w:pPr>
+              <w:pStyle w:val="Normlnywebov"/>
+              <w:spacing w:before="240" w:beforeAutospacing="0" w:after="0" w:afterAutospacing="0"/>
+              <w:rPr>
+                <w:rFonts w:asciiTheme="minorHAnsi" w:hAnsiTheme="minorHAnsi"/>
+              </w:rPr>
+            </w:pPr>
+            <w:proofErr w:type="spellStart"/>
+            <w:r>
+              <w:rPr>
+                <w:rFonts w:asciiTheme="minorHAnsi" w:hAnsiTheme="minorHAnsi"/>
+              </w:rPr>
+              <w:t>Žilina</w:t>
+            </w:r>
+            <w:proofErr w:type="spellEnd"/>
+          </w:p>
+        </w:tc>
+      </w:tr>
+      <w:tr>
+        <w:tc>
+          <w:tcPr>
+            <w:tcW w:w="2368" w:type="dxa"/>
+          </w:tcPr>
+          <w:p>
+            <w:pPr>
+              <w:pStyle w:val="Normlnywebov"/>
+              <w:spacing w:before="240" w:beforeAutospacing="0" w:after="0" w:afterAutospacing="0"/>
+              <w:rPr>
+                <w:rFonts w:asciiTheme="minorHAnsi" w:hAnsiTheme="minorHAnsi"/>
+                <w:lang w:val="sk-SK"/>
+              </w:rPr>
+            </w:pPr>
+            <w:r>
+              <w:rPr>
+                <w:rFonts w:asciiTheme="minorHAnsi" w:hAnsiTheme="minorHAnsi"/>
+                <w:lang w:val="sk-SK"/>
+              </w:rPr>
+              <w:t>PSČ</w:t>
+            </w:r>
+          </w:p>
+        </w:tc>
+        <w:tc>
+          <w:tcPr>
+            <w:tcW w:w="2397" w:type="dxa"/>
+          </w:tcPr>
+          <w:p>
+            <w:pPr>
+              <w:pStyle w:val="Normlnywebov"/>
+              <w:spacing w:before="240" w:beforeAutospacing="0" w:after="0" w:afterAutospacing="0"/>
+              <w:rPr>
+                <w:rFonts w:asciiTheme="minorHAnsi" w:hAnsiTheme="minorHAnsi"/>
+              </w:rPr>
+            </w:pPr>
+            <w:r>
+              <w:rPr>
+                <w:rFonts w:asciiTheme="minorHAnsi" w:hAnsiTheme="minorHAnsi"/>
+              </w:rPr>
+              <w:t>010 07</w:t>
+            </w:r>
+          </w:p>
+        </w:tc>
+        <w:tc>
+          <w:tcPr>
+            <w:tcW w:w="2743" w:type="dxa"/>
+          </w:tcPr>
+          <w:p>
+            <w:pPr>
+              <w:pStyle w:val="Normlnywebov"/>
+              <w:spacing w:before="240" w:beforeAutospacing="0" w:after="0" w:afterAutospacing="0"/>
+              <w:rPr>
+                <w:rFonts w:asciiTheme="minorHAnsi" w:hAnsiTheme="minorHAnsi"/>
+              </w:rPr>
+            </w:pPr>
+            <w:r>
+              <w:rPr>
+                <w:rFonts w:asciiTheme="minorHAnsi" w:hAnsiTheme="minorHAnsi"/>
+              </w:rPr>
+              <w:t>010 07</w:t>
+            </w:r>
+          </w:p>
+        </w:tc>
+        <w:tc>
+          <w:tcPr>
+            <w:tcW w:w="1842" w:type="dxa"/>
+          </w:tcPr>
+          <w:p>
+            <w:pPr>
+              <w:pStyle w:val="Normlnywebov"/>
+              <w:spacing w:before="240" w:beforeAutospacing="0" w:after="0" w:afterAutospacing="0"/>
+              <w:rPr>
+                <w:rFonts w:asciiTheme="minorHAnsi" w:hAnsiTheme="minorHAnsi"/>
+              </w:rPr>
+            </w:pPr>
+          </w:p>
+        </w:tc>
+      </w:tr>
+    </w:tbl>
+    <w:p/>
+    <w:p>
+      <w:pPr>
+        <w:pStyle w:val="Nadpis3"/>
+      </w:pPr>
+      <w:r>
+        <w:t>Scenár 3</w:t>
+      </w:r>
+    </w:p>
+    <w:p>
+      <w:r>
+        <w:t>Persóna:</w:t>
+      </w:r>
+    </w:p>
+    <w:p>
+      <w:pPr>
+        <w:pStyle w:val="Normlnywebov"/>
+        <w:numPr>
+          <w:ilvl w:val="0"/>
+          <w:numId w:val="9"/>
+        </w:numPr>
+        <w:spacing w:before="0" w:beforeAutospacing="0" w:after="0" w:afterAutospacing="0"/>
+        <w:textAlignment w:val="baseline"/>
+        <w:rPr>
+          <w:rFonts w:asciiTheme="minorHAnsi" w:hAnsiTheme="minorHAnsi" w:cs="Arial"/>
+          <w:color w:val="000000"/>
+          <w:sz w:val="22"/>
+          <w:szCs w:val="22"/>
+          <w:lang w:val="sk-SK"/>
+        </w:rPr>
+      </w:pPr>
+      <w:r>
+        <w:rPr>
+          <w:rFonts w:asciiTheme="minorHAnsi" w:hAnsiTheme="minorHAnsi" w:cs="Arial"/>
+          <w:color w:val="000000"/>
+          <w:sz w:val="22"/>
+          <w:szCs w:val="22"/>
+          <w:lang w:val="sk-SK"/>
+        </w:rPr>
+        <w:t xml:space="preserve">Júlia </w:t>
+      </w:r>
+      <w:proofErr w:type="spellStart"/>
+      <w:r>
+        <w:rPr>
+          <w:rFonts w:asciiTheme="minorHAnsi" w:hAnsiTheme="minorHAnsi" w:cs="Arial"/>
+          <w:color w:val="000000"/>
+          <w:sz w:val="22"/>
+          <w:szCs w:val="22"/>
+          <w:lang w:val="sk-SK"/>
+        </w:rPr>
+        <w:t>Kapuletová</w:t>
+      </w:r>
+      <w:proofErr w:type="spellEnd"/>
+      <w:r>
+        <w:rPr>
+          <w:rFonts w:asciiTheme="minorHAnsi" w:hAnsiTheme="minorHAnsi" w:cs="Arial"/>
+          <w:color w:val="000000"/>
+          <w:sz w:val="22"/>
+          <w:szCs w:val="22"/>
+          <w:lang w:val="sk-SK"/>
+        </w:rPr>
+        <w:t xml:space="preserve"> </w:t>
+      </w:r>
+    </w:p>
+    <w:p>
+      <w:pPr>
+        <w:pStyle w:val="Normlnywebov"/>
+        <w:numPr>
+          <w:ilvl w:val="0"/>
+          <w:numId w:val="9"/>
+        </w:numPr>
+        <w:spacing w:before="0" w:beforeAutospacing="0" w:after="0" w:afterAutospacing="0"/>
+        <w:textAlignment w:val="baseline"/>
+        <w:rPr>
+          <w:rFonts w:asciiTheme="minorHAnsi" w:hAnsiTheme="minorHAnsi" w:cs="Arial"/>
+          <w:color w:val="000000"/>
+          <w:sz w:val="22"/>
+          <w:szCs w:val="22"/>
+          <w:lang w:val="sk-SK"/>
+        </w:rPr>
+      </w:pPr>
+      <w:r>
+        <w:rPr>
+          <w:rFonts w:asciiTheme="minorHAnsi" w:hAnsiTheme="minorHAnsi" w:cs="Arial"/>
+          <w:color w:val="000000"/>
+          <w:sz w:val="22"/>
+          <w:szCs w:val="22"/>
+          <w:lang w:val="sk-SK"/>
+        </w:rPr>
+        <w:t>14 rokov</w:t>
+      </w:r>
+    </w:p>
+    <w:p>
+      <w:pPr>
+        <w:pStyle w:val="Normlnywebov"/>
+        <w:numPr>
+          <w:ilvl w:val="0"/>
+          <w:numId w:val="9"/>
+        </w:numPr>
+        <w:spacing w:before="0" w:beforeAutospacing="0" w:after="0" w:afterAutospacing="0"/>
+        <w:textAlignment w:val="baseline"/>
+        <w:rPr>
+          <w:rFonts w:asciiTheme="minorHAnsi" w:hAnsiTheme="minorHAnsi" w:cs="Arial"/>
+          <w:color w:val="000000"/>
+          <w:sz w:val="22"/>
+          <w:szCs w:val="22"/>
+          <w:lang w:val="sk-SK"/>
+        </w:rPr>
+      </w:pPr>
+      <w:r>
+        <w:rPr>
+          <w:rFonts w:asciiTheme="minorHAnsi" w:hAnsiTheme="minorHAnsi" w:cs="Arial"/>
+          <w:color w:val="000000"/>
+          <w:sz w:val="22"/>
+          <w:szCs w:val="22"/>
+          <w:lang w:val="sk-SK"/>
+        </w:rPr>
+        <w:t>nedokončená základná škola</w:t>
+      </w:r>
+    </w:p>
+    <w:p>
+      <w:pPr>
+        <w:pStyle w:val="Normlnywebov"/>
+        <w:numPr>
+          <w:ilvl w:val="0"/>
+          <w:numId w:val="9"/>
+        </w:numPr>
+        <w:spacing w:before="0" w:beforeAutospacing="0" w:after="0" w:afterAutospacing="0"/>
+        <w:textAlignment w:val="baseline"/>
+        <w:rPr>
+          <w:rFonts w:asciiTheme="minorHAnsi" w:hAnsiTheme="minorHAnsi" w:cs="Arial"/>
+          <w:color w:val="000000"/>
+          <w:sz w:val="22"/>
+          <w:szCs w:val="22"/>
+          <w:lang w:val="sk-SK"/>
+        </w:rPr>
+      </w:pPr>
+      <w:r>
+        <w:rPr>
+          <w:rFonts w:asciiTheme="minorHAnsi" w:hAnsiTheme="minorHAnsi" w:cs="Arial"/>
+          <w:color w:val="000000"/>
+          <w:sz w:val="22"/>
+          <w:szCs w:val="22"/>
+          <w:lang w:val="sk-SK"/>
+        </w:rPr>
+        <w:t>opakovala siedmu triedu</w:t>
+      </w:r>
+    </w:p>
+    <w:p>
+      <w:pPr>
+        <w:pStyle w:val="Normlnywebov"/>
+        <w:numPr>
+          <w:ilvl w:val="0"/>
+          <w:numId w:val="9"/>
+        </w:numPr>
+        <w:spacing w:before="0" w:beforeAutospacing="0" w:after="0" w:afterAutospacing="0"/>
+        <w:textAlignment w:val="baseline"/>
+        <w:rPr>
+          <w:rFonts w:asciiTheme="minorHAnsi" w:hAnsiTheme="minorHAnsi" w:cs="Arial"/>
+          <w:color w:val="000000"/>
+          <w:sz w:val="22"/>
+          <w:szCs w:val="22"/>
+          <w:lang w:val="sk-SK"/>
+        </w:rPr>
+      </w:pPr>
+      <w:r>
+        <w:rPr>
+          <w:rFonts w:asciiTheme="minorHAnsi" w:hAnsiTheme="minorHAnsi" w:cs="Arial"/>
+          <w:color w:val="000000"/>
+          <w:sz w:val="22"/>
+          <w:szCs w:val="22"/>
+          <w:lang w:val="sk-SK"/>
+        </w:rPr>
+        <w:t xml:space="preserve">otec - starší chalan zo školy - </w:t>
+      </w:r>
+      <w:proofErr w:type="spellStart"/>
+      <w:r>
+        <w:rPr>
+          <w:rFonts w:asciiTheme="minorHAnsi" w:hAnsiTheme="minorHAnsi" w:cs="Arial"/>
+          <w:color w:val="000000"/>
+          <w:sz w:val="22"/>
+          <w:szCs w:val="22"/>
+          <w:lang w:val="sk-SK"/>
+        </w:rPr>
+        <w:t>Rómeo</w:t>
+      </w:r>
+      <w:proofErr w:type="spellEnd"/>
+    </w:p>
+    <w:p>
+      <w:pPr>
+        <w:pStyle w:val="Normlnywebov"/>
+        <w:numPr>
+          <w:ilvl w:val="0"/>
+          <w:numId w:val="9"/>
+        </w:numPr>
+        <w:spacing w:before="0" w:beforeAutospacing="0" w:after="0" w:afterAutospacing="0"/>
+        <w:textAlignment w:val="baseline"/>
+        <w:rPr>
+          <w:rFonts w:asciiTheme="minorHAnsi" w:hAnsiTheme="minorHAnsi" w:cs="Arial"/>
+          <w:color w:val="000000"/>
+          <w:sz w:val="22"/>
+          <w:szCs w:val="22"/>
+          <w:lang w:val="sk-SK"/>
+        </w:rPr>
+      </w:pPr>
+      <w:r>
+        <w:rPr>
+          <w:rFonts w:asciiTheme="minorHAnsi" w:hAnsiTheme="minorHAnsi" w:cs="Arial"/>
+          <w:color w:val="000000"/>
+          <w:sz w:val="22"/>
+          <w:szCs w:val="22"/>
+          <w:lang w:val="sk-SK"/>
+        </w:rPr>
+        <w:t xml:space="preserve">Prvorodené dieťa </w:t>
+      </w:r>
+      <w:proofErr w:type="spellStart"/>
+      <w:r>
+        <w:rPr>
+          <w:rFonts w:asciiTheme="minorHAnsi" w:hAnsiTheme="minorHAnsi" w:cs="Arial"/>
+          <w:color w:val="000000"/>
+          <w:sz w:val="22"/>
+          <w:szCs w:val="22"/>
+          <w:lang w:val="sk-SK"/>
+        </w:rPr>
+        <w:t>Justin</w:t>
+      </w:r>
+      <w:proofErr w:type="spellEnd"/>
+    </w:p>
+    <w:p>
+      <w:pPr>
+        <w:pStyle w:val="Normlnywebov"/>
+        <w:numPr>
+          <w:ilvl w:val="0"/>
+          <w:numId w:val="9"/>
+        </w:numPr>
+        <w:spacing w:before="0" w:beforeAutospacing="0" w:after="0" w:afterAutospacing="0"/>
+        <w:textAlignment w:val="baseline"/>
+        <w:rPr>
+          <w:rFonts w:asciiTheme="minorHAnsi" w:hAnsiTheme="minorHAnsi" w:cs="Arial"/>
+          <w:color w:val="000000"/>
+          <w:sz w:val="22"/>
+          <w:szCs w:val="22"/>
+          <w:lang w:val="sk-SK"/>
+        </w:rPr>
+      </w:pPr>
+      <w:r>
+        <w:rPr>
+          <w:rFonts w:asciiTheme="minorHAnsi" w:hAnsiTheme="minorHAnsi" w:cs="Arial"/>
+          <w:color w:val="000000"/>
+          <w:sz w:val="22"/>
+          <w:szCs w:val="22"/>
+          <w:lang w:val="sk-SK"/>
+        </w:rPr>
+        <w:t>Pôrod v nemocnici</w:t>
+      </w:r>
+    </w:p>
+    <w:p>
+      <w:pPr>
+        <w:pStyle w:val="Normlnywebov"/>
+        <w:numPr>
+          <w:ilvl w:val="0"/>
+          <w:numId w:val="9"/>
+        </w:numPr>
+        <w:spacing w:before="0" w:beforeAutospacing="0" w:after="0" w:afterAutospacing="0"/>
+        <w:textAlignment w:val="baseline"/>
+        <w:rPr>
+          <w:rFonts w:asciiTheme="minorHAnsi" w:hAnsiTheme="minorHAnsi" w:cs="Arial"/>
+          <w:color w:val="000000"/>
+          <w:sz w:val="22"/>
+          <w:szCs w:val="22"/>
+          <w:lang w:val="sk-SK"/>
+        </w:rPr>
+      </w:pPr>
+      <w:r>
+        <w:rPr>
+          <w:rFonts w:asciiTheme="minorHAnsi" w:hAnsiTheme="minorHAnsi" w:cs="Arial"/>
+          <w:color w:val="000000"/>
+          <w:sz w:val="22"/>
+          <w:szCs w:val="22"/>
+          <w:lang w:val="sk-SK"/>
+        </w:rPr>
+        <w:t>dieťa musí mať poručníka, kým nebudú matke priznané rodičovské práva a</w:t>
+      </w:r>
+      <w:r>
+        <w:rPr>
+          <w:rFonts w:asciiTheme="minorHAnsi" w:hAnsiTheme="minorHAnsi" w:cs="Arial"/>
+          <w:color w:val="000000"/>
+          <w:sz w:val="22"/>
+          <w:szCs w:val="22"/>
+          <w:lang w:val="sk-SK"/>
+        </w:rPr>
+        <w:t> </w:t>
+      </w:r>
+      <w:r>
+        <w:rPr>
+          <w:rFonts w:asciiTheme="minorHAnsi" w:hAnsiTheme="minorHAnsi" w:cs="Arial"/>
+          <w:color w:val="000000"/>
+          <w:sz w:val="22"/>
+          <w:szCs w:val="22"/>
+          <w:lang w:val="sk-SK"/>
+        </w:rPr>
+        <w:t>povinnosti</w:t>
+      </w:r>
+    </w:p>
+    <w:p>
+      <w:pPr>
+        <w:pStyle w:val="Normlnywebov"/>
+        <w:numPr>
+          <w:ilvl w:val="0"/>
+          <w:numId w:val="9"/>
+        </w:numPr>
+        <w:spacing w:before="0" w:beforeAutospacing="0" w:after="0" w:afterAutospacing="0"/>
+        <w:textAlignment w:val="baseline"/>
+        <w:rPr>
+          <w:rFonts w:asciiTheme="minorHAnsi" w:hAnsiTheme="minorHAnsi" w:cs="Arial"/>
+          <w:color w:val="000000"/>
+          <w:sz w:val="22"/>
+          <w:szCs w:val="22"/>
+          <w:lang w:val="sk-SK"/>
+        </w:rPr>
+      </w:pPr>
+      <w:r>
+        <w:rPr>
+          <w:rFonts w:asciiTheme="minorHAnsi" w:hAnsiTheme="minorHAnsi" w:cs="Arial"/>
+          <w:color w:val="000000"/>
+          <w:sz w:val="22"/>
+          <w:szCs w:val="22"/>
+          <w:lang w:val="sk-SK"/>
+        </w:rPr>
+        <w:t xml:space="preserve">poručníkom bude </w:t>
+      </w:r>
+      <w:proofErr w:type="spellStart"/>
+      <w:r>
+        <w:rPr>
+          <w:rFonts w:asciiTheme="minorHAnsi" w:hAnsiTheme="minorHAnsi" w:cs="Arial"/>
+          <w:color w:val="000000"/>
+          <w:sz w:val="22"/>
+          <w:szCs w:val="22"/>
+          <w:lang w:val="sk-SK"/>
+        </w:rPr>
+        <w:t>júliina</w:t>
+      </w:r>
+      <w:proofErr w:type="spellEnd"/>
+      <w:r>
+        <w:rPr>
+          <w:rFonts w:asciiTheme="minorHAnsi" w:hAnsiTheme="minorHAnsi" w:cs="Arial"/>
+          <w:color w:val="000000"/>
+          <w:sz w:val="22"/>
+          <w:szCs w:val="22"/>
+          <w:lang w:val="sk-SK"/>
+        </w:rPr>
+        <w:t xml:space="preserve"> matka Cecília </w:t>
+      </w:r>
+      <w:proofErr w:type="spellStart"/>
+      <w:r>
+        <w:rPr>
+          <w:rFonts w:asciiTheme="minorHAnsi" w:hAnsiTheme="minorHAnsi" w:cs="Arial"/>
+          <w:color w:val="000000"/>
+          <w:sz w:val="22"/>
+          <w:szCs w:val="22"/>
+          <w:lang w:val="sk-SK"/>
+        </w:rPr>
+        <w:t>Kapuletová</w:t>
+      </w:r>
+      <w:proofErr w:type="spellEnd"/>
+    </w:p>
+    <w:p>
+      <w:pPr>
+        <w:pStyle w:val="Normlnywebov"/>
+        <w:numPr>
+          <w:ilvl w:val="0"/>
+          <w:numId w:val="9"/>
+        </w:numPr>
+        <w:spacing w:before="0" w:beforeAutospacing="0" w:after="0" w:afterAutospacing="0"/>
+        <w:textAlignment w:val="baseline"/>
+        <w:rPr>
+          <w:rFonts w:asciiTheme="minorHAnsi" w:hAnsiTheme="minorHAnsi" w:cs="Arial"/>
+          <w:color w:val="000000"/>
+          <w:sz w:val="22"/>
+          <w:szCs w:val="22"/>
+          <w:lang w:val="sk-SK"/>
+        </w:rPr>
+      </w:pPr>
+      <w:r>
+        <w:rPr>
+          <w:rFonts w:asciiTheme="minorHAnsi" w:hAnsiTheme="minorHAnsi" w:cs="Arial"/>
+          <w:color w:val="000000"/>
+          <w:sz w:val="22"/>
+          <w:szCs w:val="22"/>
+          <w:lang w:val="sk-SK"/>
+        </w:rPr>
+        <w:lastRenderedPageBreak/>
+        <w:t>IT zručnosti</w:t>
+      </w:r>
+    </w:p>
+    <w:p>
+      <w:pPr>
+        <w:pStyle w:val="Normlnywebov"/>
+        <w:numPr>
+          <w:ilvl w:val="1"/>
+          <w:numId w:val="9"/>
+        </w:numPr>
+        <w:spacing w:before="0" w:beforeAutospacing="0" w:after="0" w:afterAutospacing="0"/>
+        <w:textAlignment w:val="baseline"/>
+        <w:rPr>
+          <w:rFonts w:asciiTheme="minorHAnsi" w:hAnsiTheme="minorHAnsi" w:cs="Arial"/>
+          <w:color w:val="000000"/>
+          <w:sz w:val="22"/>
+          <w:szCs w:val="22"/>
+          <w:lang w:val="sk-SK"/>
+        </w:rPr>
+      </w:pPr>
+      <w:proofErr w:type="spellStart"/>
+      <w:r>
+        <w:rPr>
+          <w:rFonts w:asciiTheme="minorHAnsi" w:hAnsiTheme="minorHAnsi" w:cs="Arial"/>
+          <w:color w:val="000000"/>
+          <w:sz w:val="22"/>
+          <w:szCs w:val="22"/>
+          <w:lang w:val="sk-SK"/>
+        </w:rPr>
+        <w:t>facebook</w:t>
+      </w:r>
+      <w:proofErr w:type="spellEnd"/>
+      <w:r>
+        <w:rPr>
+          <w:rFonts w:asciiTheme="minorHAnsi" w:hAnsiTheme="minorHAnsi" w:cs="Arial"/>
+          <w:color w:val="000000"/>
+          <w:sz w:val="22"/>
+          <w:szCs w:val="22"/>
+          <w:lang w:val="sk-SK"/>
+        </w:rPr>
+        <w:t xml:space="preserve"> a </w:t>
+      </w:r>
+      <w:proofErr w:type="spellStart"/>
+      <w:r>
+        <w:rPr>
+          <w:rFonts w:asciiTheme="minorHAnsi" w:hAnsiTheme="minorHAnsi" w:cs="Arial"/>
+          <w:color w:val="000000"/>
+          <w:sz w:val="22"/>
+          <w:szCs w:val="22"/>
+          <w:lang w:val="sk-SK"/>
+        </w:rPr>
+        <w:t>instagram</w:t>
+      </w:r>
+      <w:proofErr w:type="spellEnd"/>
+      <w:r>
+        <w:rPr>
+          <w:rFonts w:asciiTheme="minorHAnsi" w:hAnsiTheme="minorHAnsi" w:cs="Arial"/>
+          <w:color w:val="000000"/>
+          <w:sz w:val="22"/>
+          <w:szCs w:val="22"/>
+          <w:lang w:val="sk-SK"/>
+        </w:rPr>
+        <w:t>: expert</w:t>
+      </w:r>
+    </w:p>
+    <w:p>
+      <w:pPr>
+        <w:pStyle w:val="Normlnywebov"/>
+        <w:numPr>
+          <w:ilvl w:val="1"/>
+          <w:numId w:val="9"/>
+        </w:numPr>
+        <w:spacing w:before="0" w:beforeAutospacing="0" w:after="0" w:afterAutospacing="0"/>
+        <w:textAlignment w:val="baseline"/>
+        <w:rPr>
+          <w:rFonts w:asciiTheme="minorHAnsi" w:hAnsiTheme="minorHAnsi" w:cs="Arial"/>
+          <w:color w:val="000000"/>
+          <w:sz w:val="22"/>
+          <w:szCs w:val="22"/>
+          <w:lang w:val="sk-SK"/>
+        </w:rPr>
+      </w:pPr>
+      <w:r>
+        <w:rPr>
+          <w:rFonts w:asciiTheme="minorHAnsi" w:hAnsiTheme="minorHAnsi" w:cs="Arial"/>
+          <w:color w:val="000000"/>
+          <w:sz w:val="22"/>
+          <w:szCs w:val="22"/>
+          <w:lang w:val="sk-SK"/>
+        </w:rPr>
+        <w:t xml:space="preserve">ostatné: </w:t>
+      </w:r>
+      <w:r>
+        <w:rPr>
+          <w:rFonts w:asciiTheme="minorHAnsi" w:hAnsiTheme="minorHAnsi" w:cs="Arial"/>
+          <w:color w:val="000000"/>
+          <w:sz w:val="22"/>
+          <w:szCs w:val="22"/>
+          <w:lang w:val="sk-SK"/>
+        </w:rPr>
+        <w:t>žiadne</w:t>
+      </w:r>
+    </w:p>
+    <w:p>
+      <w:pPr>
+        <w:pStyle w:val="Normlnywebov"/>
+        <w:spacing w:before="0" w:beforeAutospacing="0" w:after="0" w:afterAutospacing="0"/>
+        <w:rPr>
+          <w:rFonts w:asciiTheme="minorHAnsi" w:hAnsiTheme="minorHAnsi"/>
+          <w:lang w:val="sk-SK"/>
+        </w:rPr>
+      </w:pPr>
+    </w:p>
+    <w:p>
+      <w:pPr>
+        <w:pStyle w:val="Normlnywebov"/>
+        <w:spacing w:before="0" w:beforeAutospacing="0" w:after="240" w:afterAutospacing="0"/>
+        <w:rPr>
+          <w:rFonts w:asciiTheme="minorHAnsi" w:hAnsiTheme="minorHAnsi"/>
+          <w:lang w:val="sk-SK"/>
+        </w:rPr>
+      </w:pPr>
+      <w:r>
+        <w:rPr>
+          <w:rFonts w:asciiTheme="minorHAnsi" w:hAnsiTheme="minorHAnsi" w:cs="Arial"/>
+          <w:color w:val="000000"/>
+          <w:sz w:val="22"/>
+          <w:szCs w:val="22"/>
+          <w:lang w:val="sk-SK"/>
+        </w:rPr>
+        <w:t xml:space="preserve">Júlia spoznala na škole staršieho chlapca a okamžite medzi nimi preskočila iskra. Z ich krátkeho, ale intenzívneho vzťahu Júlií ostalo nepríjemné prekvapenie. Stala sa z nej slobodná mladistvá matka. </w:t>
+      </w:r>
+      <w:proofErr w:type="spellStart"/>
+      <w:r>
+        <w:rPr>
+          <w:rFonts w:asciiTheme="minorHAnsi" w:hAnsiTheme="minorHAnsi" w:cs="Arial"/>
+          <w:color w:val="000000"/>
+          <w:sz w:val="22"/>
+          <w:szCs w:val="22"/>
+          <w:lang w:val="sk-SK"/>
+        </w:rPr>
+        <w:t>Rómeo</w:t>
+      </w:r>
+      <w:proofErr w:type="spellEnd"/>
+      <w:r>
+        <w:rPr>
+          <w:rFonts w:asciiTheme="minorHAnsi" w:hAnsiTheme="minorHAnsi" w:cs="Arial"/>
+          <w:color w:val="000000"/>
+          <w:sz w:val="22"/>
+          <w:szCs w:val="22"/>
+          <w:lang w:val="sk-SK"/>
+        </w:rPr>
+        <w:t xml:space="preserve">, otec </w:t>
+      </w:r>
+      <w:proofErr w:type="spellStart"/>
+      <w:r>
+        <w:rPr>
+          <w:rFonts w:asciiTheme="minorHAnsi" w:hAnsiTheme="minorHAnsi" w:cs="Arial"/>
+          <w:color w:val="000000"/>
+          <w:sz w:val="22"/>
+          <w:szCs w:val="22"/>
+          <w:lang w:val="sk-SK"/>
+        </w:rPr>
+        <w:t>Ju</w:t>
+      </w:r>
+      <w:r>
+        <w:rPr>
+          <w:rFonts w:asciiTheme="minorHAnsi" w:hAnsiTheme="minorHAnsi" w:cs="Arial"/>
+          <w:color w:val="000000"/>
+          <w:sz w:val="22"/>
+          <w:szCs w:val="22"/>
+          <w:lang w:val="sk-SK"/>
+        </w:rPr>
+        <w:t>stina</w:t>
+      </w:r>
+      <w:proofErr w:type="spellEnd"/>
+      <w:r>
+        <w:rPr>
+          <w:rFonts w:asciiTheme="minorHAnsi" w:hAnsiTheme="minorHAnsi" w:cs="Arial"/>
+          <w:color w:val="000000"/>
+          <w:sz w:val="22"/>
+          <w:szCs w:val="22"/>
+          <w:lang w:val="sk-SK"/>
+        </w:rPr>
+        <w:t>, Júliu samozrejme, po zistení, že je tehotná, opustil a nie je ochotný poskytnúť jej žiadne údaje o sebe. Preto je Júlia nútená označiť, že otec dieťaťa je neznámy.</w:t>
+      </w:r>
+      <w:r>
+        <w:rPr>
+          <w:rFonts w:asciiTheme="minorHAnsi" w:hAnsiTheme="minorHAnsi" w:cs="Arial"/>
+          <w:color w:val="000000"/>
+          <w:sz w:val="22"/>
+          <w:szCs w:val="22"/>
+          <w:lang w:val="sk-SK"/>
+        </w:rPr>
+        <w:t xml:space="preserve"> Na Júlií teda ostali všetky starosti s novorodencom. Z reklamy na Facebooku, lebo surfovala na internete a vyhľadávala detské plienky, sa dozvedela o portáli </w:t>
+      </w:r>
+      <w:r>
+        <w:rPr>
+          <w:rFonts w:asciiTheme="minorHAnsi" w:hAnsiTheme="minorHAnsi" w:cs="Arial"/>
+          <w:i/>
+          <w:iCs/>
+          <w:color w:val="000000"/>
+          <w:lang w:val="sk-SK"/>
+        </w:rPr>
+        <w:t>O radosť viac, o starosť menej</w:t>
+      </w:r>
+      <w:r>
+        <w:rPr>
+          <w:rFonts w:asciiTheme="minorHAnsi" w:hAnsiTheme="minorHAnsi" w:cs="Arial"/>
+          <w:color w:val="000000"/>
+          <w:sz w:val="22"/>
+          <w:szCs w:val="22"/>
+          <w:lang w:val="sk-SK"/>
+        </w:rPr>
+        <w:t xml:space="preserve">. Keďže Júlia je presvedčená, že vybavovať veci cez internet je teraz </w:t>
+      </w:r>
+      <w:r>
+        <w:rPr>
+          <w:rFonts w:asciiTheme="minorHAnsi" w:hAnsiTheme="minorHAnsi" w:cs="Arial"/>
+          <w:color w:val="000000"/>
+          <w:sz w:val="22"/>
+          <w:szCs w:val="22"/>
+          <w:lang w:val="sk-SK"/>
+        </w:rPr>
+        <w:t>„</w:t>
+      </w:r>
+      <w:r>
+        <w:rPr>
+          <w:rFonts w:asciiTheme="minorHAnsi" w:hAnsiTheme="minorHAnsi" w:cs="Arial"/>
+          <w:color w:val="000000"/>
+          <w:sz w:val="22"/>
+          <w:szCs w:val="22"/>
+          <w:lang w:val="sk-SK"/>
+        </w:rPr>
+        <w:t>IN</w:t>
+      </w:r>
+      <w:r>
+        <w:rPr>
+          <w:rFonts w:asciiTheme="minorHAnsi" w:hAnsiTheme="minorHAnsi" w:cs="Arial"/>
+          <w:color w:val="000000"/>
+          <w:sz w:val="22"/>
+          <w:szCs w:val="22"/>
+          <w:lang w:val="sk-SK"/>
+        </w:rPr>
+        <w:t>“</w:t>
+      </w:r>
+      <w:r>
+        <w:rPr>
+          <w:rFonts w:asciiTheme="minorHAnsi" w:hAnsiTheme="minorHAnsi" w:cs="Arial"/>
+          <w:color w:val="000000"/>
+          <w:sz w:val="22"/>
+          <w:szCs w:val="22"/>
+          <w:lang w:val="sk-SK"/>
+        </w:rPr>
+        <w:t xml:space="preserve"> a nemusí dávať na pozornosť cudzím ľuďom jej nezávideniahodnú situáciu, siahla preto pre túto voľbu.</w:t>
+      </w:r>
+    </w:p>
+    <w:p>
+      <w:pPr>
+        <w:pStyle w:val="Normlnywebov"/>
+        <w:spacing w:before="0" w:beforeAutospacing="0" w:after="240" w:afterAutospacing="0"/>
+        <w:rPr>
+          <w:rFonts w:asciiTheme="minorHAnsi" w:hAnsiTheme="minorHAnsi" w:cs="Arial"/>
+          <w:color w:val="000000"/>
+          <w:sz w:val="22"/>
+          <w:szCs w:val="22"/>
+          <w:lang w:val="sk-SK"/>
+        </w:rPr>
+      </w:pPr>
+      <w:r>
+        <w:rPr>
+          <w:rFonts w:asciiTheme="minorHAnsi" w:hAnsiTheme="minorHAnsi" w:cs="Arial"/>
+          <w:color w:val="000000"/>
+          <w:sz w:val="22"/>
+          <w:szCs w:val="22"/>
+          <w:lang w:val="sk-SK"/>
+        </w:rPr>
+        <w:t xml:space="preserve">Júlia v jej mladom veku, samozrejme nemá, okrem používania Facebooku a </w:t>
+      </w:r>
+      <w:proofErr w:type="spellStart"/>
+      <w:r>
+        <w:rPr>
+          <w:rFonts w:asciiTheme="minorHAnsi" w:hAnsiTheme="minorHAnsi" w:cs="Arial"/>
+          <w:color w:val="000000"/>
+          <w:sz w:val="22"/>
+          <w:szCs w:val="22"/>
+          <w:lang w:val="sk-SK"/>
+        </w:rPr>
+        <w:t>Instagramu</w:t>
+      </w:r>
+      <w:proofErr w:type="spellEnd"/>
+      <w:r>
+        <w:rPr>
+          <w:rFonts w:asciiTheme="minorHAnsi" w:hAnsiTheme="minorHAnsi" w:cs="Arial"/>
+          <w:color w:val="000000"/>
+          <w:sz w:val="22"/>
+          <w:szCs w:val="22"/>
+          <w:lang w:val="sk-SK"/>
+        </w:rPr>
+        <w:t>, dostatočné IT zručnosti a ani len netuší aké má rodné číslo a podobné potrebné informácie, a preto jej s vypĺňaním všetkých potrebných údajov pomáha mama.</w:t>
+      </w:r>
+    </w:p>
+    <w:p>
+      <w:pPr>
+        <w:pStyle w:val="Normlnywebov"/>
+        <w:spacing w:before="0" w:beforeAutospacing="0" w:after="240" w:afterAutospacing="0"/>
+        <w:rPr>
+          <w:rFonts w:asciiTheme="minorHAnsi" w:hAnsiTheme="minorHAnsi"/>
+          <w:lang w:val="sk-SK"/>
+        </w:rPr>
+      </w:pPr>
+      <w:r>
+        <w:rPr>
+          <w:rFonts w:asciiTheme="minorHAnsi" w:hAnsiTheme="minorHAnsi" w:cs="Arial"/>
+          <w:color w:val="000000"/>
+          <w:sz w:val="22"/>
+          <w:szCs w:val="22"/>
+          <w:lang w:val="sk-SK"/>
+        </w:rPr>
+        <w:t xml:space="preserve">Pri vypĺňaní údajov musí Júlia s mamou označiť otca za neznámeho, keďže sa na nich </w:t>
+      </w:r>
+      <w:proofErr w:type="spellStart"/>
+      <w:r>
+        <w:rPr>
+          <w:rFonts w:asciiTheme="minorHAnsi" w:hAnsiTheme="minorHAnsi" w:cs="Arial"/>
+          <w:color w:val="000000"/>
+          <w:sz w:val="22"/>
+          <w:szCs w:val="22"/>
+          <w:lang w:val="sk-SK"/>
+        </w:rPr>
+        <w:t>Rómeo</w:t>
+      </w:r>
+      <w:proofErr w:type="spellEnd"/>
+      <w:r>
+        <w:rPr>
+          <w:rFonts w:asciiTheme="minorHAnsi" w:hAnsiTheme="minorHAnsi" w:cs="Arial"/>
+          <w:color w:val="000000"/>
+          <w:sz w:val="22"/>
+          <w:szCs w:val="22"/>
+          <w:lang w:val="sk-SK"/>
+        </w:rPr>
+        <w:t xml:space="preserve"> úplne vykašlal. Kvôli Júliinmu mladistvému veku musí mat </w:t>
+      </w:r>
+      <w:proofErr w:type="spellStart"/>
+      <w:r>
+        <w:rPr>
+          <w:rFonts w:asciiTheme="minorHAnsi" w:hAnsiTheme="minorHAnsi" w:cs="Arial"/>
+          <w:color w:val="000000"/>
+          <w:sz w:val="22"/>
+          <w:szCs w:val="22"/>
+          <w:lang w:val="sk-SK"/>
+        </w:rPr>
+        <w:t>Justin</w:t>
+      </w:r>
+      <w:proofErr w:type="spellEnd"/>
+      <w:r>
+        <w:rPr>
+          <w:rFonts w:asciiTheme="minorHAnsi" w:hAnsiTheme="minorHAnsi" w:cs="Arial"/>
+          <w:color w:val="000000"/>
+          <w:sz w:val="22"/>
+          <w:szCs w:val="22"/>
+          <w:lang w:val="sk-SK"/>
+        </w:rPr>
+        <w:t xml:space="preserve"> poručníka. Poručníkom bude Júliina matka </w:t>
+      </w:r>
+      <w:r>
+        <w:rPr>
+          <w:rFonts w:asciiTheme="minorHAnsi" w:hAnsiTheme="minorHAnsi"/>
+          <w:lang w:val="sk-SK"/>
+        </w:rPr>
+        <w:t>Cecília</w:t>
+      </w:r>
+      <w:r>
+        <w:rPr>
+          <w:rFonts w:asciiTheme="minorHAnsi" w:hAnsiTheme="minorHAnsi" w:cs="Arial"/>
+          <w:color w:val="000000"/>
+          <w:sz w:val="22"/>
+          <w:szCs w:val="22"/>
+          <w:lang w:val="sk-SK"/>
+        </w:rPr>
+        <w:t xml:space="preserve">. Júlia s Cecíliou nevyužijú vyplnenie údajov s pomocou elektronického občianskeho preukazu. </w:t>
+      </w:r>
+    </w:p>
+    <w:p>
+      <w:pPr>
+        <w:pStyle w:val="Normlnywebov"/>
+        <w:spacing w:before="0" w:beforeAutospacing="0" w:after="0" w:afterAutospacing="0"/>
+        <w:rPr>
+          <w:rFonts w:asciiTheme="minorHAnsi" w:hAnsiTheme="minorHAnsi" w:cs="Arial"/>
+          <w:color w:val="000000"/>
+          <w:sz w:val="22"/>
+          <w:szCs w:val="22"/>
+          <w:lang w:val="sk-SK"/>
+        </w:rPr>
+      </w:pPr>
+      <w:r>
+        <w:rPr>
+          <w:rFonts w:asciiTheme="minorHAnsi" w:hAnsiTheme="minorHAnsi" w:cs="Arial"/>
+          <w:color w:val="000000"/>
+          <w:sz w:val="22"/>
+          <w:szCs w:val="22"/>
+          <w:lang w:val="sk-SK"/>
+        </w:rPr>
+        <w:t>Po vyplnení všetkých potrebných údajov Júlia nemôže využiť možnosť portálu rozposlať všetky formuláre na stanovené úrady, lebo sa jedná o mladist</w:t>
+      </w:r>
+      <w:r>
+        <w:rPr>
+          <w:rFonts w:asciiTheme="minorHAnsi" w:hAnsiTheme="minorHAnsi" w:cs="Arial"/>
+          <w:color w:val="000000"/>
+          <w:sz w:val="22"/>
+          <w:szCs w:val="22"/>
+          <w:lang w:val="sk-SK"/>
+        </w:rPr>
+        <w:t>vú matku. Preto dieťa musí byť zverené do poručníctva</w:t>
+      </w:r>
+      <w:r>
+        <w:rPr>
+          <w:rFonts w:asciiTheme="minorHAnsi" w:hAnsiTheme="minorHAnsi" w:cs="Arial"/>
+          <w:color w:val="000000"/>
+          <w:sz w:val="22"/>
+          <w:szCs w:val="22"/>
+          <w:lang w:val="sk-SK"/>
+        </w:rPr>
+        <w:t xml:space="preserve"> </w:t>
+      </w:r>
+      <w:r>
+        <w:rPr>
+          <w:rFonts w:asciiTheme="minorHAnsi" w:hAnsiTheme="minorHAnsi" w:cs="Arial"/>
+          <w:color w:val="000000"/>
+          <w:sz w:val="22"/>
+          <w:szCs w:val="22"/>
+          <w:lang w:val="sk-SK"/>
+        </w:rPr>
+        <w:t>osobe starš</w:t>
+      </w:r>
+      <w:r>
+        <w:rPr>
+          <w:rFonts w:asciiTheme="minorHAnsi" w:hAnsiTheme="minorHAnsi" w:cs="Arial"/>
+          <w:color w:val="000000"/>
+          <w:sz w:val="22"/>
+          <w:szCs w:val="22"/>
+          <w:lang w:val="sk-SK"/>
+        </w:rPr>
+        <w:t>e</w:t>
+      </w:r>
+      <w:r>
+        <w:rPr>
+          <w:rFonts w:asciiTheme="minorHAnsi" w:hAnsiTheme="minorHAnsi" w:cs="Arial"/>
+          <w:color w:val="000000"/>
+          <w:sz w:val="22"/>
+          <w:szCs w:val="22"/>
+          <w:lang w:val="sk-SK"/>
+        </w:rPr>
+        <w:t>j</w:t>
+      </w:r>
+      <w:r>
+        <w:rPr>
+          <w:rFonts w:asciiTheme="minorHAnsi" w:hAnsiTheme="minorHAnsi" w:cs="Arial"/>
+          <w:color w:val="000000"/>
+          <w:sz w:val="22"/>
+          <w:szCs w:val="22"/>
+          <w:lang w:val="sk-SK"/>
+        </w:rPr>
+        <w:t xml:space="preserve"> ako 18</w:t>
+      </w:r>
+      <w:r>
+        <w:rPr>
+          <w:rFonts w:asciiTheme="minorHAnsi" w:hAnsiTheme="minorHAnsi" w:cs="Arial"/>
+          <w:color w:val="000000"/>
+          <w:sz w:val="22"/>
+          <w:szCs w:val="22"/>
+          <w:lang w:val="sk-SK"/>
+        </w:rPr>
+        <w:t>,</w:t>
+      </w:r>
+      <w:r>
+        <w:rPr>
+          <w:rFonts w:asciiTheme="minorHAnsi" w:hAnsiTheme="minorHAnsi" w:cs="Arial"/>
+          <w:color w:val="000000"/>
+          <w:sz w:val="22"/>
+          <w:szCs w:val="22"/>
+          <w:lang w:val="sk-SK"/>
+        </w:rPr>
+        <w:t xml:space="preserve"> pokým Júlia nenadobudne rodičovské práva a povinnosti. Táto osoba je Júliina matka. Po vytlačení všetkých formulárov </w:t>
+      </w:r>
+      <w:r>
+        <w:rPr>
+          <w:rFonts w:asciiTheme="minorHAnsi" w:hAnsiTheme="minorHAnsi" w:cs="Arial"/>
+          <w:color w:val="000000"/>
+          <w:sz w:val="22"/>
+          <w:szCs w:val="22"/>
+          <w:lang w:val="sk-SK"/>
+        </w:rPr>
+        <w:t>musia</w:t>
+      </w:r>
+      <w:r>
+        <w:rPr>
+          <w:rFonts w:asciiTheme="minorHAnsi" w:hAnsiTheme="minorHAnsi" w:cs="Arial"/>
+          <w:color w:val="000000"/>
+          <w:sz w:val="22"/>
+          <w:szCs w:val="22"/>
+          <w:lang w:val="sk-SK"/>
+        </w:rPr>
+        <w:t xml:space="preserve"> osobne pobehať všet</w:t>
+      </w:r>
+      <w:r>
+        <w:rPr>
+          <w:rFonts w:asciiTheme="minorHAnsi" w:hAnsiTheme="minorHAnsi" w:cs="Arial"/>
+          <w:color w:val="000000"/>
+          <w:sz w:val="22"/>
+          <w:szCs w:val="22"/>
+          <w:lang w:val="sk-SK"/>
+        </w:rPr>
+        <w:t>ky úrady a formuláre tam zaniesť.</w:t>
+      </w:r>
+    </w:p>
+    <w:tbl>
+      <w:tblPr>
+        <w:tblStyle w:val="Mriekatabuky"/>
+        <w:tblW w:w="9350" w:type="dxa"/>
+        <w:tblLook w:val="04A0" w:firstRow="1" w:lastRow="0" w:firstColumn="1" w:lastColumn="0" w:noHBand="0" w:noVBand="1"/>
+      </w:tblPr>
+      <w:tblGrid>
+        <w:gridCol w:w="2368"/>
+        <w:gridCol w:w="2266"/>
+        <w:gridCol w:w="2471"/>
+        <w:gridCol w:w="2245"/>
+      </w:tblGrid>
+      <w:tr>
+        <w:tc>
+          <w:tcPr>
+            <w:tcW w:w="2368" w:type="dxa"/>
+          </w:tcPr>
+          <w:p>
+            <w:pPr>
+              <w:pStyle w:val="Normlnywebov"/>
+              <w:spacing w:before="240" w:beforeAutospacing="0" w:after="0" w:afterAutospacing="0"/>
+              <w:rPr>
+                <w:rFonts w:asciiTheme="minorHAnsi" w:hAnsiTheme="minorHAnsi"/>
+                <w:lang w:val="sk-SK"/>
+              </w:rPr>
+            </w:pPr>
+          </w:p>
+        </w:tc>
+        <w:tc>
+          <w:tcPr>
+            <w:tcW w:w="2266" w:type="dxa"/>
+          </w:tcPr>
+          <w:p>
+            <w:pPr>
+              <w:pStyle w:val="Normlnywebov"/>
+              <w:spacing w:before="240" w:beforeAutospacing="0" w:after="0" w:afterAutospacing="0"/>
+              <w:rPr>
+                <w:rFonts w:asciiTheme="minorHAnsi" w:hAnsiTheme="minorHAnsi"/>
+                <w:lang w:val="sk-SK"/>
+              </w:rPr>
+            </w:pPr>
+            <w:r>
+              <w:rPr>
+                <w:rFonts w:asciiTheme="minorHAnsi" w:hAnsiTheme="minorHAnsi"/>
+                <w:lang w:val="sk-SK"/>
+              </w:rPr>
+              <w:t xml:space="preserve">Matka </w:t>
+            </w:r>
+          </w:p>
+        </w:tc>
+        <w:tc>
+          <w:tcPr>
+            <w:tcW w:w="2471" w:type="dxa"/>
+          </w:tcPr>
+          <w:p>
+            <w:pPr>
+              <w:pStyle w:val="Normlnywebov"/>
+              <w:spacing w:before="240" w:beforeAutospacing="0" w:after="0" w:afterAutospacing="0"/>
+              <w:rPr>
+                <w:rFonts w:asciiTheme="minorHAnsi" w:hAnsiTheme="minorHAnsi"/>
+                <w:lang w:val="sk-SK"/>
+              </w:rPr>
+            </w:pPr>
+            <w:r>
+              <w:rPr>
+                <w:rFonts w:asciiTheme="minorHAnsi" w:hAnsiTheme="minorHAnsi"/>
+                <w:lang w:val="sk-SK"/>
+              </w:rPr>
+              <w:t>Otec –neznámy, údaje Júliinej matky (poručníčka)</w:t>
+            </w:r>
+          </w:p>
+        </w:tc>
+        <w:tc>
+          <w:tcPr>
+            <w:tcW w:w="2245" w:type="dxa"/>
+          </w:tcPr>
+          <w:p>
+            <w:pPr>
+              <w:pStyle w:val="Normlnywebov"/>
+              <w:spacing w:before="240" w:beforeAutospacing="0" w:after="0" w:afterAutospacing="0"/>
+              <w:rPr>
+                <w:rFonts w:asciiTheme="minorHAnsi" w:hAnsiTheme="minorHAnsi"/>
+                <w:lang w:val="sk-SK"/>
+              </w:rPr>
+            </w:pPr>
+            <w:r>
+              <w:rPr>
+                <w:rFonts w:asciiTheme="minorHAnsi" w:hAnsiTheme="minorHAnsi"/>
+                <w:lang w:val="sk-SK"/>
+              </w:rPr>
+              <w:t>Novorodenec</w:t>
+            </w:r>
+          </w:p>
+        </w:tc>
+      </w:tr>
+      <w:tr>
+        <w:tc>
+          <w:tcPr>
+            <w:tcW w:w="2368" w:type="dxa"/>
+          </w:tcPr>
+          <w:p>
+            <w:pPr>
+              <w:pStyle w:val="Normlnywebov"/>
+              <w:spacing w:before="240" w:beforeAutospacing="0" w:after="0" w:afterAutospacing="0"/>
+              <w:rPr>
+                <w:rFonts w:asciiTheme="minorHAnsi" w:hAnsiTheme="minorHAnsi"/>
+                <w:lang w:val="sk-SK"/>
+              </w:rPr>
+            </w:pPr>
+            <w:r>
+              <w:rPr>
+                <w:rFonts w:asciiTheme="minorHAnsi" w:hAnsiTheme="minorHAnsi"/>
+                <w:lang w:val="sk-SK"/>
+              </w:rPr>
+              <w:t>Meno</w:t>
+            </w:r>
+          </w:p>
+        </w:tc>
+        <w:tc>
+          <w:tcPr>
+            <w:tcW w:w="2266" w:type="dxa"/>
+          </w:tcPr>
+          <w:p>
+            <w:pPr>
+              <w:pStyle w:val="Normlnywebov"/>
+              <w:spacing w:before="240" w:beforeAutospacing="0" w:after="0" w:afterAutospacing="0"/>
+              <w:rPr>
+                <w:rFonts w:asciiTheme="minorHAnsi" w:hAnsiTheme="minorHAnsi"/>
+                <w:lang w:val="sk-SK"/>
+              </w:rPr>
+            </w:pPr>
+            <w:r>
+              <w:rPr>
+                <w:rFonts w:asciiTheme="minorHAnsi" w:hAnsiTheme="minorHAnsi"/>
+                <w:lang w:val="sk-SK"/>
+              </w:rPr>
+              <w:t>Júlia</w:t>
+            </w:r>
+          </w:p>
+        </w:tc>
+        <w:tc>
+          <w:tcPr>
+            <w:tcW w:w="2471" w:type="dxa"/>
+          </w:tcPr>
+          <w:p>
+            <w:pPr>
+              <w:pStyle w:val="Normlnywebov"/>
+              <w:spacing w:before="240" w:beforeAutospacing="0" w:after="0" w:afterAutospacing="0"/>
+              <w:rPr>
+                <w:rFonts w:asciiTheme="minorHAnsi" w:hAnsiTheme="minorHAnsi"/>
+                <w:lang w:val="sk-SK"/>
+              </w:rPr>
+            </w:pPr>
+            <w:r>
+              <w:rPr>
+                <w:rFonts w:asciiTheme="minorHAnsi" w:hAnsiTheme="minorHAnsi"/>
+                <w:lang w:val="sk-SK"/>
+              </w:rPr>
+              <w:t>Cecília</w:t>
+            </w:r>
+          </w:p>
+        </w:tc>
+        <w:tc>
+          <w:tcPr>
+            <w:tcW w:w="2245" w:type="dxa"/>
+          </w:tcPr>
+          <w:p>
+            <w:pPr>
+              <w:pStyle w:val="Normlnywebov"/>
+              <w:spacing w:before="240" w:beforeAutospacing="0" w:after="0" w:afterAutospacing="0"/>
+              <w:rPr>
+                <w:rFonts w:asciiTheme="minorHAnsi" w:hAnsiTheme="minorHAnsi"/>
+                <w:lang w:val="sk-SK"/>
+              </w:rPr>
+            </w:pPr>
+            <w:proofErr w:type="spellStart"/>
+            <w:r>
+              <w:rPr>
+                <w:rFonts w:asciiTheme="minorHAnsi" w:hAnsiTheme="minorHAnsi"/>
+                <w:lang w:val="sk-SK"/>
+              </w:rPr>
+              <w:t>Justin</w:t>
+            </w:r>
+            <w:proofErr w:type="spellEnd"/>
+          </w:p>
+        </w:tc>
+      </w:tr>
+      <w:tr>
+        <w:tc>
+          <w:tcPr>
+            <w:tcW w:w="2368" w:type="dxa"/>
+          </w:tcPr>
+          <w:p>
+            <w:pPr>
+              <w:pStyle w:val="Normlnywebov"/>
+              <w:spacing w:before="240" w:beforeAutospacing="0" w:after="0" w:afterAutospacing="0"/>
+              <w:rPr>
+                <w:rFonts w:asciiTheme="minorHAnsi" w:hAnsiTheme="minorHAnsi"/>
+                <w:lang w:val="sk-SK"/>
+              </w:rPr>
+            </w:pPr>
+            <w:r>
+              <w:rPr>
+                <w:rFonts w:asciiTheme="minorHAnsi" w:hAnsiTheme="minorHAnsi"/>
+                <w:lang w:val="sk-SK"/>
+              </w:rPr>
+              <w:t>Priezvisko</w:t>
+            </w:r>
+          </w:p>
+        </w:tc>
+        <w:tc>
+          <w:tcPr>
+            <w:tcW w:w="2266" w:type="dxa"/>
+          </w:tcPr>
+          <w:p>
+            <w:pPr>
+              <w:pStyle w:val="Normlnywebov"/>
+              <w:spacing w:before="240" w:beforeAutospacing="0" w:after="0" w:afterAutospacing="0"/>
+              <w:rPr>
+                <w:rFonts w:asciiTheme="minorHAnsi" w:hAnsiTheme="minorHAnsi"/>
+                <w:lang w:val="sk-SK"/>
+              </w:rPr>
+            </w:pPr>
+            <w:proofErr w:type="spellStart"/>
+            <w:r>
+              <w:rPr>
+                <w:rFonts w:asciiTheme="minorHAnsi" w:hAnsiTheme="minorHAnsi"/>
+                <w:lang w:val="sk-SK"/>
+              </w:rPr>
+              <w:t>Kapuletová</w:t>
+            </w:r>
+            <w:proofErr w:type="spellEnd"/>
+          </w:p>
+        </w:tc>
+        <w:tc>
+          <w:tcPr>
+            <w:tcW w:w="2471" w:type="dxa"/>
+          </w:tcPr>
+          <w:p>
+            <w:pPr>
+              <w:pStyle w:val="Normlnywebov"/>
+              <w:spacing w:before="240" w:beforeAutospacing="0" w:after="0" w:afterAutospacing="0"/>
+              <w:rPr>
+                <w:rFonts w:asciiTheme="minorHAnsi" w:hAnsiTheme="minorHAnsi"/>
+                <w:lang w:val="sk-SK"/>
+              </w:rPr>
+            </w:pPr>
+            <w:proofErr w:type="spellStart"/>
+            <w:r>
+              <w:rPr>
+                <w:rFonts w:asciiTheme="minorHAnsi" w:hAnsiTheme="minorHAnsi"/>
+                <w:lang w:val="sk-SK"/>
+              </w:rPr>
+              <w:t>Kapuletová</w:t>
+            </w:r>
+            <w:proofErr w:type="spellEnd"/>
+          </w:p>
+        </w:tc>
+        <w:tc>
+          <w:tcPr>
+            <w:tcW w:w="2245" w:type="dxa"/>
+          </w:tcPr>
+          <w:p>
+            <w:pPr>
+              <w:pStyle w:val="Normlnywebov"/>
+              <w:spacing w:before="240" w:beforeAutospacing="0" w:after="0" w:afterAutospacing="0"/>
+              <w:rPr>
+                <w:rFonts w:asciiTheme="minorHAnsi" w:hAnsiTheme="minorHAnsi"/>
+                <w:lang w:val="sk-SK"/>
+              </w:rPr>
+            </w:pPr>
+            <w:proofErr w:type="spellStart"/>
+            <w:r>
+              <w:rPr>
+                <w:rFonts w:asciiTheme="minorHAnsi" w:hAnsiTheme="minorHAnsi"/>
+                <w:lang w:val="sk-SK"/>
+              </w:rPr>
+              <w:t>Kapulet</w:t>
+            </w:r>
+            <w:proofErr w:type="spellEnd"/>
+          </w:p>
+        </w:tc>
+      </w:tr>
+      <w:tr>
+        <w:tc>
+          <w:tcPr>
+            <w:tcW w:w="2368" w:type="dxa"/>
+          </w:tcPr>
+          <w:p>
+            <w:pPr>
+              <w:pStyle w:val="Normlnywebov"/>
+              <w:spacing w:before="240" w:beforeAutospacing="0" w:after="0" w:afterAutospacing="0"/>
+              <w:rPr>
+                <w:rFonts w:asciiTheme="minorHAnsi" w:hAnsiTheme="minorHAnsi"/>
+                <w:lang w:val="sk-SK"/>
+              </w:rPr>
+            </w:pPr>
+            <w:r>
+              <w:rPr>
+                <w:rFonts w:asciiTheme="minorHAnsi" w:hAnsiTheme="minorHAnsi"/>
+                <w:lang w:val="sk-SK"/>
+              </w:rPr>
+              <w:t>Štátna príslušnosť</w:t>
+            </w:r>
+          </w:p>
+        </w:tc>
+        <w:tc>
+          <w:tcPr>
+            <w:tcW w:w="2266" w:type="dxa"/>
+          </w:tcPr>
+          <w:p>
+            <w:pPr>
+              <w:pStyle w:val="Normlnywebov"/>
+              <w:spacing w:before="240" w:beforeAutospacing="0" w:after="0" w:afterAutospacing="0"/>
+              <w:rPr>
+                <w:rFonts w:asciiTheme="minorHAnsi" w:hAnsiTheme="minorHAnsi"/>
+                <w:lang w:val="sk-SK"/>
+              </w:rPr>
+            </w:pPr>
+            <w:r>
+              <w:rPr>
+                <w:rFonts w:asciiTheme="minorHAnsi" w:hAnsiTheme="minorHAnsi"/>
+                <w:lang w:val="sk-SK"/>
+              </w:rPr>
+              <w:t>slovenská</w:t>
+            </w:r>
+          </w:p>
+        </w:tc>
+        <w:tc>
+          <w:tcPr>
+            <w:tcW w:w="2471" w:type="dxa"/>
+          </w:tcPr>
+          <w:p>
+            <w:pPr>
+              <w:pStyle w:val="Normlnywebov"/>
+              <w:spacing w:before="240" w:beforeAutospacing="0" w:after="0" w:afterAutospacing="0"/>
+              <w:rPr>
+                <w:rFonts w:asciiTheme="minorHAnsi" w:hAnsiTheme="minorHAnsi"/>
+                <w:lang w:val="sk-SK"/>
+              </w:rPr>
+            </w:pPr>
+            <w:r>
+              <w:rPr>
+                <w:rFonts w:asciiTheme="minorHAnsi" w:hAnsiTheme="minorHAnsi"/>
+                <w:lang w:val="sk-SK"/>
+              </w:rPr>
+              <w:t>slovenská</w:t>
+            </w:r>
+          </w:p>
+        </w:tc>
+        <w:tc>
+          <w:tcPr>
+            <w:tcW w:w="2245" w:type="dxa"/>
+          </w:tcPr>
+          <w:p>
+            <w:pPr>
+              <w:pStyle w:val="Normlnywebov"/>
+              <w:spacing w:before="240" w:beforeAutospacing="0" w:after="0" w:afterAutospacing="0"/>
+              <w:rPr>
+                <w:rFonts w:asciiTheme="minorHAnsi" w:hAnsiTheme="minorHAnsi"/>
+                <w:lang w:val="sk-SK"/>
+              </w:rPr>
+            </w:pPr>
+            <w:r>
+              <w:rPr>
+                <w:rFonts w:asciiTheme="minorHAnsi" w:hAnsiTheme="minorHAnsi"/>
+                <w:lang w:val="sk-SK"/>
+              </w:rPr>
+              <w:t>slovenská</w:t>
+            </w:r>
+          </w:p>
+        </w:tc>
+      </w:tr>
+      <w:tr>
+        <w:tc>
+          <w:tcPr>
+            <w:tcW w:w="2368" w:type="dxa"/>
+          </w:tcPr>
+          <w:p>
+            <w:pPr>
+              <w:pStyle w:val="Normlnywebov"/>
+              <w:spacing w:before="240" w:beforeAutospacing="0" w:after="0" w:afterAutospacing="0"/>
+              <w:rPr>
+                <w:rFonts w:asciiTheme="minorHAnsi" w:hAnsiTheme="minorHAnsi"/>
+                <w:lang w:val="sk-SK"/>
+              </w:rPr>
+            </w:pPr>
+            <w:r>
+              <w:rPr>
+                <w:rFonts w:asciiTheme="minorHAnsi" w:hAnsiTheme="minorHAnsi"/>
+                <w:lang w:val="sk-SK"/>
+              </w:rPr>
+              <w:t>Pohlavie</w:t>
+            </w:r>
+          </w:p>
+        </w:tc>
+        <w:tc>
+          <w:tcPr>
+            <w:tcW w:w="2266" w:type="dxa"/>
+          </w:tcPr>
+          <w:p>
+            <w:pPr>
+              <w:pStyle w:val="Normlnywebov"/>
+              <w:spacing w:before="240" w:beforeAutospacing="0" w:after="0" w:afterAutospacing="0"/>
+              <w:rPr>
+                <w:rFonts w:asciiTheme="minorHAnsi" w:hAnsiTheme="minorHAnsi"/>
+                <w:lang w:val="sk-SK"/>
+              </w:rPr>
+            </w:pPr>
+            <w:r>
+              <w:rPr>
+                <w:rFonts w:asciiTheme="minorHAnsi" w:hAnsiTheme="minorHAnsi"/>
+                <w:lang w:val="sk-SK"/>
+              </w:rPr>
+              <w:t>ž</w:t>
+            </w:r>
+            <w:r>
+              <w:rPr>
+                <w:rFonts w:asciiTheme="minorHAnsi" w:hAnsiTheme="minorHAnsi"/>
+                <w:lang w:val="sk-SK"/>
+              </w:rPr>
+              <w:t>ena</w:t>
+            </w:r>
+          </w:p>
+        </w:tc>
+        <w:tc>
+          <w:tcPr>
+            <w:tcW w:w="2471" w:type="dxa"/>
+          </w:tcPr>
+          <w:p>
+            <w:pPr>
+              <w:pStyle w:val="Normlnywebov"/>
+              <w:spacing w:before="240" w:beforeAutospacing="0" w:after="0" w:afterAutospacing="0"/>
+              <w:rPr>
+                <w:rFonts w:asciiTheme="minorHAnsi" w:hAnsiTheme="minorHAnsi"/>
+                <w:lang w:val="sk-SK"/>
+              </w:rPr>
+            </w:pPr>
+            <w:r>
+              <w:rPr>
+                <w:rFonts w:asciiTheme="minorHAnsi" w:hAnsiTheme="minorHAnsi"/>
+                <w:lang w:val="sk-SK"/>
+              </w:rPr>
+              <w:t>ž</w:t>
+            </w:r>
+            <w:r>
+              <w:rPr>
+                <w:rFonts w:asciiTheme="minorHAnsi" w:hAnsiTheme="minorHAnsi"/>
+                <w:lang w:val="sk-SK"/>
+              </w:rPr>
+              <w:t>ena</w:t>
+            </w:r>
+          </w:p>
+        </w:tc>
+        <w:tc>
+          <w:tcPr>
+            <w:tcW w:w="2245" w:type="dxa"/>
+          </w:tcPr>
+          <w:p>
+            <w:pPr>
+              <w:pStyle w:val="Normlnywebov"/>
+              <w:spacing w:before="240" w:beforeAutospacing="0" w:after="0" w:afterAutospacing="0"/>
+              <w:rPr>
+                <w:rFonts w:asciiTheme="minorHAnsi" w:hAnsiTheme="minorHAnsi"/>
+                <w:lang w:val="sk-SK"/>
+              </w:rPr>
+            </w:pPr>
+            <w:r>
+              <w:rPr>
+                <w:rFonts w:asciiTheme="minorHAnsi" w:hAnsiTheme="minorHAnsi"/>
+                <w:lang w:val="sk-SK"/>
+              </w:rPr>
+              <w:t>muž</w:t>
+            </w:r>
+          </w:p>
+        </w:tc>
+      </w:tr>
+      <w:tr>
+        <w:tc>
+          <w:tcPr>
+            <w:tcW w:w="2368" w:type="dxa"/>
+          </w:tcPr>
+          <w:p>
+            <w:pPr>
+              <w:pStyle w:val="Normlnywebov"/>
+              <w:spacing w:before="240" w:beforeAutospacing="0" w:after="0" w:afterAutospacing="0"/>
+              <w:rPr>
+                <w:rFonts w:asciiTheme="minorHAnsi" w:hAnsiTheme="minorHAnsi"/>
+                <w:lang w:val="sk-SK"/>
+              </w:rPr>
+            </w:pPr>
+            <w:r>
+              <w:rPr>
+                <w:rFonts w:asciiTheme="minorHAnsi" w:hAnsiTheme="minorHAnsi"/>
+                <w:lang w:val="sk-SK"/>
+              </w:rPr>
+              <w:t>Číslo občianskeho preukazu</w:t>
+            </w:r>
+          </w:p>
+        </w:tc>
+        <w:tc>
+          <w:tcPr>
+            <w:tcW w:w="2266" w:type="dxa"/>
+          </w:tcPr>
+          <w:p>
+            <w:pPr>
+              <w:pStyle w:val="Normlnywebov"/>
+              <w:spacing w:before="240" w:beforeAutospacing="0" w:after="0" w:afterAutospacing="0"/>
+              <w:rPr>
+                <w:rFonts w:asciiTheme="minorHAnsi" w:hAnsiTheme="minorHAnsi"/>
+                <w:lang w:val="sk-SK"/>
+              </w:rPr>
+            </w:pPr>
+            <w:r>
+              <w:rPr>
+                <w:rFonts w:asciiTheme="minorHAnsi" w:hAnsiTheme="minorHAnsi"/>
+                <w:lang w:val="sk-SK"/>
+              </w:rPr>
+              <w:t>EX135486</w:t>
+            </w:r>
+          </w:p>
+        </w:tc>
+        <w:tc>
+          <w:tcPr>
+            <w:tcW w:w="2471" w:type="dxa"/>
+          </w:tcPr>
+          <w:p>
+            <w:pPr>
+              <w:pStyle w:val="Normlnywebov"/>
+              <w:spacing w:before="240" w:beforeAutospacing="0" w:after="0" w:afterAutospacing="0"/>
+              <w:rPr>
+                <w:rFonts w:asciiTheme="minorHAnsi" w:hAnsiTheme="minorHAnsi"/>
+                <w:lang w:val="sk-SK"/>
+              </w:rPr>
+            </w:pPr>
+            <w:r>
+              <w:rPr>
+                <w:rFonts w:asciiTheme="minorHAnsi" w:hAnsiTheme="minorHAnsi"/>
+                <w:lang w:val="sk-SK"/>
+              </w:rPr>
+              <w:t>EE894313</w:t>
+            </w:r>
+          </w:p>
+        </w:tc>
+        <w:tc>
+          <w:tcPr>
+            <w:tcW w:w="2245" w:type="dxa"/>
+          </w:tcPr>
+          <w:p>
+            <w:pPr>
+              <w:pStyle w:val="Normlnywebov"/>
+              <w:spacing w:before="240" w:beforeAutospacing="0" w:after="0" w:afterAutospacing="0"/>
+              <w:rPr>
+                <w:rFonts w:asciiTheme="minorHAnsi" w:hAnsiTheme="minorHAnsi"/>
+                <w:lang w:val="sk-SK"/>
+              </w:rPr>
+            </w:pPr>
+            <w:r>
+              <w:rPr>
+                <w:rFonts w:asciiTheme="minorHAnsi" w:hAnsiTheme="minorHAnsi"/>
+                <w:lang w:val="sk-SK"/>
+              </w:rPr>
+              <w:t>-</w:t>
+            </w:r>
+          </w:p>
+        </w:tc>
+      </w:tr>
+      <w:tr>
+        <w:tc>
+          <w:tcPr>
+            <w:tcW w:w="2368" w:type="dxa"/>
+          </w:tcPr>
+          <w:p>
+            <w:pPr>
+              <w:pStyle w:val="Normlnywebov"/>
+              <w:spacing w:before="240" w:beforeAutospacing="0" w:after="0" w:afterAutospacing="0"/>
+              <w:rPr>
+                <w:rFonts w:asciiTheme="minorHAnsi" w:hAnsiTheme="minorHAnsi"/>
+                <w:lang w:val="sk-SK"/>
+              </w:rPr>
+            </w:pPr>
+            <w:r>
+              <w:rPr>
+                <w:rFonts w:asciiTheme="minorHAnsi" w:hAnsiTheme="minorHAnsi"/>
+                <w:lang w:val="sk-SK"/>
+              </w:rPr>
+              <w:t>Dátum narodenia</w:t>
+            </w:r>
+          </w:p>
+        </w:tc>
+        <w:tc>
+          <w:tcPr>
+            <w:tcW w:w="2266" w:type="dxa"/>
+          </w:tcPr>
+          <w:p>
+            <w:pPr>
+              <w:pStyle w:val="Normlnywebov"/>
+              <w:spacing w:before="240" w:beforeAutospacing="0" w:after="0" w:afterAutospacing="0"/>
+              <w:rPr>
+                <w:rFonts w:asciiTheme="minorHAnsi" w:hAnsiTheme="minorHAnsi"/>
+                <w:lang w:val="sk-SK"/>
+              </w:rPr>
+            </w:pPr>
+            <w:r>
+              <w:rPr>
+                <w:rFonts w:asciiTheme="minorHAnsi" w:hAnsiTheme="minorHAnsi"/>
+                <w:lang w:val="sk-SK"/>
+              </w:rPr>
+              <w:t>3.7.2001</w:t>
+            </w:r>
+          </w:p>
+        </w:tc>
+        <w:tc>
+          <w:tcPr>
+            <w:tcW w:w="2471" w:type="dxa"/>
+          </w:tcPr>
+          <w:p>
+            <w:pPr>
+              <w:pStyle w:val="Normlnywebov"/>
+              <w:spacing w:before="240" w:beforeAutospacing="0" w:after="0" w:afterAutospacing="0"/>
+              <w:rPr>
+                <w:rFonts w:asciiTheme="minorHAnsi" w:hAnsiTheme="minorHAnsi"/>
+                <w:lang w:val="sk-SK"/>
+              </w:rPr>
+            </w:pPr>
+            <w:r>
+              <w:rPr>
+                <w:rFonts w:asciiTheme="minorHAnsi" w:hAnsiTheme="minorHAnsi"/>
+                <w:lang w:val="sk-SK"/>
+              </w:rPr>
+              <w:t>1.4.1984</w:t>
+            </w:r>
+          </w:p>
+        </w:tc>
+        <w:tc>
+          <w:tcPr>
+            <w:tcW w:w="2245" w:type="dxa"/>
+          </w:tcPr>
+          <w:p>
+            <w:pPr>
+              <w:pStyle w:val="Normlnywebov"/>
+              <w:spacing w:before="240" w:beforeAutospacing="0" w:after="0" w:afterAutospacing="0"/>
+              <w:rPr>
+                <w:rFonts w:asciiTheme="minorHAnsi" w:hAnsiTheme="minorHAnsi"/>
+                <w:lang w:val="sk-SK"/>
+              </w:rPr>
+            </w:pPr>
+            <w:r>
+              <w:rPr>
+                <w:rFonts w:asciiTheme="minorHAnsi" w:hAnsiTheme="minorHAnsi"/>
+                <w:lang w:val="sk-SK"/>
+              </w:rPr>
+              <w:t>15.11.2015</w:t>
+            </w:r>
+          </w:p>
+        </w:tc>
+      </w:tr>
+      <w:tr>
+        <w:tc>
+          <w:tcPr>
+            <w:tcW w:w="2368" w:type="dxa"/>
+          </w:tcPr>
+          <w:p>
+            <w:pPr>
+              <w:pStyle w:val="Normlnywebov"/>
+              <w:spacing w:before="240" w:beforeAutospacing="0" w:after="0" w:afterAutospacing="0"/>
+              <w:rPr>
+                <w:rFonts w:asciiTheme="minorHAnsi" w:hAnsiTheme="minorHAnsi"/>
+                <w:lang w:val="sk-SK"/>
+              </w:rPr>
+            </w:pPr>
+            <w:r>
+              <w:rPr>
+                <w:rFonts w:asciiTheme="minorHAnsi" w:hAnsiTheme="minorHAnsi"/>
+                <w:lang w:val="sk-SK"/>
+              </w:rPr>
+              <w:t>Rodné číslo</w:t>
+            </w:r>
+          </w:p>
+        </w:tc>
+        <w:tc>
+          <w:tcPr>
+            <w:tcW w:w="2266" w:type="dxa"/>
+          </w:tcPr>
+          <w:p>
+            <w:pPr>
+              <w:pStyle w:val="Normlnywebov"/>
+              <w:spacing w:before="240" w:beforeAutospacing="0" w:after="0" w:afterAutospacing="0"/>
+              <w:rPr>
+                <w:rFonts w:asciiTheme="minorHAnsi" w:hAnsiTheme="minorHAnsi"/>
+                <w:lang w:val="sk-SK"/>
+              </w:rPr>
+            </w:pPr>
+            <w:r>
+              <w:rPr>
+                <w:rFonts w:asciiTheme="minorHAnsi" w:hAnsiTheme="minorHAnsi"/>
+                <w:lang w:val="sk-SK"/>
+              </w:rPr>
+              <w:t>015703/3217</w:t>
+            </w:r>
+          </w:p>
+        </w:tc>
+        <w:tc>
+          <w:tcPr>
+            <w:tcW w:w="2471" w:type="dxa"/>
+          </w:tcPr>
+          <w:p>
+            <w:pPr>
+              <w:pStyle w:val="Normlnywebov"/>
+              <w:spacing w:before="240" w:beforeAutospacing="0" w:after="0" w:afterAutospacing="0"/>
+              <w:rPr>
+                <w:rFonts w:asciiTheme="minorHAnsi" w:hAnsiTheme="minorHAnsi"/>
+                <w:lang w:val="sk-SK"/>
+              </w:rPr>
+            </w:pPr>
+            <w:r>
+              <w:rPr>
+                <w:rFonts w:asciiTheme="minorHAnsi" w:hAnsiTheme="minorHAnsi"/>
+                <w:lang w:val="sk-SK"/>
+              </w:rPr>
+              <w:t>845401/4982</w:t>
+            </w:r>
+          </w:p>
+        </w:tc>
+        <w:tc>
+          <w:tcPr>
+            <w:tcW w:w="2245" w:type="dxa"/>
+          </w:tcPr>
+          <w:p>
+            <w:pPr>
+              <w:pStyle w:val="Normlnywebov"/>
+              <w:spacing w:before="240" w:beforeAutospacing="0" w:after="0" w:afterAutospacing="0"/>
+              <w:rPr>
+                <w:rFonts w:asciiTheme="minorHAnsi" w:hAnsiTheme="minorHAnsi"/>
+                <w:lang w:val="sk-SK"/>
+              </w:rPr>
+            </w:pPr>
+            <w:r>
+              <w:rPr>
+                <w:rFonts w:asciiTheme="minorHAnsi" w:hAnsiTheme="minorHAnsi"/>
+                <w:lang w:val="sk-SK"/>
+              </w:rPr>
+              <w:t>151115/9876</w:t>
+            </w:r>
+          </w:p>
+        </w:tc>
+      </w:tr>
+      <w:tr>
+        <w:tc>
+          <w:tcPr>
+            <w:tcW w:w="2368" w:type="dxa"/>
+          </w:tcPr>
+          <w:p>
+            <w:pPr>
+              <w:pStyle w:val="Normlnywebov"/>
+              <w:spacing w:before="240" w:beforeAutospacing="0" w:after="0" w:afterAutospacing="0"/>
+              <w:rPr>
+                <w:rFonts w:asciiTheme="minorHAnsi" w:hAnsiTheme="minorHAnsi"/>
+                <w:lang w:val="sk-SK"/>
+              </w:rPr>
+            </w:pPr>
+            <w:r>
+              <w:rPr>
+                <w:rFonts w:asciiTheme="minorHAnsi" w:hAnsiTheme="minorHAnsi"/>
+                <w:lang w:val="sk-SK"/>
+              </w:rPr>
+              <w:t>Trvalý pobyt</w:t>
+            </w:r>
+          </w:p>
+        </w:tc>
+        <w:tc>
+          <w:tcPr>
+            <w:tcW w:w="2266" w:type="dxa"/>
+          </w:tcPr>
+          <w:p>
+            <w:pPr>
+              <w:pStyle w:val="Normlnywebov"/>
+              <w:spacing w:before="240" w:beforeAutospacing="0" w:after="0" w:afterAutospacing="0"/>
+              <w:rPr>
+                <w:rFonts w:asciiTheme="minorHAnsi" w:hAnsiTheme="minorHAnsi"/>
+                <w:lang w:val="sk-SK"/>
+              </w:rPr>
+            </w:pPr>
+            <w:proofErr w:type="spellStart"/>
+            <w:r>
+              <w:rPr>
+                <w:rFonts w:asciiTheme="minorHAnsi" w:hAnsiTheme="minorHAnsi"/>
+              </w:rPr>
+              <w:t>Záhradná</w:t>
+            </w:r>
+            <w:proofErr w:type="spellEnd"/>
+            <w:r>
+              <w:rPr>
+                <w:rFonts w:asciiTheme="minorHAnsi" w:hAnsiTheme="minorHAnsi"/>
+              </w:rPr>
+              <w:t xml:space="preserve"> 39, </w:t>
+            </w:r>
+            <w:proofErr w:type="spellStart"/>
+            <w:r>
+              <w:rPr>
+                <w:rFonts w:asciiTheme="minorHAnsi" w:hAnsiTheme="minorHAnsi"/>
+              </w:rPr>
+              <w:t>Letanovce</w:t>
+            </w:r>
+            <w:proofErr w:type="spellEnd"/>
+          </w:p>
+        </w:tc>
+        <w:tc>
+          <w:tcPr>
+            <w:tcW w:w="2471" w:type="dxa"/>
+          </w:tcPr>
+          <w:p>
+            <w:pPr>
+              <w:pStyle w:val="Normlnywebov"/>
+              <w:spacing w:before="240" w:beforeAutospacing="0" w:after="0" w:afterAutospacing="0"/>
+              <w:rPr>
+                <w:rFonts w:asciiTheme="minorHAnsi" w:hAnsiTheme="minorHAnsi"/>
+                <w:lang w:val="sk-SK"/>
+              </w:rPr>
+            </w:pPr>
+            <w:proofErr w:type="spellStart"/>
+            <w:r>
+              <w:rPr>
+                <w:rFonts w:asciiTheme="minorHAnsi" w:hAnsiTheme="minorHAnsi"/>
+              </w:rPr>
+              <w:t>Záhradná</w:t>
+            </w:r>
+            <w:proofErr w:type="spellEnd"/>
+            <w:r>
+              <w:rPr>
+                <w:rFonts w:asciiTheme="minorHAnsi" w:hAnsiTheme="minorHAnsi"/>
+              </w:rPr>
+              <w:t xml:space="preserve"> 39, </w:t>
+            </w:r>
+            <w:proofErr w:type="spellStart"/>
+            <w:r>
+              <w:rPr>
+                <w:rFonts w:asciiTheme="minorHAnsi" w:hAnsiTheme="minorHAnsi"/>
+              </w:rPr>
+              <w:t>Letanovce</w:t>
+            </w:r>
+            <w:proofErr w:type="spellEnd"/>
+          </w:p>
+        </w:tc>
+        <w:tc>
+          <w:tcPr>
+            <w:tcW w:w="2245" w:type="dxa"/>
+          </w:tcPr>
+          <w:p>
+            <w:pPr>
+              <w:pStyle w:val="Normlnywebov"/>
+              <w:spacing w:before="240" w:beforeAutospacing="0" w:after="0" w:afterAutospacing="0"/>
+              <w:rPr>
+                <w:rFonts w:asciiTheme="minorHAnsi" w:hAnsiTheme="minorHAnsi"/>
+              </w:rPr>
+            </w:pPr>
+            <w:proofErr w:type="spellStart"/>
+            <w:r>
+              <w:rPr>
+                <w:rFonts w:asciiTheme="minorHAnsi" w:hAnsiTheme="minorHAnsi"/>
+              </w:rPr>
+              <w:t>Totožná</w:t>
+            </w:r>
+            <w:proofErr w:type="spellEnd"/>
+            <w:r>
+              <w:rPr>
+                <w:rFonts w:asciiTheme="minorHAnsi" w:hAnsiTheme="minorHAnsi"/>
+              </w:rPr>
+              <w:t xml:space="preserve"> s </w:t>
+            </w:r>
+            <w:proofErr w:type="spellStart"/>
+            <w:r>
+              <w:rPr>
+                <w:rFonts w:asciiTheme="minorHAnsi" w:hAnsiTheme="minorHAnsi"/>
+              </w:rPr>
+              <w:t>matkou</w:t>
+            </w:r>
+            <w:proofErr w:type="spellEnd"/>
+          </w:p>
+        </w:tc>
+      </w:tr>
+      <w:tr>
+        <w:tc>
+          <w:tcPr>
+            <w:tcW w:w="2368" w:type="dxa"/>
+          </w:tcPr>
+          <w:p>
+            <w:pPr>
+              <w:pStyle w:val="Normlnywebov"/>
+              <w:spacing w:before="240" w:beforeAutospacing="0" w:after="0" w:afterAutospacing="0"/>
+              <w:rPr>
+                <w:rFonts w:asciiTheme="minorHAnsi" w:hAnsiTheme="minorHAnsi"/>
+                <w:lang w:val="sk-SK"/>
+              </w:rPr>
+            </w:pPr>
+            <w:r>
+              <w:rPr>
+                <w:rFonts w:asciiTheme="minorHAnsi" w:hAnsiTheme="minorHAnsi"/>
+                <w:lang w:val="sk-SK"/>
+              </w:rPr>
+              <w:t>Rodné priezvisko</w:t>
+            </w:r>
+          </w:p>
+        </w:tc>
+        <w:tc>
+          <w:tcPr>
+            <w:tcW w:w="2266" w:type="dxa"/>
+          </w:tcPr>
+          <w:p>
+            <w:pPr>
+              <w:pStyle w:val="Normlnywebov"/>
+              <w:spacing w:before="240" w:beforeAutospacing="0" w:after="0" w:afterAutospacing="0"/>
+              <w:rPr>
+                <w:rFonts w:asciiTheme="minorHAnsi" w:hAnsiTheme="minorHAnsi"/>
+                <w:lang w:val="sk-SK"/>
+              </w:rPr>
+            </w:pPr>
+            <w:proofErr w:type="spellStart"/>
+            <w:r>
+              <w:rPr>
+                <w:rFonts w:asciiTheme="minorHAnsi" w:hAnsiTheme="minorHAnsi"/>
+                <w:lang w:val="sk-SK"/>
+              </w:rPr>
+              <w:t>Kapuletová</w:t>
+            </w:r>
+            <w:proofErr w:type="spellEnd"/>
+          </w:p>
+        </w:tc>
+        <w:tc>
+          <w:tcPr>
+            <w:tcW w:w="2471" w:type="dxa"/>
+          </w:tcPr>
+          <w:p>
+            <w:pPr>
+              <w:pStyle w:val="Normlnywebov"/>
+              <w:spacing w:before="240" w:beforeAutospacing="0" w:after="0" w:afterAutospacing="0"/>
+              <w:rPr>
+                <w:rFonts w:asciiTheme="minorHAnsi" w:hAnsiTheme="minorHAnsi"/>
+                <w:lang w:val="sk-SK"/>
+              </w:rPr>
+            </w:pPr>
+            <w:proofErr w:type="spellStart"/>
+            <w:r>
+              <w:rPr>
+                <w:rFonts w:asciiTheme="minorHAnsi" w:hAnsiTheme="minorHAnsi"/>
+                <w:lang w:val="sk-SK"/>
+              </w:rPr>
+              <w:t>Kapuletová</w:t>
+            </w:r>
+            <w:proofErr w:type="spellEnd"/>
+          </w:p>
+        </w:tc>
+        <w:tc>
+          <w:tcPr>
+            <w:tcW w:w="2245" w:type="dxa"/>
+          </w:tcPr>
+          <w:p>
+            <w:pPr>
+              <w:pStyle w:val="Normlnywebov"/>
+              <w:spacing w:before="240" w:beforeAutospacing="0" w:after="0" w:afterAutospacing="0"/>
+              <w:rPr>
+                <w:rFonts w:asciiTheme="minorHAnsi" w:hAnsiTheme="minorHAnsi"/>
+                <w:lang w:val="sk-SK"/>
+              </w:rPr>
+            </w:pPr>
+          </w:p>
+        </w:tc>
+      </w:tr>
+      <w:tr>
+        <w:tc>
+          <w:tcPr>
+            <w:tcW w:w="2368" w:type="dxa"/>
+          </w:tcPr>
+          <w:p>
+            <w:pPr>
+              <w:pStyle w:val="Normlnywebov"/>
+              <w:spacing w:before="240" w:beforeAutospacing="0" w:after="0" w:afterAutospacing="0"/>
+              <w:rPr>
+                <w:rFonts w:asciiTheme="minorHAnsi" w:hAnsiTheme="minorHAnsi"/>
+                <w:lang w:val="sk-SK"/>
+              </w:rPr>
+            </w:pPr>
+            <w:r>
+              <w:rPr>
+                <w:rFonts w:asciiTheme="minorHAnsi" w:hAnsiTheme="minorHAnsi"/>
+                <w:lang w:val="sk-SK"/>
+              </w:rPr>
+              <w:lastRenderedPageBreak/>
+              <w:t>Miesto narodenia</w:t>
+            </w:r>
+          </w:p>
+        </w:tc>
+        <w:tc>
+          <w:tcPr>
+            <w:tcW w:w="2266" w:type="dxa"/>
+          </w:tcPr>
+          <w:p>
+            <w:pPr>
+              <w:pStyle w:val="Normlnywebov"/>
+              <w:spacing w:before="240" w:beforeAutospacing="0" w:after="0" w:afterAutospacing="0"/>
+              <w:rPr>
+                <w:rFonts w:asciiTheme="minorHAnsi" w:hAnsiTheme="minorHAnsi"/>
+                <w:lang w:val="sk-SK"/>
+              </w:rPr>
+            </w:pPr>
+            <w:proofErr w:type="spellStart"/>
+            <w:r>
+              <w:rPr>
+                <w:rFonts w:asciiTheme="minorHAnsi" w:hAnsiTheme="minorHAnsi"/>
+              </w:rPr>
+              <w:t>Košice</w:t>
+            </w:r>
+            <w:proofErr w:type="spellEnd"/>
+          </w:p>
+        </w:tc>
+        <w:tc>
+          <w:tcPr>
+            <w:tcW w:w="2471" w:type="dxa"/>
+          </w:tcPr>
+          <w:p>
+            <w:pPr>
+              <w:pStyle w:val="Normlnywebov"/>
+              <w:spacing w:before="240" w:beforeAutospacing="0" w:after="0" w:afterAutospacing="0"/>
+              <w:rPr>
+                <w:rFonts w:asciiTheme="minorHAnsi" w:hAnsiTheme="minorHAnsi"/>
+                <w:lang w:val="sk-SK"/>
+              </w:rPr>
+            </w:pPr>
+            <w:proofErr w:type="spellStart"/>
+            <w:r>
+              <w:rPr>
+                <w:rFonts w:asciiTheme="minorHAnsi" w:hAnsiTheme="minorHAnsi"/>
+              </w:rPr>
+              <w:t>Košice</w:t>
+            </w:r>
+            <w:proofErr w:type="spellEnd"/>
+          </w:p>
+        </w:tc>
+        <w:tc>
+          <w:tcPr>
+            <w:tcW w:w="2245" w:type="dxa"/>
+          </w:tcPr>
+          <w:p>
+            <w:pPr>
+              <w:pStyle w:val="Normlnywebov"/>
+              <w:spacing w:before="240" w:beforeAutospacing="0" w:after="0" w:afterAutospacing="0"/>
+              <w:rPr>
+                <w:rFonts w:asciiTheme="minorHAnsi" w:hAnsiTheme="minorHAnsi"/>
+              </w:rPr>
+            </w:pPr>
+            <w:proofErr w:type="spellStart"/>
+            <w:r>
+              <w:rPr>
+                <w:rFonts w:asciiTheme="minorHAnsi" w:hAnsiTheme="minorHAnsi"/>
+              </w:rPr>
+              <w:t>Košice</w:t>
+            </w:r>
+            <w:proofErr w:type="spellEnd"/>
+          </w:p>
+        </w:tc>
+      </w:tr>
+      <w:tr>
+        <w:tc>
+          <w:tcPr>
+            <w:tcW w:w="2368" w:type="dxa"/>
+          </w:tcPr>
+          <w:p>
+            <w:pPr>
+              <w:pStyle w:val="Normlnywebov"/>
+              <w:spacing w:before="240" w:beforeAutospacing="0" w:after="0" w:afterAutospacing="0"/>
+              <w:rPr>
+                <w:rFonts w:asciiTheme="minorHAnsi" w:hAnsiTheme="minorHAnsi"/>
+                <w:lang w:val="sk-SK"/>
+              </w:rPr>
+            </w:pPr>
+            <w:r>
+              <w:rPr>
+                <w:rFonts w:asciiTheme="minorHAnsi" w:hAnsiTheme="minorHAnsi"/>
+                <w:lang w:val="sk-SK"/>
+              </w:rPr>
+              <w:t>PSČ</w:t>
+            </w:r>
+          </w:p>
+        </w:tc>
+        <w:tc>
+          <w:tcPr>
+            <w:tcW w:w="2266" w:type="dxa"/>
+          </w:tcPr>
+          <w:p>
+            <w:pPr>
+              <w:pStyle w:val="Normlnywebov"/>
+              <w:spacing w:before="240" w:beforeAutospacing="0" w:after="0" w:afterAutospacing="0"/>
+              <w:rPr>
+                <w:rFonts w:asciiTheme="minorHAnsi" w:hAnsiTheme="minorHAnsi"/>
+              </w:rPr>
+            </w:pPr>
+            <w:r>
+              <w:rPr>
+                <w:rFonts w:asciiTheme="minorHAnsi" w:hAnsiTheme="minorHAnsi"/>
+              </w:rPr>
+              <w:t>053 13</w:t>
+            </w:r>
+          </w:p>
+        </w:tc>
+        <w:tc>
+          <w:tcPr>
+            <w:tcW w:w="2471" w:type="dxa"/>
+          </w:tcPr>
+          <w:p>
+            <w:pPr>
+              <w:pStyle w:val="Normlnywebov"/>
+              <w:spacing w:before="240" w:beforeAutospacing="0" w:after="0" w:afterAutospacing="0"/>
+              <w:rPr>
+                <w:rFonts w:asciiTheme="minorHAnsi" w:hAnsiTheme="minorHAnsi"/>
+              </w:rPr>
+            </w:pPr>
+            <w:r>
+              <w:rPr>
+                <w:rFonts w:asciiTheme="minorHAnsi" w:hAnsiTheme="minorHAnsi"/>
+              </w:rPr>
+              <w:t>053 13</w:t>
+            </w:r>
+          </w:p>
+        </w:tc>
+        <w:tc>
+          <w:tcPr>
+            <w:tcW w:w="2245" w:type="dxa"/>
+          </w:tcPr>
+          <w:p>
+            <w:pPr>
+              <w:pStyle w:val="Normlnywebov"/>
+              <w:spacing w:before="240" w:beforeAutospacing="0" w:after="0" w:afterAutospacing="0"/>
+              <w:rPr>
+                <w:rFonts w:asciiTheme="minorHAnsi" w:hAnsiTheme="minorHAnsi"/>
+              </w:rPr>
+            </w:pPr>
+          </w:p>
+        </w:tc>
+      </w:tr>
+    </w:tbl>
+    <w:p/>
+    <w:p>
+      <w:pPr>
+        <w:pStyle w:val="Nadpis2"/>
+      </w:pPr>
+      <w:r>
         <w:t>Tréning</w:t>
       </w:r>
     </w:p>
     <w:p>
-      <w:r>
-        <w:t>Tester nemal vopred žiadny tréning a stránku videl na teste prvýkrát. Predtým mu bolo len stručne vysvetlené, že má myslieť nahlas, riadiť sa informáciami na papieri a že od moderátor testu nebude nijako radiť pokiaľ to nebude nevyhnutné.</w:t>
-      </w:r>
-    </w:p>
-    <w:p>
-      <w:pPr>
-        <w:rPr>
-          <w:b/>
-        </w:rPr>
-      </w:pPr>
-      <w:r>
-        <w:rPr>
-          <w:b/>
-        </w:rPr>
+      <w:proofErr w:type="spellStart"/>
+      <w:r>
+        <w:t>Tester</w:t>
+      </w:r>
+      <w:proofErr w:type="spellEnd"/>
+      <w:r>
+        <w:t xml:space="preserve"> nemal vopred žiadny tréning a stránku videl na teste prvýkrát. Predtým mu bolo len stručne vysvetlené, že má myslieť nahlas, riadiť sa informáciami na papieri</w:t>
+      </w:r>
+      <w:r>
+        <w:t>, a že mu</w:t>
+      </w:r>
+      <w:r>
+        <w:t xml:space="preserve"> moderátor testu nebude nijako radiť pokiaľ to nebude nevyhnutné.</w:t>
+      </w:r>
+    </w:p>
+    <w:p>
+      <w:pPr>
+        <w:pStyle w:val="Nadpis2"/>
+      </w:pPr>
+      <w:r>
         <w:t>Úlohy</w:t>
       </w:r>
     </w:p>
@@ -2526,20 +6380,12 @@
     </w:p>
     <w:p>
       <w:pPr>
-        <w:rPr>
-          <w:b/>
-        </w:rPr>
-      </w:pPr>
-      <w:r>
-        <w:rPr>
-          <w:b/>
-        </w:rPr>
+        <w:pStyle w:val="Nadpis2"/>
+      </w:pPr>
+      <w:r>
         <w:t xml:space="preserve">Otázky </w:t>
       </w:r>
       <w:r>
-        <w:rPr>
-          <w:b/>
-        </w:rPr>
         <w:t>rozhovoru</w:t>
       </w:r>
     </w:p>
@@ -2581,456 +6427,203 @@
     </w:p>
     <w:p>
       <w:pPr>
+        <w:pStyle w:val="Nadpis2"/>
+      </w:pPr>
+      <w:r>
+        <w:t>Dotazník na spätnú väzbu</w:t>
+      </w:r>
+    </w:p>
+    <w:p>
+      <w:r>
+        <w:t xml:space="preserve">Po rozhovore sme požiadali ešte každého </w:t>
+      </w:r>
+      <w:proofErr w:type="spellStart"/>
+      <w:r>
+        <w:t>testera</w:t>
+      </w:r>
+      <w:proofErr w:type="spellEnd"/>
+      <w:r>
+        <w:t xml:space="preserve"> vyplniť dotazník, kde bola ku každej otázke stupnica, na ktorej mali označiť čo sa im ako páčilo.</w:t>
+      </w:r>
+    </w:p>
+    <w:p>
+      <w:pPr>
+        <w:pStyle w:val="Nadpis1"/>
+      </w:pPr>
+      <w:r>
+        <w:t>Výsledky</w:t>
+      </w:r>
+    </w:p>
+    <w:p>
+      <w:pPr>
+        <w:pStyle w:val="Nadpis2"/>
+      </w:pPr>
+      <w:r>
+        <w:t>Úspešnosť jednotlivých úloh</w:t>
+      </w:r>
+    </w:p>
+    <w:p>
+      <w:pPr>
         <w:rPr>
           <w:b/>
         </w:rPr>
       </w:pPr>
       <w:r>
+        <w:t xml:space="preserve">Nasledujúca tabuľka zobrazuje úspešnosť </w:t>
+      </w:r>
+      <w:proofErr w:type="spellStart"/>
+      <w:r>
+        <w:t>testerov</w:t>
+      </w:r>
+      <w:proofErr w:type="spellEnd"/>
+      <w:r>
+        <w:t xml:space="preserve"> pri plnení úlohy. </w:t>
+      </w:r>
+      <w:r>
         <w:rPr>
           <w:b/>
         </w:rPr>
-        <w:t>Dotazník na spätnú väzbu</w:t>
-      </w:r>
-    </w:p>
-    <w:p>
-      <w:r>
-        <w:t>Po rozhovore sme požiadali ešte každého testera vyplniť dotazník, kde bola ku každej otázke stupnica, na ktorej mali označiť čo sa im ako páčilo.</w:t>
-      </w:r>
-    </w:p>
-    <w:p>
-      <w:pPr>
+        <w:br w:type="textWrapping" w:clear="all"/>
+      </w:r>
+      <w:bookmarkStart w:id="0" w:name="_MON_1509525390"/>
+      <w:bookmarkEnd w:id="0"/>
+      <w:r>
         <w:rPr>
           <w:b/>
-          <w:sz w:val="24"/>
-          <w:u w:val="single"/>
-        </w:rPr>
-      </w:pPr>
-      <w:r>
-        <w:rPr>
-          <w:b/>
-          <w:sz w:val="24"/>
-          <w:u w:val="single"/>
-        </w:rPr>
-        <w:t>Výsledky</w:t>
-      </w:r>
-    </w:p>
-    <w:p>
-      <w:pPr>
-        <w:rPr>
-          <w:b/>
-        </w:rPr>
-      </w:pPr>
-      <w:r>
-        <w:rPr>
-          <w:b/>
-        </w:rPr>
-        <w:t>Úspešnosť jednotlivých úloh</w:t>
-      </w:r>
-    </w:p>
-    <w:tbl>
-      <w:tblPr>
-        <w:tblStyle w:val="Mriekatabuky"/>
-        <w:tblW w:w="0" w:type="auto"/>
-        <w:tblLook w:val="04A0" w:firstRow="1" w:lastRow="0" w:firstColumn="1" w:lastColumn="0" w:noHBand="0" w:noVBand="1"/>
-      </w:tblPr>
-      <w:tblGrid>
-        <w:gridCol w:w="1812"/>
-        <w:gridCol w:w="1812"/>
-        <w:gridCol w:w="1812"/>
-        <w:gridCol w:w="1813"/>
-      </w:tblGrid>
-      <w:tr>
-        <w:tc>
-          <w:tcPr>
-            <w:tcW w:w="1812" w:type="dxa"/>
-          </w:tcPr>
-          <w:p>
-            <w:pPr>
-              <w:rPr>
-                <w:b/>
-              </w:rPr>
-            </w:pPr>
-          </w:p>
-        </w:tc>
-        <w:tc>
-          <w:tcPr>
-            <w:tcW w:w="1812" w:type="dxa"/>
-          </w:tcPr>
-          <w:p>
-            <w:pPr>
-              <w:rPr>
-                <w:b/>
-              </w:rPr>
-            </w:pPr>
-            <w:r>
-              <w:rPr>
-                <w:b/>
-              </w:rPr>
-              <w:t>Úloha 1</w:t>
-            </w:r>
-          </w:p>
-        </w:tc>
-        <w:tc>
-          <w:tcPr>
-            <w:tcW w:w="1812" w:type="dxa"/>
-          </w:tcPr>
-          <w:p>
-            <w:pPr>
-              <w:rPr>
-                <w:b/>
-              </w:rPr>
-            </w:pPr>
-            <w:r>
-              <w:rPr>
-                <w:b/>
-              </w:rPr>
-              <w:t xml:space="preserve">Úloha </w:t>
-            </w:r>
-            <w:r>
-              <w:rPr>
-                <w:b/>
-              </w:rPr>
-              <w:t>2</w:t>
-            </w:r>
-          </w:p>
-        </w:tc>
-        <w:tc>
-          <w:tcPr>
-            <w:tcW w:w="1813" w:type="dxa"/>
-          </w:tcPr>
-          <w:p>
-            <w:pPr>
-              <w:rPr>
-                <w:b/>
-              </w:rPr>
-            </w:pPr>
-            <w:r>
-              <w:rPr>
-                <w:b/>
-              </w:rPr>
-              <w:t xml:space="preserve">Úloha </w:t>
-            </w:r>
-            <w:r>
-              <w:rPr>
-                <w:b/>
-              </w:rPr>
-              <w:t>3</w:t>
-            </w:r>
-          </w:p>
-        </w:tc>
-      </w:tr>
-      <w:tr>
-        <w:tc>
-          <w:tcPr>
-            <w:tcW w:w="1812" w:type="dxa"/>
-          </w:tcPr>
-          <w:p>
-            <w:pPr>
-              <w:rPr>
-                <w:b/>
-              </w:rPr>
-            </w:pPr>
-            <w:r>
-              <w:rPr>
-                <w:b/>
-              </w:rPr>
-              <w:t>Tester 1</w:t>
-            </w:r>
-          </w:p>
-        </w:tc>
-        <w:tc>
-          <w:tcPr>
-            <w:tcW w:w="1812" w:type="dxa"/>
-          </w:tcPr>
-          <w:p>
-            <w:r>
-              <w:t>1</w:t>
-            </w:r>
-          </w:p>
-        </w:tc>
-        <w:tc>
-          <w:tcPr>
-            <w:tcW w:w="1812" w:type="dxa"/>
-          </w:tcPr>
-          <w:p>
-            <w:r>
-              <w:t>-</w:t>
-            </w:r>
-          </w:p>
-        </w:tc>
-        <w:tc>
-          <w:tcPr>
-            <w:tcW w:w="1813" w:type="dxa"/>
-          </w:tcPr>
-          <w:p>
-            <w:r>
-              <w:t>-</w:t>
-            </w:r>
-          </w:p>
-        </w:tc>
-      </w:tr>
-      <w:tr>
-        <w:tc>
-          <w:tcPr>
-            <w:tcW w:w="1812" w:type="dxa"/>
-          </w:tcPr>
-          <w:p>
-            <w:pPr>
-              <w:rPr>
-                <w:b/>
-              </w:rPr>
-            </w:pPr>
-            <w:r>
-              <w:rPr>
-                <w:b/>
-              </w:rPr>
-              <w:lastRenderedPageBreak/>
-              <w:t>Tester 2</w:t>
-            </w:r>
-          </w:p>
-        </w:tc>
-        <w:tc>
-          <w:tcPr>
-            <w:tcW w:w="1812" w:type="dxa"/>
-          </w:tcPr>
-          <w:p/>
-        </w:tc>
-        <w:tc>
-          <w:tcPr>
-            <w:tcW w:w="1812" w:type="dxa"/>
-          </w:tcPr>
-          <w:p/>
-        </w:tc>
-        <w:tc>
-          <w:tcPr>
-            <w:tcW w:w="1813" w:type="dxa"/>
-          </w:tcPr>
-          <w:p/>
-        </w:tc>
-      </w:tr>
-      <w:tr>
-        <w:tc>
-          <w:tcPr>
-            <w:tcW w:w="1812" w:type="dxa"/>
-          </w:tcPr>
-          <w:p>
-            <w:pPr>
-              <w:rPr>
-                <w:b/>
-              </w:rPr>
-            </w:pPr>
-            <w:r>
-              <w:rPr>
-                <w:b/>
-              </w:rPr>
-              <w:t>Tester 3</w:t>
-            </w:r>
-          </w:p>
-        </w:tc>
-        <w:tc>
-          <w:tcPr>
-            <w:tcW w:w="1812" w:type="dxa"/>
-          </w:tcPr>
-          <w:p/>
-        </w:tc>
-        <w:tc>
-          <w:tcPr>
-            <w:tcW w:w="1812" w:type="dxa"/>
-          </w:tcPr>
-          <w:p/>
-        </w:tc>
-        <w:tc>
-          <w:tcPr>
-            <w:tcW w:w="1813" w:type="dxa"/>
-          </w:tcPr>
-          <w:p/>
-        </w:tc>
-      </w:tr>
-      <w:tr>
-        <w:tc>
-          <w:tcPr>
-            <w:tcW w:w="1812" w:type="dxa"/>
-          </w:tcPr>
-          <w:p>
-            <w:pPr>
-              <w:rPr>
-                <w:b/>
-              </w:rPr>
-            </w:pPr>
-            <w:r>
-              <w:rPr>
-                <w:b/>
-              </w:rPr>
-              <w:t>Tester 4</w:t>
-            </w:r>
-          </w:p>
-        </w:tc>
-        <w:tc>
-          <w:tcPr>
-            <w:tcW w:w="1812" w:type="dxa"/>
-          </w:tcPr>
-          <w:p/>
-        </w:tc>
-        <w:tc>
-          <w:tcPr>
-            <w:tcW w:w="1812" w:type="dxa"/>
-          </w:tcPr>
-          <w:p/>
-        </w:tc>
-        <w:tc>
-          <w:tcPr>
-            <w:tcW w:w="1813" w:type="dxa"/>
-          </w:tcPr>
-          <w:p/>
-        </w:tc>
-      </w:tr>
-      <w:tr>
-        <w:tc>
-          <w:tcPr>
-            <w:tcW w:w="1812" w:type="dxa"/>
-          </w:tcPr>
-          <w:p>
-            <w:pPr>
-              <w:rPr>
-                <w:b/>
-              </w:rPr>
-            </w:pPr>
-            <w:r>
-              <w:rPr>
-                <w:b/>
-              </w:rPr>
-              <w:t>Tester 5</w:t>
-            </w:r>
-          </w:p>
-        </w:tc>
-        <w:tc>
-          <w:tcPr>
-            <w:tcW w:w="1812" w:type="dxa"/>
-          </w:tcPr>
-          <w:p/>
-        </w:tc>
-        <w:tc>
-          <w:tcPr>
-            <w:tcW w:w="1812" w:type="dxa"/>
-          </w:tcPr>
-          <w:p/>
-        </w:tc>
-        <w:tc>
-          <w:tcPr>
-            <w:tcW w:w="1813" w:type="dxa"/>
-          </w:tcPr>
-          <w:p/>
-        </w:tc>
-      </w:tr>
-      <w:tr>
-        <w:tc>
-          <w:tcPr>
-            <w:tcW w:w="1812" w:type="dxa"/>
-          </w:tcPr>
-          <w:p>
-            <w:pPr>
-              <w:rPr>
-                <w:b/>
-              </w:rPr>
-            </w:pPr>
-            <w:r>
-              <w:rPr>
-                <w:b/>
-              </w:rPr>
-              <w:t>Spolu</w:t>
-            </w:r>
-          </w:p>
-        </w:tc>
-        <w:tc>
-          <w:tcPr>
-            <w:tcW w:w="1812" w:type="dxa"/>
-          </w:tcPr>
-          <w:p/>
-        </w:tc>
-        <w:tc>
-          <w:tcPr>
-            <w:tcW w:w="1812" w:type="dxa"/>
-          </w:tcPr>
-          <w:p/>
-        </w:tc>
-        <w:tc>
-          <w:tcPr>
-            <w:tcW w:w="1813" w:type="dxa"/>
-          </w:tcPr>
-          <w:p/>
-        </w:tc>
-      </w:tr>
-      <w:tr>
-        <w:tc>
-          <w:tcPr>
-            <w:tcW w:w="1812" w:type="dxa"/>
-          </w:tcPr>
-          <w:p>
-            <w:pPr>
-              <w:rPr>
-                <w:b/>
-              </w:rPr>
-            </w:pPr>
-            <w:r>
-              <w:rPr>
-                <w:b/>
-              </w:rPr>
-              <w:t>%</w:t>
-            </w:r>
-          </w:p>
-        </w:tc>
-        <w:tc>
-          <w:tcPr>
-            <w:tcW w:w="1812" w:type="dxa"/>
-          </w:tcPr>
-          <w:p/>
-        </w:tc>
-        <w:tc>
-          <w:tcPr>
-            <w:tcW w:w="1812" w:type="dxa"/>
-          </w:tcPr>
-          <w:p/>
-        </w:tc>
-        <w:tc>
-          <w:tcPr>
-            <w:tcW w:w="1813" w:type="dxa"/>
-          </w:tcPr>
-          <w:p/>
-        </w:tc>
-      </w:tr>
-    </w:tbl>
-    <w:p>
-      <w:pPr>
-        <w:rPr>
-          <w:b/>
-        </w:rPr>
-      </w:pPr>
-    </w:p>
-    <w:p>
-      <w:pPr>
-        <w:rPr>
-          <w:b/>
-        </w:rPr>
-      </w:pPr>
-      <w:r>
-        <w:rPr>
-          <w:b/>
-        </w:rPr>
+        </w:rPr>
+        <w:object w:dxaOrig="5381" w:dyaOrig="4080">
+          <v:shapetype id="_x0000_t75" coordsize="21600,21600" o:spt="75" o:preferrelative="t" path="m@4@5l@4@11@9@11@9@5xe" filled="f" stroked="f">
+            <v:stroke joinstyle="miter"/>
+            <v:formulas>
+              <v:f eqn="if lineDrawn pixelLineWidth 0"/>
+              <v:f eqn="sum @0 1 0"/>
+              <v:f eqn="sum 0 0 @1"/>
+              <v:f eqn="prod @2 1 2"/>
+              <v:f eqn="prod @3 21600 pixelWidth"/>
+              <v:f eqn="prod @3 21600 pixelHeight"/>
+              <v:f eqn="sum @0 0 1"/>
+              <v:f eqn="prod @6 1 2"/>
+              <v:f eqn="prod @7 21600 pixelWidth"/>
+              <v:f eqn="sum @8 21600 0"/>
+              <v:f eqn="prod @7 21600 pixelHeight"/>
+              <v:f eqn="sum @10 21600 0"/>
+            </v:formulas>
+            <v:path o:extrusionok="f" gradientshapeok="t" o:connecttype="rect"/>
+            <o:lock v:ext="edit" aspectratio="t"/>
+          </v:shapetype>
+          <v:shape id="_x0000_i1026" type="#_x0000_t75" style="width:269.25pt;height:204pt" o:ole="">
+            <v:imagedata r:id="rId6" o:title=""/>
+          </v:shape>
+          <o:OLEObject Type="Embed" ProgID="Excel.Sheet.12" ShapeID="_x0000_i1026" DrawAspect="Content" ObjectID="_1509528350" r:id="rId7"/>
+        </w:object>
+      </w:r>
+    </w:p>
+    <w:p>
+      <w:pPr>
+        <w:pStyle w:val="Nadpis2"/>
+      </w:pPr>
+      <w:r>
+        <w:lastRenderedPageBreak/>
+        <w:t>Subjektívne hodnotenie</w:t>
+      </w:r>
+    </w:p>
+    <w:p>
+      <w:r>
+        <w:t xml:space="preserve">Nasledujúca tabuľka zobrazuje vyplnenie dotazníka </w:t>
+      </w:r>
+      <w:proofErr w:type="spellStart"/>
+      <w:r>
+        <w:t>testermi</w:t>
+      </w:r>
+      <w:proofErr w:type="spellEnd"/>
+      <w:r>
+        <w:t xml:space="preserve">. </w:t>
+      </w:r>
+      <w:r>
+        <w:rPr>
+          <w:i/>
+        </w:rPr>
+        <w:t>č</w:t>
+      </w:r>
+      <w:r>
+        <w:t xml:space="preserve"> označuje číslo položky dotazníka, </w:t>
+      </w:r>
+      <w:r>
+        <w:rPr>
+          <w:i/>
+        </w:rPr>
+        <w:t>T1</w:t>
+      </w:r>
+      <w:r>
+        <w:t xml:space="preserve"> až </w:t>
+      </w:r>
+      <w:r>
+        <w:rPr>
+          <w:i/>
+        </w:rPr>
+        <w:t>T10</w:t>
+      </w:r>
+      <w:r>
+        <w:t xml:space="preserve"> označujú odpovede </w:t>
+      </w:r>
+      <w:proofErr w:type="spellStart"/>
+      <w:r>
+        <w:t>testerov</w:t>
+      </w:r>
+      <w:proofErr w:type="spellEnd"/>
+      <w:r>
+        <w:t xml:space="preserve"> s príslušným poradovým číslom. V stĺpci </w:t>
+      </w:r>
+      <w:r>
+        <w:rPr>
+          <w:i/>
+        </w:rPr>
+        <w:t>AVG</w:t>
+      </w:r>
+      <w:r>
+        <w:t xml:space="preserve"> je priemer z odpovedí k danej položke dotazníka. V stĺpci </w:t>
+      </w:r>
+      <w:r>
+        <w:rPr>
+          <w:i/>
+        </w:rPr>
+        <w:t>STD</w:t>
+      </w:r>
+      <w:r>
+        <w:t xml:space="preserve"> je smerodajná odchýlka odpovedí k danej položke dotazníka.</w:t>
+      </w:r>
+    </w:p>
+    <w:bookmarkStart w:id="1" w:name="_MON_1509523279"/>
+    <w:bookmarkEnd w:id="1"/>
+    <w:p>
+      <w:r>
+        <w:object w:dxaOrig="8595" w:dyaOrig="1803">
+          <v:shape id="_x0000_i1025" type="#_x0000_t75" style="width:429.75pt;height:90pt" o:ole="">
+            <v:imagedata r:id="rId8" o:title=""/>
+          </v:shape>
+          <o:OLEObject Type="Embed" ProgID="Excel.Sheet.12" ShapeID="_x0000_i1025" DrawAspect="Content" ObjectID="_1509528351" r:id="rId9"/>
+        </w:object>
+      </w:r>
+    </w:p>
+    <w:p>
+      <w:pPr>
+        <w:pStyle w:val="Nadpis2"/>
+      </w:pPr>
+      <w:r>
         <w:t>Zhrnutie rozhovoru</w:t>
       </w:r>
     </w:p>
     <w:p>
       <w:pPr>
-        <w:rPr>
-          <w:b/>
-        </w:rPr>
-      </w:pPr>
-      <w:r>
-        <w:rPr>
-          <w:b/>
-        </w:rPr>
-        <w:tab/>
-        <w:t>Tester 1</w:t>
+        <w:pStyle w:val="Nadpis3"/>
+      </w:pPr>
+      <w:proofErr w:type="spellStart"/>
+      <w:r>
+        <w:t>Tester</w:t>
+      </w:r>
+      <w:proofErr w:type="spellEnd"/>
+      <w:r>
+        <w:t xml:space="preserve"> 1</w:t>
       </w:r>
     </w:p>
     <w:p>
@@ -3096,7 +6689,24 @@
         <w:t>Nebolo úplne jasné k čomu patria zaškrtávacie políčka, keď som si zúžila obrazovku. A trochu mi vadilo, že aj keď som mala vyplnené všetky povinné políčka tak mi to neukazovalo 100%.</w:t>
       </w:r>
     </w:p>
-    <w:p/>
+    <w:p>
+      <w:pPr>
+        <w:pStyle w:val="Nadpis2"/>
+      </w:pPr>
+      <w:r>
+        <w:t>Diskusia a</w:t>
+      </w:r>
+      <w:r>
+        <w:t> </w:t>
+      </w:r>
+      <w:r>
+        <w:t>analýza</w:t>
+      </w:r>
+    </w:p>
+    <w:p>
+      <w:bookmarkStart w:id="2" w:name="_GoBack"/>
+      <w:bookmarkEnd w:id="2"/>
+    </w:p>
     <w:sectPr>
       <w:pgSz w:w="11906" w:h="16838"/>
       <w:pgMar w:top="1417" w:right="1417" w:bottom="1417" w:left="1417" w:header="708" w:footer="708" w:gutter="0"/>
@@ -3110,6 +6720,235 @@
 <file path=word/numbering.xml><?xml version="1.0" encoding="utf-8"?>
 <w:numbering xmlns:wpc="http://schemas.microsoft.com/office/word/2010/wordprocessingCanvas" xmlns:mc="http://schemas.openxmlformats.org/markup-compatibility/2006" xmlns:o="urn:schemas-microsoft-com:office:office" xmlns:r="http://schemas.openxmlformats.org/officeDocument/2006/relationships" xmlns:m="http://schemas.openxmlformats.org/officeDocument/2006/math" xmlns:v="urn:schemas-microsoft-com:vml" xmlns:wp14="http://schemas.microsoft.com/office/word/2010/wordprocessingDrawing" xmlns:wp="http://schemas.openxmlformats.org/drawingml/2006/wordprocessingDrawing" xmlns:w10="urn:schemas-microsoft-com:office:word" xmlns:w="http://schemas.openxmlformats.org/wordprocessingml/2006/main" xmlns:w14="http://schemas.microsoft.com/office/word/2010/wordml" xmlns:w15="http://schemas.microsoft.com/office/word/2012/wordml" xmlns:wpg="http://schemas.microsoft.com/office/word/2010/wordprocessingGroup" xmlns:wpi="http://schemas.microsoft.com/office/word/2010/wordprocessingInk" xmlns:wne="http://schemas.microsoft.com/office/word/2006/wordml" xmlns:wps="http://schemas.microsoft.com/office/word/2010/wordprocessingShape" mc:Ignorable="w14 w15 wp14">
   <w:abstractNum w:abstractNumId="0" w15:restartNumberingAfterBreak="0">
+    <w:nsid w:val="03A325CE"/>
+    <w:multiLevelType w:val="multilevel"/>
+    <w:tmpl w:val="CC508EB6"/>
+    <w:lvl w:ilvl="0">
+      <w:start w:val="1"/>
+      <w:numFmt w:val="decimal"/>
+      <w:lvlText w:val="%1"/>
+      <w:lvlJc w:val="left"/>
+      <w:pPr>
+        <w:ind w:left="432" w:hanging="432"/>
+      </w:pPr>
+    </w:lvl>
+    <w:lvl w:ilvl="1">
+      <w:start w:val="1"/>
+      <w:numFmt w:val="decimal"/>
+      <w:lvlText w:val="%1.%2"/>
+      <w:lvlJc w:val="left"/>
+      <w:pPr>
+        <w:ind w:left="576" w:hanging="576"/>
+      </w:pPr>
+      <w:rPr>
+        <w:rFonts w:ascii="Times New Roman" w:hAnsi="Times New Roman" w:cs="Times New Roman"/>
+        <w:b w:val="0"/>
+        <w:bCs w:val="0"/>
+        <w:i w:val="0"/>
+        <w:iCs w:val="0"/>
+        <w:caps w:val="0"/>
+        <w:smallCaps w:val="0"/>
+        <w:strike w:val="0"/>
+        <w:dstrike w:val="0"/>
+        <w:outline w:val="0"/>
+        <w:shadow w:val="0"/>
+        <w:emboss w:val="0"/>
+        <w:imprint w:val="0"/>
+        <w:noProof w:val="0"/>
+        <w:snapToGrid w:val="0"/>
+        <w:vanish w:val="0"/>
+        <w:color w:val="000000"/>
+        <w:spacing w:val="0"/>
+        <w:w w:val="0"/>
+        <w:kern w:val="0"/>
+        <w:position w:val="0"/>
+        <w:sz w:val="0"/>
+        <w:szCs w:val="0"/>
+        <w:u w:val="none" w:color="000000"/>
+        <w:effect w:val="none"/>
+        <w:bdr w:val="none" w:sz="0" w:space="0" w:color="000000"/>
+        <w:shd w:val="clear" w:color="000000" w:fill="000000"/>
+        <w:vertAlign w:val="baseline"/>
+        <w:em w:val="none"/>
+        <w:lang w:val="x-none" w:eastAsia="x-none" w:bidi="x-none"/>
+        <w:specVanish w:val="0"/>
+        <w14:glow w14:rad="0">
+          <w14:srgbClr w14:val="000000"/>
+        </w14:glow>
+        <w14:shadow w14:blurRad="0" w14:dist="0" w14:dir="0" w14:sx="0" w14:sy="0" w14:kx="0" w14:ky="0" w14:algn="none">
+          <w14:srgbClr w14:val="000000"/>
+        </w14:shadow>
+        <w14:reflection w14:blurRad="0" w14:stA="0" w14:stPos="0" w14:endA="0" w14:endPos="0" w14:dist="0" w14:dir="0" w14:fadeDir="0" w14:sx="0" w14:sy="0" w14:kx="0" w14:ky="0" w14:algn="none"/>
+        <w14:textOutline w14:w="0" w14:cap="rnd" w14:cmpd="sng" w14:algn="ctr">
+          <w14:noFill/>
+          <w14:prstDash w14:val="solid"/>
+          <w14:bevel/>
+        </w14:textOutline>
+        <w14:scene3d>
+          <w14:camera w14:prst="orthographicFront"/>
+          <w14:lightRig w14:rig="threePt" w14:dir="t">
+            <w14:rot w14:lat="0" w14:lon="0" w14:rev="0"/>
+          </w14:lightRig>
+        </w14:scene3d>
+        <w14:props3d w14:extrusionH="0" w14:contourW="0" w14:prstMaterial="none"/>
+        <w14:ligatures w14:val="none"/>
+        <w14:numForm w14:val="default"/>
+        <w14:numSpacing w14:val="default"/>
+        <w14:stylisticSets/>
+        <w14:cntxtAlts w14:val="0"/>
+      </w:rPr>
+    </w:lvl>
+    <w:lvl w:ilvl="2">
+      <w:start w:val="1"/>
+      <w:numFmt w:val="decimal"/>
+      <w:lvlText w:val="%1.%2.%3"/>
+      <w:lvlJc w:val="left"/>
+      <w:pPr>
+        <w:ind w:left="720" w:hanging="720"/>
+      </w:pPr>
+    </w:lvl>
+    <w:lvl w:ilvl="3">
+      <w:start w:val="1"/>
+      <w:numFmt w:val="decimal"/>
+      <w:lvlText w:val="%1.%2.%3.%4"/>
+      <w:lvlJc w:val="left"/>
+      <w:pPr>
+        <w:ind w:left="864" w:hanging="864"/>
+      </w:pPr>
+    </w:lvl>
+    <w:lvl w:ilvl="4">
+      <w:start w:val="1"/>
+      <w:numFmt w:val="decimal"/>
+      <w:lvlText w:val="%1.%2.%3.%4.%5"/>
+      <w:lvlJc w:val="left"/>
+      <w:pPr>
+        <w:ind w:left="1008" w:hanging="1008"/>
+      </w:pPr>
+    </w:lvl>
+    <w:lvl w:ilvl="5">
+      <w:start w:val="1"/>
+      <w:numFmt w:val="decimal"/>
+      <w:lvlText w:val="%1.%2.%3.%4.%5.%6"/>
+      <w:lvlJc w:val="left"/>
+      <w:pPr>
+        <w:ind w:left="1152" w:hanging="1152"/>
+      </w:pPr>
+    </w:lvl>
+    <w:lvl w:ilvl="6">
+      <w:start w:val="1"/>
+      <w:numFmt w:val="decimal"/>
+      <w:lvlText w:val="%1.%2.%3.%4.%5.%6.%7"/>
+      <w:lvlJc w:val="left"/>
+      <w:pPr>
+        <w:ind w:left="1296" w:hanging="1296"/>
+      </w:pPr>
+    </w:lvl>
+    <w:lvl w:ilvl="7">
+      <w:start w:val="1"/>
+      <w:numFmt w:val="decimal"/>
+      <w:lvlText w:val="%1.%2.%3.%4.%5.%6.%7.%8"/>
+      <w:lvlJc w:val="left"/>
+      <w:pPr>
+        <w:ind w:left="1440" w:hanging="1440"/>
+      </w:pPr>
+    </w:lvl>
+    <w:lvl w:ilvl="8">
+      <w:start w:val="1"/>
+      <w:numFmt w:val="decimal"/>
+      <w:lvlText w:val="%1.%2.%3.%4.%5.%6.%7.%8.%9"/>
+      <w:lvlJc w:val="left"/>
+      <w:pPr>
+        <w:ind w:left="1584" w:hanging="1584"/>
+      </w:pPr>
+    </w:lvl>
+  </w:abstractNum>
+  <w:abstractNum w:abstractNumId="1" w15:restartNumberingAfterBreak="0">
+    <w:nsid w:val="0BDB088A"/>
+    <w:multiLevelType w:val="multilevel"/>
+    <w:tmpl w:val="B8122992"/>
+    <w:lvl w:ilvl="0">
+      <w:start w:val="1"/>
+      <w:numFmt w:val="decimal"/>
+      <w:lvlText w:val="%1"/>
+      <w:lvlJc w:val="left"/>
+      <w:pPr>
+        <w:ind w:left="432" w:hanging="432"/>
+      </w:pPr>
+    </w:lvl>
+    <w:lvl w:ilvl="1">
+      <w:start w:val="1"/>
+      <w:numFmt w:val="decimal"/>
+      <w:lvlText w:val="%1.%2"/>
+      <w:lvlJc w:val="left"/>
+      <w:pPr>
+        <w:ind w:left="576" w:hanging="576"/>
+      </w:pPr>
+    </w:lvl>
+    <w:lvl w:ilvl="2">
+      <w:start w:val="1"/>
+      <w:numFmt w:val="decimal"/>
+      <w:lvlText w:val="%1.%2.%3"/>
+      <w:lvlJc w:val="left"/>
+      <w:pPr>
+        <w:ind w:left="720" w:hanging="720"/>
+      </w:pPr>
+    </w:lvl>
+    <w:lvl w:ilvl="3">
+      <w:start w:val="1"/>
+      <w:numFmt w:val="decimal"/>
+      <w:lvlText w:val="%1.%2.%3.%4"/>
+      <w:lvlJc w:val="left"/>
+      <w:pPr>
+        <w:ind w:left="864" w:hanging="864"/>
+      </w:pPr>
+    </w:lvl>
+    <w:lvl w:ilvl="4">
+      <w:start w:val="1"/>
+      <w:numFmt w:val="decimal"/>
+      <w:lvlText w:val="%1.%2.%3.%4.%5"/>
+      <w:lvlJc w:val="left"/>
+      <w:pPr>
+        <w:ind w:left="1008" w:hanging="1008"/>
+      </w:pPr>
+    </w:lvl>
+    <w:lvl w:ilvl="5">
+      <w:start w:val="1"/>
+      <w:numFmt w:val="decimal"/>
+      <w:lvlText w:val="%1.%2.%3.%4.%5.%6"/>
+      <w:lvlJc w:val="left"/>
+      <w:pPr>
+        <w:ind w:left="1152" w:hanging="1152"/>
+      </w:pPr>
+    </w:lvl>
+    <w:lvl w:ilvl="6">
+      <w:start w:val="1"/>
+      <w:numFmt w:val="decimal"/>
+      <w:lvlText w:val="%1.%2.%3.%4.%5.%6.%7"/>
+      <w:lvlJc w:val="left"/>
+      <w:pPr>
+        <w:ind w:left="1296" w:hanging="1296"/>
+      </w:pPr>
+    </w:lvl>
+    <w:lvl w:ilvl="7">
+      <w:start w:val="1"/>
+      <w:numFmt w:val="decimal"/>
+      <w:lvlText w:val="%1.%2.%3.%4.%5.%6.%7.%8"/>
+      <w:lvlJc w:val="left"/>
+      <w:pPr>
+        <w:ind w:left="1440" w:hanging="1440"/>
+      </w:pPr>
+    </w:lvl>
+    <w:lvl w:ilvl="8">
+      <w:start w:val="1"/>
+      <w:numFmt w:val="decimal"/>
+      <w:lvlText w:val="%1.%2.%3.%4.%5.%6.%7.%8.%9"/>
+      <w:lvlJc w:val="left"/>
+      <w:pPr>
+        <w:ind w:left="1584" w:hanging="1584"/>
+      </w:pPr>
+    </w:lvl>
+  </w:abstractNum>
+  <w:abstractNum w:abstractNumId="2" w15:restartNumberingAfterBreak="0">
     <w:nsid w:val="1A28219E"/>
     <w:multiLevelType w:val="hybridMultilevel"/>
     <w:tmpl w:val="64267CF8"/>
@@ -3198,7 +7037,7 @@
       </w:pPr>
     </w:lvl>
   </w:abstractNum>
-  <w:abstractNum w:abstractNumId="1" w15:restartNumberingAfterBreak="0">
+  <w:abstractNum w:abstractNumId="3" w15:restartNumberingAfterBreak="0">
     <w:nsid w:val="209A5CB1"/>
     <w:multiLevelType w:val="multilevel"/>
     <w:tmpl w:val="8E5855F8"/>
@@ -3347,7 +7186,301 @@
       </w:rPr>
     </w:lvl>
   </w:abstractNum>
-  <w:abstractNum w:abstractNumId="2" w15:restartNumberingAfterBreak="0">
+  <w:abstractNum w:abstractNumId="4" w15:restartNumberingAfterBreak="0">
+    <w:nsid w:val="3D686D3C"/>
+    <w:multiLevelType w:val="hybridMultilevel"/>
+    <w:tmpl w:val="B01A61DE"/>
+    <w:lvl w:ilvl="0" w:tplc="04090001">
+      <w:start w:val="1"/>
+      <w:numFmt w:val="bullet"/>
+      <w:lvlText w:val=""/>
+      <w:lvlJc w:val="left"/>
+      <w:pPr>
+        <w:ind w:left="1080" w:hanging="360"/>
+      </w:pPr>
+      <w:rPr>
+        <w:rFonts w:ascii="Symbol" w:hAnsi="Symbol" w:hint="default"/>
+      </w:rPr>
+    </w:lvl>
+    <w:lvl w:ilvl="1" w:tplc="04090003">
+      <w:start w:val="1"/>
+      <w:numFmt w:val="bullet"/>
+      <w:lvlText w:val="o"/>
+      <w:lvlJc w:val="left"/>
+      <w:pPr>
+        <w:ind w:left="1800" w:hanging="360"/>
+      </w:pPr>
+      <w:rPr>
+        <w:rFonts w:ascii="Courier New" w:hAnsi="Courier New" w:cs="Courier New" w:hint="default"/>
+      </w:rPr>
+    </w:lvl>
+    <w:lvl w:ilvl="2" w:tplc="04090005" w:tentative="1">
+      <w:start w:val="1"/>
+      <w:numFmt w:val="bullet"/>
+      <w:lvlText w:val=""/>
+      <w:lvlJc w:val="left"/>
+      <w:pPr>
+        <w:ind w:left="2520" w:hanging="360"/>
+      </w:pPr>
+      <w:rPr>
+        <w:rFonts w:ascii="Wingdings" w:hAnsi="Wingdings" w:hint="default"/>
+      </w:rPr>
+    </w:lvl>
+    <w:lvl w:ilvl="3" w:tplc="04090001" w:tentative="1">
+      <w:start w:val="1"/>
+      <w:numFmt w:val="bullet"/>
+      <w:lvlText w:val=""/>
+      <w:lvlJc w:val="left"/>
+      <w:pPr>
+        <w:ind w:left="3240" w:hanging="360"/>
+      </w:pPr>
+      <w:rPr>
+        <w:rFonts w:ascii="Symbol" w:hAnsi="Symbol" w:hint="default"/>
+      </w:rPr>
+    </w:lvl>
+    <w:lvl w:ilvl="4" w:tplc="04090003" w:tentative="1">
+      <w:start w:val="1"/>
+      <w:numFmt w:val="bullet"/>
+      <w:lvlText w:val="o"/>
+      <w:lvlJc w:val="left"/>
+      <w:pPr>
+        <w:ind w:left="3960" w:hanging="360"/>
+      </w:pPr>
+      <w:rPr>
+        <w:rFonts w:ascii="Courier New" w:hAnsi="Courier New" w:cs="Courier New" w:hint="default"/>
+      </w:rPr>
+    </w:lvl>
+    <w:lvl w:ilvl="5" w:tplc="04090005" w:tentative="1">
+      <w:start w:val="1"/>
+      <w:numFmt w:val="bullet"/>
+      <w:lvlText w:val=""/>
+      <w:lvlJc w:val="left"/>
+      <w:pPr>
+        <w:ind w:left="4680" w:hanging="360"/>
+      </w:pPr>
+      <w:rPr>
+        <w:rFonts w:ascii="Wingdings" w:hAnsi="Wingdings" w:hint="default"/>
+      </w:rPr>
+    </w:lvl>
+    <w:lvl w:ilvl="6" w:tplc="04090001" w:tentative="1">
+      <w:start w:val="1"/>
+      <w:numFmt w:val="bullet"/>
+      <w:lvlText w:val=""/>
+      <w:lvlJc w:val="left"/>
+      <w:pPr>
+        <w:ind w:left="5400" w:hanging="360"/>
+      </w:pPr>
+      <w:rPr>
+        <w:rFonts w:ascii="Symbol" w:hAnsi="Symbol" w:hint="default"/>
+      </w:rPr>
+    </w:lvl>
+    <w:lvl w:ilvl="7" w:tplc="04090003" w:tentative="1">
+      <w:start w:val="1"/>
+      <w:numFmt w:val="bullet"/>
+      <w:lvlText w:val="o"/>
+      <w:lvlJc w:val="left"/>
+      <w:pPr>
+        <w:ind w:left="6120" w:hanging="360"/>
+      </w:pPr>
+      <w:rPr>
+        <w:rFonts w:ascii="Courier New" w:hAnsi="Courier New" w:cs="Courier New" w:hint="default"/>
+      </w:rPr>
+    </w:lvl>
+    <w:lvl w:ilvl="8" w:tplc="04090005" w:tentative="1">
+      <w:start w:val="1"/>
+      <w:numFmt w:val="bullet"/>
+      <w:lvlText w:val=""/>
+      <w:lvlJc w:val="left"/>
+      <w:pPr>
+        <w:ind w:left="6840" w:hanging="360"/>
+      </w:pPr>
+      <w:rPr>
+        <w:rFonts w:ascii="Wingdings" w:hAnsi="Wingdings" w:hint="default"/>
+      </w:rPr>
+    </w:lvl>
+  </w:abstractNum>
+  <w:abstractNum w:abstractNumId="5" w15:restartNumberingAfterBreak="0">
+    <w:nsid w:val="464E5FFD"/>
+    <w:multiLevelType w:val="multilevel"/>
+    <w:tmpl w:val="04090025"/>
+    <w:lvl w:ilvl="0">
+      <w:start w:val="1"/>
+      <w:numFmt w:val="decimal"/>
+      <w:pStyle w:val="Nadpis1"/>
+      <w:lvlText w:val="%1"/>
+      <w:lvlJc w:val="left"/>
+      <w:pPr>
+        <w:ind w:left="432" w:hanging="432"/>
+      </w:pPr>
+    </w:lvl>
+    <w:lvl w:ilvl="1">
+      <w:start w:val="1"/>
+      <w:numFmt w:val="decimal"/>
+      <w:pStyle w:val="Nadpis2"/>
+      <w:lvlText w:val="%1.%2"/>
+      <w:lvlJc w:val="left"/>
+      <w:pPr>
+        <w:ind w:left="576" w:hanging="576"/>
+      </w:pPr>
+    </w:lvl>
+    <w:lvl w:ilvl="2">
+      <w:start w:val="1"/>
+      <w:numFmt w:val="decimal"/>
+      <w:pStyle w:val="Nadpis3"/>
+      <w:lvlText w:val="%1.%2.%3"/>
+      <w:lvlJc w:val="left"/>
+      <w:pPr>
+        <w:ind w:left="720" w:hanging="720"/>
+      </w:pPr>
+    </w:lvl>
+    <w:lvl w:ilvl="3">
+      <w:start w:val="1"/>
+      <w:numFmt w:val="decimal"/>
+      <w:pStyle w:val="Nadpis4"/>
+      <w:lvlText w:val="%1.%2.%3.%4"/>
+      <w:lvlJc w:val="left"/>
+      <w:pPr>
+        <w:ind w:left="864" w:hanging="864"/>
+      </w:pPr>
+    </w:lvl>
+    <w:lvl w:ilvl="4">
+      <w:start w:val="1"/>
+      <w:numFmt w:val="decimal"/>
+      <w:pStyle w:val="Nadpis5"/>
+      <w:lvlText w:val="%1.%2.%3.%4.%5"/>
+      <w:lvlJc w:val="left"/>
+      <w:pPr>
+        <w:ind w:left="1008" w:hanging="1008"/>
+      </w:pPr>
+    </w:lvl>
+    <w:lvl w:ilvl="5">
+      <w:start w:val="1"/>
+      <w:numFmt w:val="decimal"/>
+      <w:pStyle w:val="Nadpis6"/>
+      <w:lvlText w:val="%1.%2.%3.%4.%5.%6"/>
+      <w:lvlJc w:val="left"/>
+      <w:pPr>
+        <w:ind w:left="1152" w:hanging="1152"/>
+      </w:pPr>
+    </w:lvl>
+    <w:lvl w:ilvl="6">
+      <w:start w:val="1"/>
+      <w:numFmt w:val="decimal"/>
+      <w:pStyle w:val="Nadpis7"/>
+      <w:lvlText w:val="%1.%2.%3.%4.%5.%6.%7"/>
+      <w:lvlJc w:val="left"/>
+      <w:pPr>
+        <w:ind w:left="1296" w:hanging="1296"/>
+      </w:pPr>
+    </w:lvl>
+    <w:lvl w:ilvl="7">
+      <w:start w:val="1"/>
+      <w:numFmt w:val="decimal"/>
+      <w:pStyle w:val="Nadpis8"/>
+      <w:lvlText w:val="%1.%2.%3.%4.%5.%6.%7.%8"/>
+      <w:lvlJc w:val="left"/>
+      <w:pPr>
+        <w:ind w:left="1440" w:hanging="1440"/>
+      </w:pPr>
+    </w:lvl>
+    <w:lvl w:ilvl="8">
+      <w:start w:val="1"/>
+      <w:numFmt w:val="decimal"/>
+      <w:pStyle w:val="Nadpis9"/>
+      <w:lvlText w:val="%1.%2.%3.%4.%5.%6.%7.%8.%9"/>
+      <w:lvlJc w:val="left"/>
+      <w:pPr>
+        <w:ind w:left="1584" w:hanging="1584"/>
+      </w:pPr>
+    </w:lvl>
+  </w:abstractNum>
+  <w:abstractNum w:abstractNumId="6" w15:restartNumberingAfterBreak="0">
+    <w:nsid w:val="4B28716E"/>
+    <w:multiLevelType w:val="multilevel"/>
+    <w:tmpl w:val="30B29306"/>
+    <w:lvl w:ilvl="0">
+      <w:start w:val="1"/>
+      <w:numFmt w:val="decimal"/>
+      <w:lvlText w:val="%1"/>
+      <w:lvlJc w:val="left"/>
+      <w:pPr>
+        <w:ind w:left="432" w:hanging="432"/>
+      </w:pPr>
+    </w:lvl>
+    <w:lvl w:ilvl="1">
+      <w:start w:val="1"/>
+      <w:numFmt w:val="decimal"/>
+      <w:lvlText w:val="%1.%2"/>
+      <w:lvlJc w:val="left"/>
+      <w:pPr>
+        <w:ind w:left="576" w:hanging="576"/>
+      </w:pPr>
+    </w:lvl>
+    <w:lvl w:ilvl="2">
+      <w:start w:val="1"/>
+      <w:numFmt w:val="decimal"/>
+      <w:lvlText w:val="%1.%2.%3"/>
+      <w:lvlJc w:val="left"/>
+      <w:pPr>
+        <w:ind w:left="720" w:hanging="720"/>
+      </w:pPr>
+    </w:lvl>
+    <w:lvl w:ilvl="3">
+      <w:start w:val="1"/>
+      <w:numFmt w:val="decimal"/>
+      <w:lvlText w:val="%1.%2.%3.%4"/>
+      <w:lvlJc w:val="left"/>
+      <w:pPr>
+        <w:ind w:left="864" w:hanging="864"/>
+      </w:pPr>
+    </w:lvl>
+    <w:lvl w:ilvl="4">
+      <w:start w:val="1"/>
+      <w:numFmt w:val="decimal"/>
+      <w:lvlText w:val="%1.%2.%3.%4.%5"/>
+      <w:lvlJc w:val="left"/>
+      <w:pPr>
+        <w:ind w:left="1008" w:hanging="1008"/>
+      </w:pPr>
+    </w:lvl>
+    <w:lvl w:ilvl="5">
+      <w:start w:val="1"/>
+      <w:numFmt w:val="decimal"/>
+      <w:lvlText w:val="%1.%2.%3.%4.%5.%6"/>
+      <w:lvlJc w:val="left"/>
+      <w:pPr>
+        <w:ind w:left="1152" w:hanging="1152"/>
+      </w:pPr>
+    </w:lvl>
+    <w:lvl w:ilvl="6">
+      <w:start w:val="1"/>
+      <w:numFmt w:val="decimal"/>
+      <w:lvlText w:val="%1.%2.%3.%4.%5.%6.%7"/>
+      <w:lvlJc w:val="left"/>
+      <w:pPr>
+        <w:ind w:left="1296" w:hanging="1296"/>
+      </w:pPr>
+    </w:lvl>
+    <w:lvl w:ilvl="7">
+      <w:start w:val="1"/>
+      <w:numFmt w:val="decimal"/>
+      <w:lvlText w:val="%1.%2.%3.%4.%5.%6.%7.%8"/>
+      <w:lvlJc w:val="left"/>
+      <w:pPr>
+        <w:ind w:left="1440" w:hanging="1440"/>
+      </w:pPr>
+    </w:lvl>
+    <w:lvl w:ilvl="8">
+      <w:start w:val="1"/>
+      <w:numFmt w:val="decimal"/>
+      <w:lvlText w:val="%1.%2.%3.%4.%5.%6.%7.%8.%9"/>
+      <w:lvlJc w:val="left"/>
+      <w:pPr>
+        <w:ind w:left="1584" w:hanging="1584"/>
+      </w:pPr>
+    </w:lvl>
+  </w:abstractNum>
+  <w:abstractNum w:abstractNumId="7" w15:restartNumberingAfterBreak="0">
     <w:nsid w:val="4D661118"/>
     <w:multiLevelType w:val="hybridMultilevel"/>
     <w:tmpl w:val="3034A488"/>
@@ -3436,14 +7569,145 @@
       </w:pPr>
     </w:lvl>
   </w:abstractNum>
+  <w:abstractNum w:abstractNumId="8" w15:restartNumberingAfterBreak="0">
+    <w:nsid w:val="59A13DF7"/>
+    <w:multiLevelType w:val="hybridMultilevel"/>
+    <w:tmpl w:val="D2CC5566"/>
+    <w:lvl w:ilvl="0" w:tplc="04090001">
+      <w:start w:val="1"/>
+      <w:numFmt w:val="bullet"/>
+      <w:lvlText w:val=""/>
+      <w:lvlJc w:val="left"/>
+      <w:pPr>
+        <w:ind w:left="1080" w:hanging="360"/>
+      </w:pPr>
+      <w:rPr>
+        <w:rFonts w:ascii="Symbol" w:hAnsi="Symbol" w:hint="default"/>
+      </w:rPr>
+    </w:lvl>
+    <w:lvl w:ilvl="1" w:tplc="04090003" w:tentative="1">
+      <w:start w:val="1"/>
+      <w:numFmt w:val="bullet"/>
+      <w:lvlText w:val="o"/>
+      <w:lvlJc w:val="left"/>
+      <w:pPr>
+        <w:ind w:left="1800" w:hanging="360"/>
+      </w:pPr>
+      <w:rPr>
+        <w:rFonts w:ascii="Courier New" w:hAnsi="Courier New" w:cs="Courier New" w:hint="default"/>
+      </w:rPr>
+    </w:lvl>
+    <w:lvl w:ilvl="2" w:tplc="04090005" w:tentative="1">
+      <w:start w:val="1"/>
+      <w:numFmt w:val="bullet"/>
+      <w:lvlText w:val=""/>
+      <w:lvlJc w:val="left"/>
+      <w:pPr>
+        <w:ind w:left="2520" w:hanging="360"/>
+      </w:pPr>
+      <w:rPr>
+        <w:rFonts w:ascii="Wingdings" w:hAnsi="Wingdings" w:hint="default"/>
+      </w:rPr>
+    </w:lvl>
+    <w:lvl w:ilvl="3" w:tplc="04090001" w:tentative="1">
+      <w:start w:val="1"/>
+      <w:numFmt w:val="bullet"/>
+      <w:lvlText w:val=""/>
+      <w:lvlJc w:val="left"/>
+      <w:pPr>
+        <w:ind w:left="3240" w:hanging="360"/>
+      </w:pPr>
+      <w:rPr>
+        <w:rFonts w:ascii="Symbol" w:hAnsi="Symbol" w:hint="default"/>
+      </w:rPr>
+    </w:lvl>
+    <w:lvl w:ilvl="4" w:tplc="04090003" w:tentative="1">
+      <w:start w:val="1"/>
+      <w:numFmt w:val="bullet"/>
+      <w:lvlText w:val="o"/>
+      <w:lvlJc w:val="left"/>
+      <w:pPr>
+        <w:ind w:left="3960" w:hanging="360"/>
+      </w:pPr>
+      <w:rPr>
+        <w:rFonts w:ascii="Courier New" w:hAnsi="Courier New" w:cs="Courier New" w:hint="default"/>
+      </w:rPr>
+    </w:lvl>
+    <w:lvl w:ilvl="5" w:tplc="04090005" w:tentative="1">
+      <w:start w:val="1"/>
+      <w:numFmt w:val="bullet"/>
+      <w:lvlText w:val=""/>
+      <w:lvlJc w:val="left"/>
+      <w:pPr>
+        <w:ind w:left="4680" w:hanging="360"/>
+      </w:pPr>
+      <w:rPr>
+        <w:rFonts w:ascii="Wingdings" w:hAnsi="Wingdings" w:hint="default"/>
+      </w:rPr>
+    </w:lvl>
+    <w:lvl w:ilvl="6" w:tplc="04090001" w:tentative="1">
+      <w:start w:val="1"/>
+      <w:numFmt w:val="bullet"/>
+      <w:lvlText w:val=""/>
+      <w:lvlJc w:val="left"/>
+      <w:pPr>
+        <w:ind w:left="5400" w:hanging="360"/>
+      </w:pPr>
+      <w:rPr>
+        <w:rFonts w:ascii="Symbol" w:hAnsi="Symbol" w:hint="default"/>
+      </w:rPr>
+    </w:lvl>
+    <w:lvl w:ilvl="7" w:tplc="04090003" w:tentative="1">
+      <w:start w:val="1"/>
+      <w:numFmt w:val="bullet"/>
+      <w:lvlText w:val="o"/>
+      <w:lvlJc w:val="left"/>
+      <w:pPr>
+        <w:ind w:left="6120" w:hanging="360"/>
+      </w:pPr>
+      <w:rPr>
+        <w:rFonts w:ascii="Courier New" w:hAnsi="Courier New" w:cs="Courier New" w:hint="default"/>
+      </w:rPr>
+    </w:lvl>
+    <w:lvl w:ilvl="8" w:tplc="04090005" w:tentative="1">
+      <w:start w:val="1"/>
+      <w:numFmt w:val="bullet"/>
+      <w:lvlText w:val=""/>
+      <w:lvlJc w:val="left"/>
+      <w:pPr>
+        <w:ind w:left="6840" w:hanging="360"/>
+      </w:pPr>
+      <w:rPr>
+        <w:rFonts w:ascii="Wingdings" w:hAnsi="Wingdings" w:hint="default"/>
+      </w:rPr>
+    </w:lvl>
+  </w:abstractNum>
   <w:num w:numId="1">
+    <w:abstractNumId w:val="3"/>
+  </w:num>
+  <w:num w:numId="2">
+    <w:abstractNumId w:val="7"/>
+  </w:num>
+  <w:num w:numId="3">
+    <w:abstractNumId w:val="2"/>
+  </w:num>
+  <w:num w:numId="4">
+    <w:abstractNumId w:val="0"/>
+  </w:num>
+  <w:num w:numId="5">
     <w:abstractNumId w:val="1"/>
   </w:num>
-  <w:num w:numId="2">
-    <w:abstractNumId w:val="2"/>
+  <w:num w:numId="6">
+    <w:abstractNumId w:val="6"/>
   </w:num>
-  <w:num w:numId="3">
-    <w:abstractNumId w:val="0"/>
+  <w:num w:numId="7">
+    <w:abstractNumId w:val="5"/>
+  </w:num>
+  <w:num w:numId="8">
+    <w:abstractNumId w:val="8"/>
+  </w:num>
+  <w:num w:numId="9">
+    <w:abstractNumId w:val="4"/>
   </w:num>
 </w:numbering>
 </file>
@@ -3842,6 +8106,242 @@
     <w:name w:val="Normal"/>
     <w:qFormat/>
   </w:style>
+  <w:style w:type="paragraph" w:styleId="Nadpis1">
+    <w:name w:val="heading 1"/>
+    <w:basedOn w:val="Normlny"/>
+    <w:next w:val="Normlny"/>
+    <w:link w:val="Nadpis1Char"/>
+    <w:uiPriority w:val="9"/>
+    <w:qFormat/>
+    <w:rsid w:val="009D758D"/>
+    <w:pPr>
+      <w:keepNext/>
+      <w:keepLines/>
+      <w:numPr>
+        <w:numId w:val="7"/>
+      </w:numPr>
+      <w:spacing w:before="240" w:after="0"/>
+      <w:outlineLvl w:val="0"/>
+    </w:pPr>
+    <w:rPr>
+      <w:rFonts w:eastAsiaTheme="majorEastAsia" w:cstheme="majorBidi"/>
+      <w:b/>
+      <w:sz w:val="28"/>
+      <w:szCs w:val="32"/>
+    </w:rPr>
+  </w:style>
+  <w:style w:type="paragraph" w:styleId="Nadpis2">
+    <w:name w:val="heading 2"/>
+    <w:basedOn w:val="Normlny"/>
+    <w:next w:val="Normlny"/>
+    <w:link w:val="Nadpis2Char"/>
+    <w:uiPriority w:val="9"/>
+    <w:unhideWhenUsed/>
+    <w:qFormat/>
+    <w:rsid w:val="009D758D"/>
+    <w:pPr>
+      <w:keepNext/>
+      <w:keepLines/>
+      <w:numPr>
+        <w:ilvl w:val="1"/>
+        <w:numId w:val="7"/>
+      </w:numPr>
+      <w:spacing w:before="40" w:after="0"/>
+      <w:outlineLvl w:val="1"/>
+    </w:pPr>
+    <w:rPr>
+      <w:rFonts w:eastAsiaTheme="majorEastAsia" w:cstheme="majorBidi"/>
+      <w:b/>
+      <w:sz w:val="26"/>
+      <w:szCs w:val="26"/>
+    </w:rPr>
+  </w:style>
+  <w:style w:type="paragraph" w:styleId="Nadpis3">
+    <w:name w:val="heading 3"/>
+    <w:basedOn w:val="Normlny"/>
+    <w:next w:val="Normlny"/>
+    <w:link w:val="Nadpis3Char"/>
+    <w:uiPriority w:val="9"/>
+    <w:unhideWhenUsed/>
+    <w:qFormat/>
+    <w:rsid w:val="009D758D"/>
+    <w:pPr>
+      <w:keepNext/>
+      <w:keepLines/>
+      <w:numPr>
+        <w:ilvl w:val="2"/>
+        <w:numId w:val="7"/>
+      </w:numPr>
+      <w:spacing w:before="40" w:after="0"/>
+      <w:outlineLvl w:val="2"/>
+    </w:pPr>
+    <w:rPr>
+      <w:rFonts w:eastAsiaTheme="majorEastAsia" w:cstheme="majorBidi"/>
+      <w:b/>
+      <w:sz w:val="24"/>
+      <w:szCs w:val="24"/>
+    </w:rPr>
+  </w:style>
+  <w:style w:type="paragraph" w:styleId="Nadpis4">
+    <w:name w:val="heading 4"/>
+    <w:basedOn w:val="Normlny"/>
+    <w:next w:val="Normlny"/>
+    <w:link w:val="Nadpis4Char"/>
+    <w:uiPriority w:val="9"/>
+    <w:semiHidden/>
+    <w:unhideWhenUsed/>
+    <w:qFormat/>
+    <w:rsid w:val="009D758D"/>
+    <w:pPr>
+      <w:keepNext/>
+      <w:keepLines/>
+      <w:numPr>
+        <w:ilvl w:val="3"/>
+        <w:numId w:val="7"/>
+      </w:numPr>
+      <w:spacing w:before="40" w:after="0"/>
+      <w:outlineLvl w:val="3"/>
+    </w:pPr>
+    <w:rPr>
+      <w:rFonts w:asciiTheme="majorHAnsi" w:eastAsiaTheme="majorEastAsia" w:hAnsiTheme="majorHAnsi" w:cstheme="majorBidi"/>
+      <w:i/>
+      <w:iCs/>
+      <w:color w:val="2E74B5" w:themeColor="accent1" w:themeShade="BF"/>
+    </w:rPr>
+  </w:style>
+  <w:style w:type="paragraph" w:styleId="Nadpis5">
+    <w:name w:val="heading 5"/>
+    <w:basedOn w:val="Normlny"/>
+    <w:next w:val="Normlny"/>
+    <w:link w:val="Nadpis5Char"/>
+    <w:uiPriority w:val="9"/>
+    <w:semiHidden/>
+    <w:unhideWhenUsed/>
+    <w:qFormat/>
+    <w:rsid w:val="005A3668"/>
+    <w:pPr>
+      <w:keepNext/>
+      <w:keepLines/>
+      <w:numPr>
+        <w:ilvl w:val="4"/>
+        <w:numId w:val="7"/>
+      </w:numPr>
+      <w:spacing w:before="40" w:after="0"/>
+      <w:outlineLvl w:val="4"/>
+    </w:pPr>
+    <w:rPr>
+      <w:rFonts w:asciiTheme="majorHAnsi" w:eastAsiaTheme="majorEastAsia" w:hAnsiTheme="majorHAnsi" w:cstheme="majorBidi"/>
+      <w:color w:val="2E74B5" w:themeColor="accent1" w:themeShade="BF"/>
+    </w:rPr>
+  </w:style>
+  <w:style w:type="paragraph" w:styleId="Nadpis6">
+    <w:name w:val="heading 6"/>
+    <w:basedOn w:val="Normlny"/>
+    <w:next w:val="Normlny"/>
+    <w:link w:val="Nadpis6Char"/>
+    <w:uiPriority w:val="9"/>
+    <w:semiHidden/>
+    <w:unhideWhenUsed/>
+    <w:qFormat/>
+    <w:rsid w:val="005A3668"/>
+    <w:pPr>
+      <w:keepNext/>
+      <w:keepLines/>
+      <w:numPr>
+        <w:ilvl w:val="5"/>
+        <w:numId w:val="7"/>
+      </w:numPr>
+      <w:spacing w:before="40" w:after="0"/>
+      <w:outlineLvl w:val="5"/>
+    </w:pPr>
+    <w:rPr>
+      <w:rFonts w:asciiTheme="majorHAnsi" w:eastAsiaTheme="majorEastAsia" w:hAnsiTheme="majorHAnsi" w:cstheme="majorBidi"/>
+      <w:color w:val="1F4D78" w:themeColor="accent1" w:themeShade="7F"/>
+    </w:rPr>
+  </w:style>
+  <w:style w:type="paragraph" w:styleId="Nadpis7">
+    <w:name w:val="heading 7"/>
+    <w:basedOn w:val="Normlny"/>
+    <w:next w:val="Normlny"/>
+    <w:link w:val="Nadpis7Char"/>
+    <w:uiPriority w:val="9"/>
+    <w:semiHidden/>
+    <w:unhideWhenUsed/>
+    <w:qFormat/>
+    <w:rsid w:val="005A3668"/>
+    <w:pPr>
+      <w:keepNext/>
+      <w:keepLines/>
+      <w:numPr>
+        <w:ilvl w:val="6"/>
+        <w:numId w:val="7"/>
+      </w:numPr>
+      <w:spacing w:before="40" w:after="0"/>
+      <w:outlineLvl w:val="6"/>
+    </w:pPr>
+    <w:rPr>
+      <w:rFonts w:asciiTheme="majorHAnsi" w:eastAsiaTheme="majorEastAsia" w:hAnsiTheme="majorHAnsi" w:cstheme="majorBidi"/>
+      <w:i/>
+      <w:iCs/>
+      <w:color w:val="1F4D78" w:themeColor="accent1" w:themeShade="7F"/>
+    </w:rPr>
+  </w:style>
+  <w:style w:type="paragraph" w:styleId="Nadpis8">
+    <w:name w:val="heading 8"/>
+    <w:basedOn w:val="Normlny"/>
+    <w:next w:val="Normlny"/>
+    <w:link w:val="Nadpis8Char"/>
+    <w:uiPriority w:val="9"/>
+    <w:semiHidden/>
+    <w:unhideWhenUsed/>
+    <w:qFormat/>
+    <w:rsid w:val="005A3668"/>
+    <w:pPr>
+      <w:keepNext/>
+      <w:keepLines/>
+      <w:numPr>
+        <w:ilvl w:val="7"/>
+        <w:numId w:val="7"/>
+      </w:numPr>
+      <w:spacing w:before="40" w:after="0"/>
+      <w:outlineLvl w:val="7"/>
+    </w:pPr>
+    <w:rPr>
+      <w:rFonts w:asciiTheme="majorHAnsi" w:eastAsiaTheme="majorEastAsia" w:hAnsiTheme="majorHAnsi" w:cstheme="majorBidi"/>
+      <w:color w:val="272727" w:themeColor="text1" w:themeTint="D8"/>
+      <w:sz w:val="21"/>
+      <w:szCs w:val="21"/>
+    </w:rPr>
+  </w:style>
+  <w:style w:type="paragraph" w:styleId="Nadpis9">
+    <w:name w:val="heading 9"/>
+    <w:basedOn w:val="Normlny"/>
+    <w:next w:val="Normlny"/>
+    <w:link w:val="Nadpis9Char"/>
+    <w:uiPriority w:val="9"/>
+    <w:semiHidden/>
+    <w:unhideWhenUsed/>
+    <w:qFormat/>
+    <w:rsid w:val="005A3668"/>
+    <w:pPr>
+      <w:keepNext/>
+      <w:keepLines/>
+      <w:numPr>
+        <w:ilvl w:val="8"/>
+        <w:numId w:val="7"/>
+      </w:numPr>
+      <w:spacing w:before="40" w:after="0"/>
+      <w:outlineLvl w:val="8"/>
+    </w:pPr>
+    <w:rPr>
+      <w:rFonts w:asciiTheme="majorHAnsi" w:eastAsiaTheme="majorEastAsia" w:hAnsiTheme="majorHAnsi" w:cstheme="majorBidi"/>
+      <w:i/>
+      <w:iCs/>
+      <w:color w:val="272727" w:themeColor="text1" w:themeTint="D8"/>
+      <w:sz w:val="21"/>
+      <w:szCs w:val="21"/>
+    </w:rPr>
+  </w:style>
   <w:style w:type="character" w:default="1" w:styleId="Predvolenpsmoodseku">
     <w:name w:val="Default Paragraph Font"/>
     <w:uiPriority w:val="1"/>
@@ -4012,6 +8512,164 @@
       <w:ind w:left="720"/>
       <w:contextualSpacing/>
     </w:pPr>
+  </w:style>
+  <w:style w:type="paragraph" w:styleId="Nzov">
+    <w:name w:val="Title"/>
+    <w:basedOn w:val="Normlny"/>
+    <w:next w:val="Normlny"/>
+    <w:link w:val="NzovChar"/>
+    <w:uiPriority w:val="10"/>
+    <w:qFormat/>
+    <w:rsid w:val="009D758D"/>
+    <w:pPr>
+      <w:spacing w:after="240" w:line="240" w:lineRule="auto"/>
+      <w:contextualSpacing/>
+      <w:jc w:val="center"/>
+    </w:pPr>
+    <w:rPr>
+      <w:rFonts w:eastAsiaTheme="majorEastAsia" w:cstheme="majorBidi"/>
+      <w:b/>
+      <w:spacing w:val="-10"/>
+      <w:kern w:val="28"/>
+      <w:sz w:val="32"/>
+      <w:szCs w:val="56"/>
+    </w:rPr>
+  </w:style>
+  <w:style w:type="character" w:customStyle="1" w:styleId="NzovChar">
+    <w:name w:val="Názov Char"/>
+    <w:basedOn w:val="Predvolenpsmoodseku"/>
+    <w:link w:val="Nzov"/>
+    <w:uiPriority w:val="10"/>
+    <w:rsid w:val="009D758D"/>
+    <w:rPr>
+      <w:rFonts w:eastAsiaTheme="majorEastAsia" w:cstheme="majorBidi"/>
+      <w:b/>
+      <w:spacing w:val="-10"/>
+      <w:kern w:val="28"/>
+      <w:sz w:val="32"/>
+      <w:szCs w:val="56"/>
+    </w:rPr>
+  </w:style>
+  <w:style w:type="character" w:customStyle="1" w:styleId="Nadpis1Char">
+    <w:name w:val="Nadpis 1 Char"/>
+    <w:basedOn w:val="Predvolenpsmoodseku"/>
+    <w:link w:val="Nadpis1"/>
+    <w:uiPriority w:val="9"/>
+    <w:rsid w:val="005A3668"/>
+    <w:rPr>
+      <w:rFonts w:eastAsiaTheme="majorEastAsia" w:cstheme="majorBidi"/>
+      <w:b/>
+      <w:sz w:val="28"/>
+      <w:szCs w:val="32"/>
+    </w:rPr>
+  </w:style>
+  <w:style w:type="character" w:customStyle="1" w:styleId="Nadpis2Char">
+    <w:name w:val="Nadpis 2 Char"/>
+    <w:basedOn w:val="Predvolenpsmoodseku"/>
+    <w:link w:val="Nadpis2"/>
+    <w:uiPriority w:val="9"/>
+    <w:rsid w:val="009D758D"/>
+    <w:rPr>
+      <w:rFonts w:eastAsiaTheme="majorEastAsia" w:cstheme="majorBidi"/>
+      <w:b/>
+      <w:sz w:val="26"/>
+      <w:szCs w:val="26"/>
+    </w:rPr>
+  </w:style>
+  <w:style w:type="character" w:customStyle="1" w:styleId="Nadpis3Char">
+    <w:name w:val="Nadpis 3 Char"/>
+    <w:basedOn w:val="Predvolenpsmoodseku"/>
+    <w:link w:val="Nadpis3"/>
+    <w:uiPriority w:val="9"/>
+    <w:rsid w:val="009D758D"/>
+    <w:rPr>
+      <w:rFonts w:eastAsiaTheme="majorEastAsia" w:cstheme="majorBidi"/>
+      <w:b/>
+      <w:sz w:val="24"/>
+      <w:szCs w:val="24"/>
+    </w:rPr>
+  </w:style>
+  <w:style w:type="character" w:customStyle="1" w:styleId="Nadpis4Char">
+    <w:name w:val="Nadpis 4 Char"/>
+    <w:basedOn w:val="Predvolenpsmoodseku"/>
+    <w:link w:val="Nadpis4"/>
+    <w:uiPriority w:val="9"/>
+    <w:semiHidden/>
+    <w:rsid w:val="009D758D"/>
+    <w:rPr>
+      <w:rFonts w:asciiTheme="majorHAnsi" w:eastAsiaTheme="majorEastAsia" w:hAnsiTheme="majorHAnsi" w:cstheme="majorBidi"/>
+      <w:i/>
+      <w:iCs/>
+      <w:color w:val="2E74B5" w:themeColor="accent1" w:themeShade="BF"/>
+    </w:rPr>
+  </w:style>
+  <w:style w:type="character" w:customStyle="1" w:styleId="Nadpis5Char">
+    <w:name w:val="Nadpis 5 Char"/>
+    <w:basedOn w:val="Predvolenpsmoodseku"/>
+    <w:link w:val="Nadpis5"/>
+    <w:uiPriority w:val="9"/>
+    <w:semiHidden/>
+    <w:rsid w:val="005A3668"/>
+    <w:rPr>
+      <w:rFonts w:asciiTheme="majorHAnsi" w:eastAsiaTheme="majorEastAsia" w:hAnsiTheme="majorHAnsi" w:cstheme="majorBidi"/>
+      <w:color w:val="2E74B5" w:themeColor="accent1" w:themeShade="BF"/>
+    </w:rPr>
+  </w:style>
+  <w:style w:type="character" w:customStyle="1" w:styleId="Nadpis6Char">
+    <w:name w:val="Nadpis 6 Char"/>
+    <w:basedOn w:val="Predvolenpsmoodseku"/>
+    <w:link w:val="Nadpis6"/>
+    <w:uiPriority w:val="9"/>
+    <w:semiHidden/>
+    <w:rsid w:val="005A3668"/>
+    <w:rPr>
+      <w:rFonts w:asciiTheme="majorHAnsi" w:eastAsiaTheme="majorEastAsia" w:hAnsiTheme="majorHAnsi" w:cstheme="majorBidi"/>
+      <w:color w:val="1F4D78" w:themeColor="accent1" w:themeShade="7F"/>
+    </w:rPr>
+  </w:style>
+  <w:style w:type="character" w:customStyle="1" w:styleId="Nadpis7Char">
+    <w:name w:val="Nadpis 7 Char"/>
+    <w:basedOn w:val="Predvolenpsmoodseku"/>
+    <w:link w:val="Nadpis7"/>
+    <w:uiPriority w:val="9"/>
+    <w:semiHidden/>
+    <w:rsid w:val="005A3668"/>
+    <w:rPr>
+      <w:rFonts w:asciiTheme="majorHAnsi" w:eastAsiaTheme="majorEastAsia" w:hAnsiTheme="majorHAnsi" w:cstheme="majorBidi"/>
+      <w:i/>
+      <w:iCs/>
+      <w:color w:val="1F4D78" w:themeColor="accent1" w:themeShade="7F"/>
+    </w:rPr>
+  </w:style>
+  <w:style w:type="character" w:customStyle="1" w:styleId="Nadpis8Char">
+    <w:name w:val="Nadpis 8 Char"/>
+    <w:basedOn w:val="Predvolenpsmoodseku"/>
+    <w:link w:val="Nadpis8"/>
+    <w:uiPriority w:val="9"/>
+    <w:semiHidden/>
+    <w:rsid w:val="005A3668"/>
+    <w:rPr>
+      <w:rFonts w:asciiTheme="majorHAnsi" w:eastAsiaTheme="majorEastAsia" w:hAnsiTheme="majorHAnsi" w:cstheme="majorBidi"/>
+      <w:color w:val="272727" w:themeColor="text1" w:themeTint="D8"/>
+      <w:sz w:val="21"/>
+      <w:szCs w:val="21"/>
+    </w:rPr>
+  </w:style>
+  <w:style w:type="character" w:customStyle="1" w:styleId="Nadpis9Char">
+    <w:name w:val="Nadpis 9 Char"/>
+    <w:basedOn w:val="Predvolenpsmoodseku"/>
+    <w:link w:val="Nadpis9"/>
+    <w:uiPriority w:val="9"/>
+    <w:semiHidden/>
+    <w:rsid w:val="005A3668"/>
+    <w:rPr>
+      <w:rFonts w:asciiTheme="majorHAnsi" w:eastAsiaTheme="majorEastAsia" w:hAnsiTheme="majorHAnsi" w:cstheme="majorBidi"/>
+      <w:i/>
+      <w:iCs/>
+      <w:color w:val="272727" w:themeColor="text1" w:themeTint="D8"/>
+      <w:sz w:val="21"/>
+      <w:szCs w:val="21"/>
+    </w:rPr>
   </w:style>
 </w:styles>
 </file>

--- a/Správa z testovania.docx
+++ b/Správa z testovania.docx
@@ -57,26 +57,16 @@
     </w:p>
     <w:p>
       <w:r>
-        <w:t xml:space="preserve">Po vykonaní zadaného scenára dostal </w:t>
-      </w:r>
-      <w:proofErr w:type="spellStart"/>
-      <w:r>
-        <w:t>tester</w:t>
-      </w:r>
-      <w:proofErr w:type="spellEnd"/>
-      <w:r>
-        <w:t xml:space="preserve"> dotazník, kde hodnotil rôzne aspekty našej stránky a tiež sme s ním robili krátky rozhovor o tom čo sa mu na stránke páčilo, resp. nepáčilo a čo by zmenil.</w:t>
+        <w:t>Po vykonaní zadaného scenára dostal tester dotazník, kde hodnotil rôzne aspekty našej stránky a tiež sme s ním robili krátky rozhovor o tom čo sa mu na stránke páčilo, resp. nepáčilo a čo by zmenil.</w:t>
       </w:r>
     </w:p>
     <w:p>
       <w:pPr>
         <w:pStyle w:val="Nadpis1"/>
       </w:pPr>
-      <w:proofErr w:type="spellStart"/>
       <w:r>
         <w:t>Tester</w:t>
       </w:r>
-      <w:proofErr w:type="spellEnd"/>
     </w:p>
     <w:p>
       <w:r>
@@ -172,13 +162,8 @@
             <w:tcW w:w="1100" w:type="dxa"/>
           </w:tcPr>
           <w:p>
-            <w:proofErr w:type="spellStart"/>
-            <w:r>
-              <w:t>Tester</w:t>
-            </w:r>
-            <w:proofErr w:type="spellEnd"/>
-            <w:r>
-              <w:t xml:space="preserve"> 1</w:t>
+            <w:r>
+              <w:t>Tester 1</w:t>
             </w:r>
           </w:p>
         </w:tc>
@@ -249,13 +234,8 @@
             <w:tcW w:w="1100" w:type="dxa"/>
           </w:tcPr>
           <w:p>
-            <w:proofErr w:type="spellStart"/>
-            <w:r>
-              <w:t>Tester</w:t>
-            </w:r>
-            <w:proofErr w:type="spellEnd"/>
-            <w:r>
-              <w:t xml:space="preserve"> 2</w:t>
+            <w:r>
+              <w:t>Tester 2</w:t>
             </w:r>
           </w:p>
         </w:tc>
@@ -302,13 +282,8 @@
             <w:tcW w:w="1100" w:type="dxa"/>
           </w:tcPr>
           <w:p>
-            <w:proofErr w:type="spellStart"/>
-            <w:r>
-              <w:t>Tester</w:t>
-            </w:r>
-            <w:proofErr w:type="spellEnd"/>
-            <w:r>
-              <w:t xml:space="preserve"> 3</w:t>
+            <w:r>
+              <w:t>Tester 3</w:t>
             </w:r>
           </w:p>
         </w:tc>
@@ -355,13 +330,8 @@
             <w:tcW w:w="1100" w:type="dxa"/>
           </w:tcPr>
           <w:p>
-            <w:proofErr w:type="spellStart"/>
-            <w:r>
-              <w:t>Tester</w:t>
-            </w:r>
-            <w:proofErr w:type="spellEnd"/>
-            <w:r>
-              <w:t xml:space="preserve"> 4</w:t>
+            <w:r>
+              <w:t>Tester 4</w:t>
             </w:r>
           </w:p>
         </w:tc>
@@ -408,13 +378,8 @@
             <w:tcW w:w="1100" w:type="dxa"/>
           </w:tcPr>
           <w:p>
-            <w:proofErr w:type="spellStart"/>
-            <w:r>
-              <w:t>Tester</w:t>
-            </w:r>
-            <w:proofErr w:type="spellEnd"/>
-            <w:r>
-              <w:t xml:space="preserve"> 5</w:t>
+            <w:r>
+              <w:t>Tester 5</w:t>
             </w:r>
           </w:p>
         </w:tc>
@@ -475,31 +440,7 @@
     </w:p>
     <w:p>
       <w:r>
-        <w:t xml:space="preserve">//sem </w:t>
-      </w:r>
-      <w:proofErr w:type="spellStart"/>
-      <w:r>
-        <w:t>pridam</w:t>
-      </w:r>
-      <w:proofErr w:type="spellEnd"/>
-      <w:r>
-        <w:t xml:space="preserve"> fotku </w:t>
-      </w:r>
-      <w:proofErr w:type="spellStart"/>
-      <w:r>
-        <w:t>ked</w:t>
-      </w:r>
-      <w:proofErr w:type="spellEnd"/>
-      <w:r>
-        <w:t xml:space="preserve"> ju </w:t>
-      </w:r>
-      <w:proofErr w:type="spellStart"/>
-      <w:r>
-        <w:t>spravim</w:t>
-      </w:r>
-      <w:proofErr w:type="spellEnd"/>
-      <w:r>
-        <w:t xml:space="preserve"> </w:t>
+        <w:t xml:space="preserve">//sem pridam fotku ked ju spravim </w:t>
       </w:r>
     </w:p>
     <w:p>
@@ -554,15 +495,7 @@
               <w:t>ASUS</w:t>
             </w:r>
             <w:r>
-              <w:t xml:space="preserve"> X550VB, Intel </w:t>
-            </w:r>
-            <w:proofErr w:type="spellStart"/>
-            <w:r>
-              <w:t>Core</w:t>
-            </w:r>
-            <w:proofErr w:type="spellEnd"/>
-            <w:r>
-              <w:t xml:space="preserve"> i5-3230M, 8GB RAM</w:t>
+              <w:t xml:space="preserve"> X550VB, Intel Core i5-3230M, 8GB RAM</w:t>
             </w:r>
           </w:p>
         </w:tc>
@@ -622,13 +555,8 @@
           </w:tcPr>
           <w:p>
             <w:r>
-              <w:t xml:space="preserve">Microsoft </w:t>
-            </w:r>
-            <w:proofErr w:type="spellStart"/>
-            <w:r>
-              <w:t>Edge</w:t>
-            </w:r>
-            <w:proofErr w:type="spellEnd"/>
+              <w:t>Microsoft Edge</w:t>
+            </w:r>
             <w:r>
               <w:t xml:space="preserve"> 25.15086.0.0</w:t>
             </w:r>
@@ -659,13 +587,8 @@
             <w:tcW w:w="4531" w:type="dxa"/>
           </w:tcPr>
           <w:p>
-            <w:proofErr w:type="spellStart"/>
-            <w:r>
-              <w:t>Wifi</w:t>
-            </w:r>
-            <w:proofErr w:type="spellEnd"/>
-            <w:r>
-              <w:t xml:space="preserve"> 10 Mbit/s</w:t>
+            <w:r>
+              <w:t>Wifi 10 Mbit/s</w:t>
             </w:r>
           </w:p>
         </w:tc>
@@ -829,25 +752,12 @@
         <w:pStyle w:val="Nadpis2"/>
       </w:pPr>
       <w:r>
-        <w:t xml:space="preserve">Úloha pre </w:t>
-      </w:r>
-      <w:proofErr w:type="spellStart"/>
-      <w:r>
-        <w:t>testera</w:t>
-      </w:r>
-      <w:proofErr w:type="spellEnd"/>
-    </w:p>
-    <w:p>
-      <w:r>
-        <w:t xml:space="preserve">Úlohou </w:t>
-      </w:r>
-      <w:proofErr w:type="spellStart"/>
-      <w:r>
-        <w:t>testera</w:t>
-      </w:r>
-      <w:proofErr w:type="spellEnd"/>
-      <w:r>
-        <w:t xml:space="preserve"> je zaregistrovať novonarodené dieťa</w:t>
+        <w:t>Úloha pre testera</w:t>
+      </w:r>
+    </w:p>
+    <w:p>
+      <w:r>
+        <w:t>Úlohou testera je zaregistrovať novonarodené dieťa</w:t>
       </w:r>
       <w:r>
         <w:t>.</w:t>
@@ -874,72 +784,16 @@
         <w:t>Rekapitulácie</w:t>
       </w:r>
       <w:r>
-        <w:t xml:space="preserve"> sa </w:t>
-      </w:r>
-      <w:proofErr w:type="spellStart"/>
-      <w:r>
-        <w:t>testerovi</w:t>
-      </w:r>
-      <w:proofErr w:type="spellEnd"/>
-      <w:r>
-        <w:t xml:space="preserve"> zobrazí kontextové okno s otázkou na záväzné potvrdenie údajov. </w:t>
-      </w:r>
-      <w:proofErr w:type="spellStart"/>
-      <w:r>
-        <w:t>Tester</w:t>
-      </w:r>
-      <w:proofErr w:type="spellEnd"/>
-      <w:r>
-        <w:t xml:space="preserve"> pri plnení úlohy postupuje podľa jedného so scenárov. Jeden zo scenárov bude </w:t>
-      </w:r>
-      <w:proofErr w:type="spellStart"/>
-      <w:r>
-        <w:t>testerovi</w:t>
-      </w:r>
-      <w:proofErr w:type="spellEnd"/>
-      <w:r>
-        <w:t xml:space="preserve"> pridelený podľa podobnosti s persónami opísanými v scenároch. Podobnosť s persónami v scenároch sa hodnotí podľa </w:t>
-      </w:r>
-      <w:r>
-        <w:t xml:space="preserve">úrovne </w:t>
-      </w:r>
-      <w:proofErr w:type="spellStart"/>
-      <w:r>
-        <w:t>testerových</w:t>
-      </w:r>
-      <w:proofErr w:type="spellEnd"/>
-      <w:r>
-        <w:t xml:space="preserve"> IT zručností a </w:t>
+        <w:t xml:space="preserve"> sa testerovi zobrazí kontextové okno s otázkou na záväzné potvrdenie údajov. Tester pri plnení úlohy postupuje podľa jedného so scenárov. Jeden zo scenárov bude testerovi pridelený podľa podobnosti s persónami opísanými v scenároch. Podobnosť s persónami v scenároch sa hodnotí podľa </w:t>
+      </w:r>
+      <w:r>
+        <w:t>úrovne testerových IT zručností a </w:t>
       </w:r>
       <w:r>
         <w:t>veku</w:t>
       </w:r>
       <w:r>
-        <w:t xml:space="preserve">. </w:t>
-      </w:r>
-      <w:proofErr w:type="spellStart"/>
-      <w:r>
-        <w:t>Tester</w:t>
-      </w:r>
-      <w:proofErr w:type="spellEnd"/>
-      <w:r>
-        <w:t xml:space="preserve"> nepozná testovaný prototyp. </w:t>
-      </w:r>
-      <w:proofErr w:type="spellStart"/>
-      <w:r>
-        <w:t>Tester</w:t>
-      </w:r>
-      <w:proofErr w:type="spellEnd"/>
-      <w:r>
-        <w:t xml:space="preserve"> testuje len jeden scenár a len jedenkrát, pretože keby </w:t>
-      </w:r>
-      <w:proofErr w:type="spellStart"/>
-      <w:r>
-        <w:t>tester</w:t>
-      </w:r>
-      <w:proofErr w:type="spellEnd"/>
-      <w:r>
-        <w:t xml:space="preserve"> testoval viac scenárov, po prvom scenári by sa s prototypom oboznámil a testovanie zvyšných scenárov by nemalo požadujúcu výpovednú hodnotu.</w:t>
+        <w:t>. Tester nepozná testovaný prototyp. Tester testuje len jeden scenár a len jedenkrát, pretože keby tester testoval viac scenárov, po prvom scenári by sa s prototypom oboznámil a testovanie zvyšných scenárov by nemalo požadujúcu výpovednú hodnotu.</w:t>
       </w:r>
     </w:p>
     <w:p>
@@ -988,20 +842,8 @@
           <w:szCs w:val="22"/>
           <w:lang w:val="sk-SK"/>
         </w:rPr>
-        <w:t xml:space="preserve">Tereza </w:t>
-      </w:r>
-      <w:proofErr w:type="spellStart"/>
-      <w:r>
-        <w:rPr>
-          <w:rFonts w:asciiTheme="minorHAnsi" w:hAnsiTheme="minorHAnsi" w:cs="Arial"/>
-          <w:color w:val="000000"/>
-          <w:sz w:val="22"/>
-          <w:szCs w:val="22"/>
-          <w:lang w:val="sk-SK"/>
-        </w:rPr>
-        <w:t>Pribilová</w:t>
-      </w:r>
-      <w:proofErr w:type="spellEnd"/>
+        <w:t>Tereza Pribilová</w:t>
+      </w:r>
     </w:p>
     <w:p>
       <w:pPr>
@@ -1606,7 +1448,6 @@
                 <w:lang w:val="sk-SK"/>
               </w:rPr>
             </w:pPr>
-            <w:proofErr w:type="spellStart"/>
             <w:r>
               <w:rPr>
                 <w:rFonts w:asciiTheme="minorHAnsi" w:hAnsiTheme="minorHAnsi"/>
@@ -1614,7 +1455,6 @@
               </w:rPr>
               <w:t>Pribilová</w:t>
             </w:r>
-            <w:proofErr w:type="spellEnd"/>
           </w:p>
         </w:tc>
         <w:tc>
@@ -2162,21 +2002,8 @@
                 <w:lang w:val="sk-SK"/>
               </w:rPr>
             </w:pPr>
-            <w:proofErr w:type="spellStart"/>
-            <w:r>
-              <w:t>Antolská</w:t>
-            </w:r>
-            <w:proofErr w:type="spellEnd"/>
-            <w:r>
-              <w:t xml:space="preserve"> </w:t>
-            </w:r>
-            <w:proofErr w:type="spellStart"/>
-            <w:r>
-              <w:t>ulica</w:t>
-            </w:r>
-            <w:proofErr w:type="spellEnd"/>
-            <w:r>
-              <w:t xml:space="preserve"> 8, Bratislava</w:t>
+            <w:r>
+              <w:t>Antolská ulica 8, Bratislava</w:t>
             </w:r>
           </w:p>
         </w:tc>
@@ -2193,21 +2020,8 @@
                 <w:lang w:val="sk-SK"/>
               </w:rPr>
             </w:pPr>
-            <w:proofErr w:type="spellStart"/>
-            <w:r>
-              <w:t>Antolská</w:t>
-            </w:r>
-            <w:proofErr w:type="spellEnd"/>
-            <w:r>
-              <w:t xml:space="preserve"> </w:t>
-            </w:r>
-            <w:proofErr w:type="spellStart"/>
-            <w:r>
-              <w:t>ulica</w:t>
-            </w:r>
-            <w:proofErr w:type="spellEnd"/>
-            <w:r>
-              <w:t xml:space="preserve"> 8, Bratislava</w:t>
+            <w:r>
+              <w:t>Antolská ulica 8, Bratislava</w:t>
             </w:r>
           </w:p>
         </w:tc>
@@ -2220,19 +2034,9 @@
               <w:pStyle w:val="Normlnywebov"/>
               <w:spacing w:before="240" w:beforeAutospacing="0" w:after="0" w:afterAutospacing="0"/>
             </w:pPr>
-            <w:proofErr w:type="spellStart"/>
-            <w:r>
-              <w:t>Totožná</w:t>
-            </w:r>
-            <w:proofErr w:type="spellEnd"/>
-            <w:r>
-              <w:t xml:space="preserve"> s </w:t>
-            </w:r>
-            <w:proofErr w:type="spellStart"/>
-            <w:r>
-              <w:t>matkou</w:t>
-            </w:r>
-            <w:proofErr w:type="spellEnd"/>
+            <w:r>
+              <w:t>Totožná s matkou</w:t>
+            </w:r>
           </w:p>
         </w:tc>
       </w:tr>
@@ -2644,29 +2448,7 @@
           <w:szCs w:val="22"/>
           <w:lang w:val="sk-SK"/>
         </w:rPr>
-        <w:t xml:space="preserve">Dcéra </w:t>
-      </w:r>
-      <w:proofErr w:type="spellStart"/>
-      <w:r>
-        <w:rPr>
-          <w:rFonts w:asciiTheme="minorHAnsi" w:hAnsiTheme="minorHAnsi" w:cs="Arial"/>
-          <w:color w:val="000000"/>
-          <w:sz w:val="22"/>
-          <w:szCs w:val="22"/>
-          <w:lang w:val="sk-SK"/>
-        </w:rPr>
-        <w:t>Uršula</w:t>
-      </w:r>
-      <w:proofErr w:type="spellEnd"/>
-      <w:r>
-        <w:rPr>
-          <w:rFonts w:asciiTheme="minorHAnsi" w:hAnsiTheme="minorHAnsi" w:cs="Arial"/>
-          <w:color w:val="000000"/>
-          <w:sz w:val="22"/>
-          <w:szCs w:val="22"/>
-          <w:lang w:val="sk-SK"/>
-        </w:rPr>
-        <w:t xml:space="preserve"> (matka Katky), zomrela pri pôrode</w:t>
+        <w:t>Dcéra Uršula (matka Katky), zomrela pri pôrode</w:t>
       </w:r>
     </w:p>
     <w:p>
@@ -3060,7 +2842,6 @@
                 <w:lang w:val="sk-SK"/>
               </w:rPr>
             </w:pPr>
-            <w:proofErr w:type="spellStart"/>
             <w:r>
               <w:rPr>
                 <w:rFonts w:asciiTheme="minorHAnsi" w:hAnsiTheme="minorHAnsi"/>
@@ -3068,7 +2849,6 @@
               </w:rPr>
               <w:t>Uršula</w:t>
             </w:r>
-            <w:proofErr w:type="spellEnd"/>
           </w:p>
         </w:tc>
         <w:tc>
@@ -3692,28 +3472,12 @@
                 <w:lang w:val="sk-SK"/>
               </w:rPr>
             </w:pPr>
-            <w:proofErr w:type="spellStart"/>
-            <w:r>
-              <w:rPr>
-                <w:rFonts w:asciiTheme="minorHAnsi" w:hAnsiTheme="minorHAnsi"/>
-              </w:rPr>
-              <w:t>Dubová</w:t>
-            </w:r>
-            <w:proofErr w:type="spellEnd"/>
-            <w:r>
-              <w:rPr>
-                <w:rFonts w:asciiTheme="minorHAnsi" w:hAnsiTheme="minorHAnsi"/>
-              </w:rPr>
-              <w:t xml:space="preserve"> 15, </w:t>
-            </w:r>
-            <w:proofErr w:type="spellStart"/>
-            <w:r>
-              <w:rPr>
-                <w:rFonts w:asciiTheme="minorHAnsi" w:hAnsiTheme="minorHAnsi"/>
-              </w:rPr>
-              <w:t>Žilina</w:t>
-            </w:r>
-            <w:proofErr w:type="spellEnd"/>
+            <w:r>
+              <w:rPr>
+                <w:rFonts w:asciiTheme="minorHAnsi" w:hAnsiTheme="minorHAnsi"/>
+              </w:rPr>
+              <w:t>Dubová 15, Žilina</w:t>
+            </w:r>
           </w:p>
         </w:tc>
         <w:tc>
@@ -3729,28 +3493,12 @@
                 <w:lang w:val="sk-SK"/>
               </w:rPr>
             </w:pPr>
-            <w:proofErr w:type="spellStart"/>
-            <w:r>
-              <w:rPr>
-                <w:rFonts w:asciiTheme="minorHAnsi" w:hAnsiTheme="minorHAnsi"/>
-              </w:rPr>
-              <w:t>Dubová</w:t>
-            </w:r>
-            <w:proofErr w:type="spellEnd"/>
-            <w:r>
-              <w:rPr>
-                <w:rFonts w:asciiTheme="minorHAnsi" w:hAnsiTheme="minorHAnsi"/>
-              </w:rPr>
-              <w:t xml:space="preserve"> 15, </w:t>
-            </w:r>
-            <w:proofErr w:type="spellStart"/>
-            <w:r>
-              <w:rPr>
-                <w:rFonts w:asciiTheme="minorHAnsi" w:hAnsiTheme="minorHAnsi"/>
-              </w:rPr>
-              <w:t>Žilina</w:t>
-            </w:r>
-            <w:proofErr w:type="spellEnd"/>
+            <w:r>
+              <w:rPr>
+                <w:rFonts w:asciiTheme="minorHAnsi" w:hAnsiTheme="minorHAnsi"/>
+              </w:rPr>
+              <w:t>Dubová 15, Žilina</w:t>
+            </w:r>
           </w:p>
         </w:tc>
         <w:tc>
@@ -3765,28 +3513,12 @@
                 <w:rFonts w:asciiTheme="minorHAnsi" w:hAnsiTheme="minorHAnsi"/>
               </w:rPr>
             </w:pPr>
-            <w:proofErr w:type="spellStart"/>
-            <w:r>
-              <w:rPr>
-                <w:rFonts w:asciiTheme="minorHAnsi" w:hAnsiTheme="minorHAnsi"/>
-              </w:rPr>
-              <w:t>Totožná</w:t>
-            </w:r>
-            <w:proofErr w:type="spellEnd"/>
-            <w:r>
-              <w:rPr>
-                <w:rFonts w:asciiTheme="minorHAnsi" w:hAnsiTheme="minorHAnsi"/>
-              </w:rPr>
-              <w:t xml:space="preserve"> s </w:t>
-            </w:r>
-            <w:proofErr w:type="spellStart"/>
-            <w:r>
-              <w:rPr>
-                <w:rFonts w:asciiTheme="minorHAnsi" w:hAnsiTheme="minorHAnsi"/>
-              </w:rPr>
-              <w:t>matkou</w:t>
-            </w:r>
-            <w:proofErr w:type="spellEnd"/>
+            <w:r>
+              <w:rPr>
+                <w:rFonts w:asciiTheme="minorHAnsi" w:hAnsiTheme="minorHAnsi"/>
+              </w:rPr>
+              <w:t>Totožná s matkou</w:t>
+            </w:r>
           </w:p>
         </w:tc>
       </w:tr>
@@ -3909,14 +3641,12 @@
                 <w:lang w:val="sk-SK"/>
               </w:rPr>
             </w:pPr>
-            <w:proofErr w:type="spellStart"/>
             <w:r>
               <w:rPr>
                 <w:rFonts w:asciiTheme="minorHAnsi" w:hAnsiTheme="minorHAnsi"/>
               </w:rPr>
               <w:t>Žilina</w:t>
             </w:r>
-            <w:proofErr w:type="spellEnd"/>
           </w:p>
         </w:tc>
         <w:tc>
@@ -3932,14 +3662,12 @@
                 <w:lang w:val="sk-SK"/>
               </w:rPr>
             </w:pPr>
-            <w:proofErr w:type="spellStart"/>
             <w:r>
               <w:rPr>
                 <w:rFonts w:asciiTheme="minorHAnsi" w:hAnsiTheme="minorHAnsi"/>
               </w:rPr>
               <w:t>Žilina</w:t>
             </w:r>
-            <w:proofErr w:type="spellEnd"/>
           </w:p>
         </w:tc>
         <w:tc>
@@ -3954,14 +3682,12 @@
                 <w:rFonts w:asciiTheme="minorHAnsi" w:hAnsiTheme="minorHAnsi"/>
               </w:rPr>
             </w:pPr>
-            <w:proofErr w:type="spellStart"/>
             <w:r>
               <w:rPr>
                 <w:rFonts w:asciiTheme="minorHAnsi" w:hAnsiTheme="minorHAnsi"/>
               </w:rPr>
               <w:t>Žilina</w:t>
             </w:r>
-            <w:proofErr w:type="spellEnd"/>
           </w:p>
         </w:tc>
       </w:tr>
@@ -4083,29 +3809,7 @@
           <w:szCs w:val="22"/>
           <w:lang w:val="sk-SK"/>
         </w:rPr>
-        <w:t xml:space="preserve">Júlia </w:t>
-      </w:r>
-      <w:proofErr w:type="spellStart"/>
-      <w:r>
-        <w:rPr>
-          <w:rFonts w:asciiTheme="minorHAnsi" w:hAnsiTheme="minorHAnsi" w:cs="Arial"/>
-          <w:color w:val="000000"/>
-          <w:sz w:val="22"/>
-          <w:szCs w:val="22"/>
-          <w:lang w:val="sk-SK"/>
-        </w:rPr>
-        <w:t>Kapuletová</w:t>
-      </w:r>
-      <w:proofErr w:type="spellEnd"/>
-      <w:r>
-        <w:rPr>
-          <w:rFonts w:asciiTheme="minorHAnsi" w:hAnsiTheme="minorHAnsi" w:cs="Arial"/>
-          <w:color w:val="000000"/>
-          <w:sz w:val="22"/>
-          <w:szCs w:val="22"/>
-          <w:lang w:val="sk-SK"/>
-        </w:rPr>
-        <w:t xml:space="preserve"> </w:t>
+        <w:t xml:space="preserve">Júlia Kapuletová </w:t>
       </w:r>
     </w:p>
     <w:p>
@@ -4217,20 +3921,8 @@
           <w:szCs w:val="22"/>
           <w:lang w:val="sk-SK"/>
         </w:rPr>
-        <w:t xml:space="preserve">otec - starší chalan zo školy - </w:t>
-      </w:r>
-      <w:proofErr w:type="spellStart"/>
-      <w:r>
-        <w:rPr>
-          <w:rFonts w:asciiTheme="minorHAnsi" w:hAnsiTheme="minorHAnsi" w:cs="Arial"/>
-          <w:color w:val="000000"/>
-          <w:sz w:val="22"/>
-          <w:szCs w:val="22"/>
-          <w:lang w:val="sk-SK"/>
-        </w:rPr>
-        <w:t>Rómeo</w:t>
-      </w:r>
-      <w:proofErr w:type="spellEnd"/>
+        <w:t>otec - starší chalan zo školy - Rómeo</w:t>
+      </w:r>
     </w:p>
     <w:p>
       <w:pPr>
@@ -4257,20 +3949,8 @@
           <w:szCs w:val="22"/>
           <w:lang w:val="sk-SK"/>
         </w:rPr>
-        <w:t xml:space="preserve">Prvorodené dieťa </w:t>
-      </w:r>
-      <w:proofErr w:type="spellStart"/>
-      <w:r>
-        <w:rPr>
-          <w:rFonts w:asciiTheme="minorHAnsi" w:hAnsiTheme="minorHAnsi" w:cs="Arial"/>
-          <w:color w:val="000000"/>
-          <w:sz w:val="22"/>
-          <w:szCs w:val="22"/>
-          <w:lang w:val="sk-SK"/>
-        </w:rPr>
-        <w:t>Justin</w:t>
-      </w:r>
-      <w:proofErr w:type="spellEnd"/>
+        <w:t>Prvorodené dieťa Justin</w:t>
+      </w:r>
     </w:p>
     <w:p>
       <w:pPr>
@@ -4373,42 +4053,8 @@
           <w:szCs w:val="22"/>
           <w:lang w:val="sk-SK"/>
         </w:rPr>
-        <w:t xml:space="preserve">poručníkom bude </w:t>
-      </w:r>
-      <w:proofErr w:type="spellStart"/>
-      <w:r>
-        <w:rPr>
-          <w:rFonts w:asciiTheme="minorHAnsi" w:hAnsiTheme="minorHAnsi" w:cs="Arial"/>
-          <w:color w:val="000000"/>
-          <w:sz w:val="22"/>
-          <w:szCs w:val="22"/>
-          <w:lang w:val="sk-SK"/>
-        </w:rPr>
-        <w:t>júliina</w:t>
-      </w:r>
-      <w:proofErr w:type="spellEnd"/>
-      <w:r>
-        <w:rPr>
-          <w:rFonts w:asciiTheme="minorHAnsi" w:hAnsiTheme="minorHAnsi" w:cs="Arial"/>
-          <w:color w:val="000000"/>
-          <w:sz w:val="22"/>
-          <w:szCs w:val="22"/>
-          <w:lang w:val="sk-SK"/>
-        </w:rPr>
-        <w:t xml:space="preserve"> matka Cecília </w:t>
-      </w:r>
-      <w:proofErr w:type="spellStart"/>
-      <w:r>
-        <w:rPr>
-          <w:rFonts w:asciiTheme="minorHAnsi" w:hAnsiTheme="minorHAnsi" w:cs="Arial"/>
-          <w:color w:val="000000"/>
-          <w:sz w:val="22"/>
-          <w:szCs w:val="22"/>
-          <w:lang w:val="sk-SK"/>
-        </w:rPr>
-        <w:t>Kapuletová</w:t>
-      </w:r>
-      <w:proofErr w:type="spellEnd"/>
+        <w:t>poručníkom bude júliina matka Cecília Kapuletová</w:t>
+      </w:r>
     </w:p>
     <w:p>
       <w:pPr>
@@ -4456,49 +4102,15 @@
           <w:lang w:val="sk-SK"/>
         </w:rPr>
       </w:pPr>
-      <w:proofErr w:type="spellStart"/>
-      <w:r>
-        <w:rPr>
-          <w:rFonts w:asciiTheme="minorHAnsi" w:hAnsiTheme="minorHAnsi" w:cs="Arial"/>
-          <w:color w:val="000000"/>
-          <w:sz w:val="22"/>
-          <w:szCs w:val="22"/>
-          <w:lang w:val="sk-SK"/>
-        </w:rPr>
-        <w:t>facebook</w:t>
-      </w:r>
-      <w:proofErr w:type="spellEnd"/>
-      <w:r>
-        <w:rPr>
-          <w:rFonts w:asciiTheme="minorHAnsi" w:hAnsiTheme="minorHAnsi" w:cs="Arial"/>
-          <w:color w:val="000000"/>
-          <w:sz w:val="22"/>
-          <w:szCs w:val="22"/>
-          <w:lang w:val="sk-SK"/>
-        </w:rPr>
-        <w:t xml:space="preserve"> a </w:t>
-      </w:r>
-      <w:proofErr w:type="spellStart"/>
-      <w:r>
-        <w:rPr>
-          <w:rFonts w:asciiTheme="minorHAnsi" w:hAnsiTheme="minorHAnsi" w:cs="Arial"/>
-          <w:color w:val="000000"/>
-          <w:sz w:val="22"/>
-          <w:szCs w:val="22"/>
-          <w:lang w:val="sk-SK"/>
-        </w:rPr>
-        <w:t>instagram</w:t>
-      </w:r>
-      <w:proofErr w:type="spellEnd"/>
-      <w:r>
-        <w:rPr>
-          <w:rFonts w:asciiTheme="minorHAnsi" w:hAnsiTheme="minorHAnsi" w:cs="Arial"/>
-          <w:color w:val="000000"/>
-          <w:sz w:val="22"/>
-          <w:szCs w:val="22"/>
-          <w:lang w:val="sk-SK"/>
-        </w:rPr>
-        <w:t>: expert</w:t>
+      <w:r>
+        <w:rPr>
+          <w:rFonts w:asciiTheme="minorHAnsi" w:hAnsiTheme="minorHAnsi" w:cs="Arial"/>
+          <w:color w:val="000000"/>
+          <w:sz w:val="22"/>
+          <w:szCs w:val="22"/>
+          <w:lang w:val="sk-SK"/>
+        </w:rPr>
+        <w:t>facebook a instagram: expert</w:t>
       </w:r>
     </w:p>
     <w:p>
@@ -4566,61 +4178,17 @@
           <w:szCs w:val="22"/>
           <w:lang w:val="sk-SK"/>
         </w:rPr>
-        <w:t xml:space="preserve">Júlia spoznala na škole staršieho chlapca a okamžite medzi nimi preskočila iskra. Z ich krátkeho, ale intenzívneho vzťahu Júlií ostalo nepríjemné prekvapenie. Stala sa z nej slobodná mladistvá matka. </w:t>
-      </w:r>
-      <w:proofErr w:type="spellStart"/>
-      <w:r>
-        <w:rPr>
-          <w:rFonts w:asciiTheme="minorHAnsi" w:hAnsiTheme="minorHAnsi" w:cs="Arial"/>
-          <w:color w:val="000000"/>
-          <w:sz w:val="22"/>
-          <w:szCs w:val="22"/>
-          <w:lang w:val="sk-SK"/>
-        </w:rPr>
-        <w:t>Rómeo</w:t>
-      </w:r>
-      <w:proofErr w:type="spellEnd"/>
-      <w:r>
-        <w:rPr>
-          <w:rFonts w:asciiTheme="minorHAnsi" w:hAnsiTheme="minorHAnsi" w:cs="Arial"/>
-          <w:color w:val="000000"/>
-          <w:sz w:val="22"/>
-          <w:szCs w:val="22"/>
-          <w:lang w:val="sk-SK"/>
-        </w:rPr>
-        <w:t xml:space="preserve">, otec </w:t>
-      </w:r>
-      <w:proofErr w:type="spellStart"/>
-      <w:r>
-        <w:rPr>
-          <w:rFonts w:asciiTheme="minorHAnsi" w:hAnsiTheme="minorHAnsi" w:cs="Arial"/>
-          <w:color w:val="000000"/>
-          <w:sz w:val="22"/>
-          <w:szCs w:val="22"/>
-          <w:lang w:val="sk-SK"/>
-        </w:rPr>
-        <w:t>Ju</w:t>
-      </w:r>
-      <w:r>
-        <w:rPr>
-          <w:rFonts w:asciiTheme="minorHAnsi" w:hAnsiTheme="minorHAnsi" w:cs="Arial"/>
-          <w:color w:val="000000"/>
-          <w:sz w:val="22"/>
-          <w:szCs w:val="22"/>
-          <w:lang w:val="sk-SK"/>
-        </w:rPr>
-        <w:t>stina</w:t>
-      </w:r>
-      <w:proofErr w:type="spellEnd"/>
-      <w:r>
-        <w:rPr>
-          <w:rFonts w:asciiTheme="minorHAnsi" w:hAnsiTheme="minorHAnsi" w:cs="Arial"/>
-          <w:color w:val="000000"/>
-          <w:sz w:val="22"/>
-          <w:szCs w:val="22"/>
-          <w:lang w:val="sk-SK"/>
-        </w:rPr>
-        <w:t>, Júliu samozrejme, po zistení, že je tehotná, opustil a nie je ochotný poskytnúť jej žiadne údaje o sebe. Preto je Júlia nútená označiť, že otec dieťaťa je neznámy.</w:t>
+        <w:t>Júlia spoznala na škole staršieho chlapca a okamžite medzi nimi preskočila iskra. Z ich krátkeho, ale intenzívneho vzťahu Júlií ostalo nepríjemné prekvapenie. Stala sa z nej slobodná mladistvá matka. Rómeo, otec Ju</w:t>
+      </w:r>
+      <w:r>
+        <w:rPr>
+          <w:rFonts w:asciiTheme="minorHAnsi" w:hAnsiTheme="minorHAnsi" w:cs="Arial"/>
+          <w:color w:val="000000"/>
+          <w:sz w:val="22"/>
+          <w:szCs w:val="22"/>
+          <w:lang w:val="sk-SK"/>
+        </w:rPr>
+        <w:t>stina, Júliu samozrejme, po zistení, že je tehotná, opustil a nie je ochotný poskytnúť jej žiadne údaje o sebe. Preto je Júlia nútená označiť, že otec dieťaťa je neznámy.</w:t>
       </w:r>
       <w:r>
         <w:rPr>
@@ -4713,29 +4281,7 @@
           <w:szCs w:val="22"/>
           <w:lang w:val="sk-SK"/>
         </w:rPr>
-        <w:t xml:space="preserve">Júlia v jej mladom veku, samozrejme nemá, okrem používania Facebooku a </w:t>
-      </w:r>
-      <w:proofErr w:type="spellStart"/>
-      <w:r>
-        <w:rPr>
-          <w:rFonts w:asciiTheme="minorHAnsi" w:hAnsiTheme="minorHAnsi" w:cs="Arial"/>
-          <w:color w:val="000000"/>
-          <w:sz w:val="22"/>
-          <w:szCs w:val="22"/>
-          <w:lang w:val="sk-SK"/>
-        </w:rPr>
-        <w:t>Instagramu</w:t>
-      </w:r>
-      <w:proofErr w:type="spellEnd"/>
-      <w:r>
-        <w:rPr>
-          <w:rFonts w:asciiTheme="minorHAnsi" w:hAnsiTheme="minorHAnsi" w:cs="Arial"/>
-          <w:color w:val="000000"/>
-          <w:sz w:val="22"/>
-          <w:szCs w:val="22"/>
-          <w:lang w:val="sk-SK"/>
-        </w:rPr>
-        <w:t>, dostatočné IT zručnosti a ani len netuší aké má rodné číslo a podobné potrebné informácie, a preto jej s vypĺňaním všetkých potrebných údajov pomáha mama.</w:t>
+        <w:t>Júlia v jej mladom veku, samozrejme nemá, okrem používania Facebooku a Instagramu, dostatočné IT zručnosti a ani len netuší aké má rodné číslo a podobné potrebné informácie, a preto jej s vypĺňaním všetkých potrebných údajov pomáha mama.</w:t>
       </w:r>
     </w:p>
     <w:p>
@@ -4755,51 +4301,7 @@
           <w:szCs w:val="22"/>
           <w:lang w:val="sk-SK"/>
         </w:rPr>
-        <w:t xml:space="preserve">Pri vypĺňaní údajov musí Júlia s mamou označiť otca za neznámeho, keďže sa na nich </w:t>
-      </w:r>
-      <w:proofErr w:type="spellStart"/>
-      <w:r>
-        <w:rPr>
-          <w:rFonts w:asciiTheme="minorHAnsi" w:hAnsiTheme="minorHAnsi" w:cs="Arial"/>
-          <w:color w:val="000000"/>
-          <w:sz w:val="22"/>
-          <w:szCs w:val="22"/>
-          <w:lang w:val="sk-SK"/>
-        </w:rPr>
-        <w:t>Rómeo</w:t>
-      </w:r>
-      <w:proofErr w:type="spellEnd"/>
-      <w:r>
-        <w:rPr>
-          <w:rFonts w:asciiTheme="minorHAnsi" w:hAnsiTheme="minorHAnsi" w:cs="Arial"/>
-          <w:color w:val="000000"/>
-          <w:sz w:val="22"/>
-          <w:szCs w:val="22"/>
-          <w:lang w:val="sk-SK"/>
-        </w:rPr>
-        <w:t xml:space="preserve"> úplne vykašlal. Kvôli Júliinmu mladistvému veku musí mat </w:t>
-      </w:r>
-      <w:proofErr w:type="spellStart"/>
-      <w:r>
-        <w:rPr>
-          <w:rFonts w:asciiTheme="minorHAnsi" w:hAnsiTheme="minorHAnsi" w:cs="Arial"/>
-          <w:color w:val="000000"/>
-          <w:sz w:val="22"/>
-          <w:szCs w:val="22"/>
-          <w:lang w:val="sk-SK"/>
-        </w:rPr>
-        <w:t>Justin</w:t>
-      </w:r>
-      <w:proofErr w:type="spellEnd"/>
-      <w:r>
-        <w:rPr>
-          <w:rFonts w:asciiTheme="minorHAnsi" w:hAnsiTheme="minorHAnsi" w:cs="Arial"/>
-          <w:color w:val="000000"/>
-          <w:sz w:val="22"/>
-          <w:szCs w:val="22"/>
-          <w:lang w:val="sk-SK"/>
-        </w:rPr>
-        <w:t xml:space="preserve"> poručníka. Poručníkom bude Júliina matka </w:t>
+        <w:t xml:space="preserve">Pri vypĺňaní údajov musí Júlia s mamou označiť otca za neznámeho, keďže sa na nich Rómeo úplne vykašlal. Kvôli Júliinmu mladistvému veku musí mat Justin poručníka. Poručníkom bude Júliina matka </w:t>
       </w:r>
       <w:r>
         <w:rPr>
@@ -5127,7 +4629,6 @@
                 <w:lang w:val="sk-SK"/>
               </w:rPr>
             </w:pPr>
-            <w:proofErr w:type="spellStart"/>
             <w:r>
               <w:rPr>
                 <w:rFonts w:asciiTheme="minorHAnsi" w:hAnsiTheme="minorHAnsi"/>
@@ -5135,7 +4636,6 @@
               </w:rPr>
               <w:t>Justin</w:t>
             </w:r>
-            <w:proofErr w:type="spellEnd"/>
           </w:p>
         </w:tc>
       </w:tr>
@@ -5175,7 +4675,6 @@
                 <w:lang w:val="sk-SK"/>
               </w:rPr>
             </w:pPr>
-            <w:proofErr w:type="spellStart"/>
             <w:r>
               <w:rPr>
                 <w:rFonts w:asciiTheme="minorHAnsi" w:hAnsiTheme="minorHAnsi"/>
@@ -5183,7 +4682,6 @@
               </w:rPr>
               <w:t>Kapuletová</w:t>
             </w:r>
-            <w:proofErr w:type="spellEnd"/>
           </w:p>
         </w:tc>
         <w:tc>
@@ -5199,7 +4697,6 @@
                 <w:lang w:val="sk-SK"/>
               </w:rPr>
             </w:pPr>
-            <w:proofErr w:type="spellStart"/>
             <w:r>
               <w:rPr>
                 <w:rFonts w:asciiTheme="minorHAnsi" w:hAnsiTheme="minorHAnsi"/>
@@ -5207,7 +4704,6 @@
               </w:rPr>
               <w:t>Kapuletová</w:t>
             </w:r>
-            <w:proofErr w:type="spellEnd"/>
           </w:p>
         </w:tc>
         <w:tc>
@@ -5223,7 +4719,6 @@
                 <w:lang w:val="sk-SK"/>
               </w:rPr>
             </w:pPr>
-            <w:proofErr w:type="spellStart"/>
             <w:r>
               <w:rPr>
                 <w:rFonts w:asciiTheme="minorHAnsi" w:hAnsiTheme="minorHAnsi"/>
@@ -5231,7 +4726,6 @@
               </w:rPr>
               <w:t>Kapulet</w:t>
             </w:r>
-            <w:proofErr w:type="spellEnd"/>
           </w:p>
         </w:tc>
       </w:tr>
@@ -5735,28 +5229,12 @@
                 <w:lang w:val="sk-SK"/>
               </w:rPr>
             </w:pPr>
-            <w:proofErr w:type="spellStart"/>
-            <w:r>
-              <w:rPr>
-                <w:rFonts w:asciiTheme="minorHAnsi" w:hAnsiTheme="minorHAnsi"/>
-              </w:rPr>
-              <w:t>Záhradná</w:t>
-            </w:r>
-            <w:proofErr w:type="spellEnd"/>
-            <w:r>
-              <w:rPr>
-                <w:rFonts w:asciiTheme="minorHAnsi" w:hAnsiTheme="minorHAnsi"/>
-              </w:rPr>
-              <w:t xml:space="preserve"> 39, </w:t>
-            </w:r>
-            <w:proofErr w:type="spellStart"/>
-            <w:r>
-              <w:rPr>
-                <w:rFonts w:asciiTheme="minorHAnsi" w:hAnsiTheme="minorHAnsi"/>
-              </w:rPr>
-              <w:t>Letanovce</w:t>
-            </w:r>
-            <w:proofErr w:type="spellEnd"/>
+            <w:r>
+              <w:rPr>
+                <w:rFonts w:asciiTheme="minorHAnsi" w:hAnsiTheme="minorHAnsi"/>
+              </w:rPr>
+              <w:t>Záhradná 39, Letanovce</w:t>
+            </w:r>
           </w:p>
         </w:tc>
         <w:tc>
@@ -5772,28 +5250,12 @@
                 <w:lang w:val="sk-SK"/>
               </w:rPr>
             </w:pPr>
-            <w:proofErr w:type="spellStart"/>
-            <w:r>
-              <w:rPr>
-                <w:rFonts w:asciiTheme="minorHAnsi" w:hAnsiTheme="minorHAnsi"/>
-              </w:rPr>
-              <w:t>Záhradná</w:t>
-            </w:r>
-            <w:proofErr w:type="spellEnd"/>
-            <w:r>
-              <w:rPr>
-                <w:rFonts w:asciiTheme="minorHAnsi" w:hAnsiTheme="minorHAnsi"/>
-              </w:rPr>
-              <w:t xml:space="preserve"> 39, </w:t>
-            </w:r>
-            <w:proofErr w:type="spellStart"/>
-            <w:r>
-              <w:rPr>
-                <w:rFonts w:asciiTheme="minorHAnsi" w:hAnsiTheme="minorHAnsi"/>
-              </w:rPr>
-              <w:t>Letanovce</w:t>
-            </w:r>
-            <w:proofErr w:type="spellEnd"/>
+            <w:r>
+              <w:rPr>
+                <w:rFonts w:asciiTheme="minorHAnsi" w:hAnsiTheme="minorHAnsi"/>
+              </w:rPr>
+              <w:t>Záhradná 39, Letanovce</w:t>
+            </w:r>
           </w:p>
         </w:tc>
         <w:tc>
@@ -5808,28 +5270,12 @@
                 <w:rFonts w:asciiTheme="minorHAnsi" w:hAnsiTheme="minorHAnsi"/>
               </w:rPr>
             </w:pPr>
-            <w:proofErr w:type="spellStart"/>
-            <w:r>
-              <w:rPr>
-                <w:rFonts w:asciiTheme="minorHAnsi" w:hAnsiTheme="minorHAnsi"/>
-              </w:rPr>
-              <w:t>Totožná</w:t>
-            </w:r>
-            <w:proofErr w:type="spellEnd"/>
-            <w:r>
-              <w:rPr>
-                <w:rFonts w:asciiTheme="minorHAnsi" w:hAnsiTheme="minorHAnsi"/>
-              </w:rPr>
-              <w:t xml:space="preserve"> s </w:t>
-            </w:r>
-            <w:proofErr w:type="spellStart"/>
-            <w:r>
-              <w:rPr>
-                <w:rFonts w:asciiTheme="minorHAnsi" w:hAnsiTheme="minorHAnsi"/>
-              </w:rPr>
-              <w:t>matkou</w:t>
-            </w:r>
-            <w:proofErr w:type="spellEnd"/>
+            <w:r>
+              <w:rPr>
+                <w:rFonts w:asciiTheme="minorHAnsi" w:hAnsiTheme="minorHAnsi"/>
+              </w:rPr>
+              <w:t>Totožná s matkou</w:t>
+            </w:r>
           </w:p>
         </w:tc>
       </w:tr>
@@ -5869,7 +5315,6 @@
                 <w:lang w:val="sk-SK"/>
               </w:rPr>
             </w:pPr>
-            <w:proofErr w:type="spellStart"/>
             <w:r>
               <w:rPr>
                 <w:rFonts w:asciiTheme="minorHAnsi" w:hAnsiTheme="minorHAnsi"/>
@@ -5877,7 +5322,6 @@
               </w:rPr>
               <w:t>Kapuletová</w:t>
             </w:r>
-            <w:proofErr w:type="spellEnd"/>
           </w:p>
         </w:tc>
         <w:tc>
@@ -5893,7 +5337,6 @@
                 <w:lang w:val="sk-SK"/>
               </w:rPr>
             </w:pPr>
-            <w:proofErr w:type="spellStart"/>
             <w:r>
               <w:rPr>
                 <w:rFonts w:asciiTheme="minorHAnsi" w:hAnsiTheme="minorHAnsi"/>
@@ -5901,7 +5344,6 @@
               </w:rPr>
               <w:t>Kapuletová</w:t>
             </w:r>
-            <w:proofErr w:type="spellEnd"/>
           </w:p>
         </w:tc>
         <w:tc>
@@ -5957,14 +5399,12 @@
                 <w:lang w:val="sk-SK"/>
               </w:rPr>
             </w:pPr>
-            <w:proofErr w:type="spellStart"/>
             <w:r>
               <w:rPr>
                 <w:rFonts w:asciiTheme="minorHAnsi" w:hAnsiTheme="minorHAnsi"/>
               </w:rPr>
               <w:t>Košice</w:t>
             </w:r>
-            <w:proofErr w:type="spellEnd"/>
           </w:p>
         </w:tc>
         <w:tc>
@@ -5980,14 +5420,12 @@
                 <w:lang w:val="sk-SK"/>
               </w:rPr>
             </w:pPr>
-            <w:proofErr w:type="spellStart"/>
             <w:r>
               <w:rPr>
                 <w:rFonts w:asciiTheme="minorHAnsi" w:hAnsiTheme="minorHAnsi"/>
               </w:rPr>
               <w:t>Košice</w:t>
             </w:r>
-            <w:proofErr w:type="spellEnd"/>
           </w:p>
         </w:tc>
         <w:tc>
@@ -6002,14 +5440,12 @@
                 <w:rFonts w:asciiTheme="minorHAnsi" w:hAnsiTheme="minorHAnsi"/>
               </w:rPr>
             </w:pPr>
-            <w:proofErr w:type="spellStart"/>
             <w:r>
               <w:rPr>
                 <w:rFonts w:asciiTheme="minorHAnsi" w:hAnsiTheme="minorHAnsi"/>
               </w:rPr>
               <w:t>Košice</w:t>
             </w:r>
-            <w:proofErr w:type="spellEnd"/>
           </w:p>
         </w:tc>
       </w:tr>
@@ -6102,13 +5538,8 @@
       </w:r>
     </w:p>
     <w:p>
-      <w:proofErr w:type="spellStart"/>
-      <w:r>
-        <w:t>Tester</w:t>
-      </w:r>
-      <w:proofErr w:type="spellEnd"/>
-      <w:r>
-        <w:t xml:space="preserve"> nemal vopred žiadny tréning a stránku videl na teste prvýkrát. Predtým mu bolo len stručne vysvetlené, že má myslieť nahlas, riadiť sa informáciami na papieri</w:t>
+      <w:r>
+        <w:t>Tester nemal vopred žiadny tréning a stránku videl na teste prvýkrát. Predtým mu bolo len stručne vysvetlené, že má myslieť nahlas, riadiť sa informáciami na papieri</w:t>
       </w:r>
       <w:r>
         <w:t>, a že mu</w:t>
@@ -6394,11 +5825,11 @@
         <w:pStyle w:val="Odsekzoznamu"/>
         <w:numPr>
           <w:ilvl w:val="0"/>
-          <w:numId w:val="3"/>
+          <w:numId w:val="10"/>
         </w:numPr>
       </w:pPr>
       <w:r>
-        <w:t>Aké to bolo?</w:t>
+        <w:t>Boli formuláre prehľadné?</w:t>
       </w:r>
     </w:p>
     <w:p>
@@ -6406,11 +5837,11 @@
         <w:pStyle w:val="Odsekzoznamu"/>
         <w:numPr>
           <w:ilvl w:val="0"/>
-          <w:numId w:val="3"/>
+          <w:numId w:val="10"/>
         </w:numPr>
       </w:pPr>
       <w:r>
-        <w:t>Páčilo sa ti ešte niečo?</w:t>
+        <w:t xml:space="preserve">Bolo vypĺňanie ľahké? </w:t>
       </w:r>
     </w:p>
     <w:p>
@@ -6418,11 +5849,110 @@
         <w:pStyle w:val="Odsekzoznamu"/>
         <w:numPr>
           <w:ilvl w:val="0"/>
-          <w:numId w:val="3"/>
+          <w:numId w:val="10"/>
         </w:numPr>
       </w:pPr>
       <w:r>
-        <w:t>Bolo aj niečo zlé, niečo čo sa ti nepáčilo?</w:t>
+        <w:t>Vedel si, aké údaje máš vypĺňať do formulárov?</w:t>
+      </w:r>
+    </w:p>
+    <w:p>
+      <w:pPr>
+        <w:pStyle w:val="Odsekzoznamu"/>
+        <w:numPr>
+          <w:ilvl w:val="0"/>
+          <w:numId w:val="10"/>
+        </w:numPr>
+      </w:pPr>
+      <w:r>
+        <w:t xml:space="preserve">Všimol si si drobnosti ako percentuálny ukazovateľ stavu vyplnenia formuláru, zmenu jeho farby, </w:t>
+      </w:r>
+      <w:r>
+        <w:t>nápovede</w:t>
+      </w:r>
+      <w:r>
+        <w:t xml:space="preserve"> pri vypĺňaní údajov, možnosť skrývať a odkrývať skupiny údajov v rekapitulácií?</w:t>
+      </w:r>
+      <w:r>
+        <w:t xml:space="preserve"> </w:t>
+      </w:r>
+    </w:p>
+    <w:p>
+      <w:pPr>
+        <w:pStyle w:val="Odsekzoznamu"/>
+        <w:numPr>
+          <w:ilvl w:val="0"/>
+          <w:numId w:val="10"/>
+        </w:numPr>
+      </w:pPr>
+      <w:r>
+        <w:t xml:space="preserve">Použil si </w:t>
+      </w:r>
+      <w:r>
+        <w:t>nápovede</w:t>
+      </w:r>
+      <w:r>
+        <w:t xml:space="preserve"> pri zadávaní údajov? Ak áno, pomohli ti?</w:t>
+      </w:r>
+    </w:p>
+    <w:p>
+      <w:pPr>
+        <w:pStyle w:val="Odsekzoznamu"/>
+        <w:numPr>
+          <w:ilvl w:val="0"/>
+          <w:numId w:val="10"/>
+        </w:numPr>
+      </w:pPr>
+      <w:r>
+        <w:t>Pochopil si funkciu ukazovateľov stavu vyplnenia formulárov?</w:t>
+      </w:r>
+    </w:p>
+    <w:p>
+      <w:pPr>
+        <w:pStyle w:val="Odsekzoznamu"/>
+        <w:numPr>
+          <w:ilvl w:val="0"/>
+          <w:numId w:val="10"/>
+        </w:numPr>
+      </w:pPr>
+      <w:r>
+        <w:t xml:space="preserve">Bola rekapitulácia údajov nápomocná? </w:t>
+      </w:r>
+    </w:p>
+    <w:p>
+      <w:pPr>
+        <w:pStyle w:val="Odsekzoznamu"/>
+        <w:numPr>
+          <w:ilvl w:val="0"/>
+          <w:numId w:val="10"/>
+        </w:numPr>
+      </w:pPr>
+      <w:r>
+        <w:t xml:space="preserve">Odporučil by si stránku priateľom? </w:t>
+      </w:r>
+    </w:p>
+    <w:p>
+      <w:pPr>
+        <w:pStyle w:val="Odsekzoznamu"/>
+        <w:numPr>
+          <w:ilvl w:val="0"/>
+          <w:numId w:val="10"/>
+        </w:numPr>
+      </w:pPr>
+      <w:r>
+        <w:t>Čo sa ti na stránke páčilo?</w:t>
+      </w:r>
+    </w:p>
+    <w:p>
+      <w:pPr>
+        <w:pStyle w:val="Odsekzoznamu"/>
+        <w:numPr>
+          <w:ilvl w:val="0"/>
+          <w:numId w:val="10"/>
+        </w:numPr>
+      </w:pPr>
+      <w:r>
+        <w:t>Čo sa ti na stránke nepáčilo?</w:t>
       </w:r>
     </w:p>
     <w:p>
@@ -6435,17 +5965,173 @@
     </w:p>
     <w:p>
       <w:r>
-        <w:t xml:space="preserve">Po rozhovore sme požiadali ešte každého </w:t>
-      </w:r>
-      <w:proofErr w:type="spellStart"/>
-      <w:r>
-        <w:t>testera</w:t>
-      </w:r>
-      <w:proofErr w:type="spellEnd"/>
-      <w:r>
-        <w:t xml:space="preserve"> vyplniť dotazník, kde bola ku každej otázke stupnica, na ktorej mali označiť čo sa im ako páčilo.</w:t>
-      </w:r>
-    </w:p>
+        <w:t xml:space="preserve">Po rozhovore sme požiadali ešte každého testera vyplniť dotazník, kde bola ku každej otázke stupnica, </w:t>
+      </w:r>
+      <w:r>
+        <w:t xml:space="preserve">a mali číselne ohodnotiť, ako s daným výrokom súhlasia alebo nesúhlasia. 4 znamená </w:t>
+      </w:r>
+      <w:r>
+        <w:rPr>
+          <w:i/>
+        </w:rPr>
+        <w:t>úplne súhlasím</w:t>
+      </w:r>
+      <w:r>
+        <w:t xml:space="preserve"> a 0 znamená </w:t>
+      </w:r>
+      <w:r>
+        <w:rPr>
+          <w:i/>
+        </w:rPr>
+        <w:t>úplne nesúhlasím</w:t>
+      </w:r>
+      <w:r>
+        <w:t xml:space="preserve">. </w:t>
+      </w:r>
+    </w:p>
+    <w:p>
+      <w:r>
+        <w:t>Výroku ku ktorým sa mali testeri vyjadriť:</w:t>
+      </w:r>
+    </w:p>
+    <w:p>
+      <w:pPr>
+        <w:pStyle w:val="Odsekzoznamu"/>
+        <w:numPr>
+          <w:ilvl w:val="0"/>
+          <w:numId w:val="11"/>
+        </w:numPr>
+      </w:pPr>
+      <w:r>
+        <w:t>Dizajn stránky sa mi páčil.</w:t>
+      </w:r>
+    </w:p>
+    <w:p>
+      <w:pPr>
+        <w:pStyle w:val="Odsekzoznamu"/>
+        <w:numPr>
+          <w:ilvl w:val="0"/>
+          <w:numId w:val="11"/>
+        </w:numPr>
+      </w:pPr>
+      <w:r>
+        <w:t>Vypĺňanie formulárov bolo intuitívne a</w:t>
+      </w:r>
+      <w:r>
+        <w:t> </w:t>
+      </w:r>
+      <w:r>
+        <w:t>ľahké</w:t>
+      </w:r>
+      <w:r>
+        <w:t>.</w:t>
+      </w:r>
+    </w:p>
+    <w:p>
+      <w:pPr>
+        <w:pStyle w:val="Odsekzoznamu"/>
+        <w:numPr>
+          <w:ilvl w:val="0"/>
+          <w:numId w:val="11"/>
+        </w:numPr>
+      </w:pPr>
+      <w:r>
+        <w:t xml:space="preserve">Detaily ako ukazovatele stavu vyplnenia </w:t>
+      </w:r>
+      <w:r>
+        <w:t>formulárov</w:t>
+      </w:r>
+      <w:r>
+        <w:t>,</w:t>
+      </w:r>
+      <w:r>
+        <w:t xml:space="preserve"> nápovede</w:t>
+      </w:r>
+      <w:r>
+        <w:t xml:space="preserve"> pre vyplnenie </w:t>
+      </w:r>
+      <w:r>
+        <w:t>údajov a skrývanie</w:t>
+      </w:r>
+      <w:r>
+        <w:t xml:space="preserve"> a odkrývanie </w:t>
+      </w:r>
+      <w:r>
+        <w:t>údajov</w:t>
+      </w:r>
+      <w:r>
+        <w:t xml:space="preserve"> v </w:t>
+      </w:r>
+      <w:r>
+        <w:t>rekapitulácii</w:t>
+      </w:r>
+      <w:r>
+        <w:t xml:space="preserve"> </w:t>
+      </w:r>
+      <w:r>
+        <w:t xml:space="preserve">sú </w:t>
+      </w:r>
+      <w:r>
+        <w:t>užitočné</w:t>
+      </w:r>
+      <w:r>
+        <w:t xml:space="preserve"> a </w:t>
+      </w:r>
+      <w:r>
+        <w:t>nápomocné</w:t>
+      </w:r>
+      <w:r>
+        <w:t xml:space="preserve">. </w:t>
+      </w:r>
+    </w:p>
+    <w:p>
+      <w:pPr>
+        <w:pStyle w:val="Odsekzoznamu"/>
+        <w:numPr>
+          <w:ilvl w:val="0"/>
+          <w:numId w:val="11"/>
+        </w:numPr>
+      </w:pPr>
+      <w:r>
+        <w:t>Keby s</w:t>
+      </w:r>
+      <w:r>
+        <w:t>om</w:t>
+      </w:r>
+      <w:r>
+        <w:t xml:space="preserve"> sa sám ocitol v situácii ako persóna v scenári, využil by </w:t>
+      </w:r>
+      <w:r>
+        <w:t>som</w:t>
+      </w:r>
+      <w:r>
+        <w:t xml:space="preserve"> </w:t>
+      </w:r>
+      <w:r>
+        <w:t>túto</w:t>
+      </w:r>
+      <w:r>
+        <w:t xml:space="preserve"> stránku</w:t>
+      </w:r>
+      <w:r>
+        <w:t xml:space="preserve"> a nedal by som prednosť vyplneniu formulárov na úrade.</w:t>
+      </w:r>
+    </w:p>
+    <w:p>
+      <w:pPr>
+        <w:pStyle w:val="Odsekzoznamu"/>
+        <w:numPr>
+          <w:ilvl w:val="0"/>
+          <w:numId w:val="11"/>
+        </w:numPr>
+      </w:pPr>
+      <w:r>
+        <w:t>Po absolvovaní tohto testu mám pocit, že chcem dieťa.</w:t>
+      </w:r>
+      <w:bookmarkStart w:id="0" w:name="_GoBack"/>
+      <w:bookmarkEnd w:id="0"/>
+    </w:p>
+    <w:p/>
     <w:p>
       <w:pPr>
         <w:pStyle w:val="Nadpis1"/>
@@ -6469,15 +6155,7 @@
         </w:rPr>
       </w:pPr>
       <w:r>
-        <w:t xml:space="preserve">Nasledujúca tabuľka zobrazuje úspešnosť </w:t>
-      </w:r>
-      <w:proofErr w:type="spellStart"/>
-      <w:r>
-        <w:t>testerov</w:t>
-      </w:r>
-      <w:proofErr w:type="spellEnd"/>
-      <w:r>
-        <w:t xml:space="preserve"> pri plnení úlohy. </w:t>
+        <w:t xml:space="preserve">Nasledujúca tabuľka zobrazuje úspešnosť testerov pri plnení úlohy. </w:t>
       </w:r>
       <w:r>
         <w:rPr>
@@ -6485,8 +6163,8 @@
         </w:rPr>
         <w:br w:type="textWrapping" w:clear="all"/>
       </w:r>
-      <w:bookmarkStart w:id="0" w:name="_MON_1509525390"/>
-      <w:bookmarkEnd w:id="0"/>
+      <w:bookmarkStart w:id="1" w:name="_MON_1509525390"/>
+      <w:bookmarkEnd w:id="1"/>
       <w:r>
         <w:rPr>
           <w:b/>
@@ -6511,10 +6189,10 @@
             <v:path o:extrusionok="f" gradientshapeok="t" o:connecttype="rect"/>
             <o:lock v:ext="edit" aspectratio="t"/>
           </v:shapetype>
-          <v:shape id="_x0000_i1026" type="#_x0000_t75" style="width:269.25pt;height:204pt" o:ole="">
+          <v:shape id="_x0000_i1025" type="#_x0000_t75" style="width:269.25pt;height:204pt" o:ole="">
             <v:imagedata r:id="rId6" o:title=""/>
           </v:shape>
-          <o:OLEObject Type="Embed" ProgID="Excel.Sheet.12" ShapeID="_x0000_i1026" DrawAspect="Content" ObjectID="_1509528350" r:id="rId7"/>
+          <o:OLEObject Type="Embed" ProgID="Excel.Sheet.12" ShapeID="_x0000_i1025" DrawAspect="Content" ObjectID="_1509732504" r:id="rId7"/>
         </w:object>
       </w:r>
     </w:p>
@@ -6523,21 +6201,12 @@
         <w:pStyle w:val="Nadpis2"/>
       </w:pPr>
       <w:r>
-        <w:lastRenderedPageBreak/>
         <w:t>Subjektívne hodnotenie</w:t>
       </w:r>
     </w:p>
     <w:p>
       <w:r>
-        <w:t xml:space="preserve">Nasledujúca tabuľka zobrazuje vyplnenie dotazníka </w:t>
-      </w:r>
-      <w:proofErr w:type="spellStart"/>
-      <w:r>
-        <w:t>testermi</w:t>
-      </w:r>
-      <w:proofErr w:type="spellEnd"/>
-      <w:r>
-        <w:t xml:space="preserve">. </w:t>
+        <w:t xml:space="preserve">Nasledujúca tabuľka zobrazuje vyplnenie dotazníka testermi. </w:t>
       </w:r>
       <w:r>
         <w:rPr>
@@ -6564,15 +6233,7 @@
         <w:t>T10</w:t>
       </w:r>
       <w:r>
-        <w:t xml:space="preserve"> označujú odpovede </w:t>
-      </w:r>
-      <w:proofErr w:type="spellStart"/>
-      <w:r>
-        <w:t>testerov</w:t>
-      </w:r>
-      <w:proofErr w:type="spellEnd"/>
-      <w:r>
-        <w:t xml:space="preserve"> s príslušným poradovým číslom. V stĺpci </w:t>
+        <w:t xml:space="preserve"> označujú odpovede testerov s príslušným poradovým číslom. V stĺpci </w:t>
       </w:r>
       <w:r>
         <w:rPr>
@@ -6593,15 +6254,15 @@
         <w:t xml:space="preserve"> je smerodajná odchýlka odpovedí k danej položke dotazníka.</w:t>
       </w:r>
     </w:p>
-    <w:bookmarkStart w:id="1" w:name="_MON_1509523279"/>
-    <w:bookmarkEnd w:id="1"/>
+    <w:bookmarkStart w:id="2" w:name="_MON_1509523279"/>
+    <w:bookmarkEnd w:id="2"/>
     <w:p>
       <w:r>
         <w:object w:dxaOrig="8595" w:dyaOrig="1803">
-          <v:shape id="_x0000_i1025" type="#_x0000_t75" style="width:429.75pt;height:90pt" o:ole="">
+          <v:shape id="_x0000_i1026" type="#_x0000_t75" style="width:429.75pt;height:90pt" o:ole="">
             <v:imagedata r:id="rId8" o:title=""/>
           </v:shape>
-          <o:OLEObject Type="Embed" ProgID="Excel.Sheet.12" ShapeID="_x0000_i1025" DrawAspect="Content" ObjectID="_1509528351" r:id="rId9"/>
+          <o:OLEObject Type="Embed" ProgID="Excel.Sheet.12" ShapeID="_x0000_i1026" DrawAspect="Content" ObjectID="_1509732505" r:id="rId9"/>
         </w:object>
       </w:r>
     </w:p>
@@ -6617,13 +6278,13 @@
       <w:pPr>
         <w:pStyle w:val="Nadpis3"/>
       </w:pPr>
-      <w:proofErr w:type="spellStart"/>
-      <w:r>
-        <w:t>Tester</w:t>
-      </w:r>
-      <w:proofErr w:type="spellEnd"/>
-      <w:r>
-        <w:t xml:space="preserve"> 1</w:t>
+      <w:r>
+        <w:t>Tester 1</w:t>
+      </w:r>
+    </w:p>
+    <w:p>
+      <w:r>
+        <w:t>//otázka a odpoveď – každý tester! Je to p**a robota ale treba to, vymýšlajme lahké odpovede nech to je krátke</w:t>
       </w:r>
     </w:p>
     <w:p>
@@ -6631,20 +6292,19 @@
         <w:pStyle w:val="Odsekzoznamu"/>
         <w:numPr>
           <w:ilvl w:val="0"/>
-          <w:numId w:val="2"/>
+          <w:numId w:val="12"/>
         </w:numPr>
       </w:pPr>
       <w:r>
-        <w:t>Aké to bolo?</w:t>
+        <w:t>Boli formuláre prehľadné?</w:t>
       </w:r>
     </w:p>
     <w:p>
       <w:pPr>
         <w:pStyle w:val="Odsekzoznamu"/>
-        <w:ind w:firstLine="348"/>
-      </w:pPr>
-      <w:r>
-        <w:t>V pohode. Pekné bábätko ste tam mali.</w:t>
+      </w:pPr>
+      <w:r>
+        <w:t>Odpoveď:</w:t>
       </w:r>
     </w:p>
     <w:p>
@@ -6652,20 +6312,19 @@
         <w:pStyle w:val="Odsekzoznamu"/>
         <w:numPr>
           <w:ilvl w:val="0"/>
-          <w:numId w:val="2"/>
+          <w:numId w:val="12"/>
         </w:numPr>
       </w:pPr>
       <w:r>
-        <w:t>Páčilo sa ti ešte niečo?</w:t>
+        <w:t xml:space="preserve">Bolo vypĺňanie ľahké? </w:t>
       </w:r>
     </w:p>
     <w:p>
       <w:pPr>
         <w:pStyle w:val="Odsekzoznamu"/>
-        <w:ind w:firstLine="348"/>
-      </w:pPr>
-      <w:r>
-        <w:t>Áno. Celé to bolo jednoduché a malo to pekný dizajn. A ubehlo to rýchlejšie ako som čakala.</w:t>
+      </w:pPr>
+      <w:r>
+        <w:t>Odpoveď:</w:t>
       </w:r>
     </w:p>
     <w:p>
@@ -6673,22 +6332,181 @@
         <w:pStyle w:val="Odsekzoznamu"/>
         <w:numPr>
           <w:ilvl w:val="0"/>
-          <w:numId w:val="2"/>
+          <w:numId w:val="12"/>
         </w:numPr>
       </w:pPr>
       <w:r>
-        <w:t>Bolo aj niečo zlé, niečo čo sa ti nepáčilo?</w:t>
+        <w:t>Vedel si, aké údaje máš vypĺňať do formulárov?</w:t>
+      </w:r>
+      <w:r>
+        <w:t xml:space="preserve"> </w:t>
       </w:r>
     </w:p>
     <w:p>
       <w:pPr>
         <w:pStyle w:val="Odsekzoznamu"/>
-        <w:ind w:firstLine="348"/>
-      </w:pPr>
-      <w:r>
-        <w:t>Nebolo úplne jasné k čomu patria zaškrtávacie políčka, keď som si zúžila obrazovku. A trochu mi vadilo, že aj keď som mala vyplnené všetky povinné políčka tak mi to neukazovalo 100%.</w:t>
-      </w:r>
-    </w:p>
+      </w:pPr>
+      <w:r>
+        <w:t>Odpoveď:</w:t>
+      </w:r>
+    </w:p>
+    <w:p>
+      <w:pPr>
+        <w:pStyle w:val="Odsekzoznamu"/>
+        <w:numPr>
+          <w:ilvl w:val="0"/>
+          <w:numId w:val="12"/>
+        </w:numPr>
+      </w:pPr>
+      <w:r>
+        <w:t>Všimol si si drobnosti ako percentuálny ukazovateľ stavu vyplnenia formuláru, zmenu jeho farby, nápovede pri vypĺňaní údajov, možnosť skrývať a odkrývať skupiny údajov v rekapitulácií?</w:t>
+      </w:r>
+      <w:r>
+        <w:t xml:space="preserve"> </w:t>
+      </w:r>
+    </w:p>
+    <w:p>
+      <w:pPr>
+        <w:pStyle w:val="Odsekzoznamu"/>
+      </w:pPr>
+      <w:r>
+        <w:t>Odpoveď:</w:t>
+      </w:r>
+    </w:p>
+    <w:p>
+      <w:pPr>
+        <w:pStyle w:val="Odsekzoznamu"/>
+        <w:numPr>
+          <w:ilvl w:val="0"/>
+          <w:numId w:val="12"/>
+        </w:numPr>
+      </w:pPr>
+      <w:r>
+        <w:lastRenderedPageBreak/>
+        <w:t>Použil si nápovede pri zadávaní údajov? Ak áno, pomohli ti?</w:t>
+      </w:r>
+      <w:r>
+        <w:t xml:space="preserve"> </w:t>
+      </w:r>
+    </w:p>
+    <w:p>
+      <w:pPr>
+        <w:pStyle w:val="Odsekzoznamu"/>
+      </w:pPr>
+      <w:r>
+        <w:t>Odpoveď:</w:t>
+      </w:r>
+    </w:p>
+    <w:p>
+      <w:pPr>
+        <w:pStyle w:val="Odsekzoznamu"/>
+        <w:numPr>
+          <w:ilvl w:val="0"/>
+          <w:numId w:val="12"/>
+        </w:numPr>
+      </w:pPr>
+      <w:r>
+        <w:t>Pochopil si funkciu ukazovateľov stavu vyplnenia formulárov?</w:t>
+      </w:r>
+      <w:r>
+        <w:t xml:space="preserve"> </w:t>
+      </w:r>
+    </w:p>
+    <w:p>
+      <w:pPr>
+        <w:pStyle w:val="Odsekzoznamu"/>
+      </w:pPr>
+      <w:r>
+        <w:t>Odpoveď:</w:t>
+      </w:r>
+    </w:p>
+    <w:p>
+      <w:pPr>
+        <w:pStyle w:val="Odsekzoznamu"/>
+        <w:numPr>
+          <w:ilvl w:val="0"/>
+          <w:numId w:val="12"/>
+        </w:numPr>
+      </w:pPr>
+      <w:r>
+        <w:t xml:space="preserve">Bola rekapitulácia údajov nápomocná? </w:t>
+      </w:r>
+    </w:p>
+    <w:p>
+      <w:pPr>
+        <w:pStyle w:val="Odsekzoznamu"/>
+      </w:pPr>
+      <w:r>
+        <w:t>Odpoveď:</w:t>
+      </w:r>
+    </w:p>
+    <w:p>
+      <w:pPr>
+        <w:pStyle w:val="Odsekzoznamu"/>
+        <w:numPr>
+          <w:ilvl w:val="0"/>
+          <w:numId w:val="12"/>
+        </w:numPr>
+      </w:pPr>
+      <w:r>
+        <w:t xml:space="preserve">Odporučil by si stránku priateľom? </w:t>
+      </w:r>
+    </w:p>
+    <w:p>
+      <w:pPr>
+        <w:pStyle w:val="Odsekzoznamu"/>
+      </w:pPr>
+      <w:r>
+        <w:t>Odpoveď:</w:t>
+      </w:r>
+    </w:p>
+    <w:p>
+      <w:pPr>
+        <w:pStyle w:val="Odsekzoznamu"/>
+        <w:numPr>
+          <w:ilvl w:val="0"/>
+          <w:numId w:val="12"/>
+        </w:numPr>
+      </w:pPr>
+      <w:r>
+        <w:t>Čo sa ti na stránke páčilo?</w:t>
+      </w:r>
+      <w:r>
+        <w:t xml:space="preserve"> </w:t>
+      </w:r>
+    </w:p>
+    <w:p>
+      <w:pPr>
+        <w:pStyle w:val="Odsekzoznamu"/>
+      </w:pPr>
+      <w:r>
+        <w:t>Odpoveď:</w:t>
+      </w:r>
+    </w:p>
+    <w:p>
+      <w:pPr>
+        <w:pStyle w:val="Odsekzoznamu"/>
+        <w:numPr>
+          <w:ilvl w:val="0"/>
+          <w:numId w:val="12"/>
+        </w:numPr>
+      </w:pPr>
+      <w:r>
+        <w:t>Čo sa ti na stránke nepáčilo?</w:t>
+      </w:r>
+      <w:r>
+        <w:t xml:space="preserve"> </w:t>
+      </w:r>
+    </w:p>
+    <w:p>
+      <w:pPr>
+        <w:pStyle w:val="Odsekzoznamu"/>
+      </w:pPr>
+      <w:r>
+        <w:t>Odpoveď:</w:t>
+      </w:r>
+    </w:p>
+    <w:p/>
     <w:p>
       <w:pPr>
         <w:pStyle w:val="Nadpis2"/>
@@ -6703,10 +6521,7 @@
         <w:t>analýza</w:t>
       </w:r>
     </w:p>
-    <w:p>
-      <w:bookmarkStart w:id="2" w:name="_GoBack"/>
-      <w:bookmarkEnd w:id="2"/>
-    </w:p>
+    <w:p/>
     <w:sectPr>
       <w:pgSz w:w="11906" w:h="16838"/>
       <w:pgMar w:top="1417" w:right="1417" w:bottom="1417" w:left="1417" w:header="708" w:footer="708" w:gutter="0"/>
@@ -7187,6 +7002,95 @@
     </w:lvl>
   </w:abstractNum>
   <w:abstractNum w:abstractNumId="4" w15:restartNumberingAfterBreak="0">
+    <w:nsid w:val="322B4FE4"/>
+    <w:multiLevelType w:val="hybridMultilevel"/>
+    <w:tmpl w:val="1CC4FDBC"/>
+    <w:lvl w:ilvl="0" w:tplc="041B000F">
+      <w:start w:val="1"/>
+      <w:numFmt w:val="decimal"/>
+      <w:lvlText w:val="%1."/>
+      <w:lvlJc w:val="left"/>
+      <w:pPr>
+        <w:ind w:left="720" w:hanging="360"/>
+      </w:pPr>
+      <w:rPr>
+        <w:rFonts w:hint="default"/>
+      </w:rPr>
+    </w:lvl>
+    <w:lvl w:ilvl="1" w:tplc="041B0019" w:tentative="1">
+      <w:start w:val="1"/>
+      <w:numFmt w:val="lowerLetter"/>
+      <w:lvlText w:val="%2."/>
+      <w:lvlJc w:val="left"/>
+      <w:pPr>
+        <w:ind w:left="1440" w:hanging="360"/>
+      </w:pPr>
+    </w:lvl>
+    <w:lvl w:ilvl="2" w:tplc="041B001B" w:tentative="1">
+      <w:start w:val="1"/>
+      <w:numFmt w:val="lowerRoman"/>
+      <w:lvlText w:val="%3."/>
+      <w:lvlJc w:val="right"/>
+      <w:pPr>
+        <w:ind w:left="2160" w:hanging="180"/>
+      </w:pPr>
+    </w:lvl>
+    <w:lvl w:ilvl="3" w:tplc="041B000F" w:tentative="1">
+      <w:start w:val="1"/>
+      <w:numFmt w:val="decimal"/>
+      <w:lvlText w:val="%4."/>
+      <w:lvlJc w:val="left"/>
+      <w:pPr>
+        <w:ind w:left="2880" w:hanging="360"/>
+      </w:pPr>
+    </w:lvl>
+    <w:lvl w:ilvl="4" w:tplc="041B0019" w:tentative="1">
+      <w:start w:val="1"/>
+      <w:numFmt w:val="lowerLetter"/>
+      <w:lvlText w:val="%5."/>
+      <w:lvlJc w:val="left"/>
+      <w:pPr>
+        <w:ind w:left="3600" w:hanging="360"/>
+      </w:pPr>
+    </w:lvl>
+    <w:lvl w:ilvl="5" w:tplc="041B001B" w:tentative="1">
+      <w:start w:val="1"/>
+      <w:numFmt w:val="lowerRoman"/>
+      <w:lvlText w:val="%6."/>
+      <w:lvlJc w:val="right"/>
+      <w:pPr>
+        <w:ind w:left="4320" w:hanging="180"/>
+      </w:pPr>
+    </w:lvl>
+    <w:lvl w:ilvl="6" w:tplc="041B000F" w:tentative="1">
+      <w:start w:val="1"/>
+      <w:numFmt w:val="decimal"/>
+      <w:lvlText w:val="%7."/>
+      <w:lvlJc w:val="left"/>
+      <w:pPr>
+        <w:ind w:left="5040" w:hanging="360"/>
+      </w:pPr>
+    </w:lvl>
+    <w:lvl w:ilvl="7" w:tplc="041B0019" w:tentative="1">
+      <w:start w:val="1"/>
+      <w:numFmt w:val="lowerLetter"/>
+      <w:lvlText w:val="%8."/>
+      <w:lvlJc w:val="left"/>
+      <w:pPr>
+        <w:ind w:left="5760" w:hanging="360"/>
+      </w:pPr>
+    </w:lvl>
+    <w:lvl w:ilvl="8" w:tplc="041B001B" w:tentative="1">
+      <w:start w:val="1"/>
+      <w:numFmt w:val="lowerRoman"/>
+      <w:lvlText w:val="%9."/>
+      <w:lvlJc w:val="right"/>
+      <w:pPr>
+        <w:ind w:left="6480" w:hanging="180"/>
+      </w:pPr>
+    </w:lvl>
+  </w:abstractNum>
+  <w:abstractNum w:abstractNumId="5" w15:restartNumberingAfterBreak="0">
     <w:nsid w:val="3D686D3C"/>
     <w:multiLevelType w:val="hybridMultilevel"/>
     <w:tmpl w:val="B01A61DE"/>
@@ -7299,7 +7203,96 @@
       </w:rPr>
     </w:lvl>
   </w:abstractNum>
-  <w:abstractNum w:abstractNumId="5" w15:restartNumberingAfterBreak="0">
+  <w:abstractNum w:abstractNumId="6" w15:restartNumberingAfterBreak="0">
+    <w:nsid w:val="45FA38AB"/>
+    <w:multiLevelType w:val="hybridMultilevel"/>
+    <w:tmpl w:val="BC802252"/>
+    <w:lvl w:ilvl="0" w:tplc="041B000F">
+      <w:start w:val="1"/>
+      <w:numFmt w:val="decimal"/>
+      <w:lvlText w:val="%1."/>
+      <w:lvlJc w:val="left"/>
+      <w:pPr>
+        <w:ind w:left="720" w:hanging="360"/>
+      </w:pPr>
+      <w:rPr>
+        <w:rFonts w:hint="default"/>
+      </w:rPr>
+    </w:lvl>
+    <w:lvl w:ilvl="1" w:tplc="041B0019" w:tentative="1">
+      <w:start w:val="1"/>
+      <w:numFmt w:val="lowerLetter"/>
+      <w:lvlText w:val="%2."/>
+      <w:lvlJc w:val="left"/>
+      <w:pPr>
+        <w:ind w:left="1440" w:hanging="360"/>
+      </w:pPr>
+    </w:lvl>
+    <w:lvl w:ilvl="2" w:tplc="041B001B" w:tentative="1">
+      <w:start w:val="1"/>
+      <w:numFmt w:val="lowerRoman"/>
+      <w:lvlText w:val="%3."/>
+      <w:lvlJc w:val="right"/>
+      <w:pPr>
+        <w:ind w:left="2160" w:hanging="180"/>
+      </w:pPr>
+    </w:lvl>
+    <w:lvl w:ilvl="3" w:tplc="041B000F" w:tentative="1">
+      <w:start w:val="1"/>
+      <w:numFmt w:val="decimal"/>
+      <w:lvlText w:val="%4."/>
+      <w:lvlJc w:val="left"/>
+      <w:pPr>
+        <w:ind w:left="2880" w:hanging="360"/>
+      </w:pPr>
+    </w:lvl>
+    <w:lvl w:ilvl="4" w:tplc="041B0019" w:tentative="1">
+      <w:start w:val="1"/>
+      <w:numFmt w:val="lowerLetter"/>
+      <w:lvlText w:val="%5."/>
+      <w:lvlJc w:val="left"/>
+      <w:pPr>
+        <w:ind w:left="3600" w:hanging="360"/>
+      </w:pPr>
+    </w:lvl>
+    <w:lvl w:ilvl="5" w:tplc="041B001B" w:tentative="1">
+      <w:start w:val="1"/>
+      <w:numFmt w:val="lowerRoman"/>
+      <w:lvlText w:val="%6."/>
+      <w:lvlJc w:val="right"/>
+      <w:pPr>
+        <w:ind w:left="4320" w:hanging="180"/>
+      </w:pPr>
+    </w:lvl>
+    <w:lvl w:ilvl="6" w:tplc="041B000F" w:tentative="1">
+      <w:start w:val="1"/>
+      <w:numFmt w:val="decimal"/>
+      <w:lvlText w:val="%7."/>
+      <w:lvlJc w:val="left"/>
+      <w:pPr>
+        <w:ind w:left="5040" w:hanging="360"/>
+      </w:pPr>
+    </w:lvl>
+    <w:lvl w:ilvl="7" w:tplc="041B0019" w:tentative="1">
+      <w:start w:val="1"/>
+      <w:numFmt w:val="lowerLetter"/>
+      <w:lvlText w:val="%8."/>
+      <w:lvlJc w:val="left"/>
+      <w:pPr>
+        <w:ind w:left="5760" w:hanging="360"/>
+      </w:pPr>
+    </w:lvl>
+    <w:lvl w:ilvl="8" w:tplc="041B001B" w:tentative="1">
+      <w:start w:val="1"/>
+      <w:numFmt w:val="lowerRoman"/>
+      <w:lvlText w:val="%9."/>
+      <w:lvlJc w:val="right"/>
+      <w:pPr>
+        <w:ind w:left="6480" w:hanging="180"/>
+      </w:pPr>
+    </w:lvl>
+  </w:abstractNum>
+  <w:abstractNum w:abstractNumId="7" w15:restartNumberingAfterBreak="0">
     <w:nsid w:val="464E5FFD"/>
     <w:multiLevelType w:val="multilevel"/>
     <w:tmpl w:val="04090025"/>
@@ -7394,7 +7387,7 @@
       </w:pPr>
     </w:lvl>
   </w:abstractNum>
-  <w:abstractNum w:abstractNumId="6" w15:restartNumberingAfterBreak="0">
+  <w:abstractNum w:abstractNumId="8" w15:restartNumberingAfterBreak="0">
     <w:nsid w:val="4B28716E"/>
     <w:multiLevelType w:val="multilevel"/>
     <w:tmpl w:val="30B29306"/>
@@ -7480,7 +7473,7 @@
       </w:pPr>
     </w:lvl>
   </w:abstractNum>
-  <w:abstractNum w:abstractNumId="7" w15:restartNumberingAfterBreak="0">
+  <w:abstractNum w:abstractNumId="9" w15:restartNumberingAfterBreak="0">
     <w:nsid w:val="4D661118"/>
     <w:multiLevelType w:val="hybridMultilevel"/>
     <w:tmpl w:val="3034A488"/>
@@ -7569,7 +7562,96 @@
       </w:pPr>
     </w:lvl>
   </w:abstractNum>
-  <w:abstractNum w:abstractNumId="8" w15:restartNumberingAfterBreak="0">
+  <w:abstractNum w:abstractNumId="10" w15:restartNumberingAfterBreak="0">
+    <w:nsid w:val="51904075"/>
+    <w:multiLevelType w:val="hybridMultilevel"/>
+    <w:tmpl w:val="1CC4FDBC"/>
+    <w:lvl w:ilvl="0" w:tplc="041B000F">
+      <w:start w:val="1"/>
+      <w:numFmt w:val="decimal"/>
+      <w:lvlText w:val="%1."/>
+      <w:lvlJc w:val="left"/>
+      <w:pPr>
+        <w:ind w:left="720" w:hanging="360"/>
+      </w:pPr>
+      <w:rPr>
+        <w:rFonts w:hint="default"/>
+      </w:rPr>
+    </w:lvl>
+    <w:lvl w:ilvl="1" w:tplc="041B0019" w:tentative="1">
+      <w:start w:val="1"/>
+      <w:numFmt w:val="lowerLetter"/>
+      <w:lvlText w:val="%2."/>
+      <w:lvlJc w:val="left"/>
+      <w:pPr>
+        <w:ind w:left="1440" w:hanging="360"/>
+      </w:pPr>
+    </w:lvl>
+    <w:lvl w:ilvl="2" w:tplc="041B001B" w:tentative="1">
+      <w:start w:val="1"/>
+      <w:numFmt w:val="lowerRoman"/>
+      <w:lvlText w:val="%3."/>
+      <w:lvlJc w:val="right"/>
+      <w:pPr>
+        <w:ind w:left="2160" w:hanging="180"/>
+      </w:pPr>
+    </w:lvl>
+    <w:lvl w:ilvl="3" w:tplc="041B000F" w:tentative="1">
+      <w:start w:val="1"/>
+      <w:numFmt w:val="decimal"/>
+      <w:lvlText w:val="%4."/>
+      <w:lvlJc w:val="left"/>
+      <w:pPr>
+        <w:ind w:left="2880" w:hanging="360"/>
+      </w:pPr>
+    </w:lvl>
+    <w:lvl w:ilvl="4" w:tplc="041B0019" w:tentative="1">
+      <w:start w:val="1"/>
+      <w:numFmt w:val="lowerLetter"/>
+      <w:lvlText w:val="%5."/>
+      <w:lvlJc w:val="left"/>
+      <w:pPr>
+        <w:ind w:left="3600" w:hanging="360"/>
+      </w:pPr>
+    </w:lvl>
+    <w:lvl w:ilvl="5" w:tplc="041B001B" w:tentative="1">
+      <w:start w:val="1"/>
+      <w:numFmt w:val="lowerRoman"/>
+      <w:lvlText w:val="%6."/>
+      <w:lvlJc w:val="right"/>
+      <w:pPr>
+        <w:ind w:left="4320" w:hanging="180"/>
+      </w:pPr>
+    </w:lvl>
+    <w:lvl w:ilvl="6" w:tplc="041B000F" w:tentative="1">
+      <w:start w:val="1"/>
+      <w:numFmt w:val="decimal"/>
+      <w:lvlText w:val="%7."/>
+      <w:lvlJc w:val="left"/>
+      <w:pPr>
+        <w:ind w:left="5040" w:hanging="360"/>
+      </w:pPr>
+    </w:lvl>
+    <w:lvl w:ilvl="7" w:tplc="041B0019" w:tentative="1">
+      <w:start w:val="1"/>
+      <w:numFmt w:val="lowerLetter"/>
+      <w:lvlText w:val="%8."/>
+      <w:lvlJc w:val="left"/>
+      <w:pPr>
+        <w:ind w:left="5760" w:hanging="360"/>
+      </w:pPr>
+    </w:lvl>
+    <w:lvl w:ilvl="8" w:tplc="041B001B" w:tentative="1">
+      <w:start w:val="1"/>
+      <w:numFmt w:val="lowerRoman"/>
+      <w:lvlText w:val="%9."/>
+      <w:lvlJc w:val="right"/>
+      <w:pPr>
+        <w:ind w:left="6480" w:hanging="180"/>
+      </w:pPr>
+    </w:lvl>
+  </w:abstractNum>
+  <w:abstractNum w:abstractNumId="11" w15:restartNumberingAfterBreak="0">
     <w:nsid w:val="59A13DF7"/>
     <w:multiLevelType w:val="hybridMultilevel"/>
     <w:tmpl w:val="D2CC5566"/>
@@ -7686,7 +7768,7 @@
     <w:abstractNumId w:val="3"/>
   </w:num>
   <w:num w:numId="2">
-    <w:abstractNumId w:val="7"/>
+    <w:abstractNumId w:val="9"/>
   </w:num>
   <w:num w:numId="3">
     <w:abstractNumId w:val="2"/>
@@ -7698,15 +7780,24 @@
     <w:abstractNumId w:val="1"/>
   </w:num>
   <w:num w:numId="6">
+    <w:abstractNumId w:val="8"/>
+  </w:num>
+  <w:num w:numId="7">
+    <w:abstractNumId w:val="7"/>
+  </w:num>
+  <w:num w:numId="8">
+    <w:abstractNumId w:val="11"/>
+  </w:num>
+  <w:num w:numId="9">
+    <w:abstractNumId w:val="5"/>
+  </w:num>
+  <w:num w:numId="10">
+    <w:abstractNumId w:val="10"/>
+  </w:num>
+  <w:num w:numId="11">
     <w:abstractNumId w:val="6"/>
   </w:num>
-  <w:num w:numId="7">
-    <w:abstractNumId w:val="5"/>
-  </w:num>
-  <w:num w:numId="8">
-    <w:abstractNumId w:val="8"/>
-  </w:num>
-  <w:num w:numId="9">
+  <w:num w:numId="12">
     <w:abstractNumId w:val="4"/>
   </w:num>
 </w:numbering>

--- a/Správa z testovania.docx
+++ b/Správa z testovania.docx
@@ -57,16 +57,26 @@
     </w:p>
     <w:p>
       <w:r>
-        <w:t>Po vykonaní zadaného scenára dostal tester dotazník, kde hodnotil rôzne aspekty našej stránky a tiež sme s ním robili krátky rozhovor o tom čo sa mu na stránke páčilo, resp. nepáčilo a čo by zmenil.</w:t>
+        <w:t xml:space="preserve">Po vykonaní zadaného scenára dostal </w:t>
+      </w:r>
+      <w:proofErr w:type="spellStart"/>
+      <w:r>
+        <w:t>tester</w:t>
+      </w:r>
+      <w:proofErr w:type="spellEnd"/>
+      <w:r>
+        <w:t xml:space="preserve"> dotazník, kde hodnotil rôzne aspekty našej stránky a tiež sme s ním robili krátky rozhovor o tom čo sa mu na stránke páčilo, resp. nepáčilo a čo by zmenil.</w:t>
       </w:r>
     </w:p>
     <w:p>
       <w:pPr>
         <w:pStyle w:val="Nadpis1"/>
       </w:pPr>
+      <w:proofErr w:type="spellStart"/>
       <w:r>
         <w:t>Tester</w:t>
       </w:r>
+      <w:proofErr w:type="spellEnd"/>
     </w:p>
     <w:p>
       <w:r>
@@ -80,18 +90,18 @@
         <w:tblLook w:val="04A0" w:firstRow="1" w:lastRow="0" w:firstColumn="1" w:lastColumn="0" w:noHBand="0" w:noVBand="1"/>
       </w:tblPr>
       <w:tblGrid>
-        <w:gridCol w:w="1100"/>
+        <w:gridCol w:w="1090"/>
         <w:gridCol w:w="1223"/>
-        <w:gridCol w:w="747"/>
+        <w:gridCol w:w="746"/>
         <w:gridCol w:w="977"/>
         <w:gridCol w:w="551"/>
-        <w:gridCol w:w="1442"/>
-        <w:gridCol w:w="2602"/>
+        <w:gridCol w:w="1618"/>
+        <w:gridCol w:w="2437"/>
       </w:tblGrid>
       <w:tr>
         <w:tc>
           <w:tcPr>
-            <w:tcW w:w="1100" w:type="dxa"/>
+            <w:tcW w:w="1090" w:type="dxa"/>
           </w:tcPr>
           <w:p/>
         </w:tc>
@@ -107,7 +117,7 @@
         </w:tc>
         <w:tc>
           <w:tcPr>
-            <w:tcW w:w="747" w:type="dxa"/>
+            <w:tcW w:w="746" w:type="dxa"/>
           </w:tcPr>
           <w:p>
             <w:r>
@@ -137,7 +147,7 @@
         </w:tc>
         <w:tc>
           <w:tcPr>
-            <w:tcW w:w="1442" w:type="dxa"/>
+            <w:tcW w:w="1618" w:type="dxa"/>
           </w:tcPr>
           <w:p>
             <w:r>
@@ -147,7 +157,7 @@
         </w:tc>
         <w:tc>
           <w:tcPr>
-            <w:tcW w:w="2602" w:type="dxa"/>
+            <w:tcW w:w="2437" w:type="dxa"/>
           </w:tcPr>
           <w:p>
             <w:r>
@@ -159,11 +169,16 @@
       <w:tr>
         <w:tc>
           <w:tcPr>
-            <w:tcW w:w="1100" w:type="dxa"/>
-          </w:tcPr>
-          <w:p>
-            <w:r>
-              <w:t>Tester 1</w:t>
+            <w:tcW w:w="1090" w:type="dxa"/>
+          </w:tcPr>
+          <w:p>
+            <w:proofErr w:type="spellStart"/>
+            <w:r>
+              <w:t>Tester</w:t>
+            </w:r>
+            <w:proofErr w:type="spellEnd"/>
+            <w:r>
+              <w:t xml:space="preserve"> 1</w:t>
             </w:r>
           </w:p>
         </w:tc>
@@ -179,7 +194,7 @@
         </w:tc>
         <w:tc>
           <w:tcPr>
-            <w:tcW w:w="747" w:type="dxa"/>
+            <w:tcW w:w="746" w:type="dxa"/>
           </w:tcPr>
           <w:p>
             <w:r>
@@ -209,7 +224,7 @@
         </w:tc>
         <w:tc>
           <w:tcPr>
-            <w:tcW w:w="1442" w:type="dxa"/>
+            <w:tcW w:w="1618" w:type="dxa"/>
           </w:tcPr>
           <w:p>
             <w:r>
@@ -219,7 +234,7 @@
         </w:tc>
         <w:tc>
           <w:tcPr>
-            <w:tcW w:w="2602" w:type="dxa"/>
+            <w:tcW w:w="2437" w:type="dxa"/>
           </w:tcPr>
           <w:p>
             <w:r>
@@ -231,11 +246,16 @@
       <w:tr>
         <w:tc>
           <w:tcPr>
-            <w:tcW w:w="1100" w:type="dxa"/>
-          </w:tcPr>
-          <w:p>
-            <w:r>
-              <w:t>Tester 2</w:t>
+            <w:tcW w:w="1090" w:type="dxa"/>
+          </w:tcPr>
+          <w:p>
+            <w:proofErr w:type="spellStart"/>
+            <w:r>
+              <w:t>Tester</w:t>
+            </w:r>
+            <w:proofErr w:type="spellEnd"/>
+            <w:r>
+              <w:t xml:space="preserve"> 2</w:t>
             </w:r>
           </w:p>
         </w:tc>
@@ -247,7 +267,7 @@
         </w:tc>
         <w:tc>
           <w:tcPr>
-            <w:tcW w:w="747" w:type="dxa"/>
+            <w:tcW w:w="746" w:type="dxa"/>
           </w:tcPr>
           <w:p/>
         </w:tc>
@@ -255,35 +275,59 @@
           <w:tcPr>
             <w:tcW w:w="977" w:type="dxa"/>
           </w:tcPr>
-          <w:p/>
+          <w:p>
+            <w:r>
+              <w:t>žena</w:t>
+            </w:r>
+          </w:p>
         </w:tc>
         <w:tc>
           <w:tcPr>
             <w:tcW w:w="551" w:type="dxa"/>
           </w:tcPr>
-          <w:p/>
-        </w:tc>
-        <w:tc>
-          <w:tcPr>
-            <w:tcW w:w="1442" w:type="dxa"/>
-          </w:tcPr>
-          <w:p/>
-        </w:tc>
-        <w:tc>
-          <w:tcPr>
-            <w:tcW w:w="2602" w:type="dxa"/>
-          </w:tcPr>
-          <w:p/>
+          <w:p>
+            <w:r>
+              <w:t>25</w:t>
+            </w:r>
+          </w:p>
+        </w:tc>
+        <w:tc>
+          <w:tcPr>
+            <w:tcW w:w="1618" w:type="dxa"/>
+          </w:tcPr>
+          <w:p>
+            <w:pPr>
+              <w:jc w:val="center"/>
+            </w:pPr>
+            <w:r>
+              <w:t>vysokoškolské</w:t>
+            </w:r>
+          </w:p>
+        </w:tc>
+        <w:tc>
+          <w:tcPr>
+            <w:tcW w:w="2437" w:type="dxa"/>
+          </w:tcPr>
+          <w:p>
+            <w:r>
+              <w:t>sekretárka</w:t>
+            </w:r>
+          </w:p>
         </w:tc>
       </w:tr>
       <w:tr>
         <w:tc>
           <w:tcPr>
-            <w:tcW w:w="1100" w:type="dxa"/>
-          </w:tcPr>
-          <w:p>
-            <w:r>
-              <w:t>Tester 3</w:t>
+            <w:tcW w:w="1090" w:type="dxa"/>
+          </w:tcPr>
+          <w:p>
+            <w:proofErr w:type="spellStart"/>
+            <w:r>
+              <w:t>Tester</w:t>
+            </w:r>
+            <w:proofErr w:type="spellEnd"/>
+            <w:r>
+              <w:t xml:space="preserve"> 3</w:t>
             </w:r>
           </w:p>
         </w:tc>
@@ -295,7 +339,7 @@
         </w:tc>
         <w:tc>
           <w:tcPr>
-            <w:tcW w:w="747" w:type="dxa"/>
+            <w:tcW w:w="746" w:type="dxa"/>
           </w:tcPr>
           <w:p/>
         </w:tc>
@@ -303,35 +347,62 @@
           <w:tcPr>
             <w:tcW w:w="977" w:type="dxa"/>
           </w:tcPr>
-          <w:p/>
+          <w:p>
+            <w:r>
+              <w:t>žena</w:t>
+            </w:r>
+          </w:p>
         </w:tc>
         <w:tc>
           <w:tcPr>
             <w:tcW w:w="551" w:type="dxa"/>
           </w:tcPr>
-          <w:p/>
-        </w:tc>
-        <w:tc>
-          <w:tcPr>
-            <w:tcW w:w="1442" w:type="dxa"/>
-          </w:tcPr>
-          <w:p/>
-        </w:tc>
-        <w:tc>
-          <w:tcPr>
-            <w:tcW w:w="2602" w:type="dxa"/>
-          </w:tcPr>
-          <w:p/>
+          <w:p>
+            <w:r>
+              <w:t>22</w:t>
+            </w:r>
+          </w:p>
+        </w:tc>
+        <w:tc>
+          <w:tcPr>
+            <w:tcW w:w="1618" w:type="dxa"/>
+          </w:tcPr>
+          <w:p>
+            <w:pPr>
+              <w:jc w:val="center"/>
+            </w:pPr>
+            <w:r>
+              <w:t>stredoškolské</w:t>
+            </w:r>
+          </w:p>
+        </w:tc>
+        <w:tc>
+          <w:tcPr>
+            <w:tcW w:w="2437" w:type="dxa"/>
+          </w:tcPr>
+          <w:p>
+            <w:r>
+              <w:t>Študentka VŠ</w:t>
+            </w:r>
+            <w:r>
+              <w:t>, brigáda v cestovnej kancelárii</w:t>
+            </w:r>
+          </w:p>
         </w:tc>
       </w:tr>
       <w:tr>
         <w:tc>
           <w:tcPr>
-            <w:tcW w:w="1100" w:type="dxa"/>
-          </w:tcPr>
-          <w:p>
-            <w:r>
-              <w:t>Tester 4</w:t>
+            <w:tcW w:w="1090" w:type="dxa"/>
+          </w:tcPr>
+          <w:p>
+            <w:proofErr w:type="spellStart"/>
+            <w:r>
+              <w:t>Tester</w:t>
+            </w:r>
+            <w:proofErr w:type="spellEnd"/>
+            <w:r>
+              <w:t xml:space="preserve"> 4</w:t>
             </w:r>
           </w:p>
         </w:tc>
@@ -343,7 +414,7 @@
         </w:tc>
         <w:tc>
           <w:tcPr>
-            <w:tcW w:w="747" w:type="dxa"/>
+            <w:tcW w:w="746" w:type="dxa"/>
           </w:tcPr>
           <w:p/>
         </w:tc>
@@ -351,35 +422,62 @@
           <w:tcPr>
             <w:tcW w:w="977" w:type="dxa"/>
           </w:tcPr>
-          <w:p/>
+          <w:p>
+            <w:r>
+              <w:t>žena</w:t>
+            </w:r>
+          </w:p>
         </w:tc>
         <w:tc>
           <w:tcPr>
             <w:tcW w:w="551" w:type="dxa"/>
           </w:tcPr>
-          <w:p/>
-        </w:tc>
-        <w:tc>
-          <w:tcPr>
-            <w:tcW w:w="1442" w:type="dxa"/>
-          </w:tcPr>
-          <w:p/>
-        </w:tc>
-        <w:tc>
-          <w:tcPr>
-            <w:tcW w:w="2602" w:type="dxa"/>
-          </w:tcPr>
-          <w:p/>
+          <w:p>
+            <w:r>
+              <w:t>28</w:t>
+            </w:r>
+          </w:p>
+        </w:tc>
+        <w:tc>
+          <w:tcPr>
+            <w:tcW w:w="1618" w:type="dxa"/>
+          </w:tcPr>
+          <w:p>
+            <w:pPr>
+              <w:jc w:val="center"/>
+            </w:pPr>
+            <w:r>
+              <w:t>vysokoškolské</w:t>
+            </w:r>
+          </w:p>
+        </w:tc>
+        <w:tc>
+          <w:tcPr>
+            <w:tcW w:w="2437" w:type="dxa"/>
+          </w:tcPr>
+          <w:p>
+            <w:r>
+              <w:t>Zamestnankyňa VUC</w:t>
+            </w:r>
+          </w:p>
         </w:tc>
       </w:tr>
       <w:tr>
         <w:tc>
           <w:tcPr>
-            <w:tcW w:w="1100" w:type="dxa"/>
-          </w:tcPr>
-          <w:p>
-            <w:r>
-              <w:t>Tester 5</w:t>
+            <w:tcW w:w="1090" w:type="dxa"/>
+          </w:tcPr>
+          <w:p>
+            <w:proofErr w:type="spellStart"/>
+            <w:r>
+              <w:t>Tester</w:t>
+            </w:r>
+            <w:proofErr w:type="spellEnd"/>
+            <w:r>
+              <w:t xml:space="preserve"> </w:t>
+            </w:r>
+            <w:r>
+              <w:t>5</w:t>
             </w:r>
           </w:p>
         </w:tc>
@@ -391,7 +489,7 @@
         </w:tc>
         <w:tc>
           <w:tcPr>
-            <w:tcW w:w="747" w:type="dxa"/>
+            <w:tcW w:w="746" w:type="dxa"/>
           </w:tcPr>
           <w:p/>
         </w:tc>
@@ -399,25 +497,407 @@
           <w:tcPr>
             <w:tcW w:w="977" w:type="dxa"/>
           </w:tcPr>
+          <w:p>
+            <w:r>
+              <w:t>muž</w:t>
+            </w:r>
+          </w:p>
+        </w:tc>
+        <w:tc>
+          <w:tcPr>
+            <w:tcW w:w="551" w:type="dxa"/>
+          </w:tcPr>
+          <w:p>
+            <w:r>
+              <w:t>38</w:t>
+            </w:r>
+          </w:p>
+        </w:tc>
+        <w:tc>
+          <w:tcPr>
+            <w:tcW w:w="1618" w:type="dxa"/>
+          </w:tcPr>
+          <w:p>
+            <w:r>
+              <w:t>stredoškolské</w:t>
+            </w:r>
+          </w:p>
+        </w:tc>
+        <w:tc>
+          <w:tcPr>
+            <w:tcW w:w="2437" w:type="dxa"/>
+          </w:tcPr>
+          <w:p>
+            <w:r>
+              <w:t>Kovoobrábač</w:t>
+            </w:r>
+          </w:p>
+        </w:tc>
+      </w:tr>
+      <w:tr>
+        <w:tc>
+          <w:tcPr>
+            <w:tcW w:w="1090" w:type="dxa"/>
+          </w:tcPr>
+          <w:p>
+            <w:proofErr w:type="spellStart"/>
+            <w:r>
+              <w:t>Tester</w:t>
+            </w:r>
+            <w:proofErr w:type="spellEnd"/>
+            <w:r>
+              <w:t xml:space="preserve"> </w:t>
+            </w:r>
+            <w:r>
+              <w:t>6</w:t>
+            </w:r>
+          </w:p>
+        </w:tc>
+        <w:tc>
+          <w:tcPr>
+            <w:tcW w:w="1223" w:type="dxa"/>
+          </w:tcPr>
           <w:p/>
         </w:tc>
         <w:tc>
           <w:tcPr>
+            <w:tcW w:w="746" w:type="dxa"/>
+          </w:tcPr>
+          <w:p/>
+        </w:tc>
+        <w:tc>
+          <w:tcPr>
+            <w:tcW w:w="977" w:type="dxa"/>
+          </w:tcPr>
+          <w:p>
+            <w:r>
+              <w:t>muž</w:t>
+            </w:r>
+          </w:p>
+        </w:tc>
+        <w:tc>
+          <w:tcPr>
             <w:tcW w:w="551" w:type="dxa"/>
           </w:tcPr>
+          <w:p>
+            <w:r>
+              <w:t>58</w:t>
+            </w:r>
+          </w:p>
+        </w:tc>
+        <w:tc>
+          <w:tcPr>
+            <w:tcW w:w="1618" w:type="dxa"/>
+          </w:tcPr>
+          <w:p>
+            <w:r>
+              <w:t>vyučený murár</w:t>
+            </w:r>
+          </w:p>
+        </w:tc>
+        <w:tc>
+          <w:tcPr>
+            <w:tcW w:w="2437" w:type="dxa"/>
+          </w:tcPr>
+          <w:p>
+            <w:r>
+              <w:t>Murár</w:t>
+            </w:r>
+          </w:p>
+        </w:tc>
+      </w:tr>
+      <w:tr>
+        <w:tc>
+          <w:tcPr>
+            <w:tcW w:w="1090" w:type="dxa"/>
+          </w:tcPr>
+          <w:p>
+            <w:proofErr w:type="spellStart"/>
+            <w:r>
+              <w:t>Tester</w:t>
+            </w:r>
+            <w:proofErr w:type="spellEnd"/>
+            <w:r>
+              <w:t xml:space="preserve"> </w:t>
+            </w:r>
+            <w:r>
+              <w:t>7</w:t>
+            </w:r>
+          </w:p>
+        </w:tc>
+        <w:tc>
+          <w:tcPr>
+            <w:tcW w:w="1223" w:type="dxa"/>
+          </w:tcPr>
           <w:p/>
         </w:tc>
         <w:tc>
           <w:tcPr>
-            <w:tcW w:w="1442" w:type="dxa"/>
+            <w:tcW w:w="746" w:type="dxa"/>
           </w:tcPr>
           <w:p/>
         </w:tc>
         <w:tc>
           <w:tcPr>
-            <w:tcW w:w="2602" w:type="dxa"/>
+            <w:tcW w:w="977" w:type="dxa"/>
+          </w:tcPr>
+          <w:p>
+            <w:r>
+              <w:t>muž</w:t>
+            </w:r>
+          </w:p>
+        </w:tc>
+        <w:tc>
+          <w:tcPr>
+            <w:tcW w:w="551" w:type="dxa"/>
+          </w:tcPr>
+          <w:p>
+            <w:r>
+              <w:t>45</w:t>
+            </w:r>
+          </w:p>
+        </w:tc>
+        <w:tc>
+          <w:tcPr>
+            <w:tcW w:w="1618" w:type="dxa"/>
+          </w:tcPr>
+          <w:p>
+            <w:pPr>
+              <w:jc w:val="center"/>
+            </w:pPr>
+            <w:r>
+              <w:t>stredoškolské</w:t>
+            </w:r>
+          </w:p>
+        </w:tc>
+        <w:tc>
+          <w:tcPr>
+            <w:tcW w:w="2437" w:type="dxa"/>
+          </w:tcPr>
+          <w:p>
+            <w:r>
+              <w:t>obchodník</w:t>
+            </w:r>
+          </w:p>
+        </w:tc>
+      </w:tr>
+      <w:tr>
+        <w:tc>
+          <w:tcPr>
+            <w:tcW w:w="1090" w:type="dxa"/>
+          </w:tcPr>
+          <w:p>
+            <w:proofErr w:type="spellStart"/>
+            <w:r>
+              <w:t>Tester</w:t>
+            </w:r>
+            <w:proofErr w:type="spellEnd"/>
+            <w:r>
+              <w:t xml:space="preserve"> </w:t>
+            </w:r>
+            <w:r>
+              <w:t>8</w:t>
+            </w:r>
+          </w:p>
+        </w:tc>
+        <w:tc>
+          <w:tcPr>
+            <w:tcW w:w="1223" w:type="dxa"/>
           </w:tcPr>
           <w:p/>
+        </w:tc>
+        <w:tc>
+          <w:tcPr>
+            <w:tcW w:w="746" w:type="dxa"/>
+          </w:tcPr>
+          <w:p/>
+        </w:tc>
+        <w:tc>
+          <w:tcPr>
+            <w:tcW w:w="977" w:type="dxa"/>
+          </w:tcPr>
+          <w:p>
+            <w:r>
+              <w:t>žena</w:t>
+            </w:r>
+          </w:p>
+        </w:tc>
+        <w:tc>
+          <w:tcPr>
+            <w:tcW w:w="551" w:type="dxa"/>
+          </w:tcPr>
+          <w:p>
+            <w:r>
+              <w:t>17</w:t>
+            </w:r>
+          </w:p>
+        </w:tc>
+        <w:tc>
+          <w:tcPr>
+            <w:tcW w:w="1618" w:type="dxa"/>
+          </w:tcPr>
+          <w:p>
+            <w:r>
+              <w:t>základné</w:t>
+            </w:r>
+          </w:p>
+        </w:tc>
+        <w:tc>
+          <w:tcPr>
+            <w:tcW w:w="2437" w:type="dxa"/>
+          </w:tcPr>
+          <w:p>
+            <w:r>
+              <w:t>Študentka S</w:t>
+            </w:r>
+            <w:r>
+              <w:t>Š</w:t>
+            </w:r>
+          </w:p>
+        </w:tc>
+      </w:tr>
+      <w:tr>
+        <w:tc>
+          <w:tcPr>
+            <w:tcW w:w="1090" w:type="dxa"/>
+          </w:tcPr>
+          <w:p>
+            <w:proofErr w:type="spellStart"/>
+            <w:r>
+              <w:t>Tester</w:t>
+            </w:r>
+            <w:proofErr w:type="spellEnd"/>
+            <w:r>
+              <w:t xml:space="preserve"> 9</w:t>
+            </w:r>
+          </w:p>
+        </w:tc>
+        <w:tc>
+          <w:tcPr>
+            <w:tcW w:w="1223" w:type="dxa"/>
+          </w:tcPr>
+          <w:p/>
+        </w:tc>
+        <w:tc>
+          <w:tcPr>
+            <w:tcW w:w="746" w:type="dxa"/>
+          </w:tcPr>
+          <w:p/>
+        </w:tc>
+        <w:tc>
+          <w:tcPr>
+            <w:tcW w:w="977" w:type="dxa"/>
+          </w:tcPr>
+          <w:p>
+            <w:r>
+              <w:t>žena</w:t>
+            </w:r>
+          </w:p>
+        </w:tc>
+        <w:tc>
+          <w:tcPr>
+            <w:tcW w:w="551" w:type="dxa"/>
+          </w:tcPr>
+          <w:p>
+            <w:r>
+              <w:t>14</w:t>
+            </w:r>
+          </w:p>
+        </w:tc>
+        <w:tc>
+          <w:tcPr>
+            <w:tcW w:w="1618" w:type="dxa"/>
+          </w:tcPr>
+          <w:p>
+            <w:r>
+              <w:t>-</w:t>
+            </w:r>
+          </w:p>
+        </w:tc>
+        <w:tc>
+          <w:tcPr>
+            <w:tcW w:w="2437" w:type="dxa"/>
+          </w:tcPr>
+          <w:p>
+            <w:r>
+              <w:t xml:space="preserve">Študentka </w:t>
+            </w:r>
+            <w:r>
+              <w:t>Z</w:t>
+            </w:r>
+            <w:r>
+              <w:t>Š</w:t>
+            </w:r>
+          </w:p>
+        </w:tc>
+      </w:tr>
+      <w:tr>
+        <w:tc>
+          <w:tcPr>
+            <w:tcW w:w="1090" w:type="dxa"/>
+          </w:tcPr>
+          <w:p>
+            <w:proofErr w:type="spellStart"/>
+            <w:r>
+              <w:t>Tester</w:t>
+            </w:r>
+            <w:proofErr w:type="spellEnd"/>
+            <w:r>
+              <w:t xml:space="preserve"> 10</w:t>
+            </w:r>
+          </w:p>
+        </w:tc>
+        <w:tc>
+          <w:tcPr>
+            <w:tcW w:w="1223" w:type="dxa"/>
+          </w:tcPr>
+          <w:p/>
+        </w:tc>
+        <w:tc>
+          <w:tcPr>
+            <w:tcW w:w="746" w:type="dxa"/>
+          </w:tcPr>
+          <w:p/>
+        </w:tc>
+        <w:tc>
+          <w:tcPr>
+            <w:tcW w:w="977" w:type="dxa"/>
+          </w:tcPr>
+          <w:p>
+            <w:r>
+              <w:t>žena</w:t>
+            </w:r>
+          </w:p>
+        </w:tc>
+        <w:tc>
+          <w:tcPr>
+            <w:tcW w:w="551" w:type="dxa"/>
+          </w:tcPr>
+          <w:p>
+            <w:r>
+              <w:t>18</w:t>
+            </w:r>
+          </w:p>
+        </w:tc>
+        <w:tc>
+          <w:tcPr>
+            <w:tcW w:w="1618" w:type="dxa"/>
+          </w:tcPr>
+          <w:p>
+            <w:r>
+              <w:t>základné</w:t>
+            </w:r>
+          </w:p>
+        </w:tc>
+        <w:tc>
+          <w:tcPr>
+            <w:tcW w:w="2437" w:type="dxa"/>
+          </w:tcPr>
+          <w:p>
+            <w:r>
+              <w:t>Študentka SŠ</w:t>
+            </w:r>
+          </w:p>
         </w:tc>
       </w:tr>
     </w:tbl>
@@ -440,7 +920,31 @@
     </w:p>
     <w:p>
       <w:r>
-        <w:t xml:space="preserve">//sem pridam fotku ked ju spravim </w:t>
+        <w:t xml:space="preserve">//sem </w:t>
+      </w:r>
+      <w:proofErr w:type="spellStart"/>
+      <w:r>
+        <w:t>pridam</w:t>
+      </w:r>
+      <w:proofErr w:type="spellEnd"/>
+      <w:r>
+        <w:t xml:space="preserve"> fotku </w:t>
+      </w:r>
+      <w:proofErr w:type="spellStart"/>
+      <w:r>
+        <w:t>ked</w:t>
+      </w:r>
+      <w:proofErr w:type="spellEnd"/>
+      <w:r>
+        <w:t xml:space="preserve"> ju </w:t>
+      </w:r>
+      <w:proofErr w:type="spellStart"/>
+      <w:r>
+        <w:t>spravim</w:t>
+      </w:r>
+      <w:proofErr w:type="spellEnd"/>
+      <w:r>
+        <w:t xml:space="preserve"> </w:t>
       </w:r>
     </w:p>
     <w:p>
@@ -495,7 +999,15 @@
               <w:t>ASUS</w:t>
             </w:r>
             <w:r>
-              <w:t xml:space="preserve"> X550VB, Intel Core i5-3230M, 8GB RAM</w:t>
+              <w:t xml:space="preserve"> X550VB, Intel </w:t>
+            </w:r>
+            <w:proofErr w:type="spellStart"/>
+            <w:r>
+              <w:t>Core</w:t>
+            </w:r>
+            <w:proofErr w:type="spellEnd"/>
+            <w:r>
+              <w:t xml:space="preserve"> i5-3230M, 8GB RAM</w:t>
             </w:r>
           </w:p>
         </w:tc>
@@ -555,8 +1067,13 @@
           </w:tcPr>
           <w:p>
             <w:r>
-              <w:t>Microsoft Edge</w:t>
-            </w:r>
+              <w:t xml:space="preserve">Microsoft </w:t>
+            </w:r>
+            <w:proofErr w:type="spellStart"/>
+            <w:r>
+              <w:t>Edge</w:t>
+            </w:r>
+            <w:proofErr w:type="spellEnd"/>
             <w:r>
               <w:t xml:space="preserve"> 25.15086.0.0</w:t>
             </w:r>
@@ -587,8 +1104,13 @@
             <w:tcW w:w="4531" w:type="dxa"/>
           </w:tcPr>
           <w:p>
-            <w:r>
-              <w:t>Wifi 10 Mbit/s</w:t>
+            <w:proofErr w:type="spellStart"/>
+            <w:r>
+              <w:t>Wifi</w:t>
+            </w:r>
+            <w:proofErr w:type="spellEnd"/>
+            <w:r>
+              <w:t xml:space="preserve"> 10 Mbit/s</w:t>
             </w:r>
           </w:p>
         </w:tc>
@@ -668,6 +1190,7 @@
               <w:rPr>
                 <w:b/>
               </w:rPr>
+              <w:lastRenderedPageBreak/>
               <w:t>Veľkosť monitora</w:t>
             </w:r>
           </w:p>
@@ -703,7 +1226,6 @@
           <w:noProof/>
           <w:lang w:eastAsia="sk-SK"/>
         </w:rPr>
-        <w:lastRenderedPageBreak/>
         <w:drawing>
           <wp:inline distT="0" distB="0" distL="0" distR="0">
             <wp:extent cx="2543175" cy="1333500"/>
@@ -752,12 +1274,25 @@
         <w:pStyle w:val="Nadpis2"/>
       </w:pPr>
       <w:r>
-        <w:t>Úloha pre testera</w:t>
-      </w:r>
-    </w:p>
-    <w:p>
-      <w:r>
-        <w:t>Úlohou testera je zaregistrovať novonarodené dieťa</w:t>
+        <w:t xml:space="preserve">Úloha pre </w:t>
+      </w:r>
+      <w:proofErr w:type="spellStart"/>
+      <w:r>
+        <w:t>testera</w:t>
+      </w:r>
+      <w:proofErr w:type="spellEnd"/>
+    </w:p>
+    <w:p>
+      <w:r>
+        <w:t xml:space="preserve">Úlohou </w:t>
+      </w:r>
+      <w:proofErr w:type="spellStart"/>
+      <w:r>
+        <w:t>testera</w:t>
+      </w:r>
+      <w:proofErr w:type="spellEnd"/>
+      <w:r>
+        <w:t xml:space="preserve"> je zaregistrovať novonarodené dieťa</w:t>
       </w:r>
       <w:r>
         <w:t>.</w:t>
@@ -784,16 +1319,72 @@
         <w:t>Rekapitulácie</w:t>
       </w:r>
       <w:r>
-        <w:t xml:space="preserve"> sa testerovi zobrazí kontextové okno s otázkou na záväzné potvrdenie údajov. Tester pri plnení úlohy postupuje podľa jedného so scenárov. Jeden zo scenárov bude testerovi pridelený podľa podobnosti s persónami opísanými v scenároch. Podobnosť s persónami v scenároch sa hodnotí podľa </w:t>
-      </w:r>
-      <w:r>
-        <w:t>úrovne testerových IT zručností a </w:t>
+        <w:t xml:space="preserve"> sa </w:t>
+      </w:r>
+      <w:proofErr w:type="spellStart"/>
+      <w:r>
+        <w:t>testerovi</w:t>
+      </w:r>
+      <w:proofErr w:type="spellEnd"/>
+      <w:r>
+        <w:t xml:space="preserve"> zobrazí kontextové okno s otázkou na záväzné potvrdenie údajov. </w:t>
+      </w:r>
+      <w:proofErr w:type="spellStart"/>
+      <w:r>
+        <w:t>Tester</w:t>
+      </w:r>
+      <w:proofErr w:type="spellEnd"/>
+      <w:r>
+        <w:t xml:space="preserve"> pri plnení úlohy postupuje podľa jedného so scenárov. Jeden zo scenárov bude </w:t>
+      </w:r>
+      <w:proofErr w:type="spellStart"/>
+      <w:r>
+        <w:t>testerovi</w:t>
+      </w:r>
+      <w:proofErr w:type="spellEnd"/>
+      <w:r>
+        <w:t xml:space="preserve"> pridelený podľa podobnosti s persónami opísanými v scenároch. Podobnosť s persónami v scenároch sa hodnotí podľa </w:t>
+      </w:r>
+      <w:r>
+        <w:t xml:space="preserve">úrovne </w:t>
+      </w:r>
+      <w:proofErr w:type="spellStart"/>
+      <w:r>
+        <w:t>testerových</w:t>
+      </w:r>
+      <w:proofErr w:type="spellEnd"/>
+      <w:r>
+        <w:t xml:space="preserve"> IT zručností a </w:t>
       </w:r>
       <w:r>
         <w:t>veku</w:t>
       </w:r>
       <w:r>
-        <w:t>. Tester nepozná testovaný prototyp. Tester testuje len jeden scenár a len jedenkrát, pretože keby tester testoval viac scenárov, po prvom scenári by sa s prototypom oboznámil a testovanie zvyšných scenárov by nemalo požadujúcu výpovednú hodnotu.</w:t>
+        <w:t xml:space="preserve">. </w:t>
+      </w:r>
+      <w:proofErr w:type="spellStart"/>
+      <w:r>
+        <w:t>Tester</w:t>
+      </w:r>
+      <w:proofErr w:type="spellEnd"/>
+      <w:r>
+        <w:t xml:space="preserve"> nepozná testovaný prototyp. </w:t>
+      </w:r>
+      <w:proofErr w:type="spellStart"/>
+      <w:r>
+        <w:t>Tester</w:t>
+      </w:r>
+      <w:proofErr w:type="spellEnd"/>
+      <w:r>
+        <w:t xml:space="preserve"> testuje len jeden scenár a len jedenkrát, pretože keby </w:t>
+      </w:r>
+      <w:proofErr w:type="spellStart"/>
+      <w:r>
+        <w:t>tester</w:t>
+      </w:r>
+      <w:proofErr w:type="spellEnd"/>
+      <w:r>
+        <w:t xml:space="preserve"> testoval viac scenárov, po prvom scenári by sa s prototypom oboznámil a testovanie zvyšných scenárov by nemalo požadujúcu výpovednú hodnotu.</w:t>
       </w:r>
     </w:p>
     <w:p>
@@ -842,8 +1433,20 @@
           <w:szCs w:val="22"/>
           <w:lang w:val="sk-SK"/>
         </w:rPr>
-        <w:t>Tereza Pribilová</w:t>
-      </w:r>
+        <w:t xml:space="preserve">Tereza </w:t>
+      </w:r>
+      <w:proofErr w:type="spellStart"/>
+      <w:r>
+        <w:rPr>
+          <w:rFonts w:asciiTheme="minorHAnsi" w:hAnsiTheme="minorHAnsi" w:cs="Arial"/>
+          <w:color w:val="000000"/>
+          <w:sz w:val="22"/>
+          <w:szCs w:val="22"/>
+          <w:lang w:val="sk-SK"/>
+        </w:rPr>
+        <w:t>Pribilová</w:t>
+      </w:r>
+      <w:proofErr w:type="spellEnd"/>
     </w:p>
     <w:p>
       <w:pPr>
@@ -1213,18 +1816,8 @@
           <w:szCs w:val="22"/>
           <w:lang w:val="sk-SK"/>
         </w:rPr>
-        <w:t xml:space="preserve">Po vyplnení všetkých údajov a potvrdením súhlasu so spracovaním údajov Tereze poskytol portál možnosť vytlačenia vyplnených formulárov a možnosť odoslania vyplnených formulárov na dané </w:t>
-      </w:r>
-      <w:r>
-        <w:rPr>
-          <w:rFonts w:asciiTheme="minorHAnsi" w:hAnsiTheme="minorHAnsi" w:cs="Arial"/>
-          <w:color w:val="000000"/>
-          <w:sz w:val="22"/>
-          <w:szCs w:val="22"/>
-          <w:lang w:val="sk-SK"/>
-        </w:rPr>
         <w:lastRenderedPageBreak/>
-        <w:t xml:space="preserve">úrady cez internet. Tereza si vybrala možnosť odoslania formulárov cez internet, aby nikde nemusela chodiť osobne, keď nemusí. Teraz musí počkať na odpovede z úradov. </w:t>
+        <w:t xml:space="preserve">Po vyplnení všetkých údajov a potvrdením súhlasu so spracovaním údajov Tereze poskytol portál možnosť vytlačenia vyplnených formulárov a možnosť odoslania vyplnených formulárov na dané úrady cez internet. Tereza si vybrala možnosť odoslania formulárov cez internet, aby nikde nemusela chodiť osobne, keď nemusí. Teraz musí počkať na odpovede z úradov. </w:t>
       </w:r>
     </w:p>
     <w:tbl>
@@ -1448,6 +2041,7 @@
                 <w:lang w:val="sk-SK"/>
               </w:rPr>
             </w:pPr>
+            <w:proofErr w:type="spellStart"/>
             <w:r>
               <w:rPr>
                 <w:rFonts w:asciiTheme="minorHAnsi" w:hAnsiTheme="minorHAnsi"/>
@@ -1455,6 +2049,7 @@
               </w:rPr>
               <w:t>Pribilová</w:t>
             </w:r>
+            <w:proofErr w:type="spellEnd"/>
           </w:p>
         </w:tc>
         <w:tc>
@@ -2002,8 +2597,21 @@
                 <w:lang w:val="sk-SK"/>
               </w:rPr>
             </w:pPr>
-            <w:r>
-              <w:t>Antolská ulica 8, Bratislava</w:t>
+            <w:proofErr w:type="spellStart"/>
+            <w:r>
+              <w:t>Antolská</w:t>
+            </w:r>
+            <w:proofErr w:type="spellEnd"/>
+            <w:r>
+              <w:t xml:space="preserve"> </w:t>
+            </w:r>
+            <w:proofErr w:type="spellStart"/>
+            <w:r>
+              <w:t>ulica</w:t>
+            </w:r>
+            <w:proofErr w:type="spellEnd"/>
+            <w:r>
+              <w:t xml:space="preserve"> 8, Bratislava</w:t>
             </w:r>
           </w:p>
         </w:tc>
@@ -2020,8 +2628,21 @@
                 <w:lang w:val="sk-SK"/>
               </w:rPr>
             </w:pPr>
-            <w:r>
-              <w:t>Antolská ulica 8, Bratislava</w:t>
+            <w:proofErr w:type="spellStart"/>
+            <w:r>
+              <w:t>Antolská</w:t>
+            </w:r>
+            <w:proofErr w:type="spellEnd"/>
+            <w:r>
+              <w:t xml:space="preserve"> </w:t>
+            </w:r>
+            <w:proofErr w:type="spellStart"/>
+            <w:r>
+              <w:t>ulica</w:t>
+            </w:r>
+            <w:proofErr w:type="spellEnd"/>
+            <w:r>
+              <w:t xml:space="preserve"> 8, Bratislava</w:t>
             </w:r>
           </w:p>
         </w:tc>
@@ -2034,9 +2655,19 @@
               <w:pStyle w:val="Normlnywebov"/>
               <w:spacing w:before="240" w:beforeAutospacing="0" w:after="0" w:afterAutospacing="0"/>
             </w:pPr>
-            <w:r>
-              <w:t>Totožná s matkou</w:t>
-            </w:r>
+            <w:proofErr w:type="spellStart"/>
+            <w:r>
+              <w:t>Totožná</w:t>
+            </w:r>
+            <w:proofErr w:type="spellEnd"/>
+            <w:r>
+              <w:t xml:space="preserve"> s </w:t>
+            </w:r>
+            <w:proofErr w:type="spellStart"/>
+            <w:r>
+              <w:t>matkou</w:t>
+            </w:r>
+            <w:proofErr w:type="spellEnd"/>
           </w:p>
         </w:tc>
       </w:tr>
@@ -2448,7 +3079,29 @@
           <w:szCs w:val="22"/>
           <w:lang w:val="sk-SK"/>
         </w:rPr>
-        <w:t>Dcéra Uršula (matka Katky), zomrela pri pôrode</w:t>
+        <w:t xml:space="preserve">Dcéra </w:t>
+      </w:r>
+      <w:proofErr w:type="spellStart"/>
+      <w:r>
+        <w:rPr>
+          <w:rFonts w:asciiTheme="minorHAnsi" w:hAnsiTheme="minorHAnsi" w:cs="Arial"/>
+          <w:color w:val="000000"/>
+          <w:sz w:val="22"/>
+          <w:szCs w:val="22"/>
+          <w:lang w:val="sk-SK"/>
+        </w:rPr>
+        <w:t>Uršula</w:t>
+      </w:r>
+      <w:proofErr w:type="spellEnd"/>
+      <w:r>
+        <w:rPr>
+          <w:rFonts w:asciiTheme="minorHAnsi" w:hAnsiTheme="minorHAnsi" w:cs="Arial"/>
+          <w:color w:val="000000"/>
+          <w:sz w:val="22"/>
+          <w:szCs w:val="22"/>
+          <w:lang w:val="sk-SK"/>
+        </w:rPr>
+        <w:t xml:space="preserve"> (matka Katky), zomrela pri pôrode</w:t>
       </w:r>
     </w:p>
     <w:p>
@@ -2588,7 +3241,18 @@
           <w:szCs w:val="22"/>
           <w:lang w:val="sk-SK"/>
         </w:rPr>
-        <w:t xml:space="preserve">Jozefovi umožní vybaviť všetky potrebné administratívne úkony za jeden večer, po tvrdo odpracovanej práci. Aj napriek jeho slabým IT zručnostiam, Jozef nemá problém s vyplnením </w:t>
+        <w:t xml:space="preserve">Jozefovi umožní vybaviť všetky potrebné administratívne úkony za jeden večer, po tvrdo odpracovanej práci. Aj napriek jeho slabým IT zručnostiam, Jozef </w:t>
+      </w:r>
+      <w:r>
+        <w:rPr>
+          <w:rFonts w:asciiTheme="minorHAnsi" w:hAnsiTheme="minorHAnsi" w:cs="Arial"/>
+          <w:color w:val="000000"/>
+          <w:sz w:val="22"/>
+          <w:szCs w:val="22"/>
+          <w:lang w:val="sk-SK"/>
+        </w:rPr>
+        <w:lastRenderedPageBreak/>
+        <w:t xml:space="preserve">nemá problém s vyplnením </w:t>
       </w:r>
       <w:r>
         <w:rPr>
@@ -2631,7 +3295,6 @@
           <w:szCs w:val="22"/>
           <w:lang w:val="sk-SK"/>
         </w:rPr>
-        <w:lastRenderedPageBreak/>
         <w:t>Jozef vyplní údaje o matke Uršule</w:t>
       </w:r>
       <w:r>
@@ -2842,6 +3505,7 @@
                 <w:lang w:val="sk-SK"/>
               </w:rPr>
             </w:pPr>
+            <w:proofErr w:type="spellStart"/>
             <w:r>
               <w:rPr>
                 <w:rFonts w:asciiTheme="minorHAnsi" w:hAnsiTheme="minorHAnsi"/>
@@ -2849,6 +3513,7 @@
               </w:rPr>
               <w:t>Uršula</w:t>
             </w:r>
+            <w:proofErr w:type="spellEnd"/>
           </w:p>
         </w:tc>
         <w:tc>
@@ -3472,12 +4137,28 @@
                 <w:lang w:val="sk-SK"/>
               </w:rPr>
             </w:pPr>
-            <w:r>
-              <w:rPr>
-                <w:rFonts w:asciiTheme="minorHAnsi" w:hAnsiTheme="minorHAnsi"/>
-              </w:rPr>
-              <w:t>Dubová 15, Žilina</w:t>
-            </w:r>
+            <w:proofErr w:type="spellStart"/>
+            <w:r>
+              <w:rPr>
+                <w:rFonts w:asciiTheme="minorHAnsi" w:hAnsiTheme="minorHAnsi"/>
+              </w:rPr>
+              <w:t>Dubová</w:t>
+            </w:r>
+            <w:proofErr w:type="spellEnd"/>
+            <w:r>
+              <w:rPr>
+                <w:rFonts w:asciiTheme="minorHAnsi" w:hAnsiTheme="minorHAnsi"/>
+              </w:rPr>
+              <w:t xml:space="preserve"> 15, </w:t>
+            </w:r>
+            <w:proofErr w:type="spellStart"/>
+            <w:r>
+              <w:rPr>
+                <w:rFonts w:asciiTheme="minorHAnsi" w:hAnsiTheme="minorHAnsi"/>
+              </w:rPr>
+              <w:t>Žilina</w:t>
+            </w:r>
+            <w:proofErr w:type="spellEnd"/>
           </w:p>
         </w:tc>
         <w:tc>
@@ -3493,12 +4174,28 @@
                 <w:lang w:val="sk-SK"/>
               </w:rPr>
             </w:pPr>
-            <w:r>
-              <w:rPr>
-                <w:rFonts w:asciiTheme="minorHAnsi" w:hAnsiTheme="minorHAnsi"/>
-              </w:rPr>
-              <w:t>Dubová 15, Žilina</w:t>
-            </w:r>
+            <w:proofErr w:type="spellStart"/>
+            <w:r>
+              <w:rPr>
+                <w:rFonts w:asciiTheme="minorHAnsi" w:hAnsiTheme="minorHAnsi"/>
+              </w:rPr>
+              <w:t>Dubová</w:t>
+            </w:r>
+            <w:proofErr w:type="spellEnd"/>
+            <w:r>
+              <w:rPr>
+                <w:rFonts w:asciiTheme="minorHAnsi" w:hAnsiTheme="minorHAnsi"/>
+              </w:rPr>
+              <w:t xml:space="preserve"> 15, </w:t>
+            </w:r>
+            <w:proofErr w:type="spellStart"/>
+            <w:r>
+              <w:rPr>
+                <w:rFonts w:asciiTheme="minorHAnsi" w:hAnsiTheme="minorHAnsi"/>
+              </w:rPr>
+              <w:t>Žilina</w:t>
+            </w:r>
+            <w:proofErr w:type="spellEnd"/>
           </w:p>
         </w:tc>
         <w:tc>
@@ -3513,12 +4210,28 @@
                 <w:rFonts w:asciiTheme="minorHAnsi" w:hAnsiTheme="minorHAnsi"/>
               </w:rPr>
             </w:pPr>
-            <w:r>
-              <w:rPr>
-                <w:rFonts w:asciiTheme="minorHAnsi" w:hAnsiTheme="minorHAnsi"/>
-              </w:rPr>
-              <w:t>Totožná s matkou</w:t>
-            </w:r>
+            <w:proofErr w:type="spellStart"/>
+            <w:r>
+              <w:rPr>
+                <w:rFonts w:asciiTheme="minorHAnsi" w:hAnsiTheme="minorHAnsi"/>
+              </w:rPr>
+              <w:t>Totožná</w:t>
+            </w:r>
+            <w:proofErr w:type="spellEnd"/>
+            <w:r>
+              <w:rPr>
+                <w:rFonts w:asciiTheme="minorHAnsi" w:hAnsiTheme="minorHAnsi"/>
+              </w:rPr>
+              <w:t xml:space="preserve"> s </w:t>
+            </w:r>
+            <w:proofErr w:type="spellStart"/>
+            <w:r>
+              <w:rPr>
+                <w:rFonts w:asciiTheme="minorHAnsi" w:hAnsiTheme="minorHAnsi"/>
+              </w:rPr>
+              <w:t>matkou</w:t>
+            </w:r>
+            <w:proofErr w:type="spellEnd"/>
           </w:p>
         </w:tc>
       </w:tr>
@@ -3641,12 +4354,14 @@
                 <w:lang w:val="sk-SK"/>
               </w:rPr>
             </w:pPr>
+            <w:proofErr w:type="spellStart"/>
             <w:r>
               <w:rPr>
                 <w:rFonts w:asciiTheme="minorHAnsi" w:hAnsiTheme="minorHAnsi"/>
               </w:rPr>
               <w:t>Žilina</w:t>
             </w:r>
+            <w:proofErr w:type="spellEnd"/>
           </w:p>
         </w:tc>
         <w:tc>
@@ -3662,12 +4377,14 @@
                 <w:lang w:val="sk-SK"/>
               </w:rPr>
             </w:pPr>
+            <w:proofErr w:type="spellStart"/>
             <w:r>
               <w:rPr>
                 <w:rFonts w:asciiTheme="minorHAnsi" w:hAnsiTheme="minorHAnsi"/>
               </w:rPr>
               <w:t>Žilina</w:t>
             </w:r>
+            <w:proofErr w:type="spellEnd"/>
           </w:p>
         </w:tc>
         <w:tc>
@@ -3682,12 +4399,14 @@
                 <w:rFonts w:asciiTheme="minorHAnsi" w:hAnsiTheme="minorHAnsi"/>
               </w:rPr>
             </w:pPr>
+            <w:proofErr w:type="spellStart"/>
             <w:r>
               <w:rPr>
                 <w:rFonts w:asciiTheme="minorHAnsi" w:hAnsiTheme="minorHAnsi"/>
               </w:rPr>
               <w:t>Žilina</w:t>
             </w:r>
+            <w:proofErr w:type="spellEnd"/>
           </w:p>
         </w:tc>
       </w:tr>
@@ -3809,7 +4528,29 @@
           <w:szCs w:val="22"/>
           <w:lang w:val="sk-SK"/>
         </w:rPr>
-        <w:t xml:space="preserve">Júlia Kapuletová </w:t>
+        <w:t xml:space="preserve">Júlia </w:t>
+      </w:r>
+      <w:proofErr w:type="spellStart"/>
+      <w:r>
+        <w:rPr>
+          <w:rFonts w:asciiTheme="minorHAnsi" w:hAnsiTheme="minorHAnsi" w:cs="Arial"/>
+          <w:color w:val="000000"/>
+          <w:sz w:val="22"/>
+          <w:szCs w:val="22"/>
+          <w:lang w:val="sk-SK"/>
+        </w:rPr>
+        <w:t>Kapuletová</w:t>
+      </w:r>
+      <w:proofErr w:type="spellEnd"/>
+      <w:r>
+        <w:rPr>
+          <w:rFonts w:asciiTheme="minorHAnsi" w:hAnsiTheme="minorHAnsi" w:cs="Arial"/>
+          <w:color w:val="000000"/>
+          <w:sz w:val="22"/>
+          <w:szCs w:val="22"/>
+          <w:lang w:val="sk-SK"/>
+        </w:rPr>
+        <w:t xml:space="preserve"> </w:t>
       </w:r>
     </w:p>
     <w:p>
@@ -3921,8 +4662,20 @@
           <w:szCs w:val="22"/>
           <w:lang w:val="sk-SK"/>
         </w:rPr>
-        <w:t>otec - starší chalan zo školy - Rómeo</w:t>
-      </w:r>
+        <w:t xml:space="preserve">otec - starší chalan zo školy - </w:t>
+      </w:r>
+      <w:proofErr w:type="spellStart"/>
+      <w:r>
+        <w:rPr>
+          <w:rFonts w:asciiTheme="minorHAnsi" w:hAnsiTheme="minorHAnsi" w:cs="Arial"/>
+          <w:color w:val="000000"/>
+          <w:sz w:val="22"/>
+          <w:szCs w:val="22"/>
+          <w:lang w:val="sk-SK"/>
+        </w:rPr>
+        <w:t>Rómeo</w:t>
+      </w:r>
+      <w:proofErr w:type="spellEnd"/>
     </w:p>
     <w:p>
       <w:pPr>
@@ -3949,8 +4702,20 @@
           <w:szCs w:val="22"/>
           <w:lang w:val="sk-SK"/>
         </w:rPr>
-        <w:t>Prvorodené dieťa Justin</w:t>
-      </w:r>
+        <w:t xml:space="preserve">Prvorodené dieťa </w:t>
+      </w:r>
+      <w:proofErr w:type="spellStart"/>
+      <w:r>
+        <w:rPr>
+          <w:rFonts w:asciiTheme="minorHAnsi" w:hAnsiTheme="minorHAnsi" w:cs="Arial"/>
+          <w:color w:val="000000"/>
+          <w:sz w:val="22"/>
+          <w:szCs w:val="22"/>
+          <w:lang w:val="sk-SK"/>
+        </w:rPr>
+        <w:t>Justin</w:t>
+      </w:r>
+      <w:proofErr w:type="spellEnd"/>
     </w:p>
     <w:p>
       <w:pPr>
@@ -3977,6 +4742,7 @@
           <w:szCs w:val="22"/>
           <w:lang w:val="sk-SK"/>
         </w:rPr>
+        <w:lastRenderedPageBreak/>
         <w:t>Pôrod v nemocnici</w:t>
       </w:r>
     </w:p>
@@ -4053,8 +4819,42 @@
           <w:szCs w:val="22"/>
           <w:lang w:val="sk-SK"/>
         </w:rPr>
-        <w:t>poručníkom bude júliina matka Cecília Kapuletová</w:t>
-      </w:r>
+        <w:t xml:space="preserve">poručníkom bude </w:t>
+      </w:r>
+      <w:proofErr w:type="spellStart"/>
+      <w:r>
+        <w:rPr>
+          <w:rFonts w:asciiTheme="minorHAnsi" w:hAnsiTheme="minorHAnsi" w:cs="Arial"/>
+          <w:color w:val="000000"/>
+          <w:sz w:val="22"/>
+          <w:szCs w:val="22"/>
+          <w:lang w:val="sk-SK"/>
+        </w:rPr>
+        <w:t>júliina</w:t>
+      </w:r>
+      <w:proofErr w:type="spellEnd"/>
+      <w:r>
+        <w:rPr>
+          <w:rFonts w:asciiTheme="minorHAnsi" w:hAnsiTheme="minorHAnsi" w:cs="Arial"/>
+          <w:color w:val="000000"/>
+          <w:sz w:val="22"/>
+          <w:szCs w:val="22"/>
+          <w:lang w:val="sk-SK"/>
+        </w:rPr>
+        <w:t xml:space="preserve"> matka Cecília </w:t>
+      </w:r>
+      <w:proofErr w:type="spellStart"/>
+      <w:r>
+        <w:rPr>
+          <w:rFonts w:asciiTheme="minorHAnsi" w:hAnsiTheme="minorHAnsi" w:cs="Arial"/>
+          <w:color w:val="000000"/>
+          <w:sz w:val="22"/>
+          <w:szCs w:val="22"/>
+          <w:lang w:val="sk-SK"/>
+        </w:rPr>
+        <w:t>Kapuletová</w:t>
+      </w:r>
+      <w:proofErr w:type="spellEnd"/>
     </w:p>
     <w:p>
       <w:pPr>
@@ -4081,7 +4881,6 @@
           <w:szCs w:val="22"/>
           <w:lang w:val="sk-SK"/>
         </w:rPr>
-        <w:lastRenderedPageBreak/>
         <w:t>IT zručnosti</w:t>
       </w:r>
     </w:p>
@@ -4102,15 +4901,49 @@
           <w:lang w:val="sk-SK"/>
         </w:rPr>
       </w:pPr>
-      <w:r>
-        <w:rPr>
-          <w:rFonts w:asciiTheme="minorHAnsi" w:hAnsiTheme="minorHAnsi" w:cs="Arial"/>
-          <w:color w:val="000000"/>
-          <w:sz w:val="22"/>
-          <w:szCs w:val="22"/>
-          <w:lang w:val="sk-SK"/>
-        </w:rPr>
-        <w:t>facebook a instagram: expert</w:t>
+      <w:proofErr w:type="spellStart"/>
+      <w:r>
+        <w:rPr>
+          <w:rFonts w:asciiTheme="minorHAnsi" w:hAnsiTheme="minorHAnsi" w:cs="Arial"/>
+          <w:color w:val="000000"/>
+          <w:sz w:val="22"/>
+          <w:szCs w:val="22"/>
+          <w:lang w:val="sk-SK"/>
+        </w:rPr>
+        <w:t>facebook</w:t>
+      </w:r>
+      <w:proofErr w:type="spellEnd"/>
+      <w:r>
+        <w:rPr>
+          <w:rFonts w:asciiTheme="minorHAnsi" w:hAnsiTheme="minorHAnsi" w:cs="Arial"/>
+          <w:color w:val="000000"/>
+          <w:sz w:val="22"/>
+          <w:szCs w:val="22"/>
+          <w:lang w:val="sk-SK"/>
+        </w:rPr>
+        <w:t xml:space="preserve"> a </w:t>
+      </w:r>
+      <w:proofErr w:type="spellStart"/>
+      <w:r>
+        <w:rPr>
+          <w:rFonts w:asciiTheme="minorHAnsi" w:hAnsiTheme="minorHAnsi" w:cs="Arial"/>
+          <w:color w:val="000000"/>
+          <w:sz w:val="22"/>
+          <w:szCs w:val="22"/>
+          <w:lang w:val="sk-SK"/>
+        </w:rPr>
+        <w:t>instagram</w:t>
+      </w:r>
+      <w:proofErr w:type="spellEnd"/>
+      <w:r>
+        <w:rPr>
+          <w:rFonts w:asciiTheme="minorHAnsi" w:hAnsiTheme="minorHAnsi" w:cs="Arial"/>
+          <w:color w:val="000000"/>
+          <w:sz w:val="22"/>
+          <w:szCs w:val="22"/>
+          <w:lang w:val="sk-SK"/>
+        </w:rPr>
+        <w:t>: expert</w:t>
       </w:r>
     </w:p>
     <w:p>
@@ -4178,17 +5011,61 @@
           <w:szCs w:val="22"/>
           <w:lang w:val="sk-SK"/>
         </w:rPr>
-        <w:t>Júlia spoznala na škole staršieho chlapca a okamžite medzi nimi preskočila iskra. Z ich krátkeho, ale intenzívneho vzťahu Júlií ostalo nepríjemné prekvapenie. Stala sa z nej slobodná mladistvá matka. Rómeo, otec Ju</w:t>
-      </w:r>
-      <w:r>
-        <w:rPr>
-          <w:rFonts w:asciiTheme="minorHAnsi" w:hAnsiTheme="minorHAnsi" w:cs="Arial"/>
-          <w:color w:val="000000"/>
-          <w:sz w:val="22"/>
-          <w:szCs w:val="22"/>
-          <w:lang w:val="sk-SK"/>
-        </w:rPr>
-        <w:t>stina, Júliu samozrejme, po zistení, že je tehotná, opustil a nie je ochotný poskytnúť jej žiadne údaje o sebe. Preto je Júlia nútená označiť, že otec dieťaťa je neznámy.</w:t>
+        <w:t xml:space="preserve">Júlia spoznala na škole staršieho chlapca a okamžite medzi nimi preskočila iskra. Z ich krátkeho, ale intenzívneho vzťahu Júlií ostalo nepríjemné prekvapenie. Stala sa z nej slobodná mladistvá matka. </w:t>
+      </w:r>
+      <w:proofErr w:type="spellStart"/>
+      <w:r>
+        <w:rPr>
+          <w:rFonts w:asciiTheme="minorHAnsi" w:hAnsiTheme="minorHAnsi" w:cs="Arial"/>
+          <w:color w:val="000000"/>
+          <w:sz w:val="22"/>
+          <w:szCs w:val="22"/>
+          <w:lang w:val="sk-SK"/>
+        </w:rPr>
+        <w:t>Rómeo</w:t>
+      </w:r>
+      <w:proofErr w:type="spellEnd"/>
+      <w:r>
+        <w:rPr>
+          <w:rFonts w:asciiTheme="minorHAnsi" w:hAnsiTheme="minorHAnsi" w:cs="Arial"/>
+          <w:color w:val="000000"/>
+          <w:sz w:val="22"/>
+          <w:szCs w:val="22"/>
+          <w:lang w:val="sk-SK"/>
+        </w:rPr>
+        <w:t xml:space="preserve">, otec </w:t>
+      </w:r>
+      <w:proofErr w:type="spellStart"/>
+      <w:r>
+        <w:rPr>
+          <w:rFonts w:asciiTheme="minorHAnsi" w:hAnsiTheme="minorHAnsi" w:cs="Arial"/>
+          <w:color w:val="000000"/>
+          <w:sz w:val="22"/>
+          <w:szCs w:val="22"/>
+          <w:lang w:val="sk-SK"/>
+        </w:rPr>
+        <w:t>Ju</w:t>
+      </w:r>
+      <w:r>
+        <w:rPr>
+          <w:rFonts w:asciiTheme="minorHAnsi" w:hAnsiTheme="minorHAnsi" w:cs="Arial"/>
+          <w:color w:val="000000"/>
+          <w:sz w:val="22"/>
+          <w:szCs w:val="22"/>
+          <w:lang w:val="sk-SK"/>
+        </w:rPr>
+        <w:t>stina</w:t>
+      </w:r>
+      <w:proofErr w:type="spellEnd"/>
+      <w:r>
+        <w:rPr>
+          <w:rFonts w:asciiTheme="minorHAnsi" w:hAnsiTheme="minorHAnsi" w:cs="Arial"/>
+          <w:color w:val="000000"/>
+          <w:sz w:val="22"/>
+          <w:szCs w:val="22"/>
+          <w:lang w:val="sk-SK"/>
+        </w:rPr>
+        <w:t>, Júliu samozrejme, po zistení, že je tehotná, opustil a nie je ochotný poskytnúť jej žiadne údaje o sebe. Preto je Júlia nútená označiť, že otec dieťaťa je neznámy.</w:t>
       </w:r>
       <w:r>
         <w:rPr>
@@ -4281,7 +5158,29 @@
           <w:szCs w:val="22"/>
           <w:lang w:val="sk-SK"/>
         </w:rPr>
-        <w:t>Júlia v jej mladom veku, samozrejme nemá, okrem používania Facebooku a Instagramu, dostatočné IT zručnosti a ani len netuší aké má rodné číslo a podobné potrebné informácie, a preto jej s vypĺňaním všetkých potrebných údajov pomáha mama.</w:t>
+        <w:t xml:space="preserve">Júlia v jej mladom veku, samozrejme nemá, okrem používania Facebooku a </w:t>
+      </w:r>
+      <w:proofErr w:type="spellStart"/>
+      <w:r>
+        <w:rPr>
+          <w:rFonts w:asciiTheme="minorHAnsi" w:hAnsiTheme="minorHAnsi" w:cs="Arial"/>
+          <w:color w:val="000000"/>
+          <w:sz w:val="22"/>
+          <w:szCs w:val="22"/>
+          <w:lang w:val="sk-SK"/>
+        </w:rPr>
+        <w:t>Instagramu</w:t>
+      </w:r>
+      <w:proofErr w:type="spellEnd"/>
+      <w:r>
+        <w:rPr>
+          <w:rFonts w:asciiTheme="minorHAnsi" w:hAnsiTheme="minorHAnsi" w:cs="Arial"/>
+          <w:color w:val="000000"/>
+          <w:sz w:val="22"/>
+          <w:szCs w:val="22"/>
+          <w:lang w:val="sk-SK"/>
+        </w:rPr>
+        <w:t>, dostatočné IT zručnosti a ani len netuší aké má rodné číslo a podobné potrebné informácie, a preto jej s vypĺňaním všetkých potrebných údajov pomáha mama.</w:t>
       </w:r>
     </w:p>
     <w:p>
@@ -4301,7 +5200,51 @@
           <w:szCs w:val="22"/>
           <w:lang w:val="sk-SK"/>
         </w:rPr>
-        <w:t xml:space="preserve">Pri vypĺňaní údajov musí Júlia s mamou označiť otca za neznámeho, keďže sa na nich Rómeo úplne vykašlal. Kvôli Júliinmu mladistvému veku musí mat Justin poručníka. Poručníkom bude Júliina matka </w:t>
+        <w:t xml:space="preserve">Pri vypĺňaní údajov musí Júlia s mamou označiť otca za neznámeho, keďže sa na nich </w:t>
+      </w:r>
+      <w:proofErr w:type="spellStart"/>
+      <w:r>
+        <w:rPr>
+          <w:rFonts w:asciiTheme="minorHAnsi" w:hAnsiTheme="minorHAnsi" w:cs="Arial"/>
+          <w:color w:val="000000"/>
+          <w:sz w:val="22"/>
+          <w:szCs w:val="22"/>
+          <w:lang w:val="sk-SK"/>
+        </w:rPr>
+        <w:t>Rómeo</w:t>
+      </w:r>
+      <w:proofErr w:type="spellEnd"/>
+      <w:r>
+        <w:rPr>
+          <w:rFonts w:asciiTheme="minorHAnsi" w:hAnsiTheme="minorHAnsi" w:cs="Arial"/>
+          <w:color w:val="000000"/>
+          <w:sz w:val="22"/>
+          <w:szCs w:val="22"/>
+          <w:lang w:val="sk-SK"/>
+        </w:rPr>
+        <w:t xml:space="preserve"> úplne vykašlal. Kvôli Júliinmu mladistvému veku musí mat </w:t>
+      </w:r>
+      <w:proofErr w:type="spellStart"/>
+      <w:r>
+        <w:rPr>
+          <w:rFonts w:asciiTheme="minorHAnsi" w:hAnsiTheme="minorHAnsi" w:cs="Arial"/>
+          <w:color w:val="000000"/>
+          <w:sz w:val="22"/>
+          <w:szCs w:val="22"/>
+          <w:lang w:val="sk-SK"/>
+        </w:rPr>
+        <w:t>Justin</w:t>
+      </w:r>
+      <w:proofErr w:type="spellEnd"/>
+      <w:r>
+        <w:rPr>
+          <w:rFonts w:asciiTheme="minorHAnsi" w:hAnsiTheme="minorHAnsi" w:cs="Arial"/>
+          <w:color w:val="000000"/>
+          <w:sz w:val="22"/>
+          <w:szCs w:val="22"/>
+          <w:lang w:val="sk-SK"/>
+        </w:rPr>
+        <w:t xml:space="preserve"> poručníka. Poručníkom bude Júliina matka </w:t>
       </w:r>
       <w:r>
         <w:rPr>
@@ -4629,6 +5572,7 @@
                 <w:lang w:val="sk-SK"/>
               </w:rPr>
             </w:pPr>
+            <w:proofErr w:type="spellStart"/>
             <w:r>
               <w:rPr>
                 <w:rFonts w:asciiTheme="minorHAnsi" w:hAnsiTheme="minorHAnsi"/>
@@ -4636,6 +5580,7 @@
               </w:rPr>
               <w:t>Justin</w:t>
             </w:r>
+            <w:proofErr w:type="spellEnd"/>
           </w:p>
         </w:tc>
       </w:tr>
@@ -4675,6 +5620,7 @@
                 <w:lang w:val="sk-SK"/>
               </w:rPr>
             </w:pPr>
+            <w:proofErr w:type="spellStart"/>
             <w:r>
               <w:rPr>
                 <w:rFonts w:asciiTheme="minorHAnsi" w:hAnsiTheme="minorHAnsi"/>
@@ -4682,6 +5628,7 @@
               </w:rPr>
               <w:t>Kapuletová</w:t>
             </w:r>
+            <w:proofErr w:type="spellEnd"/>
           </w:p>
         </w:tc>
         <w:tc>
@@ -4697,6 +5644,7 @@
                 <w:lang w:val="sk-SK"/>
               </w:rPr>
             </w:pPr>
+            <w:proofErr w:type="spellStart"/>
             <w:r>
               <w:rPr>
                 <w:rFonts w:asciiTheme="minorHAnsi" w:hAnsiTheme="minorHAnsi"/>
@@ -4704,6 +5652,7 @@
               </w:rPr>
               <w:t>Kapuletová</w:t>
             </w:r>
+            <w:proofErr w:type="spellEnd"/>
           </w:p>
         </w:tc>
         <w:tc>
@@ -4719,6 +5668,7 @@
                 <w:lang w:val="sk-SK"/>
               </w:rPr>
             </w:pPr>
+            <w:proofErr w:type="spellStart"/>
             <w:r>
               <w:rPr>
                 <w:rFonts w:asciiTheme="minorHAnsi" w:hAnsiTheme="minorHAnsi"/>
@@ -4726,6 +5676,7 @@
               </w:rPr>
               <w:t>Kapulet</w:t>
             </w:r>
+            <w:proofErr w:type="spellEnd"/>
           </w:p>
         </w:tc>
       </w:tr>
@@ -5229,12 +6180,28 @@
                 <w:lang w:val="sk-SK"/>
               </w:rPr>
             </w:pPr>
-            <w:r>
-              <w:rPr>
-                <w:rFonts w:asciiTheme="minorHAnsi" w:hAnsiTheme="minorHAnsi"/>
-              </w:rPr>
-              <w:t>Záhradná 39, Letanovce</w:t>
-            </w:r>
+            <w:proofErr w:type="spellStart"/>
+            <w:r>
+              <w:rPr>
+                <w:rFonts w:asciiTheme="minorHAnsi" w:hAnsiTheme="minorHAnsi"/>
+              </w:rPr>
+              <w:t>Záhradná</w:t>
+            </w:r>
+            <w:proofErr w:type="spellEnd"/>
+            <w:r>
+              <w:rPr>
+                <w:rFonts w:asciiTheme="minorHAnsi" w:hAnsiTheme="minorHAnsi"/>
+              </w:rPr>
+              <w:t xml:space="preserve"> 39, </w:t>
+            </w:r>
+            <w:proofErr w:type="spellStart"/>
+            <w:r>
+              <w:rPr>
+                <w:rFonts w:asciiTheme="minorHAnsi" w:hAnsiTheme="minorHAnsi"/>
+              </w:rPr>
+              <w:t>Letanovce</w:t>
+            </w:r>
+            <w:proofErr w:type="spellEnd"/>
           </w:p>
         </w:tc>
         <w:tc>
@@ -5250,12 +6217,28 @@
                 <w:lang w:val="sk-SK"/>
               </w:rPr>
             </w:pPr>
-            <w:r>
-              <w:rPr>
-                <w:rFonts w:asciiTheme="minorHAnsi" w:hAnsiTheme="minorHAnsi"/>
-              </w:rPr>
-              <w:t>Záhradná 39, Letanovce</w:t>
-            </w:r>
+            <w:proofErr w:type="spellStart"/>
+            <w:r>
+              <w:rPr>
+                <w:rFonts w:asciiTheme="minorHAnsi" w:hAnsiTheme="minorHAnsi"/>
+              </w:rPr>
+              <w:t>Záhradná</w:t>
+            </w:r>
+            <w:proofErr w:type="spellEnd"/>
+            <w:r>
+              <w:rPr>
+                <w:rFonts w:asciiTheme="minorHAnsi" w:hAnsiTheme="minorHAnsi"/>
+              </w:rPr>
+              <w:t xml:space="preserve"> 39, </w:t>
+            </w:r>
+            <w:proofErr w:type="spellStart"/>
+            <w:r>
+              <w:rPr>
+                <w:rFonts w:asciiTheme="minorHAnsi" w:hAnsiTheme="minorHAnsi"/>
+              </w:rPr>
+              <w:t>Letanovce</w:t>
+            </w:r>
+            <w:proofErr w:type="spellEnd"/>
           </w:p>
         </w:tc>
         <w:tc>
@@ -5270,12 +6253,28 @@
                 <w:rFonts w:asciiTheme="minorHAnsi" w:hAnsiTheme="minorHAnsi"/>
               </w:rPr>
             </w:pPr>
-            <w:r>
-              <w:rPr>
-                <w:rFonts w:asciiTheme="minorHAnsi" w:hAnsiTheme="minorHAnsi"/>
-              </w:rPr>
-              <w:t>Totožná s matkou</w:t>
-            </w:r>
+            <w:proofErr w:type="spellStart"/>
+            <w:r>
+              <w:rPr>
+                <w:rFonts w:asciiTheme="minorHAnsi" w:hAnsiTheme="minorHAnsi"/>
+              </w:rPr>
+              <w:t>Totožná</w:t>
+            </w:r>
+            <w:proofErr w:type="spellEnd"/>
+            <w:r>
+              <w:rPr>
+                <w:rFonts w:asciiTheme="minorHAnsi" w:hAnsiTheme="minorHAnsi"/>
+              </w:rPr>
+              <w:t xml:space="preserve"> s </w:t>
+            </w:r>
+            <w:proofErr w:type="spellStart"/>
+            <w:r>
+              <w:rPr>
+                <w:rFonts w:asciiTheme="minorHAnsi" w:hAnsiTheme="minorHAnsi"/>
+              </w:rPr>
+              <w:t>matkou</w:t>
+            </w:r>
+            <w:proofErr w:type="spellEnd"/>
           </w:p>
         </w:tc>
       </w:tr>
@@ -5298,6 +6297,7 @@
                 <w:rFonts w:asciiTheme="minorHAnsi" w:hAnsiTheme="minorHAnsi"/>
                 <w:lang w:val="sk-SK"/>
               </w:rPr>
+              <w:lastRenderedPageBreak/>
               <w:t>Rodné priezvisko</w:t>
             </w:r>
           </w:p>
@@ -5315,6 +6315,7 @@
                 <w:lang w:val="sk-SK"/>
               </w:rPr>
             </w:pPr>
+            <w:proofErr w:type="spellStart"/>
             <w:r>
               <w:rPr>
                 <w:rFonts w:asciiTheme="minorHAnsi" w:hAnsiTheme="minorHAnsi"/>
@@ -5322,6 +6323,7 @@
               </w:rPr>
               <w:t>Kapuletová</w:t>
             </w:r>
+            <w:proofErr w:type="spellEnd"/>
           </w:p>
         </w:tc>
         <w:tc>
@@ -5337,6 +6339,7 @@
                 <w:lang w:val="sk-SK"/>
               </w:rPr>
             </w:pPr>
+            <w:proofErr w:type="spellStart"/>
             <w:r>
               <w:rPr>
                 <w:rFonts w:asciiTheme="minorHAnsi" w:hAnsiTheme="minorHAnsi"/>
@@ -5344,6 +6347,7 @@
               </w:rPr>
               <w:t>Kapuletová</w:t>
             </w:r>
+            <w:proofErr w:type="spellEnd"/>
           </w:p>
         </w:tc>
         <w:tc>
@@ -5381,7 +6385,6 @@
                 <w:rFonts w:asciiTheme="minorHAnsi" w:hAnsiTheme="minorHAnsi"/>
                 <w:lang w:val="sk-SK"/>
               </w:rPr>
-              <w:lastRenderedPageBreak/>
               <w:t>Miesto narodenia</w:t>
             </w:r>
           </w:p>
@@ -5399,12 +6402,14 @@
                 <w:lang w:val="sk-SK"/>
               </w:rPr>
             </w:pPr>
+            <w:proofErr w:type="spellStart"/>
             <w:r>
               <w:rPr>
                 <w:rFonts w:asciiTheme="minorHAnsi" w:hAnsiTheme="minorHAnsi"/>
               </w:rPr>
               <w:t>Košice</w:t>
             </w:r>
+            <w:proofErr w:type="spellEnd"/>
           </w:p>
         </w:tc>
         <w:tc>
@@ -5420,12 +6425,14 @@
                 <w:lang w:val="sk-SK"/>
               </w:rPr>
             </w:pPr>
+            <w:proofErr w:type="spellStart"/>
             <w:r>
               <w:rPr>
                 <w:rFonts w:asciiTheme="minorHAnsi" w:hAnsiTheme="minorHAnsi"/>
               </w:rPr>
               <w:t>Košice</w:t>
             </w:r>
+            <w:proofErr w:type="spellEnd"/>
           </w:p>
         </w:tc>
         <w:tc>
@@ -5440,12 +6447,14 @@
                 <w:rFonts w:asciiTheme="minorHAnsi" w:hAnsiTheme="minorHAnsi"/>
               </w:rPr>
             </w:pPr>
+            <w:proofErr w:type="spellStart"/>
             <w:r>
               <w:rPr>
                 <w:rFonts w:asciiTheme="minorHAnsi" w:hAnsiTheme="minorHAnsi"/>
               </w:rPr>
               <w:t>Košice</w:t>
             </w:r>
+            <w:proofErr w:type="spellEnd"/>
           </w:p>
         </w:tc>
       </w:tr>
@@ -5538,8 +6547,13 @@
       </w:r>
     </w:p>
     <w:p>
-      <w:r>
-        <w:t>Tester nemal vopred žiadny tréning a stránku videl na teste prvýkrát. Predtým mu bolo len stručne vysvetlené, že má myslieť nahlas, riadiť sa informáciami na papieri</w:t>
+      <w:proofErr w:type="spellStart"/>
+      <w:r>
+        <w:t>Tester</w:t>
+      </w:r>
+      <w:proofErr w:type="spellEnd"/>
+      <w:r>
+        <w:t xml:space="preserve"> nemal vopred žiadny tréning a stránku videl na teste prvýkrát. Predtým mu bolo len stručne vysvetlené, že má myslieť nahlas, riadiť sa informáciami na papieri</w:t>
       </w:r>
       <w:r>
         <w:t>, a že mu</w:t>
@@ -5801,6 +6815,192 @@
           </w:p>
         </w:tc>
       </w:tr>
+      <w:tr>
+        <w:tc>
+          <w:tcPr>
+            <w:tcW w:w="846" w:type="dxa"/>
+          </w:tcPr>
+          <w:p>
+            <w:r>
+              <w:t>1</w:t>
+            </w:r>
+          </w:p>
+        </w:tc>
+        <w:tc>
+          <w:tcPr>
+            <w:tcW w:w="850" w:type="dxa"/>
+          </w:tcPr>
+          <w:p>
+            <w:r>
+              <w:t>Druhý scenár</w:t>
+            </w:r>
+          </w:p>
+        </w:tc>
+        <w:tc>
+          <w:tcPr>
+            <w:tcW w:w="1210" w:type="dxa"/>
+          </w:tcPr>
+          <w:p>
+            <w:r>
+              <w:t>Starý otec musí zaregistrovať svoje osirotené vnúča</w:t>
+            </w:r>
+          </w:p>
+        </w:tc>
+        <w:tc>
+          <w:tcPr>
+            <w:tcW w:w="1342" w:type="dxa"/>
+          </w:tcPr>
+          <w:p>
+            <w:r>
+              <w:t>Otvorený prehliadač s našou stránkou.</w:t>
+            </w:r>
+          </w:p>
+        </w:tc>
+        <w:tc>
+          <w:tcPr>
+            <w:tcW w:w="1559" w:type="dxa"/>
+          </w:tcPr>
+          <w:p>
+            <w:r>
+              <w:t>Stránka dovolí „odoslať“ zadané údaje.</w:t>
+            </w:r>
+          </w:p>
+        </w:tc>
+        <w:tc>
+          <w:tcPr>
+            <w:tcW w:w="909" w:type="dxa"/>
+          </w:tcPr>
+          <w:p>
+            <w:r>
+              <w:t>20</w:t>
+            </w:r>
+            <w:r>
+              <w:t xml:space="preserve"> minút</w:t>
+            </w:r>
+          </w:p>
+        </w:tc>
+        <w:tc>
+          <w:tcPr>
+            <w:tcW w:w="792" w:type="dxa"/>
+          </w:tcPr>
+          <w:p>
+            <w:r>
+              <w:t>4</w:t>
+            </w:r>
+            <w:r>
+              <w:t>0 minút</w:t>
+            </w:r>
+          </w:p>
+        </w:tc>
+        <w:tc>
+          <w:tcPr>
+            <w:tcW w:w="1554" w:type="dxa"/>
+          </w:tcPr>
+          <w:p>
+            <w:r>
+              <w:t>Vyplniť všetky povinné časti formulárov.</w:t>
+            </w:r>
+          </w:p>
+        </w:tc>
+      </w:tr>
+      <w:tr>
+        <w:tc>
+          <w:tcPr>
+            <w:tcW w:w="846" w:type="dxa"/>
+          </w:tcPr>
+          <w:p>
+            <w:r>
+              <w:t>1</w:t>
+            </w:r>
+          </w:p>
+        </w:tc>
+        <w:tc>
+          <w:tcPr>
+            <w:tcW w:w="850" w:type="dxa"/>
+          </w:tcPr>
+          <w:p>
+            <w:r>
+              <w:t>Tretí scenár</w:t>
+            </w:r>
+          </w:p>
+        </w:tc>
+        <w:tc>
+          <w:tcPr>
+            <w:tcW w:w="1210" w:type="dxa"/>
+          </w:tcPr>
+          <w:p>
+            <w:proofErr w:type="spellStart"/>
+            <w:r>
+              <w:t>Tínedžerka</w:t>
+            </w:r>
+            <w:proofErr w:type="spellEnd"/>
+            <w:r>
+              <w:t xml:space="preserve"> musí zaregistrovať s matkinou pomocou svoje dieťa.</w:t>
+            </w:r>
+          </w:p>
+        </w:tc>
+        <w:tc>
+          <w:tcPr>
+            <w:tcW w:w="1342" w:type="dxa"/>
+          </w:tcPr>
+          <w:p>
+            <w:r>
+              <w:t>Otvorený prehliadač s našou stránkou.</w:t>
+            </w:r>
+          </w:p>
+        </w:tc>
+        <w:tc>
+          <w:tcPr>
+            <w:tcW w:w="1559" w:type="dxa"/>
+          </w:tcPr>
+          <w:p>
+            <w:r>
+              <w:t>Stránka dovolí „odoslať“ zadané údaje.</w:t>
+            </w:r>
+          </w:p>
+        </w:tc>
+        <w:tc>
+          <w:tcPr>
+            <w:tcW w:w="909" w:type="dxa"/>
+          </w:tcPr>
+          <w:p>
+            <w:r>
+              <w:t>20</w:t>
+            </w:r>
+            <w:r>
+              <w:t xml:space="preserve"> </w:t>
+            </w:r>
+            <w:bookmarkStart w:id="0" w:name="_GoBack"/>
+            <w:bookmarkEnd w:id="0"/>
+            <w:r>
+              <w:t>minút</w:t>
+            </w:r>
+          </w:p>
+        </w:tc>
+        <w:tc>
+          <w:tcPr>
+            <w:tcW w:w="792" w:type="dxa"/>
+          </w:tcPr>
+          <w:p>
+            <w:r>
+              <w:t>4</w:t>
+            </w:r>
+            <w:r>
+              <w:t>0 minút</w:t>
+            </w:r>
+          </w:p>
+        </w:tc>
+        <w:tc>
+          <w:tcPr>
+            <w:tcW w:w="1554" w:type="dxa"/>
+          </w:tcPr>
+          <w:p>
+            <w:r>
+              <w:t>Vyplniť všetky povinné časti formulárov.</w:t>
+            </w:r>
+          </w:p>
+        </w:tc>
+      </w:tr>
     </w:tbl>
     <w:p>
       <w:pPr>
@@ -5952,6 +7152,7 @@
         </w:numPr>
       </w:pPr>
       <w:r>
+        <w:lastRenderedPageBreak/>
         <w:t>Čo sa ti na stránke nepáčilo?</w:t>
       </w:r>
     </w:p>
@@ -5965,7 +7166,15 @@
     </w:p>
     <w:p>
       <w:r>
-        <w:t xml:space="preserve">Po rozhovore sme požiadali ešte každého testera vyplniť dotazník, kde bola ku každej otázke stupnica, </w:t>
+        <w:t xml:space="preserve">Po rozhovore sme požiadali ešte každého </w:t>
+      </w:r>
+      <w:proofErr w:type="spellStart"/>
+      <w:r>
+        <w:t>testera</w:t>
+      </w:r>
+      <w:proofErr w:type="spellEnd"/>
+      <w:r>
+        <w:t xml:space="preserve"> vyplniť dotazník, kde bola ku každej otázke stupnica, </w:t>
       </w:r>
       <w:r>
         <w:t xml:space="preserve">a mali číselne ohodnotiť, ako s daným výrokom súhlasia alebo nesúhlasia. 4 znamená </w:t>
@@ -5991,7 +7200,15 @@
     </w:p>
     <w:p>
       <w:r>
-        <w:t>Výroku ku ktorým sa mali testeri vyjadriť:</w:t>
+        <w:t xml:space="preserve">Výroku ku ktorým sa mali </w:t>
+      </w:r>
+      <w:proofErr w:type="spellStart"/>
+      <w:r>
+        <w:t>testeri</w:t>
+      </w:r>
+      <w:proofErr w:type="spellEnd"/>
+      <w:r>
+        <w:t xml:space="preserve"> vyjadriť:</w:t>
       </w:r>
     </w:p>
     <w:p>
@@ -6036,52 +7253,13 @@
         </w:numPr>
       </w:pPr>
       <w:r>
-        <w:t xml:space="preserve">Detaily ako ukazovatele stavu vyplnenia </w:t>
-      </w:r>
-      <w:r>
-        <w:t>formulárov</w:t>
-      </w:r>
-      <w:r>
-        <w:t>,</w:t>
-      </w:r>
-      <w:r>
-        <w:t xml:space="preserve"> nápovede</w:t>
-      </w:r>
-      <w:r>
-        <w:t xml:space="preserve"> pre vyplnenie </w:t>
-      </w:r>
-      <w:r>
-        <w:t>údajov a skrývanie</w:t>
-      </w:r>
-      <w:r>
-        <w:t xml:space="preserve"> a odkrývanie </w:t>
-      </w:r>
-      <w:r>
-        <w:t>údajov</w:t>
-      </w:r>
-      <w:r>
-        <w:t xml:space="preserve"> v </w:t>
-      </w:r>
-      <w:r>
-        <w:t>rekapitulácii</w:t>
-      </w:r>
-      <w:r>
-        <w:t xml:space="preserve"> </w:t>
-      </w:r>
-      <w:r>
-        <w:t xml:space="preserve">sú </w:t>
+        <w:t xml:space="preserve">Detaily ako ukazovatele stavu vyplnenia formulárov, nápovede pre vyplnenie údajov a skrývanie a odkrývanie údajov v rekapitulácii sú </w:t>
       </w:r>
       <w:r>
         <w:t>užitočné</w:t>
       </w:r>
       <w:r>
-        <w:t xml:space="preserve"> a </w:t>
-      </w:r>
-      <w:r>
-        <w:t>nápomocné</w:t>
-      </w:r>
-      <w:r>
-        <w:t xml:space="preserve">. </w:t>
+        <w:t xml:space="preserve"> a nápomocné. </w:t>
       </w:r>
     </w:p>
     <w:p>
@@ -6093,28 +7271,7 @@
         </w:numPr>
       </w:pPr>
       <w:r>
-        <w:t>Keby s</w:t>
-      </w:r>
-      <w:r>
-        <w:t>om</w:t>
-      </w:r>
-      <w:r>
-        <w:t xml:space="preserve"> sa sám ocitol v situácii ako persóna v scenári, využil by </w:t>
-      </w:r>
-      <w:r>
-        <w:t>som</w:t>
-      </w:r>
-      <w:r>
-        <w:t xml:space="preserve"> </w:t>
-      </w:r>
-      <w:r>
-        <w:t>túto</w:t>
-      </w:r>
-      <w:r>
-        <w:t xml:space="preserve"> stránku</w:t>
-      </w:r>
-      <w:r>
-        <w:t xml:space="preserve"> a nedal by som prednosť vyplneniu formulárov na úrade.</w:t>
+        <w:t>Keby som sa sám ocitol v situácii ako persóna v scenári, využil by som túto stránku a nedal by som prednosť vyplneniu formulárov na úrade.</w:t>
       </w:r>
     </w:p>
     <w:p>
@@ -6128,8 +7285,6 @@
       <w:r>
         <w:t>Po absolvovaní tohto testu mám pocit, že chcem dieťa.</w:t>
       </w:r>
-      <w:bookmarkStart w:id="0" w:name="_GoBack"/>
-      <w:bookmarkEnd w:id="0"/>
     </w:p>
     <w:p/>
     <w:p>
@@ -6155,7 +7310,15 @@
         </w:rPr>
       </w:pPr>
       <w:r>
-        <w:t xml:space="preserve">Nasledujúca tabuľka zobrazuje úspešnosť testerov pri plnení úlohy. </w:t>
+        <w:t xml:space="preserve">Nasledujúca tabuľka zobrazuje úspešnosť </w:t>
+      </w:r>
+      <w:proofErr w:type="spellStart"/>
+      <w:r>
+        <w:t>testerov</w:t>
+      </w:r>
+      <w:proofErr w:type="spellEnd"/>
+      <w:r>
+        <w:t xml:space="preserve"> pri plnení úlohy. </w:t>
       </w:r>
       <w:r>
         <w:rPr>
@@ -6189,10 +7352,10 @@
             <v:path o:extrusionok="f" gradientshapeok="t" o:connecttype="rect"/>
             <o:lock v:ext="edit" aspectratio="t"/>
           </v:shapetype>
-          <v:shape id="_x0000_i1025" type="#_x0000_t75" style="width:269.25pt;height:204pt" o:ole="">
+          <v:shape id="_x0000_i1026" type="#_x0000_t75" style="width:269.25pt;height:204pt" o:ole="">
             <v:imagedata r:id="rId6" o:title=""/>
           </v:shape>
-          <o:OLEObject Type="Embed" ProgID="Excel.Sheet.12" ShapeID="_x0000_i1025" DrawAspect="Content" ObjectID="_1509732504" r:id="rId7"/>
+          <o:OLEObject Type="Embed" ProgID="Excel.Sheet.12" ShapeID="_x0000_i1026" DrawAspect="Content" ObjectID="_1509734159" r:id="rId7"/>
         </w:object>
       </w:r>
     </w:p>
@@ -6206,7 +7369,15 @@
     </w:p>
     <w:p>
       <w:r>
-        <w:t xml:space="preserve">Nasledujúca tabuľka zobrazuje vyplnenie dotazníka testermi. </w:t>
+        <w:t xml:space="preserve">Nasledujúca tabuľka zobrazuje vyplnenie dotazníka </w:t>
+      </w:r>
+      <w:proofErr w:type="spellStart"/>
+      <w:r>
+        <w:t>testermi</w:t>
+      </w:r>
+      <w:proofErr w:type="spellEnd"/>
+      <w:r>
+        <w:t xml:space="preserve">. </w:t>
       </w:r>
       <w:r>
         <w:rPr>
@@ -6233,7 +7404,15 @@
         <w:t>T10</w:t>
       </w:r>
       <w:r>
-        <w:t xml:space="preserve"> označujú odpovede testerov s príslušným poradovým číslom. V stĺpci </w:t>
+        <w:t xml:space="preserve"> označujú odpovede </w:t>
+      </w:r>
+      <w:proofErr w:type="spellStart"/>
+      <w:r>
+        <w:t>testerov</w:t>
+      </w:r>
+      <w:proofErr w:type="spellEnd"/>
+      <w:r>
+        <w:t xml:space="preserve"> s príslušným poradovým číslom. V stĺpci </w:t>
       </w:r>
       <w:r>
         <w:rPr>
@@ -6259,10 +7438,10 @@
     <w:p>
       <w:r>
         <w:object w:dxaOrig="8595" w:dyaOrig="1803">
-          <v:shape id="_x0000_i1026" type="#_x0000_t75" style="width:429.75pt;height:90pt" o:ole="">
+          <v:shape id="_x0000_i1025" type="#_x0000_t75" style="width:429.75pt;height:90pt" o:ole="">
             <v:imagedata r:id="rId8" o:title=""/>
           </v:shape>
-          <o:OLEObject Type="Embed" ProgID="Excel.Sheet.12" ShapeID="_x0000_i1026" DrawAspect="Content" ObjectID="_1509732505" r:id="rId9"/>
+          <o:OLEObject Type="Embed" ProgID="Excel.Sheet.12" ShapeID="_x0000_i1025" DrawAspect="Content" ObjectID="_1509734160" r:id="rId9"/>
         </w:object>
       </w:r>
     </w:p>
@@ -6271,6 +7450,7 @@
         <w:pStyle w:val="Nadpis2"/>
       </w:pPr>
       <w:r>
+        <w:lastRenderedPageBreak/>
         <w:t>Zhrnutie rozhovoru</w:t>
       </w:r>
     </w:p>
@@ -6278,13 +7458,42 @@
       <w:pPr>
         <w:pStyle w:val="Nadpis3"/>
       </w:pPr>
-      <w:r>
-        <w:t>Tester 1</w:t>
-      </w:r>
-    </w:p>
-    <w:p>
-      <w:r>
-        <w:t>//otázka a odpoveď – každý tester! Je to p**a robota ale treba to, vymýšlajme lahké odpovede nech to je krátke</w:t>
+      <w:proofErr w:type="spellStart"/>
+      <w:r>
+        <w:t>Tester</w:t>
+      </w:r>
+      <w:proofErr w:type="spellEnd"/>
+      <w:r>
+        <w:t xml:space="preserve"> 1</w:t>
+      </w:r>
+    </w:p>
+    <w:p>
+      <w:r>
+        <w:t xml:space="preserve">//otázka a odpoveď – každý </w:t>
+      </w:r>
+      <w:proofErr w:type="spellStart"/>
+      <w:r>
+        <w:t>tester</w:t>
+      </w:r>
+      <w:proofErr w:type="spellEnd"/>
+      <w:r>
+        <w:t xml:space="preserve">! Je to p**a robota ale treba to, </w:t>
+      </w:r>
+      <w:proofErr w:type="spellStart"/>
+      <w:r>
+        <w:t>vymýšlajme</w:t>
+      </w:r>
+      <w:proofErr w:type="spellEnd"/>
+      <w:r>
+        <w:t xml:space="preserve"> </w:t>
+      </w:r>
+      <w:proofErr w:type="spellStart"/>
+      <w:r>
+        <w:t>lahké</w:t>
+      </w:r>
+      <w:proofErr w:type="spellEnd"/>
+      <w:r>
+        <w:t xml:space="preserve"> odpovede nech to je krátke</w:t>
       </w:r>
     </w:p>
     <w:p>
@@ -6382,7 +7591,6 @@
         </w:numPr>
       </w:pPr>
       <w:r>
-        <w:lastRenderedPageBreak/>
         <w:t>Použil si nápovede pri zadávaní údajov? Ak áno, pomohli ti?</w:t>
       </w:r>
       <w:r>

--- a/Správa z testovania.docx
+++ b/Správa z testovania.docx
@@ -382,10 +382,7 @@
           </w:tcPr>
           <w:p>
             <w:r>
-              <w:t>Študentka VŠ</w:t>
-            </w:r>
-            <w:r>
-              <w:t>, brigáda v cestovnej kancelárii</w:t>
+              <w:t>Študentka VŠ, brigáda v cestovnej kancelárii</w:t>
             </w:r>
           </w:p>
         </w:tc>
@@ -474,10 +471,7 @@
             </w:r>
             <w:proofErr w:type="spellEnd"/>
             <w:r>
-              <w:t xml:space="preserve"> </w:t>
-            </w:r>
-            <w:r>
-              <w:t>5</w:t>
+              <w:t xml:space="preserve"> 5</w:t>
             </w:r>
           </w:p>
         </w:tc>
@@ -546,10 +540,7 @@
             </w:r>
             <w:proofErr w:type="spellEnd"/>
             <w:r>
-              <w:t xml:space="preserve"> </w:t>
-            </w:r>
-            <w:r>
-              <w:t>6</w:t>
+              <w:t xml:space="preserve"> 6</w:t>
             </w:r>
           </w:p>
         </w:tc>
@@ -618,10 +609,7 @@
             </w:r>
             <w:proofErr w:type="spellEnd"/>
             <w:r>
-              <w:t xml:space="preserve"> </w:t>
-            </w:r>
-            <w:r>
-              <w:t>7</w:t>
+              <w:t xml:space="preserve"> 7</w:t>
             </w:r>
           </w:p>
         </w:tc>
@@ -693,10 +681,7 @@
             </w:r>
             <w:proofErr w:type="spellEnd"/>
             <w:r>
-              <w:t xml:space="preserve"> </w:t>
-            </w:r>
-            <w:r>
-              <w:t>8</w:t>
+              <w:t xml:space="preserve"> 8</w:t>
             </w:r>
           </w:p>
         </w:tc>
@@ -748,10 +733,7 @@
           </w:tcPr>
           <w:p>
             <w:r>
-              <w:t>Študentka S</w:t>
-            </w:r>
-            <w:r>
-              <w:t>Š</w:t>
+              <w:t>Študentka SŠ</w:t>
             </w:r>
           </w:p>
         </w:tc>
@@ -820,13 +802,7 @@
           </w:tcPr>
           <w:p>
             <w:r>
-              <w:t xml:space="preserve">Študentka </w:t>
-            </w:r>
-            <w:r>
-              <w:t>Z</w:t>
-            </w:r>
-            <w:r>
-              <w:t>Š</w:t>
+              <w:t>Študentka ZŠ</w:t>
             </w:r>
           </w:p>
         </w:tc>
@@ -6968,12 +6944,7 @@
               <w:t>20</w:t>
             </w:r>
             <w:r>
-              <w:t xml:space="preserve"> </w:t>
-            </w:r>
-            <w:bookmarkStart w:id="0" w:name="_GoBack"/>
-            <w:bookmarkEnd w:id="0"/>
-            <w:r>
-              <w:t>minút</w:t>
+              <w:t xml:space="preserve"> minút</w:t>
             </w:r>
           </w:p>
         </w:tc>
@@ -7253,13 +7224,16 @@
         </w:numPr>
       </w:pPr>
       <w:r>
-        <w:t xml:space="preserve">Detaily ako ukazovatele stavu vyplnenia formulárov, nápovede pre vyplnenie údajov a skrývanie a odkrývanie údajov v rekapitulácii sú </w:t>
-      </w:r>
-      <w:r>
-        <w:t>užitočné</w:t>
-      </w:r>
-      <w:r>
-        <w:t xml:space="preserve"> a nápomocné. </w:t>
+        <w:t>U</w:t>
+      </w:r>
+      <w:r>
+        <w:t>kazovatele stavu vyplnenia formu</w:t>
+      </w:r>
+      <w:r>
+        <w:t xml:space="preserve">lárov </w:t>
+      </w:r>
+      <w:r>
+        <w:t xml:space="preserve">sú užitočné a nápomocné. </w:t>
       </w:r>
     </w:p>
     <w:p>
@@ -7271,7 +7245,21 @@
         </w:numPr>
       </w:pPr>
       <w:r>
-        <w:t>Keby som sa sám ocitol v situácii ako persóna v scenári, využil by som túto stránku a nedal by som prednosť vyplneniu formulárov na úrade.</w:t>
+        <w:t>Nápovede</w:t>
+      </w:r>
+      <w:r>
+        <w:t xml:space="preserve"> pre vyplnenie údajov </w:t>
+      </w:r>
+      <w:bookmarkStart w:id="0" w:name="_GoBack"/>
+      <w:bookmarkEnd w:id="0"/>
+      <w:r>
+        <w:t xml:space="preserve">sú </w:t>
+      </w:r>
+      <w:r>
+        <w:t>užitočné</w:t>
+      </w:r>
+      <w:r>
+        <w:t xml:space="preserve"> a nápomocné. </w:t>
       </w:r>
     </w:p>
     <w:p>
@@ -7283,7 +7271,7 @@
         </w:numPr>
       </w:pPr>
       <w:r>
-        <w:t>Po absolvovaní tohto testu mám pocit, že chcem dieťa.</w:t>
+        <w:t>Keby som sa sám ocitol v situácii ako persóna v scenári, využil by som túto stránku a nedal by som prednosť vyplneniu formulárov na úrade.</w:t>
       </w:r>
     </w:p>
     <w:p/>
@@ -7352,10 +7340,10 @@
             <v:path o:extrusionok="f" gradientshapeok="t" o:connecttype="rect"/>
             <o:lock v:ext="edit" aspectratio="t"/>
           </v:shapetype>
-          <v:shape id="_x0000_i1026" type="#_x0000_t75" style="width:269.25pt;height:204pt" o:ole="">
+          <v:shape id="_x0000_i1025" type="#_x0000_t75" style="width:269.25pt;height:204pt" o:ole="">
             <v:imagedata r:id="rId6" o:title=""/>
           </v:shape>
-          <o:OLEObject Type="Embed" ProgID="Excel.Sheet.12" ShapeID="_x0000_i1026" DrawAspect="Content" ObjectID="_1509734159" r:id="rId7"/>
+          <o:OLEObject Type="Embed" ProgID="Excel.Sheet.12" ShapeID="_x0000_i1025" DrawAspect="Content" ObjectID="_1509786834" r:id="rId7"/>
         </w:object>
       </w:r>
     </w:p>
@@ -7438,10 +7426,10 @@
     <w:p>
       <w:r>
         <w:object w:dxaOrig="8595" w:dyaOrig="1803">
-          <v:shape id="_x0000_i1025" type="#_x0000_t75" style="width:429.75pt;height:90pt" o:ole="">
+          <v:shape id="_x0000_i1026" type="#_x0000_t75" style="width:429.75pt;height:90pt" o:ole="">
             <v:imagedata r:id="rId8" o:title=""/>
           </v:shape>
-          <o:OLEObject Type="Embed" ProgID="Excel.Sheet.12" ShapeID="_x0000_i1025" DrawAspect="Content" ObjectID="_1509734160" r:id="rId9"/>
+          <o:OLEObject Type="Embed" ProgID="Excel.Sheet.12" ShapeID="_x0000_i1026" DrawAspect="Content" ObjectID="_1509786835" r:id="rId9"/>
         </w:object>
       </w:r>
     </w:p>

--- a/Správa z testovania.docx
+++ b/Správa z testovania.docx
@@ -57,29 +57,27 @@
     </w:p>
     <w:p>
       <w:r>
-        <w:t xml:space="preserve">Po vykonaní zadaného scenára dostal </w:t>
-      </w:r>
-      <w:proofErr w:type="spellStart"/>
-      <w:r>
-        <w:t>tester</w:t>
-      </w:r>
-      <w:proofErr w:type="spellEnd"/>
-      <w:r>
-        <w:t xml:space="preserve"> dotazník, kde hodnotil rôzne aspekty našej stránky a tiež sme s ním robili krátky rozhovor o tom čo sa mu na stránke páčilo, resp. nepáčilo a čo by zmenil.</w:t>
+        <w:t>Po vykonaní zadaného scenára dostal tester dotazník, kde hodnotil rôzne aspekty našej stránky a tiež sme s ním robili krátky rozhovor o tom čo sa mu na stránke páčilo, resp. nepáčilo a čo by zmenil.</w:t>
       </w:r>
     </w:p>
     <w:p>
       <w:pPr>
         <w:pStyle w:val="Nadpis1"/>
       </w:pPr>
-      <w:proofErr w:type="spellStart"/>
       <w:r>
         <w:t>Tester</w:t>
       </w:r>
-      <w:proofErr w:type="spellEnd"/>
-    </w:p>
-    <w:p>
-      <w:r>
+    </w:p>
+    <w:p>
+      <w:pPr>
+        <w:rPr>
+          <w:color w:val="808080" w:themeColor="background1" w:themeShade="80"/>
+        </w:rPr>
+      </w:pPr>
+      <w:r>
+        <w:rPr>
+          <w:color w:val="808080" w:themeColor="background1" w:themeShade="80"/>
+        </w:rPr>
         <w:t>Používateľka, ktorá sa zúčastnila testovania má priemerné skúsenosti s používaním počítača, 20 rokov a je študentka na vysokej škole.</w:t>
       </w:r>
     </w:p>
@@ -172,13 +170,8 @@
             <w:tcW w:w="1090" w:type="dxa"/>
           </w:tcPr>
           <w:p>
-            <w:proofErr w:type="spellStart"/>
-            <w:r>
-              <w:t>Tester</w:t>
-            </w:r>
-            <w:proofErr w:type="spellEnd"/>
-            <w:r>
-              <w:t xml:space="preserve"> 1</w:t>
+            <w:r>
+              <w:t>Tester 1</w:t>
             </w:r>
           </w:p>
         </w:tc>
@@ -249,13 +242,11 @@
             <w:tcW w:w="1090" w:type="dxa"/>
           </w:tcPr>
           <w:p>
-            <w:proofErr w:type="spellStart"/>
-            <w:r>
-              <w:t>Tester</w:t>
-            </w:r>
-            <w:proofErr w:type="spellEnd"/>
-            <w:r>
-              <w:t xml:space="preserve"> 2</w:t>
+            <w:r>
+              <w:t xml:space="preserve">Tester </w:t>
+            </w:r>
+            <w:r>
+              <w:t>2</w:t>
             </w:r>
           </w:p>
         </w:tc>
@@ -277,7 +268,7 @@
           </w:tcPr>
           <w:p>
             <w:r>
-              <w:t>žena</w:t>
+              <w:t>muž</w:t>
             </w:r>
           </w:p>
         </w:tc>
@@ -287,7 +278,7 @@
           </w:tcPr>
           <w:p>
             <w:r>
-              <w:t>25</w:t>
+              <w:t>58</w:t>
             </w:r>
           </w:p>
         </w:tc>
@@ -296,11 +287,8 @@
             <w:tcW w:w="1618" w:type="dxa"/>
           </w:tcPr>
           <w:p>
-            <w:pPr>
-              <w:jc w:val="center"/>
-            </w:pPr>
-            <w:r>
-              <w:t>vysokoškolské</w:t>
+            <w:r>
+              <w:t>vyučený murár</w:t>
             </w:r>
           </w:p>
         </w:tc>
@@ -310,7 +298,7 @@
           </w:tcPr>
           <w:p>
             <w:r>
-              <w:t>sekretárka</w:t>
+              <w:t>Murár</w:t>
             </w:r>
           </w:p>
         </w:tc>
@@ -321,13 +309,11 @@
             <w:tcW w:w="1090" w:type="dxa"/>
           </w:tcPr>
           <w:p>
-            <w:proofErr w:type="spellStart"/>
-            <w:r>
-              <w:t>Tester</w:t>
-            </w:r>
-            <w:proofErr w:type="spellEnd"/>
-            <w:r>
-              <w:t xml:space="preserve"> 3</w:t>
+            <w:r>
+              <w:t xml:space="preserve">Tester </w:t>
+            </w:r>
+            <w:r>
+              <w:t>3</w:t>
             </w:r>
           </w:p>
         </w:tc>
@@ -349,7 +335,7 @@
           </w:tcPr>
           <w:p>
             <w:r>
-              <w:t>žena</w:t>
+              <w:t>muž</w:t>
             </w:r>
           </w:p>
         </w:tc>
@@ -359,7 +345,7 @@
           </w:tcPr>
           <w:p>
             <w:r>
-              <w:t>22</w:t>
+              <w:t>45</w:t>
             </w:r>
           </w:p>
         </w:tc>
@@ -382,7 +368,7 @@
           </w:tcPr>
           <w:p>
             <w:r>
-              <w:t>Študentka VŠ, brigáda v cestovnej kancelárii</w:t>
+              <w:t>obchodník</w:t>
             </w:r>
           </w:p>
         </w:tc>
@@ -393,13 +379,11 @@
             <w:tcW w:w="1090" w:type="dxa"/>
           </w:tcPr>
           <w:p>
-            <w:proofErr w:type="spellStart"/>
-            <w:r>
-              <w:t>Tester</w:t>
-            </w:r>
-            <w:proofErr w:type="spellEnd"/>
-            <w:r>
-              <w:t xml:space="preserve"> 4</w:t>
+            <w:r>
+              <w:t xml:space="preserve">Tester </w:t>
+            </w:r>
+            <w:r>
+              <w:t>4</w:t>
             </w:r>
           </w:p>
         </w:tc>
@@ -431,7 +415,7 @@
           </w:tcPr>
           <w:p>
             <w:r>
-              <w:t>28</w:t>
+              <w:t>17</w:t>
             </w:r>
           </w:p>
         </w:tc>
@@ -440,11 +424,8 @@
             <w:tcW w:w="1618" w:type="dxa"/>
           </w:tcPr>
           <w:p>
-            <w:pPr>
-              <w:jc w:val="center"/>
-            </w:pPr>
-            <w:r>
-              <w:t>vysokoškolské</w:t>
+            <w:r>
+              <w:t>základné</w:t>
             </w:r>
           </w:p>
         </w:tc>
@@ -454,7 +435,7 @@
           </w:tcPr>
           <w:p>
             <w:r>
-              <w:t>Zamestnankyňa VUC</w:t>
+              <w:t>Študentka SŠ</w:t>
             </w:r>
           </w:p>
         </w:tc>
@@ -465,361 +446,11 @@
             <w:tcW w:w="1090" w:type="dxa"/>
           </w:tcPr>
           <w:p>
-            <w:proofErr w:type="spellStart"/>
-            <w:r>
-              <w:t>Tester</w:t>
-            </w:r>
-            <w:proofErr w:type="spellEnd"/>
-            <w:r>
-              <w:t xml:space="preserve"> 5</w:t>
-            </w:r>
-          </w:p>
-        </w:tc>
-        <w:tc>
-          <w:tcPr>
-            <w:tcW w:w="1223" w:type="dxa"/>
-          </w:tcPr>
-          <w:p/>
-        </w:tc>
-        <w:tc>
-          <w:tcPr>
-            <w:tcW w:w="746" w:type="dxa"/>
-          </w:tcPr>
-          <w:p/>
-        </w:tc>
-        <w:tc>
-          <w:tcPr>
-            <w:tcW w:w="977" w:type="dxa"/>
-          </w:tcPr>
-          <w:p>
-            <w:r>
-              <w:t>muž</w:t>
-            </w:r>
-          </w:p>
-        </w:tc>
-        <w:tc>
-          <w:tcPr>
-            <w:tcW w:w="551" w:type="dxa"/>
-          </w:tcPr>
-          <w:p>
-            <w:r>
-              <w:t>38</w:t>
-            </w:r>
-          </w:p>
-        </w:tc>
-        <w:tc>
-          <w:tcPr>
-            <w:tcW w:w="1618" w:type="dxa"/>
-          </w:tcPr>
-          <w:p>
-            <w:r>
-              <w:t>stredoškolské</w:t>
-            </w:r>
-          </w:p>
-        </w:tc>
-        <w:tc>
-          <w:tcPr>
-            <w:tcW w:w="2437" w:type="dxa"/>
-          </w:tcPr>
-          <w:p>
-            <w:r>
-              <w:t>Kovoobrábač</w:t>
-            </w:r>
-          </w:p>
-        </w:tc>
-      </w:tr>
-      <w:tr>
-        <w:tc>
-          <w:tcPr>
-            <w:tcW w:w="1090" w:type="dxa"/>
-          </w:tcPr>
-          <w:p>
-            <w:proofErr w:type="spellStart"/>
-            <w:r>
-              <w:t>Tester</w:t>
-            </w:r>
-            <w:proofErr w:type="spellEnd"/>
-            <w:r>
-              <w:t xml:space="preserve"> 6</w:t>
-            </w:r>
-          </w:p>
-        </w:tc>
-        <w:tc>
-          <w:tcPr>
-            <w:tcW w:w="1223" w:type="dxa"/>
-          </w:tcPr>
-          <w:p/>
-        </w:tc>
-        <w:tc>
-          <w:tcPr>
-            <w:tcW w:w="746" w:type="dxa"/>
-          </w:tcPr>
-          <w:p/>
-        </w:tc>
-        <w:tc>
-          <w:tcPr>
-            <w:tcW w:w="977" w:type="dxa"/>
-          </w:tcPr>
-          <w:p>
-            <w:r>
-              <w:t>muž</w:t>
-            </w:r>
-          </w:p>
-        </w:tc>
-        <w:tc>
-          <w:tcPr>
-            <w:tcW w:w="551" w:type="dxa"/>
-          </w:tcPr>
-          <w:p>
-            <w:r>
-              <w:t>58</w:t>
-            </w:r>
-          </w:p>
-        </w:tc>
-        <w:tc>
-          <w:tcPr>
-            <w:tcW w:w="1618" w:type="dxa"/>
-          </w:tcPr>
-          <w:p>
-            <w:r>
-              <w:t>vyučený murár</w:t>
-            </w:r>
-          </w:p>
-        </w:tc>
-        <w:tc>
-          <w:tcPr>
-            <w:tcW w:w="2437" w:type="dxa"/>
-          </w:tcPr>
-          <w:p>
-            <w:r>
-              <w:t>Murár</w:t>
-            </w:r>
-          </w:p>
-        </w:tc>
-      </w:tr>
-      <w:tr>
-        <w:tc>
-          <w:tcPr>
-            <w:tcW w:w="1090" w:type="dxa"/>
-          </w:tcPr>
-          <w:p>
-            <w:proofErr w:type="spellStart"/>
-            <w:r>
-              <w:t>Tester</w:t>
-            </w:r>
-            <w:proofErr w:type="spellEnd"/>
-            <w:r>
-              <w:t xml:space="preserve"> 7</w:t>
-            </w:r>
-          </w:p>
-        </w:tc>
-        <w:tc>
-          <w:tcPr>
-            <w:tcW w:w="1223" w:type="dxa"/>
-          </w:tcPr>
-          <w:p/>
-        </w:tc>
-        <w:tc>
-          <w:tcPr>
-            <w:tcW w:w="746" w:type="dxa"/>
-          </w:tcPr>
-          <w:p/>
-        </w:tc>
-        <w:tc>
-          <w:tcPr>
-            <w:tcW w:w="977" w:type="dxa"/>
-          </w:tcPr>
-          <w:p>
-            <w:r>
-              <w:t>muž</w:t>
-            </w:r>
-          </w:p>
-        </w:tc>
-        <w:tc>
-          <w:tcPr>
-            <w:tcW w:w="551" w:type="dxa"/>
-          </w:tcPr>
-          <w:p>
-            <w:r>
-              <w:t>45</w:t>
-            </w:r>
-          </w:p>
-        </w:tc>
-        <w:tc>
-          <w:tcPr>
-            <w:tcW w:w="1618" w:type="dxa"/>
-          </w:tcPr>
-          <w:p>
-            <w:pPr>
-              <w:jc w:val="center"/>
-            </w:pPr>
-            <w:r>
-              <w:t>stredoškolské</w:t>
-            </w:r>
-          </w:p>
-        </w:tc>
-        <w:tc>
-          <w:tcPr>
-            <w:tcW w:w="2437" w:type="dxa"/>
-          </w:tcPr>
-          <w:p>
-            <w:r>
-              <w:t>obchodník</w:t>
-            </w:r>
-          </w:p>
-        </w:tc>
-      </w:tr>
-      <w:tr>
-        <w:tc>
-          <w:tcPr>
-            <w:tcW w:w="1090" w:type="dxa"/>
-          </w:tcPr>
-          <w:p>
-            <w:proofErr w:type="spellStart"/>
-            <w:r>
-              <w:t>Tester</w:t>
-            </w:r>
-            <w:proofErr w:type="spellEnd"/>
-            <w:r>
-              <w:t xml:space="preserve"> 8</w:t>
-            </w:r>
-          </w:p>
-        </w:tc>
-        <w:tc>
-          <w:tcPr>
-            <w:tcW w:w="1223" w:type="dxa"/>
-          </w:tcPr>
-          <w:p/>
-        </w:tc>
-        <w:tc>
-          <w:tcPr>
-            <w:tcW w:w="746" w:type="dxa"/>
-          </w:tcPr>
-          <w:p/>
-        </w:tc>
-        <w:tc>
-          <w:tcPr>
-            <w:tcW w:w="977" w:type="dxa"/>
-          </w:tcPr>
-          <w:p>
-            <w:r>
-              <w:t>žena</w:t>
-            </w:r>
-          </w:p>
-        </w:tc>
-        <w:tc>
-          <w:tcPr>
-            <w:tcW w:w="551" w:type="dxa"/>
-          </w:tcPr>
-          <w:p>
-            <w:r>
-              <w:t>17</w:t>
-            </w:r>
-          </w:p>
-        </w:tc>
-        <w:tc>
-          <w:tcPr>
-            <w:tcW w:w="1618" w:type="dxa"/>
-          </w:tcPr>
-          <w:p>
-            <w:r>
-              <w:t>základné</w:t>
-            </w:r>
-          </w:p>
-        </w:tc>
-        <w:tc>
-          <w:tcPr>
-            <w:tcW w:w="2437" w:type="dxa"/>
-          </w:tcPr>
-          <w:p>
-            <w:r>
-              <w:t>Študentka SŠ</w:t>
-            </w:r>
-          </w:p>
-        </w:tc>
-      </w:tr>
-      <w:tr>
-        <w:tc>
-          <w:tcPr>
-            <w:tcW w:w="1090" w:type="dxa"/>
-          </w:tcPr>
-          <w:p>
-            <w:proofErr w:type="spellStart"/>
-            <w:r>
-              <w:t>Tester</w:t>
-            </w:r>
-            <w:proofErr w:type="spellEnd"/>
-            <w:r>
-              <w:t xml:space="preserve"> 9</w:t>
-            </w:r>
-          </w:p>
-        </w:tc>
-        <w:tc>
-          <w:tcPr>
-            <w:tcW w:w="1223" w:type="dxa"/>
-          </w:tcPr>
-          <w:p/>
-        </w:tc>
-        <w:tc>
-          <w:tcPr>
-            <w:tcW w:w="746" w:type="dxa"/>
-          </w:tcPr>
-          <w:p/>
-        </w:tc>
-        <w:tc>
-          <w:tcPr>
-            <w:tcW w:w="977" w:type="dxa"/>
-          </w:tcPr>
-          <w:p>
-            <w:r>
-              <w:t>žena</w:t>
-            </w:r>
-          </w:p>
-        </w:tc>
-        <w:tc>
-          <w:tcPr>
-            <w:tcW w:w="551" w:type="dxa"/>
-          </w:tcPr>
-          <w:p>
-            <w:r>
-              <w:t>14</w:t>
-            </w:r>
-          </w:p>
-        </w:tc>
-        <w:tc>
-          <w:tcPr>
-            <w:tcW w:w="1618" w:type="dxa"/>
-          </w:tcPr>
-          <w:p>
-            <w:r>
-              <w:t>-</w:t>
-            </w:r>
-          </w:p>
-        </w:tc>
-        <w:tc>
-          <w:tcPr>
-            <w:tcW w:w="2437" w:type="dxa"/>
-          </w:tcPr>
-          <w:p>
-            <w:r>
-              <w:t>Študentka ZŠ</w:t>
-            </w:r>
-          </w:p>
-        </w:tc>
-      </w:tr>
-      <w:tr>
-        <w:tc>
-          <w:tcPr>
-            <w:tcW w:w="1090" w:type="dxa"/>
-          </w:tcPr>
-          <w:p>
-            <w:proofErr w:type="spellStart"/>
-            <w:r>
-              <w:t>Tester</w:t>
-            </w:r>
-            <w:proofErr w:type="spellEnd"/>
-            <w:r>
-              <w:t xml:space="preserve"> 10</w:t>
+            <w:r>
+              <w:t xml:space="preserve">Tester </w:t>
+            </w:r>
+            <w:r>
+              <w:t>5</w:t>
             </w:r>
           </w:p>
         </w:tc>
@@ -896,31 +527,7 @@
     </w:p>
     <w:p>
       <w:r>
-        <w:t xml:space="preserve">//sem </w:t>
-      </w:r>
-      <w:proofErr w:type="spellStart"/>
-      <w:r>
-        <w:t>pridam</w:t>
-      </w:r>
-      <w:proofErr w:type="spellEnd"/>
-      <w:r>
-        <w:t xml:space="preserve"> fotku </w:t>
-      </w:r>
-      <w:proofErr w:type="spellStart"/>
-      <w:r>
-        <w:t>ked</w:t>
-      </w:r>
-      <w:proofErr w:type="spellEnd"/>
-      <w:r>
-        <w:t xml:space="preserve"> ju </w:t>
-      </w:r>
-      <w:proofErr w:type="spellStart"/>
-      <w:r>
-        <w:t>spravim</w:t>
-      </w:r>
-      <w:proofErr w:type="spellEnd"/>
-      <w:r>
-        <w:t xml:space="preserve"> </w:t>
+        <w:t xml:space="preserve">//sem pridam fotku ked ju spravim </w:t>
       </w:r>
     </w:p>
     <w:p>
@@ -975,15 +582,7 @@
               <w:t>ASUS</w:t>
             </w:r>
             <w:r>
-              <w:t xml:space="preserve"> X550VB, Intel </w:t>
-            </w:r>
-            <w:proofErr w:type="spellStart"/>
-            <w:r>
-              <w:t>Core</w:t>
-            </w:r>
-            <w:proofErr w:type="spellEnd"/>
-            <w:r>
-              <w:t xml:space="preserve"> i5-3230M, 8GB RAM</w:t>
+              <w:t xml:space="preserve"> X550VB, Intel Core i5-3230M, 8GB RAM</w:t>
             </w:r>
           </w:p>
         </w:tc>
@@ -1043,13 +642,8 @@
           </w:tcPr>
           <w:p>
             <w:r>
-              <w:t xml:space="preserve">Microsoft </w:t>
-            </w:r>
-            <w:proofErr w:type="spellStart"/>
-            <w:r>
-              <w:t>Edge</w:t>
-            </w:r>
-            <w:proofErr w:type="spellEnd"/>
+              <w:t>Microsoft Edge</w:t>
+            </w:r>
             <w:r>
               <w:t xml:space="preserve"> 25.15086.0.0</w:t>
             </w:r>
@@ -1080,13 +674,8 @@
             <w:tcW w:w="4531" w:type="dxa"/>
           </w:tcPr>
           <w:p>
-            <w:proofErr w:type="spellStart"/>
-            <w:r>
-              <w:t>Wifi</w:t>
-            </w:r>
-            <w:proofErr w:type="spellEnd"/>
-            <w:r>
-              <w:t xml:space="preserve"> 10 Mbit/s</w:t>
+            <w:r>
+              <w:t>Wifi 10 Mbit/s</w:t>
             </w:r>
           </w:p>
         </w:tc>
@@ -1166,7 +755,6 @@
               <w:rPr>
                 <w:b/>
               </w:rPr>
-              <w:lastRenderedPageBreak/>
               <w:t>Veľkosť monitora</w:t>
             </w:r>
           </w:p>
@@ -1202,6 +790,7 @@
           <w:noProof/>
           <w:lang w:eastAsia="sk-SK"/>
         </w:rPr>
+        <w:lastRenderedPageBreak/>
         <w:drawing>
           <wp:inline distT="0" distB="0" distL="0" distR="0">
             <wp:extent cx="2543175" cy="1333500"/>
@@ -1250,25 +839,12 @@
         <w:pStyle w:val="Nadpis2"/>
       </w:pPr>
       <w:r>
-        <w:t xml:space="preserve">Úloha pre </w:t>
-      </w:r>
-      <w:proofErr w:type="spellStart"/>
-      <w:r>
-        <w:t>testera</w:t>
-      </w:r>
-      <w:proofErr w:type="spellEnd"/>
-    </w:p>
-    <w:p>
-      <w:r>
-        <w:t xml:space="preserve">Úlohou </w:t>
-      </w:r>
-      <w:proofErr w:type="spellStart"/>
-      <w:r>
-        <w:t>testera</w:t>
-      </w:r>
-      <w:proofErr w:type="spellEnd"/>
-      <w:r>
-        <w:t xml:space="preserve"> je zaregistrovať novonarodené dieťa</w:t>
+        <w:t>Úloha pre testera</w:t>
+      </w:r>
+    </w:p>
+    <w:p>
+      <w:r>
+        <w:t>Úlohou testera je zaregistrovať novonarodené dieťa</w:t>
       </w:r>
       <w:r>
         <w:t>.</w:t>
@@ -1295,72 +871,16 @@
         <w:t>Rekapitulácie</w:t>
       </w:r>
       <w:r>
-        <w:t xml:space="preserve"> sa </w:t>
-      </w:r>
-      <w:proofErr w:type="spellStart"/>
-      <w:r>
-        <w:t>testerovi</w:t>
-      </w:r>
-      <w:proofErr w:type="spellEnd"/>
-      <w:r>
-        <w:t xml:space="preserve"> zobrazí kontextové okno s otázkou na záväzné potvrdenie údajov. </w:t>
-      </w:r>
-      <w:proofErr w:type="spellStart"/>
-      <w:r>
-        <w:t>Tester</w:t>
-      </w:r>
-      <w:proofErr w:type="spellEnd"/>
-      <w:r>
-        <w:t xml:space="preserve"> pri plnení úlohy postupuje podľa jedného so scenárov. Jeden zo scenárov bude </w:t>
-      </w:r>
-      <w:proofErr w:type="spellStart"/>
-      <w:r>
-        <w:t>testerovi</w:t>
-      </w:r>
-      <w:proofErr w:type="spellEnd"/>
-      <w:r>
-        <w:t xml:space="preserve"> pridelený podľa podobnosti s persónami opísanými v scenároch. Podobnosť s persónami v scenároch sa hodnotí podľa </w:t>
-      </w:r>
-      <w:r>
-        <w:t xml:space="preserve">úrovne </w:t>
-      </w:r>
-      <w:proofErr w:type="spellStart"/>
-      <w:r>
-        <w:t>testerových</w:t>
-      </w:r>
-      <w:proofErr w:type="spellEnd"/>
-      <w:r>
-        <w:t xml:space="preserve"> IT zručností a </w:t>
+        <w:t xml:space="preserve"> sa testerovi zobrazí kontextové okno s otázkou na záväzné potvrdenie údajov. Tester pri plnení úlohy postupuje podľa jedného so scenárov. Jeden zo scenárov bude testerovi pridelený podľa podobnosti s persónami opísanými v scenároch. Podobnosť s persónami v scenároch sa hodnotí podľa </w:t>
+      </w:r>
+      <w:r>
+        <w:t>úrovne testerových IT zručností a </w:t>
       </w:r>
       <w:r>
         <w:t>veku</w:t>
       </w:r>
       <w:r>
-        <w:t xml:space="preserve">. </w:t>
-      </w:r>
-      <w:proofErr w:type="spellStart"/>
-      <w:r>
-        <w:t>Tester</w:t>
-      </w:r>
-      <w:proofErr w:type="spellEnd"/>
-      <w:r>
-        <w:t xml:space="preserve"> nepozná testovaný prototyp. </w:t>
-      </w:r>
-      <w:proofErr w:type="spellStart"/>
-      <w:r>
-        <w:t>Tester</w:t>
-      </w:r>
-      <w:proofErr w:type="spellEnd"/>
-      <w:r>
-        <w:t xml:space="preserve"> testuje len jeden scenár a len jedenkrát, pretože keby </w:t>
-      </w:r>
-      <w:proofErr w:type="spellStart"/>
-      <w:r>
-        <w:t>tester</w:t>
-      </w:r>
-      <w:proofErr w:type="spellEnd"/>
-      <w:r>
-        <w:t xml:space="preserve"> testoval viac scenárov, po prvom scenári by sa s prototypom oboznámil a testovanie zvyšných scenárov by nemalo požadujúcu výpovednú hodnotu.</w:t>
+        <w:t>. Tester nepozná testovaný prototyp. Tester testuje len jeden scenár a len jedenkrát, pretože keby tester testoval viac scenárov, po prvom scenári by sa s prototypom oboznámil a testovanie zvyšných scenárov by nemalo požadujúcu výpovednú hodnotu.</w:t>
       </w:r>
     </w:p>
     <w:p>
@@ -1409,20 +929,8 @@
           <w:szCs w:val="22"/>
           <w:lang w:val="sk-SK"/>
         </w:rPr>
-        <w:t xml:space="preserve">Tereza </w:t>
-      </w:r>
-      <w:proofErr w:type="spellStart"/>
-      <w:r>
-        <w:rPr>
-          <w:rFonts w:asciiTheme="minorHAnsi" w:hAnsiTheme="minorHAnsi" w:cs="Arial"/>
-          <w:color w:val="000000"/>
-          <w:sz w:val="22"/>
-          <w:szCs w:val="22"/>
-          <w:lang w:val="sk-SK"/>
-        </w:rPr>
-        <w:t>Pribilová</w:t>
-      </w:r>
-      <w:proofErr w:type="spellEnd"/>
+        <w:t>Tereza Pribilová</w:t>
+      </w:r>
     </w:p>
     <w:p>
       <w:pPr>
@@ -1792,8 +1300,18 @@
           <w:szCs w:val="22"/>
           <w:lang w:val="sk-SK"/>
         </w:rPr>
+        <w:t xml:space="preserve">Po vyplnení všetkých údajov a potvrdením súhlasu so spracovaním údajov Tereze poskytol portál možnosť vytlačenia vyplnených formulárov a možnosť odoslania vyplnených formulárov na dané </w:t>
+      </w:r>
+      <w:r>
+        <w:rPr>
+          <w:rFonts w:asciiTheme="minorHAnsi" w:hAnsiTheme="minorHAnsi" w:cs="Arial"/>
+          <w:color w:val="000000"/>
+          <w:sz w:val="22"/>
+          <w:szCs w:val="22"/>
+          <w:lang w:val="sk-SK"/>
+        </w:rPr>
         <w:lastRenderedPageBreak/>
-        <w:t xml:space="preserve">Po vyplnení všetkých údajov a potvrdením súhlasu so spracovaním údajov Tereze poskytol portál možnosť vytlačenia vyplnených formulárov a možnosť odoslania vyplnených formulárov na dané úrady cez internet. Tereza si vybrala možnosť odoslania formulárov cez internet, aby nikde nemusela chodiť osobne, keď nemusí. Teraz musí počkať na odpovede z úradov. </w:t>
+        <w:t xml:space="preserve">úrady cez internet. Tereza si vybrala možnosť odoslania formulárov cez internet, aby nikde nemusela chodiť osobne, keď nemusí. Teraz musí počkať na odpovede z úradov. </w:t>
       </w:r>
     </w:p>
     <w:tbl>
@@ -2017,7 +1535,6 @@
                 <w:lang w:val="sk-SK"/>
               </w:rPr>
             </w:pPr>
-            <w:proofErr w:type="spellStart"/>
             <w:r>
               <w:rPr>
                 <w:rFonts w:asciiTheme="minorHAnsi" w:hAnsiTheme="minorHAnsi"/>
@@ -2025,7 +1542,6 @@
               </w:rPr>
               <w:t>Pribilová</w:t>
             </w:r>
-            <w:proofErr w:type="spellEnd"/>
           </w:p>
         </w:tc>
         <w:tc>
@@ -2573,21 +2089,8 @@
                 <w:lang w:val="sk-SK"/>
               </w:rPr>
             </w:pPr>
-            <w:proofErr w:type="spellStart"/>
-            <w:r>
-              <w:t>Antolská</w:t>
-            </w:r>
-            <w:proofErr w:type="spellEnd"/>
-            <w:r>
-              <w:t xml:space="preserve"> </w:t>
-            </w:r>
-            <w:proofErr w:type="spellStart"/>
-            <w:r>
-              <w:t>ulica</w:t>
-            </w:r>
-            <w:proofErr w:type="spellEnd"/>
-            <w:r>
-              <w:t xml:space="preserve"> 8, Bratislava</w:t>
+            <w:r>
+              <w:t>Antolská ulica 8, Bratislava</w:t>
             </w:r>
           </w:p>
         </w:tc>
@@ -2604,21 +2107,8 @@
                 <w:lang w:val="sk-SK"/>
               </w:rPr>
             </w:pPr>
-            <w:proofErr w:type="spellStart"/>
-            <w:r>
-              <w:t>Antolská</w:t>
-            </w:r>
-            <w:proofErr w:type="spellEnd"/>
-            <w:r>
-              <w:t xml:space="preserve"> </w:t>
-            </w:r>
-            <w:proofErr w:type="spellStart"/>
-            <w:r>
-              <w:t>ulica</w:t>
-            </w:r>
-            <w:proofErr w:type="spellEnd"/>
-            <w:r>
-              <w:t xml:space="preserve"> 8, Bratislava</w:t>
+            <w:r>
+              <w:t>Antolská ulica 8, Bratislava</w:t>
             </w:r>
           </w:p>
         </w:tc>
@@ -2631,19 +2121,9 @@
               <w:pStyle w:val="Normlnywebov"/>
               <w:spacing w:before="240" w:beforeAutospacing="0" w:after="0" w:afterAutospacing="0"/>
             </w:pPr>
-            <w:proofErr w:type="spellStart"/>
-            <w:r>
-              <w:t>Totožná</w:t>
-            </w:r>
-            <w:proofErr w:type="spellEnd"/>
-            <w:r>
-              <w:t xml:space="preserve"> s </w:t>
-            </w:r>
-            <w:proofErr w:type="spellStart"/>
-            <w:r>
-              <w:t>matkou</w:t>
-            </w:r>
-            <w:proofErr w:type="spellEnd"/>
+            <w:r>
+              <w:t>Totožná s matkou</w:t>
+            </w:r>
           </w:p>
         </w:tc>
       </w:tr>
@@ -3055,29 +2535,7 @@
           <w:szCs w:val="22"/>
           <w:lang w:val="sk-SK"/>
         </w:rPr>
-        <w:t xml:space="preserve">Dcéra </w:t>
-      </w:r>
-      <w:proofErr w:type="spellStart"/>
-      <w:r>
-        <w:rPr>
-          <w:rFonts w:asciiTheme="minorHAnsi" w:hAnsiTheme="minorHAnsi" w:cs="Arial"/>
-          <w:color w:val="000000"/>
-          <w:sz w:val="22"/>
-          <w:szCs w:val="22"/>
-          <w:lang w:val="sk-SK"/>
-        </w:rPr>
-        <w:t>Uršula</w:t>
-      </w:r>
-      <w:proofErr w:type="spellEnd"/>
-      <w:r>
-        <w:rPr>
-          <w:rFonts w:asciiTheme="minorHAnsi" w:hAnsiTheme="minorHAnsi" w:cs="Arial"/>
-          <w:color w:val="000000"/>
-          <w:sz w:val="22"/>
-          <w:szCs w:val="22"/>
-          <w:lang w:val="sk-SK"/>
-        </w:rPr>
-        <w:t xml:space="preserve"> (matka Katky), zomrela pri pôrode</w:t>
+        <w:t>Dcéra Uršula (matka Katky), zomrela pri pôrode</w:t>
       </w:r>
     </w:p>
     <w:p>
@@ -3217,18 +2675,7 @@
           <w:szCs w:val="22"/>
           <w:lang w:val="sk-SK"/>
         </w:rPr>
-        <w:t xml:space="preserve">Jozefovi umožní vybaviť všetky potrebné administratívne úkony za jeden večer, po tvrdo odpracovanej práci. Aj napriek jeho slabým IT zručnostiam, Jozef </w:t>
-      </w:r>
-      <w:r>
-        <w:rPr>
-          <w:rFonts w:asciiTheme="minorHAnsi" w:hAnsiTheme="minorHAnsi" w:cs="Arial"/>
-          <w:color w:val="000000"/>
-          <w:sz w:val="22"/>
-          <w:szCs w:val="22"/>
-          <w:lang w:val="sk-SK"/>
-        </w:rPr>
-        <w:lastRenderedPageBreak/>
-        <w:t xml:space="preserve">nemá problém s vyplnením </w:t>
+        <w:t xml:space="preserve">Jozefovi umožní vybaviť všetky potrebné administratívne úkony za jeden večer, po tvrdo odpracovanej práci. Aj napriek jeho slabým IT zručnostiam, Jozef nemá problém s vyplnením </w:t>
       </w:r>
       <w:r>
         <w:rPr>
@@ -3271,6 +2718,7 @@
           <w:szCs w:val="22"/>
           <w:lang w:val="sk-SK"/>
         </w:rPr>
+        <w:lastRenderedPageBreak/>
         <w:t>Jozef vyplní údaje o matke Uršule</w:t>
       </w:r>
       <w:r>
@@ -3347,7 +2795,17 @@
           <w:szCs w:val="22"/>
           <w:lang w:val="sk-SK"/>
         </w:rPr>
-        <w:t>Po vyplnení všetkých potrebných informácií Jozef nevyužije možnosť portálu rozposlať všetky potrebné formuláre na stanovené úrady, ale naopak využije možnosť si ich všetky vytlačiť. Pán Jozef Mak je zo “starej školy” a nedôveruje úradom, preto tak učiní a radšej si zanesie všetky vyplnené formuláre na úrady sám. V tomto momente sa už pohadzovania medzi úradmi neobáva, lebo všetky potrebné papiere má, stačí im to už len odovzdať.</w:t>
+        <w:t>Po vyplnení všetkých potrebných informácií Jozef využije možnosť portálu rozposlať všetky potrebné formuláre na stanovené úrady</w:t>
+      </w:r>
+      <w:r>
+        <w:rPr>
+          <w:rFonts w:asciiTheme="minorHAnsi" w:hAnsiTheme="minorHAnsi" w:cs="Arial"/>
+          <w:color w:val="000000"/>
+          <w:sz w:val="22"/>
+          <w:szCs w:val="22"/>
+          <w:lang w:val="sk-SK"/>
+        </w:rPr>
+        <w:t>.</w:t>
       </w:r>
     </w:p>
     <w:tbl>
@@ -3481,7 +2939,6 @@
                 <w:lang w:val="sk-SK"/>
               </w:rPr>
             </w:pPr>
-            <w:proofErr w:type="spellStart"/>
             <w:r>
               <w:rPr>
                 <w:rFonts w:asciiTheme="minorHAnsi" w:hAnsiTheme="minorHAnsi"/>
@@ -3489,7 +2946,6 @@
               </w:rPr>
               <w:t>Uršula</w:t>
             </w:r>
-            <w:proofErr w:type="spellEnd"/>
           </w:p>
         </w:tc>
         <w:tc>
@@ -4113,28 +3569,12 @@
                 <w:lang w:val="sk-SK"/>
               </w:rPr>
             </w:pPr>
-            <w:proofErr w:type="spellStart"/>
-            <w:r>
-              <w:rPr>
-                <w:rFonts w:asciiTheme="minorHAnsi" w:hAnsiTheme="minorHAnsi"/>
-              </w:rPr>
-              <w:t>Dubová</w:t>
-            </w:r>
-            <w:proofErr w:type="spellEnd"/>
-            <w:r>
-              <w:rPr>
-                <w:rFonts w:asciiTheme="minorHAnsi" w:hAnsiTheme="minorHAnsi"/>
-              </w:rPr>
-              <w:t xml:space="preserve"> 15, </w:t>
-            </w:r>
-            <w:proofErr w:type="spellStart"/>
-            <w:r>
-              <w:rPr>
-                <w:rFonts w:asciiTheme="minorHAnsi" w:hAnsiTheme="minorHAnsi"/>
-              </w:rPr>
-              <w:t>Žilina</w:t>
-            </w:r>
-            <w:proofErr w:type="spellEnd"/>
+            <w:r>
+              <w:rPr>
+                <w:rFonts w:asciiTheme="minorHAnsi" w:hAnsiTheme="minorHAnsi"/>
+              </w:rPr>
+              <w:t>Dubová 15, Žilina</w:t>
+            </w:r>
           </w:p>
         </w:tc>
         <w:tc>
@@ -4150,28 +3590,12 @@
                 <w:lang w:val="sk-SK"/>
               </w:rPr>
             </w:pPr>
-            <w:proofErr w:type="spellStart"/>
-            <w:r>
-              <w:rPr>
-                <w:rFonts w:asciiTheme="minorHAnsi" w:hAnsiTheme="minorHAnsi"/>
-              </w:rPr>
-              <w:t>Dubová</w:t>
-            </w:r>
-            <w:proofErr w:type="spellEnd"/>
-            <w:r>
-              <w:rPr>
-                <w:rFonts w:asciiTheme="minorHAnsi" w:hAnsiTheme="minorHAnsi"/>
-              </w:rPr>
-              <w:t xml:space="preserve"> 15, </w:t>
-            </w:r>
-            <w:proofErr w:type="spellStart"/>
-            <w:r>
-              <w:rPr>
-                <w:rFonts w:asciiTheme="minorHAnsi" w:hAnsiTheme="minorHAnsi"/>
-              </w:rPr>
-              <w:t>Žilina</w:t>
-            </w:r>
-            <w:proofErr w:type="spellEnd"/>
+            <w:r>
+              <w:rPr>
+                <w:rFonts w:asciiTheme="minorHAnsi" w:hAnsiTheme="minorHAnsi"/>
+              </w:rPr>
+              <w:t>Dubová 15, Žilina</w:t>
+            </w:r>
           </w:p>
         </w:tc>
         <w:tc>
@@ -4186,28 +3610,12 @@
                 <w:rFonts w:asciiTheme="minorHAnsi" w:hAnsiTheme="minorHAnsi"/>
               </w:rPr>
             </w:pPr>
-            <w:proofErr w:type="spellStart"/>
-            <w:r>
-              <w:rPr>
-                <w:rFonts w:asciiTheme="minorHAnsi" w:hAnsiTheme="minorHAnsi"/>
-              </w:rPr>
-              <w:t>Totožná</w:t>
-            </w:r>
-            <w:proofErr w:type="spellEnd"/>
-            <w:r>
-              <w:rPr>
-                <w:rFonts w:asciiTheme="minorHAnsi" w:hAnsiTheme="minorHAnsi"/>
-              </w:rPr>
-              <w:t xml:space="preserve"> s </w:t>
-            </w:r>
-            <w:proofErr w:type="spellStart"/>
-            <w:r>
-              <w:rPr>
-                <w:rFonts w:asciiTheme="minorHAnsi" w:hAnsiTheme="minorHAnsi"/>
-              </w:rPr>
-              <w:t>matkou</w:t>
-            </w:r>
-            <w:proofErr w:type="spellEnd"/>
+            <w:r>
+              <w:rPr>
+                <w:rFonts w:asciiTheme="minorHAnsi" w:hAnsiTheme="minorHAnsi"/>
+              </w:rPr>
+              <w:t>Totožná s matkou</w:t>
+            </w:r>
           </w:p>
         </w:tc>
       </w:tr>
@@ -4330,14 +3738,12 @@
                 <w:lang w:val="sk-SK"/>
               </w:rPr>
             </w:pPr>
-            <w:proofErr w:type="spellStart"/>
             <w:r>
               <w:rPr>
                 <w:rFonts w:asciiTheme="minorHAnsi" w:hAnsiTheme="minorHAnsi"/>
               </w:rPr>
               <w:t>Žilina</w:t>
             </w:r>
-            <w:proofErr w:type="spellEnd"/>
           </w:p>
         </w:tc>
         <w:tc>
@@ -4353,14 +3759,12 @@
                 <w:lang w:val="sk-SK"/>
               </w:rPr>
             </w:pPr>
-            <w:proofErr w:type="spellStart"/>
             <w:r>
               <w:rPr>
                 <w:rFonts w:asciiTheme="minorHAnsi" w:hAnsiTheme="minorHAnsi"/>
               </w:rPr>
               <w:t>Žilina</w:t>
             </w:r>
-            <w:proofErr w:type="spellEnd"/>
           </w:p>
         </w:tc>
         <w:tc>
@@ -4375,14 +3779,12 @@
                 <w:rFonts w:asciiTheme="minorHAnsi" w:hAnsiTheme="minorHAnsi"/>
               </w:rPr>
             </w:pPr>
-            <w:proofErr w:type="spellStart"/>
             <w:r>
               <w:rPr>
                 <w:rFonts w:asciiTheme="minorHAnsi" w:hAnsiTheme="minorHAnsi"/>
               </w:rPr>
               <w:t>Žilina</w:t>
             </w:r>
-            <w:proofErr w:type="spellEnd"/>
           </w:p>
         </w:tc>
       </w:tr>
@@ -4504,29 +3906,7 @@
           <w:szCs w:val="22"/>
           <w:lang w:val="sk-SK"/>
         </w:rPr>
-        <w:t xml:space="preserve">Júlia </w:t>
-      </w:r>
-      <w:proofErr w:type="spellStart"/>
-      <w:r>
-        <w:rPr>
-          <w:rFonts w:asciiTheme="minorHAnsi" w:hAnsiTheme="minorHAnsi" w:cs="Arial"/>
-          <w:color w:val="000000"/>
-          <w:sz w:val="22"/>
-          <w:szCs w:val="22"/>
-          <w:lang w:val="sk-SK"/>
-        </w:rPr>
-        <w:t>Kapuletová</w:t>
-      </w:r>
-      <w:proofErr w:type="spellEnd"/>
-      <w:r>
-        <w:rPr>
-          <w:rFonts w:asciiTheme="minorHAnsi" w:hAnsiTheme="minorHAnsi" w:cs="Arial"/>
-          <w:color w:val="000000"/>
-          <w:sz w:val="22"/>
-          <w:szCs w:val="22"/>
-          <w:lang w:val="sk-SK"/>
-        </w:rPr>
-        <w:t xml:space="preserve"> </w:t>
+        <w:t xml:space="preserve">Júlia Kapuletová </w:t>
       </w:r>
     </w:p>
     <w:p>
@@ -4638,20 +4018,8 @@
           <w:szCs w:val="22"/>
           <w:lang w:val="sk-SK"/>
         </w:rPr>
-        <w:t xml:space="preserve">otec - starší chalan zo školy - </w:t>
-      </w:r>
-      <w:proofErr w:type="spellStart"/>
-      <w:r>
-        <w:rPr>
-          <w:rFonts w:asciiTheme="minorHAnsi" w:hAnsiTheme="minorHAnsi" w:cs="Arial"/>
-          <w:color w:val="000000"/>
-          <w:sz w:val="22"/>
-          <w:szCs w:val="22"/>
-          <w:lang w:val="sk-SK"/>
-        </w:rPr>
-        <w:t>Rómeo</w:t>
-      </w:r>
-      <w:proofErr w:type="spellEnd"/>
+        <w:t>otec - starší chalan zo školy - Rómeo</w:t>
+      </w:r>
     </w:p>
     <w:p>
       <w:pPr>
@@ -4678,20 +4046,8 @@
           <w:szCs w:val="22"/>
           <w:lang w:val="sk-SK"/>
         </w:rPr>
-        <w:t xml:space="preserve">Prvorodené dieťa </w:t>
-      </w:r>
-      <w:proofErr w:type="spellStart"/>
-      <w:r>
-        <w:rPr>
-          <w:rFonts w:asciiTheme="minorHAnsi" w:hAnsiTheme="minorHAnsi" w:cs="Arial"/>
-          <w:color w:val="000000"/>
-          <w:sz w:val="22"/>
-          <w:szCs w:val="22"/>
-          <w:lang w:val="sk-SK"/>
-        </w:rPr>
-        <w:t>Justin</w:t>
-      </w:r>
-      <w:proofErr w:type="spellEnd"/>
+        <w:t>Prvorodené dieťa Justin</w:t>
+      </w:r>
     </w:p>
     <w:p>
       <w:pPr>
@@ -4718,7 +4074,6 @@
           <w:szCs w:val="22"/>
           <w:lang w:val="sk-SK"/>
         </w:rPr>
-        <w:lastRenderedPageBreak/>
         <w:t>Pôrod v nemocnici</w:t>
       </w:r>
     </w:p>
@@ -4795,42 +4150,8 @@
           <w:szCs w:val="22"/>
           <w:lang w:val="sk-SK"/>
         </w:rPr>
-        <w:t xml:space="preserve">poručníkom bude </w:t>
-      </w:r>
-      <w:proofErr w:type="spellStart"/>
-      <w:r>
-        <w:rPr>
-          <w:rFonts w:asciiTheme="minorHAnsi" w:hAnsiTheme="minorHAnsi" w:cs="Arial"/>
-          <w:color w:val="000000"/>
-          <w:sz w:val="22"/>
-          <w:szCs w:val="22"/>
-          <w:lang w:val="sk-SK"/>
-        </w:rPr>
-        <w:t>júliina</w:t>
-      </w:r>
-      <w:proofErr w:type="spellEnd"/>
-      <w:r>
-        <w:rPr>
-          <w:rFonts w:asciiTheme="minorHAnsi" w:hAnsiTheme="minorHAnsi" w:cs="Arial"/>
-          <w:color w:val="000000"/>
-          <w:sz w:val="22"/>
-          <w:szCs w:val="22"/>
-          <w:lang w:val="sk-SK"/>
-        </w:rPr>
-        <w:t xml:space="preserve"> matka Cecília </w:t>
-      </w:r>
-      <w:proofErr w:type="spellStart"/>
-      <w:r>
-        <w:rPr>
-          <w:rFonts w:asciiTheme="minorHAnsi" w:hAnsiTheme="minorHAnsi" w:cs="Arial"/>
-          <w:color w:val="000000"/>
-          <w:sz w:val="22"/>
-          <w:szCs w:val="22"/>
-          <w:lang w:val="sk-SK"/>
-        </w:rPr>
-        <w:t>Kapuletová</w:t>
-      </w:r>
-      <w:proofErr w:type="spellEnd"/>
+        <w:t>poručníkom bude júliina matka Cecília Kapuletová</w:t>
+      </w:r>
     </w:p>
     <w:p>
       <w:pPr>
@@ -4877,49 +4198,15 @@
           <w:lang w:val="sk-SK"/>
         </w:rPr>
       </w:pPr>
-      <w:proofErr w:type="spellStart"/>
-      <w:r>
-        <w:rPr>
-          <w:rFonts w:asciiTheme="minorHAnsi" w:hAnsiTheme="minorHAnsi" w:cs="Arial"/>
-          <w:color w:val="000000"/>
-          <w:sz w:val="22"/>
-          <w:szCs w:val="22"/>
-          <w:lang w:val="sk-SK"/>
-        </w:rPr>
-        <w:t>facebook</w:t>
-      </w:r>
-      <w:proofErr w:type="spellEnd"/>
-      <w:r>
-        <w:rPr>
-          <w:rFonts w:asciiTheme="minorHAnsi" w:hAnsiTheme="minorHAnsi" w:cs="Arial"/>
-          <w:color w:val="000000"/>
-          <w:sz w:val="22"/>
-          <w:szCs w:val="22"/>
-          <w:lang w:val="sk-SK"/>
-        </w:rPr>
-        <w:t xml:space="preserve"> a </w:t>
-      </w:r>
-      <w:proofErr w:type="spellStart"/>
-      <w:r>
-        <w:rPr>
-          <w:rFonts w:asciiTheme="minorHAnsi" w:hAnsiTheme="minorHAnsi" w:cs="Arial"/>
-          <w:color w:val="000000"/>
-          <w:sz w:val="22"/>
-          <w:szCs w:val="22"/>
-          <w:lang w:val="sk-SK"/>
-        </w:rPr>
-        <w:t>instagram</w:t>
-      </w:r>
-      <w:proofErr w:type="spellEnd"/>
-      <w:r>
-        <w:rPr>
-          <w:rFonts w:asciiTheme="minorHAnsi" w:hAnsiTheme="minorHAnsi" w:cs="Arial"/>
-          <w:color w:val="000000"/>
-          <w:sz w:val="22"/>
-          <w:szCs w:val="22"/>
-          <w:lang w:val="sk-SK"/>
-        </w:rPr>
-        <w:t>: expert</w:t>
+      <w:r>
+        <w:rPr>
+          <w:rFonts w:asciiTheme="minorHAnsi" w:hAnsiTheme="minorHAnsi" w:cs="Arial"/>
+          <w:color w:val="000000"/>
+          <w:sz w:val="22"/>
+          <w:szCs w:val="22"/>
+          <w:lang w:val="sk-SK"/>
+        </w:rPr>
+        <w:t>facebook a instagram: expert</w:t>
       </w:r>
     </w:p>
     <w:p>
@@ -4987,61 +4274,17 @@
           <w:szCs w:val="22"/>
           <w:lang w:val="sk-SK"/>
         </w:rPr>
-        <w:t xml:space="preserve">Júlia spoznala na škole staršieho chlapca a okamžite medzi nimi preskočila iskra. Z ich krátkeho, ale intenzívneho vzťahu Júlií ostalo nepríjemné prekvapenie. Stala sa z nej slobodná mladistvá matka. </w:t>
-      </w:r>
-      <w:proofErr w:type="spellStart"/>
-      <w:r>
-        <w:rPr>
-          <w:rFonts w:asciiTheme="minorHAnsi" w:hAnsiTheme="minorHAnsi" w:cs="Arial"/>
-          <w:color w:val="000000"/>
-          <w:sz w:val="22"/>
-          <w:szCs w:val="22"/>
-          <w:lang w:val="sk-SK"/>
-        </w:rPr>
-        <w:t>Rómeo</w:t>
-      </w:r>
-      <w:proofErr w:type="spellEnd"/>
-      <w:r>
-        <w:rPr>
-          <w:rFonts w:asciiTheme="minorHAnsi" w:hAnsiTheme="minorHAnsi" w:cs="Arial"/>
-          <w:color w:val="000000"/>
-          <w:sz w:val="22"/>
-          <w:szCs w:val="22"/>
-          <w:lang w:val="sk-SK"/>
-        </w:rPr>
-        <w:t xml:space="preserve">, otec </w:t>
-      </w:r>
-      <w:proofErr w:type="spellStart"/>
-      <w:r>
-        <w:rPr>
-          <w:rFonts w:asciiTheme="minorHAnsi" w:hAnsiTheme="minorHAnsi" w:cs="Arial"/>
-          <w:color w:val="000000"/>
-          <w:sz w:val="22"/>
-          <w:szCs w:val="22"/>
-          <w:lang w:val="sk-SK"/>
-        </w:rPr>
-        <w:t>Ju</w:t>
-      </w:r>
-      <w:r>
-        <w:rPr>
-          <w:rFonts w:asciiTheme="minorHAnsi" w:hAnsiTheme="minorHAnsi" w:cs="Arial"/>
-          <w:color w:val="000000"/>
-          <w:sz w:val="22"/>
-          <w:szCs w:val="22"/>
-          <w:lang w:val="sk-SK"/>
-        </w:rPr>
-        <w:t>stina</w:t>
-      </w:r>
-      <w:proofErr w:type="spellEnd"/>
-      <w:r>
-        <w:rPr>
-          <w:rFonts w:asciiTheme="minorHAnsi" w:hAnsiTheme="minorHAnsi" w:cs="Arial"/>
-          <w:color w:val="000000"/>
-          <w:sz w:val="22"/>
-          <w:szCs w:val="22"/>
-          <w:lang w:val="sk-SK"/>
-        </w:rPr>
-        <w:t>, Júliu samozrejme, po zistení, že je tehotná, opustil a nie je ochotný poskytnúť jej žiadne údaje o sebe. Preto je Júlia nútená označiť, že otec dieťaťa je neznámy.</w:t>
+        <w:t>Júlia spoznala na škole staršieho chlapca a okamžite medzi nimi preskočila iskra. Z ich krátkeho, ale intenzívneho vzťahu Júlií ostalo nepríjemné prekvapenie. Stala sa z nej slobodná mladistvá matka. Rómeo, otec Ju</w:t>
+      </w:r>
+      <w:r>
+        <w:rPr>
+          <w:rFonts w:asciiTheme="minorHAnsi" w:hAnsiTheme="minorHAnsi" w:cs="Arial"/>
+          <w:color w:val="000000"/>
+          <w:sz w:val="22"/>
+          <w:szCs w:val="22"/>
+          <w:lang w:val="sk-SK"/>
+        </w:rPr>
+        <w:t>stina, Júliu samozrejme, po zistení, že je tehotná, opustil a nie je ochotný poskytnúť jej žiadne údaje o sebe. Preto je Júlia nútená označiť, že otec dieťaťa je neznámy.</w:t>
       </w:r>
       <w:r>
         <w:rPr>
@@ -5134,29 +4377,7 @@
           <w:szCs w:val="22"/>
           <w:lang w:val="sk-SK"/>
         </w:rPr>
-        <w:t xml:space="preserve">Júlia v jej mladom veku, samozrejme nemá, okrem používania Facebooku a </w:t>
-      </w:r>
-      <w:proofErr w:type="spellStart"/>
-      <w:r>
-        <w:rPr>
-          <w:rFonts w:asciiTheme="minorHAnsi" w:hAnsiTheme="minorHAnsi" w:cs="Arial"/>
-          <w:color w:val="000000"/>
-          <w:sz w:val="22"/>
-          <w:szCs w:val="22"/>
-          <w:lang w:val="sk-SK"/>
-        </w:rPr>
-        <w:t>Instagramu</w:t>
-      </w:r>
-      <w:proofErr w:type="spellEnd"/>
-      <w:r>
-        <w:rPr>
-          <w:rFonts w:asciiTheme="minorHAnsi" w:hAnsiTheme="minorHAnsi" w:cs="Arial"/>
-          <w:color w:val="000000"/>
-          <w:sz w:val="22"/>
-          <w:szCs w:val="22"/>
-          <w:lang w:val="sk-SK"/>
-        </w:rPr>
-        <w:t>, dostatočné IT zručnosti a ani len netuší aké má rodné číslo a podobné potrebné informácie, a preto jej s vypĺňaním všetkých potrebných údajov pomáha mama.</w:t>
+        <w:t>Júlia v jej mladom veku, samozrejme nemá, okrem používania Facebooku a Instagramu, dostatočné IT zručnosti a ani len netuší aké má rodné číslo a podobné potrebné informácie, a preto jej s vypĺňaním všetkých potrebných údajov pomáha mama.</w:t>
       </w:r>
     </w:p>
     <w:p>
@@ -5176,51 +4397,7 @@
           <w:szCs w:val="22"/>
           <w:lang w:val="sk-SK"/>
         </w:rPr>
-        <w:t xml:space="preserve">Pri vypĺňaní údajov musí Júlia s mamou označiť otca za neznámeho, keďže sa na nich </w:t>
-      </w:r>
-      <w:proofErr w:type="spellStart"/>
-      <w:r>
-        <w:rPr>
-          <w:rFonts w:asciiTheme="minorHAnsi" w:hAnsiTheme="minorHAnsi" w:cs="Arial"/>
-          <w:color w:val="000000"/>
-          <w:sz w:val="22"/>
-          <w:szCs w:val="22"/>
-          <w:lang w:val="sk-SK"/>
-        </w:rPr>
-        <w:t>Rómeo</w:t>
-      </w:r>
-      <w:proofErr w:type="spellEnd"/>
-      <w:r>
-        <w:rPr>
-          <w:rFonts w:asciiTheme="minorHAnsi" w:hAnsiTheme="minorHAnsi" w:cs="Arial"/>
-          <w:color w:val="000000"/>
-          <w:sz w:val="22"/>
-          <w:szCs w:val="22"/>
-          <w:lang w:val="sk-SK"/>
-        </w:rPr>
-        <w:t xml:space="preserve"> úplne vykašlal. Kvôli Júliinmu mladistvému veku musí mat </w:t>
-      </w:r>
-      <w:proofErr w:type="spellStart"/>
-      <w:r>
-        <w:rPr>
-          <w:rFonts w:asciiTheme="minorHAnsi" w:hAnsiTheme="minorHAnsi" w:cs="Arial"/>
-          <w:color w:val="000000"/>
-          <w:sz w:val="22"/>
-          <w:szCs w:val="22"/>
-          <w:lang w:val="sk-SK"/>
-        </w:rPr>
-        <w:t>Justin</w:t>
-      </w:r>
-      <w:proofErr w:type="spellEnd"/>
-      <w:r>
-        <w:rPr>
-          <w:rFonts w:asciiTheme="minorHAnsi" w:hAnsiTheme="minorHAnsi" w:cs="Arial"/>
-          <w:color w:val="000000"/>
-          <w:sz w:val="22"/>
-          <w:szCs w:val="22"/>
-          <w:lang w:val="sk-SK"/>
-        </w:rPr>
-        <w:t xml:space="preserve"> poručníka. Poručníkom bude Júliina matka </w:t>
+        <w:t xml:space="preserve">Pri vypĺňaní údajov musí Júlia s mamou označiť otca za neznámeho, keďže sa na nich Rómeo úplne vykašlal. Kvôli Júliinmu mladistvému veku musí mat Justin poručníka. Poručníkom bude Júliina matka </w:t>
       </w:r>
       <w:r>
         <w:rPr>
@@ -5260,118 +4437,20 @@
           <w:szCs w:val="22"/>
           <w:lang w:val="sk-SK"/>
         </w:rPr>
-        <w:t>Po vyplnení všetkých potrebných údajov Júlia nemôže využiť možnosť portálu rozposlať všetky formuláre na stanovené úrady, lebo sa jedná o mladist</w:t>
-      </w:r>
-      <w:r>
-        <w:rPr>
-          <w:rFonts w:asciiTheme="minorHAnsi" w:hAnsiTheme="minorHAnsi" w:cs="Arial"/>
-          <w:color w:val="000000"/>
-          <w:sz w:val="22"/>
-          <w:szCs w:val="22"/>
-          <w:lang w:val="sk-SK"/>
-        </w:rPr>
-        <w:t>vú matku. Preto dieťa musí byť zverené do poručníctva</w:t>
-      </w:r>
-      <w:r>
-        <w:rPr>
-          <w:rFonts w:asciiTheme="minorHAnsi" w:hAnsiTheme="minorHAnsi" w:cs="Arial"/>
-          <w:color w:val="000000"/>
-          <w:sz w:val="22"/>
-          <w:szCs w:val="22"/>
-          <w:lang w:val="sk-SK"/>
-        </w:rPr>
-        <w:t xml:space="preserve"> </w:t>
-      </w:r>
-      <w:r>
-        <w:rPr>
-          <w:rFonts w:asciiTheme="minorHAnsi" w:hAnsiTheme="minorHAnsi" w:cs="Arial"/>
-          <w:color w:val="000000"/>
-          <w:sz w:val="22"/>
-          <w:szCs w:val="22"/>
-          <w:lang w:val="sk-SK"/>
-        </w:rPr>
-        <w:t>osobe starš</w:t>
-      </w:r>
-      <w:r>
-        <w:rPr>
-          <w:rFonts w:asciiTheme="minorHAnsi" w:hAnsiTheme="minorHAnsi" w:cs="Arial"/>
-          <w:color w:val="000000"/>
-          <w:sz w:val="22"/>
-          <w:szCs w:val="22"/>
-          <w:lang w:val="sk-SK"/>
-        </w:rPr>
-        <w:t>e</w:t>
-      </w:r>
-      <w:r>
-        <w:rPr>
-          <w:rFonts w:asciiTheme="minorHAnsi" w:hAnsiTheme="minorHAnsi" w:cs="Arial"/>
-          <w:color w:val="000000"/>
-          <w:sz w:val="22"/>
-          <w:szCs w:val="22"/>
-          <w:lang w:val="sk-SK"/>
-        </w:rPr>
-        <w:t>j</w:t>
-      </w:r>
-      <w:r>
-        <w:rPr>
-          <w:rFonts w:asciiTheme="minorHAnsi" w:hAnsiTheme="minorHAnsi" w:cs="Arial"/>
-          <w:color w:val="000000"/>
-          <w:sz w:val="22"/>
-          <w:szCs w:val="22"/>
-          <w:lang w:val="sk-SK"/>
-        </w:rPr>
-        <w:t xml:space="preserve"> ako 18</w:t>
-      </w:r>
-      <w:r>
-        <w:rPr>
-          <w:rFonts w:asciiTheme="minorHAnsi" w:hAnsiTheme="minorHAnsi" w:cs="Arial"/>
-          <w:color w:val="000000"/>
-          <w:sz w:val="22"/>
-          <w:szCs w:val="22"/>
-          <w:lang w:val="sk-SK"/>
-        </w:rPr>
-        <w:t>,</w:t>
-      </w:r>
-      <w:r>
-        <w:rPr>
-          <w:rFonts w:asciiTheme="minorHAnsi" w:hAnsiTheme="minorHAnsi" w:cs="Arial"/>
-          <w:color w:val="000000"/>
-          <w:sz w:val="22"/>
-          <w:szCs w:val="22"/>
-          <w:lang w:val="sk-SK"/>
-        </w:rPr>
-        <w:t xml:space="preserve"> pokým Júlia nenadobudne rodičovské práva a povinnosti. Táto osoba je Júliina matka. Po vytlačení všetkých formulárov </w:t>
-      </w:r>
-      <w:r>
-        <w:rPr>
-          <w:rFonts w:asciiTheme="minorHAnsi" w:hAnsiTheme="minorHAnsi" w:cs="Arial"/>
-          <w:color w:val="000000"/>
-          <w:sz w:val="22"/>
-          <w:szCs w:val="22"/>
-          <w:lang w:val="sk-SK"/>
-        </w:rPr>
-        <w:t>musia</w:t>
-      </w:r>
-      <w:r>
-        <w:rPr>
-          <w:rFonts w:asciiTheme="minorHAnsi" w:hAnsiTheme="minorHAnsi" w:cs="Arial"/>
-          <w:color w:val="000000"/>
-          <w:sz w:val="22"/>
-          <w:szCs w:val="22"/>
-          <w:lang w:val="sk-SK"/>
-        </w:rPr>
-        <w:t xml:space="preserve"> osobne pobehať všet</w:t>
-      </w:r>
-      <w:r>
-        <w:rPr>
-          <w:rFonts w:asciiTheme="minorHAnsi" w:hAnsiTheme="minorHAnsi" w:cs="Arial"/>
-          <w:color w:val="000000"/>
-          <w:sz w:val="22"/>
-          <w:szCs w:val="22"/>
-          <w:lang w:val="sk-SK"/>
-        </w:rPr>
-        <w:t>ky úrady a formuláre tam zaniesť.</w:t>
-      </w:r>
+        <w:t xml:space="preserve">Po vyplnení všetkých potrebných údajov Júlia </w:t>
+      </w:r>
+      <w:r>
+        <w:rPr>
+          <w:rFonts w:asciiTheme="minorHAnsi" w:hAnsiTheme="minorHAnsi" w:cs="Arial"/>
+          <w:color w:val="000000"/>
+          <w:sz w:val="22"/>
+          <w:szCs w:val="22"/>
+          <w:lang w:val="sk-SK"/>
+        </w:rPr>
+        <w:t>využije možnosť odoslania vyplnených formulárov.</w:t>
+      </w:r>
+      <w:bookmarkStart w:id="0" w:name="_GoBack"/>
+      <w:bookmarkEnd w:id="0"/>
     </w:p>
     <w:tbl>
       <w:tblPr>
@@ -5548,7 +4627,6 @@
                 <w:lang w:val="sk-SK"/>
               </w:rPr>
             </w:pPr>
-            <w:proofErr w:type="spellStart"/>
             <w:r>
               <w:rPr>
                 <w:rFonts w:asciiTheme="minorHAnsi" w:hAnsiTheme="minorHAnsi"/>
@@ -5556,7 +4634,6 @@
               </w:rPr>
               <w:t>Justin</w:t>
             </w:r>
-            <w:proofErr w:type="spellEnd"/>
           </w:p>
         </w:tc>
       </w:tr>
@@ -5596,7 +4673,6 @@
                 <w:lang w:val="sk-SK"/>
               </w:rPr>
             </w:pPr>
-            <w:proofErr w:type="spellStart"/>
             <w:r>
               <w:rPr>
                 <w:rFonts w:asciiTheme="minorHAnsi" w:hAnsiTheme="minorHAnsi"/>
@@ -5604,7 +4680,6 @@
               </w:rPr>
               <w:t>Kapuletová</w:t>
             </w:r>
-            <w:proofErr w:type="spellEnd"/>
           </w:p>
         </w:tc>
         <w:tc>
@@ -5620,7 +4695,6 @@
                 <w:lang w:val="sk-SK"/>
               </w:rPr>
             </w:pPr>
-            <w:proofErr w:type="spellStart"/>
             <w:r>
               <w:rPr>
                 <w:rFonts w:asciiTheme="minorHAnsi" w:hAnsiTheme="minorHAnsi"/>
@@ -5628,7 +4702,6 @@
               </w:rPr>
               <w:t>Kapuletová</w:t>
             </w:r>
-            <w:proofErr w:type="spellEnd"/>
           </w:p>
         </w:tc>
         <w:tc>
@@ -5644,7 +4717,6 @@
                 <w:lang w:val="sk-SK"/>
               </w:rPr>
             </w:pPr>
-            <w:proofErr w:type="spellStart"/>
             <w:r>
               <w:rPr>
                 <w:rFonts w:asciiTheme="minorHAnsi" w:hAnsiTheme="minorHAnsi"/>
@@ -5652,7 +4724,6 @@
               </w:rPr>
               <w:t>Kapulet</w:t>
             </w:r>
-            <w:proofErr w:type="spellEnd"/>
           </w:p>
         </w:tc>
       </w:tr>
@@ -6156,28 +5227,12 @@
                 <w:lang w:val="sk-SK"/>
               </w:rPr>
             </w:pPr>
-            <w:proofErr w:type="spellStart"/>
-            <w:r>
-              <w:rPr>
-                <w:rFonts w:asciiTheme="minorHAnsi" w:hAnsiTheme="minorHAnsi"/>
-              </w:rPr>
-              <w:t>Záhradná</w:t>
-            </w:r>
-            <w:proofErr w:type="spellEnd"/>
-            <w:r>
-              <w:rPr>
-                <w:rFonts w:asciiTheme="minorHAnsi" w:hAnsiTheme="minorHAnsi"/>
-              </w:rPr>
-              <w:t xml:space="preserve"> 39, </w:t>
-            </w:r>
-            <w:proofErr w:type="spellStart"/>
-            <w:r>
-              <w:rPr>
-                <w:rFonts w:asciiTheme="minorHAnsi" w:hAnsiTheme="minorHAnsi"/>
-              </w:rPr>
-              <w:t>Letanovce</w:t>
-            </w:r>
-            <w:proofErr w:type="spellEnd"/>
+            <w:r>
+              <w:rPr>
+                <w:rFonts w:asciiTheme="minorHAnsi" w:hAnsiTheme="minorHAnsi"/>
+              </w:rPr>
+              <w:t>Záhradná 39, Letanovce</w:t>
+            </w:r>
           </w:p>
         </w:tc>
         <w:tc>
@@ -6193,28 +5248,12 @@
                 <w:lang w:val="sk-SK"/>
               </w:rPr>
             </w:pPr>
-            <w:proofErr w:type="spellStart"/>
-            <w:r>
-              <w:rPr>
-                <w:rFonts w:asciiTheme="minorHAnsi" w:hAnsiTheme="minorHAnsi"/>
-              </w:rPr>
-              <w:t>Záhradná</w:t>
-            </w:r>
-            <w:proofErr w:type="spellEnd"/>
-            <w:r>
-              <w:rPr>
-                <w:rFonts w:asciiTheme="minorHAnsi" w:hAnsiTheme="minorHAnsi"/>
-              </w:rPr>
-              <w:t xml:space="preserve"> 39, </w:t>
-            </w:r>
-            <w:proofErr w:type="spellStart"/>
-            <w:r>
-              <w:rPr>
-                <w:rFonts w:asciiTheme="minorHAnsi" w:hAnsiTheme="minorHAnsi"/>
-              </w:rPr>
-              <w:t>Letanovce</w:t>
-            </w:r>
-            <w:proofErr w:type="spellEnd"/>
+            <w:r>
+              <w:rPr>
+                <w:rFonts w:asciiTheme="minorHAnsi" w:hAnsiTheme="minorHAnsi"/>
+              </w:rPr>
+              <w:t>Záhradná 39, Letanovce</w:t>
+            </w:r>
           </w:p>
         </w:tc>
         <w:tc>
@@ -6229,28 +5268,12 @@
                 <w:rFonts w:asciiTheme="minorHAnsi" w:hAnsiTheme="minorHAnsi"/>
               </w:rPr>
             </w:pPr>
-            <w:proofErr w:type="spellStart"/>
-            <w:r>
-              <w:rPr>
-                <w:rFonts w:asciiTheme="minorHAnsi" w:hAnsiTheme="minorHAnsi"/>
-              </w:rPr>
-              <w:t>Totožná</w:t>
-            </w:r>
-            <w:proofErr w:type="spellEnd"/>
-            <w:r>
-              <w:rPr>
-                <w:rFonts w:asciiTheme="minorHAnsi" w:hAnsiTheme="minorHAnsi"/>
-              </w:rPr>
-              <w:t xml:space="preserve"> s </w:t>
-            </w:r>
-            <w:proofErr w:type="spellStart"/>
-            <w:r>
-              <w:rPr>
-                <w:rFonts w:asciiTheme="minorHAnsi" w:hAnsiTheme="minorHAnsi"/>
-              </w:rPr>
-              <w:t>matkou</w:t>
-            </w:r>
-            <w:proofErr w:type="spellEnd"/>
+            <w:r>
+              <w:rPr>
+                <w:rFonts w:asciiTheme="minorHAnsi" w:hAnsiTheme="minorHAnsi"/>
+              </w:rPr>
+              <w:t>Totožná s matkou</w:t>
+            </w:r>
           </w:p>
         </w:tc>
       </w:tr>
@@ -6273,7 +5296,6 @@
                 <w:rFonts w:asciiTheme="minorHAnsi" w:hAnsiTheme="minorHAnsi"/>
                 <w:lang w:val="sk-SK"/>
               </w:rPr>
-              <w:lastRenderedPageBreak/>
               <w:t>Rodné priezvisko</w:t>
             </w:r>
           </w:p>
@@ -6291,7 +5313,6 @@
                 <w:lang w:val="sk-SK"/>
               </w:rPr>
             </w:pPr>
-            <w:proofErr w:type="spellStart"/>
             <w:r>
               <w:rPr>
                 <w:rFonts w:asciiTheme="minorHAnsi" w:hAnsiTheme="minorHAnsi"/>
@@ -6299,7 +5320,6 @@
               </w:rPr>
               <w:t>Kapuletová</w:t>
             </w:r>
-            <w:proofErr w:type="spellEnd"/>
           </w:p>
         </w:tc>
         <w:tc>
@@ -6315,7 +5335,6 @@
                 <w:lang w:val="sk-SK"/>
               </w:rPr>
             </w:pPr>
-            <w:proofErr w:type="spellStart"/>
             <w:r>
               <w:rPr>
                 <w:rFonts w:asciiTheme="minorHAnsi" w:hAnsiTheme="minorHAnsi"/>
@@ -6323,7 +5342,6 @@
               </w:rPr>
               <w:t>Kapuletová</w:t>
             </w:r>
-            <w:proofErr w:type="spellEnd"/>
           </w:p>
         </w:tc>
         <w:tc>
@@ -6378,14 +5396,12 @@
                 <w:lang w:val="sk-SK"/>
               </w:rPr>
             </w:pPr>
-            <w:proofErr w:type="spellStart"/>
             <w:r>
               <w:rPr>
                 <w:rFonts w:asciiTheme="minorHAnsi" w:hAnsiTheme="minorHAnsi"/>
               </w:rPr>
               <w:t>Košice</w:t>
             </w:r>
-            <w:proofErr w:type="spellEnd"/>
           </w:p>
         </w:tc>
         <w:tc>
@@ -6401,14 +5417,12 @@
                 <w:lang w:val="sk-SK"/>
               </w:rPr>
             </w:pPr>
-            <w:proofErr w:type="spellStart"/>
             <w:r>
               <w:rPr>
                 <w:rFonts w:asciiTheme="minorHAnsi" w:hAnsiTheme="minorHAnsi"/>
               </w:rPr>
               <w:t>Košice</w:t>
             </w:r>
-            <w:proofErr w:type="spellEnd"/>
           </w:p>
         </w:tc>
         <w:tc>
@@ -6423,14 +5437,12 @@
                 <w:rFonts w:asciiTheme="minorHAnsi" w:hAnsiTheme="minorHAnsi"/>
               </w:rPr>
             </w:pPr>
-            <w:proofErr w:type="spellStart"/>
             <w:r>
               <w:rPr>
                 <w:rFonts w:asciiTheme="minorHAnsi" w:hAnsiTheme="minorHAnsi"/>
               </w:rPr>
               <w:t>Košice</w:t>
             </w:r>
-            <w:proofErr w:type="spellEnd"/>
           </w:p>
         </w:tc>
       </w:tr>
@@ -6519,17 +5531,13 @@
         <w:pStyle w:val="Nadpis2"/>
       </w:pPr>
       <w:r>
+        <w:lastRenderedPageBreak/>
         <w:t>Tréning</w:t>
       </w:r>
     </w:p>
     <w:p>
-      <w:proofErr w:type="spellStart"/>
-      <w:r>
-        <w:t>Tester</w:t>
-      </w:r>
-      <w:proofErr w:type="spellEnd"/>
-      <w:r>
-        <w:t xml:space="preserve"> nemal vopred žiadny tréning a stránku videl na teste prvýkrát. Predtým mu bolo len stručne vysvetlené, že má myslieť nahlas, riadiť sa informáciami na papieri</w:t>
+      <w:r>
+        <w:t>Tester nemal vopred žiadny tréning a stránku videl na teste prvýkrát. Predtým mu bolo len stručne vysvetlené, že má myslieť nahlas, riadiť sa informáciami na papieri</w:t>
       </w:r>
       <w:r>
         <w:t>, a že mu</w:t>
@@ -6905,13 +5913,8 @@
             <w:tcW w:w="1210" w:type="dxa"/>
           </w:tcPr>
           <w:p>
-            <w:proofErr w:type="spellStart"/>
-            <w:r>
-              <w:t>Tínedžerka</w:t>
-            </w:r>
-            <w:proofErr w:type="spellEnd"/>
-            <w:r>
-              <w:t xml:space="preserve"> musí zaregistrovať s matkinou pomocou svoje dieťa.</w:t>
+            <w:r>
+              <w:t>Tínedžerka musí zaregistrovať s matkinou pomocou svoje dieťa.</w:t>
             </w:r>
           </w:p>
         </w:tc>
@@ -7123,63 +6126,47 @@
         </w:numPr>
       </w:pPr>
       <w:r>
+        <w:t>Čo sa ti na stránke nepáčilo?</w:t>
+      </w:r>
+    </w:p>
+    <w:p>
+      <w:pPr>
+        <w:pStyle w:val="Nadpis2"/>
+      </w:pPr>
+      <w:r>
+        <w:t>Dotazník na spätnú väzbu</w:t>
+      </w:r>
+    </w:p>
+    <w:p>
+      <w:r>
+        <w:t xml:space="preserve">Po rozhovore sme požiadali ešte každého testera vyplniť dotazník, kde bola ku každej otázke stupnica, </w:t>
+      </w:r>
+      <w:r>
+        <w:t xml:space="preserve">a mali číselne ohodnotiť, ako s daným výrokom súhlasia alebo nesúhlasia. 4 znamená </w:t>
+      </w:r>
+      <w:r>
+        <w:rPr>
+          <w:i/>
+        </w:rPr>
+        <w:t>úplne súhlasím</w:t>
+      </w:r>
+      <w:r>
+        <w:t xml:space="preserve"> a 0 znamená </w:t>
+      </w:r>
+      <w:r>
+        <w:rPr>
+          <w:i/>
+        </w:rPr>
+        <w:t>úplne nesúhlasím</w:t>
+      </w:r>
+      <w:r>
+        <w:t xml:space="preserve">. </w:t>
+      </w:r>
+    </w:p>
+    <w:p>
+      <w:r>
         <w:lastRenderedPageBreak/>
-        <w:t>Čo sa ti na stránke nepáčilo?</w:t>
-      </w:r>
-    </w:p>
-    <w:p>
-      <w:pPr>
-        <w:pStyle w:val="Nadpis2"/>
-      </w:pPr>
-      <w:r>
-        <w:t>Dotazník na spätnú väzbu</w:t>
-      </w:r>
-    </w:p>
-    <w:p>
-      <w:r>
-        <w:t xml:space="preserve">Po rozhovore sme požiadali ešte každého </w:t>
-      </w:r>
-      <w:proofErr w:type="spellStart"/>
-      <w:r>
-        <w:t>testera</w:t>
-      </w:r>
-      <w:proofErr w:type="spellEnd"/>
-      <w:r>
-        <w:t xml:space="preserve"> vyplniť dotazník, kde bola ku každej otázke stupnica, </w:t>
-      </w:r>
-      <w:r>
-        <w:t xml:space="preserve">a mali číselne ohodnotiť, ako s daným výrokom súhlasia alebo nesúhlasia. 4 znamená </w:t>
-      </w:r>
-      <w:r>
-        <w:rPr>
-          <w:i/>
-        </w:rPr>
-        <w:t>úplne súhlasím</w:t>
-      </w:r>
-      <w:r>
-        <w:t xml:space="preserve"> a 0 znamená </w:t>
-      </w:r>
-      <w:r>
-        <w:rPr>
-          <w:i/>
-        </w:rPr>
-        <w:t>úplne nesúhlasím</w:t>
-      </w:r>
-      <w:r>
-        <w:t xml:space="preserve">. </w:t>
-      </w:r>
-    </w:p>
-    <w:p>
-      <w:r>
-        <w:t xml:space="preserve">Výroku ku ktorým sa mali </w:t>
-      </w:r>
-      <w:proofErr w:type="spellStart"/>
-      <w:r>
-        <w:t>testeri</w:t>
-      </w:r>
-      <w:proofErr w:type="spellEnd"/>
-      <w:r>
-        <w:t xml:space="preserve"> vyjadriť:</w:t>
+        <w:t>Výroku ku ktorým sa mali testeri vyjadriť:</w:t>
       </w:r>
     </w:p>
     <w:p>
@@ -7230,10 +6217,7 @@
         <w:t>kazovatele stavu vyplnenia formu</w:t>
       </w:r>
       <w:r>
-        <w:t xml:space="preserve">lárov </w:t>
-      </w:r>
-      <w:r>
-        <w:t xml:space="preserve">sú užitočné a nápomocné. </w:t>
+        <w:t xml:space="preserve">lárov sú užitočné a nápomocné. </w:t>
       </w:r>
     </w:p>
     <w:p>
@@ -7248,12 +6232,7 @@
         <w:t>Nápovede</w:t>
       </w:r>
       <w:r>
-        <w:t xml:space="preserve"> pre vyplnenie údajov </w:t>
-      </w:r>
-      <w:bookmarkStart w:id="0" w:name="_GoBack"/>
-      <w:bookmarkEnd w:id="0"/>
-      <w:r>
-        <w:t xml:space="preserve">sú </w:t>
+        <w:t xml:space="preserve"> pre vyplnenie údajov sú </w:t>
       </w:r>
       <w:r>
         <w:t>užitočné</w:t>
@@ -7298,15 +6277,7 @@
         </w:rPr>
       </w:pPr>
       <w:r>
-        <w:t xml:space="preserve">Nasledujúca tabuľka zobrazuje úspešnosť </w:t>
-      </w:r>
-      <w:proofErr w:type="spellStart"/>
-      <w:r>
-        <w:t>testerov</w:t>
-      </w:r>
-      <w:proofErr w:type="spellEnd"/>
-      <w:r>
-        <w:t xml:space="preserve"> pri plnení úlohy. </w:t>
+        <w:t xml:space="preserve">Nasledujúca tabuľka zobrazuje úspešnosť testerov pri plnení úlohy. </w:t>
       </w:r>
       <w:r>
         <w:rPr>
@@ -7320,7 +6291,7 @@
         <w:rPr>
           <w:b/>
         </w:rPr>
-        <w:object w:dxaOrig="5381" w:dyaOrig="4080">
+        <w:object w:dxaOrig="5381" w:dyaOrig="2629">
           <v:shapetype id="_x0000_t75" coordsize="21600,21600" o:spt="75" o:preferrelative="t" path="m@4@5l@4@11@9@11@9@5xe" filled="f" stroked="f">
             <v:stroke joinstyle="miter"/>
             <v:formulas>
@@ -7340,10 +6311,10 @@
             <v:path o:extrusionok="f" gradientshapeok="t" o:connecttype="rect"/>
             <o:lock v:ext="edit" aspectratio="t"/>
           </v:shapetype>
-          <v:shape id="_x0000_i1025" type="#_x0000_t75" style="width:269.25pt;height:204pt" o:ole="">
+          <v:shape id="_x0000_i1025" type="#_x0000_t75" style="width:269.25pt;height:131.25pt" o:ole="">
             <v:imagedata r:id="rId6" o:title=""/>
           </v:shape>
-          <o:OLEObject Type="Embed" ProgID="Excel.Sheet.12" ShapeID="_x0000_i1025" DrawAspect="Content" ObjectID="_1509786834" r:id="rId7"/>
+          <o:OLEObject Type="Embed" ProgID="Excel.Sheet.12" ShapeID="_x0000_i1025" DrawAspect="Content" ObjectID="_1509796490" r:id="rId7"/>
         </w:object>
       </w:r>
     </w:p>
@@ -7357,15 +6328,7 @@
     </w:p>
     <w:p>
       <w:r>
-        <w:t xml:space="preserve">Nasledujúca tabuľka zobrazuje vyplnenie dotazníka </w:t>
-      </w:r>
-      <w:proofErr w:type="spellStart"/>
-      <w:r>
-        <w:t>testermi</w:t>
-      </w:r>
-      <w:proofErr w:type="spellEnd"/>
-      <w:r>
-        <w:t xml:space="preserve">. </w:t>
+        <w:t xml:space="preserve">Nasledujúca tabuľka zobrazuje vyplnenie dotazníka testermi. </w:t>
       </w:r>
       <w:r>
         <w:rPr>
@@ -7392,15 +6355,7 @@
         <w:t>T10</w:t>
       </w:r>
       <w:r>
-        <w:t xml:space="preserve"> označujú odpovede </w:t>
-      </w:r>
-      <w:proofErr w:type="spellStart"/>
-      <w:r>
-        <w:t>testerov</w:t>
-      </w:r>
-      <w:proofErr w:type="spellEnd"/>
-      <w:r>
-        <w:t xml:space="preserve"> s príslušným poradovým číslom. V stĺpci </w:t>
+        <w:t xml:space="preserve"> označujú odpovede testerov s príslušným poradovým číslom. V stĺpci </w:t>
       </w:r>
       <w:r>
         <w:rPr>
@@ -7425,11 +6380,11 @@
     <w:bookmarkEnd w:id="2"/>
     <w:p>
       <w:r>
-        <w:object w:dxaOrig="8595" w:dyaOrig="1803">
-          <v:shape id="_x0000_i1026" type="#_x0000_t75" style="width:429.75pt;height:90pt" o:ole="">
+        <w:object w:dxaOrig="9663" w:dyaOrig="1803">
+          <v:shape id="_x0000_i1026" type="#_x0000_t75" style="width:483pt;height:90pt" o:ole="">
             <v:imagedata r:id="rId8" o:title=""/>
           </v:shape>
-          <o:OLEObject Type="Embed" ProgID="Excel.Sheet.12" ShapeID="_x0000_i1026" DrawAspect="Content" ObjectID="_1509786835" r:id="rId9"/>
+          <o:OLEObject Type="Embed" ProgID="Excel.Sheet.12" ShapeID="_x0000_i1026" DrawAspect="Content" ObjectID="_1509796491" r:id="rId9"/>
         </w:object>
       </w:r>
     </w:p>
@@ -7438,7 +6393,6 @@
         <w:pStyle w:val="Nadpis2"/>
       </w:pPr>
       <w:r>
-        <w:lastRenderedPageBreak/>
         <w:t>Zhrnutie rozhovoru</w:t>
       </w:r>
     </w:p>
@@ -7446,42 +6400,13 @@
       <w:pPr>
         <w:pStyle w:val="Nadpis3"/>
       </w:pPr>
-      <w:proofErr w:type="spellStart"/>
-      <w:r>
-        <w:t>Tester</w:t>
-      </w:r>
-      <w:proofErr w:type="spellEnd"/>
-      <w:r>
-        <w:t xml:space="preserve"> 1</w:t>
-      </w:r>
-    </w:p>
-    <w:p>
-      <w:r>
-        <w:t xml:space="preserve">//otázka a odpoveď – každý </w:t>
-      </w:r>
-      <w:proofErr w:type="spellStart"/>
-      <w:r>
-        <w:t>tester</w:t>
-      </w:r>
-      <w:proofErr w:type="spellEnd"/>
-      <w:r>
-        <w:t xml:space="preserve">! Je to p**a robota ale treba to, </w:t>
-      </w:r>
-      <w:proofErr w:type="spellStart"/>
-      <w:r>
-        <w:t>vymýšlajme</w:t>
-      </w:r>
-      <w:proofErr w:type="spellEnd"/>
-      <w:r>
-        <w:t xml:space="preserve"> </w:t>
-      </w:r>
-      <w:proofErr w:type="spellStart"/>
-      <w:r>
-        <w:t>lahké</w:t>
-      </w:r>
-      <w:proofErr w:type="spellEnd"/>
-      <w:r>
-        <w:t xml:space="preserve"> odpovede nech to je krátke</w:t>
+      <w:r>
+        <w:t>Tester 1</w:t>
+      </w:r>
+    </w:p>
+    <w:p>
+      <w:r>
+        <w:t>//otázka a odpoveď – každý tester! Je to p**a robota ale treba to, vymýšlajme lahké odpovede nech to je krátke</w:t>
       </w:r>
     </w:p>
     <w:p>
@@ -7556,6 +6481,7 @@
         </w:numPr>
       </w:pPr>
       <w:r>
+        <w:lastRenderedPageBreak/>
         <w:t>Všimol si si drobnosti ako percentuálny ukazovateľ stavu vyplnenia formuláru, zmenu jeho farby, nápovede pri vypĺňaní údajov, možnosť skrývať a odkrývať skupiny údajov v rekapitulácií?</w:t>
       </w:r>
       <w:r>

--- a/Správa z testovania.docx
+++ b/Správa z testovania.docx
@@ -57,16 +57,26 @@
     </w:p>
     <w:p>
       <w:r>
-        <w:t>Po vykonaní zadaného scenára dostal tester dotazník, kde hodnotil rôzne aspekty našej stránky a tiež sme s ním robili krátky rozhovor o tom čo sa mu na stránke páčilo, resp. nepáčilo a čo by zmenil.</w:t>
+        <w:t xml:space="preserve">Po vykonaní zadaného scenára dostal </w:t>
+      </w:r>
+      <w:proofErr w:type="spellStart"/>
+      <w:r>
+        <w:t>tester</w:t>
+      </w:r>
+      <w:proofErr w:type="spellEnd"/>
+      <w:r>
+        <w:t xml:space="preserve"> dotazník, kde hodnotil rôzne aspekty našej stránky a tiež sme s ním robili krátky rozhovor o tom čo sa mu na stránke páčilo, resp. nepáčilo a čo by zmenil.</w:t>
       </w:r>
     </w:p>
     <w:p>
       <w:pPr>
         <w:pStyle w:val="Nadpis1"/>
       </w:pPr>
+      <w:proofErr w:type="spellStart"/>
       <w:r>
         <w:t>Tester</w:t>
       </w:r>
+      <w:proofErr w:type="spellEnd"/>
     </w:p>
     <w:p>
       <w:pPr>
@@ -170,8 +180,13 @@
             <w:tcW w:w="1090" w:type="dxa"/>
           </w:tcPr>
           <w:p>
-            <w:r>
-              <w:t>Tester 1</w:t>
+            <w:proofErr w:type="spellStart"/>
+            <w:r>
+              <w:t>Tester</w:t>
+            </w:r>
+            <w:proofErr w:type="spellEnd"/>
+            <w:r>
+              <w:t xml:space="preserve"> 1</w:t>
             </w:r>
           </w:p>
         </w:tc>
@@ -242,8 +257,13 @@
             <w:tcW w:w="1090" w:type="dxa"/>
           </w:tcPr>
           <w:p>
-            <w:r>
-              <w:t xml:space="preserve">Tester </w:t>
+            <w:proofErr w:type="spellStart"/>
+            <w:r>
+              <w:t>Tester</w:t>
+            </w:r>
+            <w:proofErr w:type="spellEnd"/>
+            <w:r>
+              <w:t xml:space="preserve"> </w:t>
             </w:r>
             <w:r>
               <w:t>2</w:t>
@@ -309,8 +329,13 @@
             <w:tcW w:w="1090" w:type="dxa"/>
           </w:tcPr>
           <w:p>
-            <w:r>
-              <w:t xml:space="preserve">Tester </w:t>
+            <w:proofErr w:type="spellStart"/>
+            <w:r>
+              <w:t>Tester</w:t>
+            </w:r>
+            <w:proofErr w:type="spellEnd"/>
+            <w:r>
+              <w:t xml:space="preserve"> </w:t>
             </w:r>
             <w:r>
               <w:t>3</w:t>
@@ -379,8 +404,13 @@
             <w:tcW w:w="1090" w:type="dxa"/>
           </w:tcPr>
           <w:p>
-            <w:r>
-              <w:t xml:space="preserve">Tester </w:t>
+            <w:proofErr w:type="spellStart"/>
+            <w:r>
+              <w:t>Tester</w:t>
+            </w:r>
+            <w:proofErr w:type="spellEnd"/>
+            <w:r>
+              <w:t xml:space="preserve"> </w:t>
             </w:r>
             <w:r>
               <w:t>4</w:t>
@@ -446,8 +476,13 @@
             <w:tcW w:w="1090" w:type="dxa"/>
           </w:tcPr>
           <w:p>
-            <w:r>
-              <w:t xml:space="preserve">Tester </w:t>
+            <w:proofErr w:type="spellStart"/>
+            <w:r>
+              <w:t>Tester</w:t>
+            </w:r>
+            <w:proofErr w:type="spellEnd"/>
+            <w:r>
+              <w:t xml:space="preserve"> </w:t>
             </w:r>
             <w:r>
               <w:t>5</w:t>
@@ -527,7 +562,31 @@
     </w:p>
     <w:p>
       <w:r>
-        <w:t xml:space="preserve">//sem pridam fotku ked ju spravim </w:t>
+        <w:t xml:space="preserve">//sem </w:t>
+      </w:r>
+      <w:proofErr w:type="spellStart"/>
+      <w:r>
+        <w:t>pridam</w:t>
+      </w:r>
+      <w:proofErr w:type="spellEnd"/>
+      <w:r>
+        <w:t xml:space="preserve"> fotku </w:t>
+      </w:r>
+      <w:proofErr w:type="spellStart"/>
+      <w:r>
+        <w:t>ked</w:t>
+      </w:r>
+      <w:proofErr w:type="spellEnd"/>
+      <w:r>
+        <w:t xml:space="preserve"> ju </w:t>
+      </w:r>
+      <w:proofErr w:type="spellStart"/>
+      <w:r>
+        <w:t>spravim</w:t>
+      </w:r>
+      <w:proofErr w:type="spellEnd"/>
+      <w:r>
+        <w:t xml:space="preserve"> </w:t>
       </w:r>
     </w:p>
     <w:p>
@@ -582,7 +641,15 @@
               <w:t>ASUS</w:t>
             </w:r>
             <w:r>
-              <w:t xml:space="preserve"> X550VB, Intel Core i5-3230M, 8GB RAM</w:t>
+              <w:t xml:space="preserve"> X550VB, Intel </w:t>
+            </w:r>
+            <w:proofErr w:type="spellStart"/>
+            <w:r>
+              <w:t>Core</w:t>
+            </w:r>
+            <w:proofErr w:type="spellEnd"/>
+            <w:r>
+              <w:t xml:space="preserve"> i5-3230M, 8GB RAM</w:t>
             </w:r>
           </w:p>
         </w:tc>
@@ -642,8 +709,13 @@
           </w:tcPr>
           <w:p>
             <w:r>
-              <w:t>Microsoft Edge</w:t>
-            </w:r>
+              <w:t xml:space="preserve">Microsoft </w:t>
+            </w:r>
+            <w:proofErr w:type="spellStart"/>
+            <w:r>
+              <w:t>Edge</w:t>
+            </w:r>
+            <w:proofErr w:type="spellEnd"/>
             <w:r>
               <w:t xml:space="preserve"> 25.15086.0.0</w:t>
             </w:r>
@@ -674,8 +746,13 @@
             <w:tcW w:w="4531" w:type="dxa"/>
           </w:tcPr>
           <w:p>
-            <w:r>
-              <w:t>Wifi 10 Mbit/s</w:t>
+            <w:proofErr w:type="spellStart"/>
+            <w:r>
+              <w:t>Wifi</w:t>
+            </w:r>
+            <w:proofErr w:type="spellEnd"/>
+            <w:r>
+              <w:t xml:space="preserve"> 10 Mbit/s</w:t>
             </w:r>
           </w:p>
         </w:tc>
@@ -839,12 +916,25 @@
         <w:pStyle w:val="Nadpis2"/>
       </w:pPr>
       <w:r>
-        <w:t>Úloha pre testera</w:t>
-      </w:r>
-    </w:p>
-    <w:p>
-      <w:r>
-        <w:t>Úlohou testera je zaregistrovať novonarodené dieťa</w:t>
+        <w:t xml:space="preserve">Úloha pre </w:t>
+      </w:r>
+      <w:proofErr w:type="spellStart"/>
+      <w:r>
+        <w:t>testera</w:t>
+      </w:r>
+      <w:proofErr w:type="spellEnd"/>
+    </w:p>
+    <w:p>
+      <w:r>
+        <w:t xml:space="preserve">Úlohou </w:t>
+      </w:r>
+      <w:proofErr w:type="spellStart"/>
+      <w:r>
+        <w:t>testera</w:t>
+      </w:r>
+      <w:proofErr w:type="spellEnd"/>
+      <w:r>
+        <w:t xml:space="preserve"> je zaregistrovať novonarodené dieťa</w:t>
       </w:r>
       <w:r>
         <w:t>.</w:t>
@@ -871,16 +961,72 @@
         <w:t>Rekapitulácie</w:t>
       </w:r>
       <w:r>
-        <w:t xml:space="preserve"> sa testerovi zobrazí kontextové okno s otázkou na záväzné potvrdenie údajov. Tester pri plnení úlohy postupuje podľa jedného so scenárov. Jeden zo scenárov bude testerovi pridelený podľa podobnosti s persónami opísanými v scenároch. Podobnosť s persónami v scenároch sa hodnotí podľa </w:t>
-      </w:r>
-      <w:r>
-        <w:t>úrovne testerových IT zručností a </w:t>
+        <w:t xml:space="preserve"> sa </w:t>
+      </w:r>
+      <w:proofErr w:type="spellStart"/>
+      <w:r>
+        <w:t>testerovi</w:t>
+      </w:r>
+      <w:proofErr w:type="spellEnd"/>
+      <w:r>
+        <w:t xml:space="preserve"> zobrazí kontextové okno s otázkou na záväzné potvrdenie údajov. </w:t>
+      </w:r>
+      <w:proofErr w:type="spellStart"/>
+      <w:r>
+        <w:t>Tester</w:t>
+      </w:r>
+      <w:proofErr w:type="spellEnd"/>
+      <w:r>
+        <w:t xml:space="preserve"> pri plnení úlohy postupuje podľa jedného so scenárov. Jeden zo scenárov bude </w:t>
+      </w:r>
+      <w:proofErr w:type="spellStart"/>
+      <w:r>
+        <w:t>testerovi</w:t>
+      </w:r>
+      <w:proofErr w:type="spellEnd"/>
+      <w:r>
+        <w:t xml:space="preserve"> pridelený podľa podobnosti s persónami opísanými v scenároch. Podobnosť s persónami v scenároch sa hodnotí podľa </w:t>
+      </w:r>
+      <w:r>
+        <w:t xml:space="preserve">úrovne </w:t>
+      </w:r>
+      <w:proofErr w:type="spellStart"/>
+      <w:r>
+        <w:t>testerových</w:t>
+      </w:r>
+      <w:proofErr w:type="spellEnd"/>
+      <w:r>
+        <w:t xml:space="preserve"> IT zručností a </w:t>
       </w:r>
       <w:r>
         <w:t>veku</w:t>
       </w:r>
       <w:r>
-        <w:t>. Tester nepozná testovaný prototyp. Tester testuje len jeden scenár a len jedenkrát, pretože keby tester testoval viac scenárov, po prvom scenári by sa s prototypom oboznámil a testovanie zvyšných scenárov by nemalo požadujúcu výpovednú hodnotu.</w:t>
+        <w:t xml:space="preserve">. </w:t>
+      </w:r>
+      <w:proofErr w:type="spellStart"/>
+      <w:r>
+        <w:t>Tester</w:t>
+      </w:r>
+      <w:proofErr w:type="spellEnd"/>
+      <w:r>
+        <w:t xml:space="preserve"> nepozná testovaný prototyp. </w:t>
+      </w:r>
+      <w:proofErr w:type="spellStart"/>
+      <w:r>
+        <w:t>Tester</w:t>
+      </w:r>
+      <w:proofErr w:type="spellEnd"/>
+      <w:r>
+        <w:t xml:space="preserve"> testuje len jeden scenár a len jedenkrát, pretože keby </w:t>
+      </w:r>
+      <w:proofErr w:type="spellStart"/>
+      <w:r>
+        <w:t>tester</w:t>
+      </w:r>
+      <w:proofErr w:type="spellEnd"/>
+      <w:r>
+        <w:t xml:space="preserve"> testoval viac scenárov, po prvom scenári by sa s prototypom oboznámil a testovanie zvyšných scenárov by nemalo požadujúcu výpovednú hodnotu.</w:t>
       </w:r>
     </w:p>
     <w:p>
@@ -929,8 +1075,20 @@
           <w:szCs w:val="22"/>
           <w:lang w:val="sk-SK"/>
         </w:rPr>
-        <w:t>Tereza Pribilová</w:t>
-      </w:r>
+        <w:t xml:space="preserve">Tereza </w:t>
+      </w:r>
+      <w:proofErr w:type="spellStart"/>
+      <w:r>
+        <w:rPr>
+          <w:rFonts w:asciiTheme="minorHAnsi" w:hAnsiTheme="minorHAnsi" w:cs="Arial"/>
+          <w:color w:val="000000"/>
+          <w:sz w:val="22"/>
+          <w:szCs w:val="22"/>
+          <w:lang w:val="sk-SK"/>
+        </w:rPr>
+        <w:t>Pribilová</w:t>
+      </w:r>
+      <w:proofErr w:type="spellEnd"/>
     </w:p>
     <w:p>
       <w:pPr>
@@ -1535,6 +1693,7 @@
                 <w:lang w:val="sk-SK"/>
               </w:rPr>
             </w:pPr>
+            <w:proofErr w:type="spellStart"/>
             <w:r>
               <w:rPr>
                 <w:rFonts w:asciiTheme="minorHAnsi" w:hAnsiTheme="minorHAnsi"/>
@@ -1542,6 +1701,7 @@
               </w:rPr>
               <w:t>Pribilová</w:t>
             </w:r>
+            <w:proofErr w:type="spellEnd"/>
           </w:p>
         </w:tc>
         <w:tc>
@@ -2089,8 +2249,21 @@
                 <w:lang w:val="sk-SK"/>
               </w:rPr>
             </w:pPr>
-            <w:r>
-              <w:t>Antolská ulica 8, Bratislava</w:t>
+            <w:proofErr w:type="spellStart"/>
+            <w:r>
+              <w:t>Antolská</w:t>
+            </w:r>
+            <w:proofErr w:type="spellEnd"/>
+            <w:r>
+              <w:t xml:space="preserve"> </w:t>
+            </w:r>
+            <w:proofErr w:type="spellStart"/>
+            <w:r>
+              <w:t>ulica</w:t>
+            </w:r>
+            <w:proofErr w:type="spellEnd"/>
+            <w:r>
+              <w:t xml:space="preserve"> 8, Bratislava</w:t>
             </w:r>
           </w:p>
         </w:tc>
@@ -2107,8 +2280,21 @@
                 <w:lang w:val="sk-SK"/>
               </w:rPr>
             </w:pPr>
-            <w:r>
-              <w:t>Antolská ulica 8, Bratislava</w:t>
+            <w:proofErr w:type="spellStart"/>
+            <w:r>
+              <w:t>Antolská</w:t>
+            </w:r>
+            <w:proofErr w:type="spellEnd"/>
+            <w:r>
+              <w:t xml:space="preserve"> </w:t>
+            </w:r>
+            <w:proofErr w:type="spellStart"/>
+            <w:r>
+              <w:t>ulica</w:t>
+            </w:r>
+            <w:proofErr w:type="spellEnd"/>
+            <w:r>
+              <w:t xml:space="preserve"> 8, Bratislava</w:t>
             </w:r>
           </w:p>
         </w:tc>
@@ -2121,9 +2307,19 @@
               <w:pStyle w:val="Normlnywebov"/>
               <w:spacing w:before="240" w:beforeAutospacing="0" w:after="0" w:afterAutospacing="0"/>
             </w:pPr>
-            <w:r>
-              <w:t>Totožná s matkou</w:t>
-            </w:r>
+            <w:proofErr w:type="spellStart"/>
+            <w:r>
+              <w:t>Totožná</w:t>
+            </w:r>
+            <w:proofErr w:type="spellEnd"/>
+            <w:r>
+              <w:t xml:space="preserve"> s </w:t>
+            </w:r>
+            <w:proofErr w:type="spellStart"/>
+            <w:r>
+              <w:t>matkou</w:t>
+            </w:r>
+            <w:proofErr w:type="spellEnd"/>
           </w:p>
         </w:tc>
       </w:tr>
@@ -2535,7 +2731,29 @@
           <w:szCs w:val="22"/>
           <w:lang w:val="sk-SK"/>
         </w:rPr>
-        <w:t>Dcéra Uršula (matka Katky), zomrela pri pôrode</w:t>
+        <w:t xml:space="preserve">Dcéra </w:t>
+      </w:r>
+      <w:proofErr w:type="spellStart"/>
+      <w:r>
+        <w:rPr>
+          <w:rFonts w:asciiTheme="minorHAnsi" w:hAnsiTheme="minorHAnsi" w:cs="Arial"/>
+          <w:color w:val="000000"/>
+          <w:sz w:val="22"/>
+          <w:szCs w:val="22"/>
+          <w:lang w:val="sk-SK"/>
+        </w:rPr>
+        <w:t>Uršula</w:t>
+      </w:r>
+      <w:proofErr w:type="spellEnd"/>
+      <w:r>
+        <w:rPr>
+          <w:rFonts w:asciiTheme="minorHAnsi" w:hAnsiTheme="minorHAnsi" w:cs="Arial"/>
+          <w:color w:val="000000"/>
+          <w:sz w:val="22"/>
+          <w:szCs w:val="22"/>
+          <w:lang w:val="sk-SK"/>
+        </w:rPr>
+        <w:t xml:space="preserve"> (matka Katky), zomrela pri pôrode</w:t>
       </w:r>
     </w:p>
     <w:p>
@@ -2939,6 +3157,7 @@
                 <w:lang w:val="sk-SK"/>
               </w:rPr>
             </w:pPr>
+            <w:proofErr w:type="spellStart"/>
             <w:r>
               <w:rPr>
                 <w:rFonts w:asciiTheme="minorHAnsi" w:hAnsiTheme="minorHAnsi"/>
@@ -2946,6 +3165,7 @@
               </w:rPr>
               <w:t>Uršula</w:t>
             </w:r>
+            <w:proofErr w:type="spellEnd"/>
           </w:p>
         </w:tc>
         <w:tc>
@@ -3569,12 +3789,28 @@
                 <w:lang w:val="sk-SK"/>
               </w:rPr>
             </w:pPr>
-            <w:r>
-              <w:rPr>
-                <w:rFonts w:asciiTheme="minorHAnsi" w:hAnsiTheme="minorHAnsi"/>
-              </w:rPr>
-              <w:t>Dubová 15, Žilina</w:t>
-            </w:r>
+            <w:proofErr w:type="spellStart"/>
+            <w:r>
+              <w:rPr>
+                <w:rFonts w:asciiTheme="minorHAnsi" w:hAnsiTheme="minorHAnsi"/>
+              </w:rPr>
+              <w:t>Dubová</w:t>
+            </w:r>
+            <w:proofErr w:type="spellEnd"/>
+            <w:r>
+              <w:rPr>
+                <w:rFonts w:asciiTheme="minorHAnsi" w:hAnsiTheme="minorHAnsi"/>
+              </w:rPr>
+              <w:t xml:space="preserve"> 15, </w:t>
+            </w:r>
+            <w:proofErr w:type="spellStart"/>
+            <w:r>
+              <w:rPr>
+                <w:rFonts w:asciiTheme="minorHAnsi" w:hAnsiTheme="minorHAnsi"/>
+              </w:rPr>
+              <w:t>Žilina</w:t>
+            </w:r>
+            <w:proofErr w:type="spellEnd"/>
           </w:p>
         </w:tc>
         <w:tc>
@@ -3590,12 +3826,28 @@
                 <w:lang w:val="sk-SK"/>
               </w:rPr>
             </w:pPr>
-            <w:r>
-              <w:rPr>
-                <w:rFonts w:asciiTheme="minorHAnsi" w:hAnsiTheme="minorHAnsi"/>
-              </w:rPr>
-              <w:t>Dubová 15, Žilina</w:t>
-            </w:r>
+            <w:proofErr w:type="spellStart"/>
+            <w:r>
+              <w:rPr>
+                <w:rFonts w:asciiTheme="minorHAnsi" w:hAnsiTheme="minorHAnsi"/>
+              </w:rPr>
+              <w:t>Dubová</w:t>
+            </w:r>
+            <w:proofErr w:type="spellEnd"/>
+            <w:r>
+              <w:rPr>
+                <w:rFonts w:asciiTheme="minorHAnsi" w:hAnsiTheme="minorHAnsi"/>
+              </w:rPr>
+              <w:t xml:space="preserve"> 15, </w:t>
+            </w:r>
+            <w:proofErr w:type="spellStart"/>
+            <w:r>
+              <w:rPr>
+                <w:rFonts w:asciiTheme="minorHAnsi" w:hAnsiTheme="minorHAnsi"/>
+              </w:rPr>
+              <w:t>Žilina</w:t>
+            </w:r>
+            <w:proofErr w:type="spellEnd"/>
           </w:p>
         </w:tc>
         <w:tc>
@@ -3610,12 +3862,28 @@
                 <w:rFonts w:asciiTheme="minorHAnsi" w:hAnsiTheme="minorHAnsi"/>
               </w:rPr>
             </w:pPr>
-            <w:r>
-              <w:rPr>
-                <w:rFonts w:asciiTheme="minorHAnsi" w:hAnsiTheme="minorHAnsi"/>
-              </w:rPr>
-              <w:t>Totožná s matkou</w:t>
-            </w:r>
+            <w:proofErr w:type="spellStart"/>
+            <w:r>
+              <w:rPr>
+                <w:rFonts w:asciiTheme="minorHAnsi" w:hAnsiTheme="minorHAnsi"/>
+              </w:rPr>
+              <w:t>Totožná</w:t>
+            </w:r>
+            <w:proofErr w:type="spellEnd"/>
+            <w:r>
+              <w:rPr>
+                <w:rFonts w:asciiTheme="minorHAnsi" w:hAnsiTheme="minorHAnsi"/>
+              </w:rPr>
+              <w:t xml:space="preserve"> s </w:t>
+            </w:r>
+            <w:proofErr w:type="spellStart"/>
+            <w:r>
+              <w:rPr>
+                <w:rFonts w:asciiTheme="minorHAnsi" w:hAnsiTheme="minorHAnsi"/>
+              </w:rPr>
+              <w:t>matkou</w:t>
+            </w:r>
+            <w:proofErr w:type="spellEnd"/>
           </w:p>
         </w:tc>
       </w:tr>
@@ -3738,12 +4006,14 @@
                 <w:lang w:val="sk-SK"/>
               </w:rPr>
             </w:pPr>
+            <w:proofErr w:type="spellStart"/>
             <w:r>
               <w:rPr>
                 <w:rFonts w:asciiTheme="minorHAnsi" w:hAnsiTheme="minorHAnsi"/>
               </w:rPr>
               <w:t>Žilina</w:t>
             </w:r>
+            <w:proofErr w:type="spellEnd"/>
           </w:p>
         </w:tc>
         <w:tc>
@@ -3759,12 +4029,14 @@
                 <w:lang w:val="sk-SK"/>
               </w:rPr>
             </w:pPr>
+            <w:proofErr w:type="spellStart"/>
             <w:r>
               <w:rPr>
                 <w:rFonts w:asciiTheme="minorHAnsi" w:hAnsiTheme="minorHAnsi"/>
               </w:rPr>
               <w:t>Žilina</w:t>
             </w:r>
+            <w:proofErr w:type="spellEnd"/>
           </w:p>
         </w:tc>
         <w:tc>
@@ -3779,12 +4051,14 @@
                 <w:rFonts w:asciiTheme="minorHAnsi" w:hAnsiTheme="minorHAnsi"/>
               </w:rPr>
             </w:pPr>
+            <w:proofErr w:type="spellStart"/>
             <w:r>
               <w:rPr>
                 <w:rFonts w:asciiTheme="minorHAnsi" w:hAnsiTheme="minorHAnsi"/>
               </w:rPr>
               <w:t>Žilina</w:t>
             </w:r>
+            <w:proofErr w:type="spellEnd"/>
           </w:p>
         </w:tc>
       </w:tr>
@@ -3906,7 +4180,29 @@
           <w:szCs w:val="22"/>
           <w:lang w:val="sk-SK"/>
         </w:rPr>
-        <w:t xml:space="preserve">Júlia Kapuletová </w:t>
+        <w:t xml:space="preserve">Júlia </w:t>
+      </w:r>
+      <w:proofErr w:type="spellStart"/>
+      <w:r>
+        <w:rPr>
+          <w:rFonts w:asciiTheme="minorHAnsi" w:hAnsiTheme="minorHAnsi" w:cs="Arial"/>
+          <w:color w:val="000000"/>
+          <w:sz w:val="22"/>
+          <w:szCs w:val="22"/>
+          <w:lang w:val="sk-SK"/>
+        </w:rPr>
+        <w:t>Kapuletová</w:t>
+      </w:r>
+      <w:proofErr w:type="spellEnd"/>
+      <w:r>
+        <w:rPr>
+          <w:rFonts w:asciiTheme="minorHAnsi" w:hAnsiTheme="minorHAnsi" w:cs="Arial"/>
+          <w:color w:val="000000"/>
+          <w:sz w:val="22"/>
+          <w:szCs w:val="22"/>
+          <w:lang w:val="sk-SK"/>
+        </w:rPr>
+        <w:t xml:space="preserve"> </w:t>
       </w:r>
     </w:p>
     <w:p>
@@ -4018,8 +4314,20 @@
           <w:szCs w:val="22"/>
           <w:lang w:val="sk-SK"/>
         </w:rPr>
-        <w:t>otec - starší chalan zo školy - Rómeo</w:t>
-      </w:r>
+        <w:t xml:space="preserve">otec - starší chalan zo školy - </w:t>
+      </w:r>
+      <w:proofErr w:type="spellStart"/>
+      <w:r>
+        <w:rPr>
+          <w:rFonts w:asciiTheme="minorHAnsi" w:hAnsiTheme="minorHAnsi" w:cs="Arial"/>
+          <w:color w:val="000000"/>
+          <w:sz w:val="22"/>
+          <w:szCs w:val="22"/>
+          <w:lang w:val="sk-SK"/>
+        </w:rPr>
+        <w:t>Rómeo</w:t>
+      </w:r>
+      <w:proofErr w:type="spellEnd"/>
     </w:p>
     <w:p>
       <w:pPr>
@@ -4046,8 +4354,20 @@
           <w:szCs w:val="22"/>
           <w:lang w:val="sk-SK"/>
         </w:rPr>
-        <w:t>Prvorodené dieťa Justin</w:t>
-      </w:r>
+        <w:t xml:space="preserve">Prvorodené dieťa </w:t>
+      </w:r>
+      <w:proofErr w:type="spellStart"/>
+      <w:r>
+        <w:rPr>
+          <w:rFonts w:asciiTheme="minorHAnsi" w:hAnsiTheme="minorHAnsi" w:cs="Arial"/>
+          <w:color w:val="000000"/>
+          <w:sz w:val="22"/>
+          <w:szCs w:val="22"/>
+          <w:lang w:val="sk-SK"/>
+        </w:rPr>
+        <w:t>Justin</w:t>
+      </w:r>
+      <w:proofErr w:type="spellEnd"/>
     </w:p>
     <w:p>
       <w:pPr>
@@ -4150,8 +4470,42 @@
           <w:szCs w:val="22"/>
           <w:lang w:val="sk-SK"/>
         </w:rPr>
-        <w:t>poručníkom bude júliina matka Cecília Kapuletová</w:t>
-      </w:r>
+        <w:t xml:space="preserve">poručníkom bude </w:t>
+      </w:r>
+      <w:proofErr w:type="spellStart"/>
+      <w:r>
+        <w:rPr>
+          <w:rFonts w:asciiTheme="minorHAnsi" w:hAnsiTheme="minorHAnsi" w:cs="Arial"/>
+          <w:color w:val="000000"/>
+          <w:sz w:val="22"/>
+          <w:szCs w:val="22"/>
+          <w:lang w:val="sk-SK"/>
+        </w:rPr>
+        <w:t>júliina</w:t>
+      </w:r>
+      <w:proofErr w:type="spellEnd"/>
+      <w:r>
+        <w:rPr>
+          <w:rFonts w:asciiTheme="minorHAnsi" w:hAnsiTheme="minorHAnsi" w:cs="Arial"/>
+          <w:color w:val="000000"/>
+          <w:sz w:val="22"/>
+          <w:szCs w:val="22"/>
+          <w:lang w:val="sk-SK"/>
+        </w:rPr>
+        <w:t xml:space="preserve"> matka Cecília </w:t>
+      </w:r>
+      <w:proofErr w:type="spellStart"/>
+      <w:r>
+        <w:rPr>
+          <w:rFonts w:asciiTheme="minorHAnsi" w:hAnsiTheme="minorHAnsi" w:cs="Arial"/>
+          <w:color w:val="000000"/>
+          <w:sz w:val="22"/>
+          <w:szCs w:val="22"/>
+          <w:lang w:val="sk-SK"/>
+        </w:rPr>
+        <w:t>Kapuletová</w:t>
+      </w:r>
+      <w:proofErr w:type="spellEnd"/>
     </w:p>
     <w:p>
       <w:pPr>
@@ -4198,15 +4552,49 @@
           <w:lang w:val="sk-SK"/>
         </w:rPr>
       </w:pPr>
-      <w:r>
-        <w:rPr>
-          <w:rFonts w:asciiTheme="minorHAnsi" w:hAnsiTheme="minorHAnsi" w:cs="Arial"/>
-          <w:color w:val="000000"/>
-          <w:sz w:val="22"/>
-          <w:szCs w:val="22"/>
-          <w:lang w:val="sk-SK"/>
-        </w:rPr>
-        <w:t>facebook a instagram: expert</w:t>
+      <w:proofErr w:type="spellStart"/>
+      <w:r>
+        <w:rPr>
+          <w:rFonts w:asciiTheme="minorHAnsi" w:hAnsiTheme="minorHAnsi" w:cs="Arial"/>
+          <w:color w:val="000000"/>
+          <w:sz w:val="22"/>
+          <w:szCs w:val="22"/>
+          <w:lang w:val="sk-SK"/>
+        </w:rPr>
+        <w:t>facebook</w:t>
+      </w:r>
+      <w:proofErr w:type="spellEnd"/>
+      <w:r>
+        <w:rPr>
+          <w:rFonts w:asciiTheme="minorHAnsi" w:hAnsiTheme="minorHAnsi" w:cs="Arial"/>
+          <w:color w:val="000000"/>
+          <w:sz w:val="22"/>
+          <w:szCs w:val="22"/>
+          <w:lang w:val="sk-SK"/>
+        </w:rPr>
+        <w:t xml:space="preserve"> a </w:t>
+      </w:r>
+      <w:proofErr w:type="spellStart"/>
+      <w:r>
+        <w:rPr>
+          <w:rFonts w:asciiTheme="minorHAnsi" w:hAnsiTheme="minorHAnsi" w:cs="Arial"/>
+          <w:color w:val="000000"/>
+          <w:sz w:val="22"/>
+          <w:szCs w:val="22"/>
+          <w:lang w:val="sk-SK"/>
+        </w:rPr>
+        <w:t>instagram</w:t>
+      </w:r>
+      <w:proofErr w:type="spellEnd"/>
+      <w:r>
+        <w:rPr>
+          <w:rFonts w:asciiTheme="minorHAnsi" w:hAnsiTheme="minorHAnsi" w:cs="Arial"/>
+          <w:color w:val="000000"/>
+          <w:sz w:val="22"/>
+          <w:szCs w:val="22"/>
+          <w:lang w:val="sk-SK"/>
+        </w:rPr>
+        <w:t>: expert</w:t>
       </w:r>
     </w:p>
     <w:p>
@@ -4274,17 +4662,61 @@
           <w:szCs w:val="22"/>
           <w:lang w:val="sk-SK"/>
         </w:rPr>
-        <w:t>Júlia spoznala na škole staršieho chlapca a okamžite medzi nimi preskočila iskra. Z ich krátkeho, ale intenzívneho vzťahu Júlií ostalo nepríjemné prekvapenie. Stala sa z nej slobodná mladistvá matka. Rómeo, otec Ju</w:t>
-      </w:r>
-      <w:r>
-        <w:rPr>
-          <w:rFonts w:asciiTheme="minorHAnsi" w:hAnsiTheme="minorHAnsi" w:cs="Arial"/>
-          <w:color w:val="000000"/>
-          <w:sz w:val="22"/>
-          <w:szCs w:val="22"/>
-          <w:lang w:val="sk-SK"/>
-        </w:rPr>
-        <w:t>stina, Júliu samozrejme, po zistení, že je tehotná, opustil a nie je ochotný poskytnúť jej žiadne údaje o sebe. Preto je Júlia nútená označiť, že otec dieťaťa je neznámy.</w:t>
+        <w:t xml:space="preserve">Júlia spoznala na škole staršieho chlapca a okamžite medzi nimi preskočila iskra. Z ich krátkeho, ale intenzívneho vzťahu Júlií ostalo nepríjemné prekvapenie. Stala sa z nej slobodná mladistvá matka. </w:t>
+      </w:r>
+      <w:proofErr w:type="spellStart"/>
+      <w:r>
+        <w:rPr>
+          <w:rFonts w:asciiTheme="minorHAnsi" w:hAnsiTheme="minorHAnsi" w:cs="Arial"/>
+          <w:color w:val="000000"/>
+          <w:sz w:val="22"/>
+          <w:szCs w:val="22"/>
+          <w:lang w:val="sk-SK"/>
+        </w:rPr>
+        <w:t>Rómeo</w:t>
+      </w:r>
+      <w:proofErr w:type="spellEnd"/>
+      <w:r>
+        <w:rPr>
+          <w:rFonts w:asciiTheme="minorHAnsi" w:hAnsiTheme="minorHAnsi" w:cs="Arial"/>
+          <w:color w:val="000000"/>
+          <w:sz w:val="22"/>
+          <w:szCs w:val="22"/>
+          <w:lang w:val="sk-SK"/>
+        </w:rPr>
+        <w:t xml:space="preserve">, otec </w:t>
+      </w:r>
+      <w:proofErr w:type="spellStart"/>
+      <w:r>
+        <w:rPr>
+          <w:rFonts w:asciiTheme="minorHAnsi" w:hAnsiTheme="minorHAnsi" w:cs="Arial"/>
+          <w:color w:val="000000"/>
+          <w:sz w:val="22"/>
+          <w:szCs w:val="22"/>
+          <w:lang w:val="sk-SK"/>
+        </w:rPr>
+        <w:t>Ju</w:t>
+      </w:r>
+      <w:r>
+        <w:rPr>
+          <w:rFonts w:asciiTheme="minorHAnsi" w:hAnsiTheme="minorHAnsi" w:cs="Arial"/>
+          <w:color w:val="000000"/>
+          <w:sz w:val="22"/>
+          <w:szCs w:val="22"/>
+          <w:lang w:val="sk-SK"/>
+        </w:rPr>
+        <w:t>stina</w:t>
+      </w:r>
+      <w:proofErr w:type="spellEnd"/>
+      <w:r>
+        <w:rPr>
+          <w:rFonts w:asciiTheme="minorHAnsi" w:hAnsiTheme="minorHAnsi" w:cs="Arial"/>
+          <w:color w:val="000000"/>
+          <w:sz w:val="22"/>
+          <w:szCs w:val="22"/>
+          <w:lang w:val="sk-SK"/>
+        </w:rPr>
+        <w:t>, Júliu samozrejme, po zistení, že je tehotná, opustil a nie je ochotný poskytnúť jej žiadne údaje o sebe. Preto je Júlia nútená označiť, že otec dieťaťa je neznámy.</w:t>
       </w:r>
       <w:r>
         <w:rPr>
@@ -4377,7 +4809,29 @@
           <w:szCs w:val="22"/>
           <w:lang w:val="sk-SK"/>
         </w:rPr>
-        <w:t>Júlia v jej mladom veku, samozrejme nemá, okrem používania Facebooku a Instagramu, dostatočné IT zručnosti a ani len netuší aké má rodné číslo a podobné potrebné informácie, a preto jej s vypĺňaním všetkých potrebných údajov pomáha mama.</w:t>
+        <w:t xml:space="preserve">Júlia v jej mladom veku, samozrejme nemá, okrem používania Facebooku a </w:t>
+      </w:r>
+      <w:proofErr w:type="spellStart"/>
+      <w:r>
+        <w:rPr>
+          <w:rFonts w:asciiTheme="minorHAnsi" w:hAnsiTheme="minorHAnsi" w:cs="Arial"/>
+          <w:color w:val="000000"/>
+          <w:sz w:val="22"/>
+          <w:szCs w:val="22"/>
+          <w:lang w:val="sk-SK"/>
+        </w:rPr>
+        <w:t>Instagramu</w:t>
+      </w:r>
+      <w:proofErr w:type="spellEnd"/>
+      <w:r>
+        <w:rPr>
+          <w:rFonts w:asciiTheme="minorHAnsi" w:hAnsiTheme="minorHAnsi" w:cs="Arial"/>
+          <w:color w:val="000000"/>
+          <w:sz w:val="22"/>
+          <w:szCs w:val="22"/>
+          <w:lang w:val="sk-SK"/>
+        </w:rPr>
+        <w:t>, dostatočné IT zručnosti a ani len netuší aké má rodné číslo a podobné potrebné informácie, a preto jej s vypĺňaním všetkých potrebných údajov pomáha mama.</w:t>
       </w:r>
     </w:p>
     <w:p>
@@ -4397,7 +4851,51 @@
           <w:szCs w:val="22"/>
           <w:lang w:val="sk-SK"/>
         </w:rPr>
-        <w:t xml:space="preserve">Pri vypĺňaní údajov musí Júlia s mamou označiť otca za neznámeho, keďže sa na nich Rómeo úplne vykašlal. Kvôli Júliinmu mladistvému veku musí mat Justin poručníka. Poručníkom bude Júliina matka </w:t>
+        <w:t xml:space="preserve">Pri vypĺňaní údajov musí Júlia s mamou označiť otca za neznámeho, keďže sa na nich </w:t>
+      </w:r>
+      <w:proofErr w:type="spellStart"/>
+      <w:r>
+        <w:rPr>
+          <w:rFonts w:asciiTheme="minorHAnsi" w:hAnsiTheme="minorHAnsi" w:cs="Arial"/>
+          <w:color w:val="000000"/>
+          <w:sz w:val="22"/>
+          <w:szCs w:val="22"/>
+          <w:lang w:val="sk-SK"/>
+        </w:rPr>
+        <w:t>Rómeo</w:t>
+      </w:r>
+      <w:proofErr w:type="spellEnd"/>
+      <w:r>
+        <w:rPr>
+          <w:rFonts w:asciiTheme="minorHAnsi" w:hAnsiTheme="minorHAnsi" w:cs="Arial"/>
+          <w:color w:val="000000"/>
+          <w:sz w:val="22"/>
+          <w:szCs w:val="22"/>
+          <w:lang w:val="sk-SK"/>
+        </w:rPr>
+        <w:t xml:space="preserve"> úplne vykašlal. Kvôli Júliinmu mladistvému veku musí mat </w:t>
+      </w:r>
+      <w:proofErr w:type="spellStart"/>
+      <w:r>
+        <w:rPr>
+          <w:rFonts w:asciiTheme="minorHAnsi" w:hAnsiTheme="minorHAnsi" w:cs="Arial"/>
+          <w:color w:val="000000"/>
+          <w:sz w:val="22"/>
+          <w:szCs w:val="22"/>
+          <w:lang w:val="sk-SK"/>
+        </w:rPr>
+        <w:t>Justin</w:t>
+      </w:r>
+      <w:proofErr w:type="spellEnd"/>
+      <w:r>
+        <w:rPr>
+          <w:rFonts w:asciiTheme="minorHAnsi" w:hAnsiTheme="minorHAnsi" w:cs="Arial"/>
+          <w:color w:val="000000"/>
+          <w:sz w:val="22"/>
+          <w:szCs w:val="22"/>
+          <w:lang w:val="sk-SK"/>
+        </w:rPr>
+        <w:t xml:space="preserve"> poručníka. Poručníkom bude Júliina matka </w:t>
       </w:r>
       <w:r>
         <w:rPr>
@@ -4449,8 +4947,6 @@
         </w:rPr>
         <w:t>využije možnosť odoslania vyplnených formulárov.</w:t>
       </w:r>
-      <w:bookmarkStart w:id="0" w:name="_GoBack"/>
-      <w:bookmarkEnd w:id="0"/>
     </w:p>
     <w:tbl>
       <w:tblPr>
@@ -4627,6 +5123,7 @@
                 <w:lang w:val="sk-SK"/>
               </w:rPr>
             </w:pPr>
+            <w:proofErr w:type="spellStart"/>
             <w:r>
               <w:rPr>
                 <w:rFonts w:asciiTheme="minorHAnsi" w:hAnsiTheme="minorHAnsi"/>
@@ -4634,6 +5131,7 @@
               </w:rPr>
               <w:t>Justin</w:t>
             </w:r>
+            <w:proofErr w:type="spellEnd"/>
           </w:p>
         </w:tc>
       </w:tr>
@@ -4673,6 +5171,7 @@
                 <w:lang w:val="sk-SK"/>
               </w:rPr>
             </w:pPr>
+            <w:proofErr w:type="spellStart"/>
             <w:r>
               <w:rPr>
                 <w:rFonts w:asciiTheme="minorHAnsi" w:hAnsiTheme="minorHAnsi"/>
@@ -4680,6 +5179,7 @@
               </w:rPr>
               <w:t>Kapuletová</w:t>
             </w:r>
+            <w:proofErr w:type="spellEnd"/>
           </w:p>
         </w:tc>
         <w:tc>
@@ -4695,6 +5195,7 @@
                 <w:lang w:val="sk-SK"/>
               </w:rPr>
             </w:pPr>
+            <w:proofErr w:type="spellStart"/>
             <w:r>
               <w:rPr>
                 <w:rFonts w:asciiTheme="minorHAnsi" w:hAnsiTheme="minorHAnsi"/>
@@ -4702,6 +5203,7 @@
               </w:rPr>
               <w:t>Kapuletová</w:t>
             </w:r>
+            <w:proofErr w:type="spellEnd"/>
           </w:p>
         </w:tc>
         <w:tc>
@@ -4717,6 +5219,7 @@
                 <w:lang w:val="sk-SK"/>
               </w:rPr>
             </w:pPr>
+            <w:proofErr w:type="spellStart"/>
             <w:r>
               <w:rPr>
                 <w:rFonts w:asciiTheme="minorHAnsi" w:hAnsiTheme="minorHAnsi"/>
@@ -4724,6 +5227,7 @@
               </w:rPr>
               <w:t>Kapulet</w:t>
             </w:r>
+            <w:proofErr w:type="spellEnd"/>
           </w:p>
         </w:tc>
       </w:tr>
@@ -5227,12 +5731,28 @@
                 <w:lang w:val="sk-SK"/>
               </w:rPr>
             </w:pPr>
-            <w:r>
-              <w:rPr>
-                <w:rFonts w:asciiTheme="minorHAnsi" w:hAnsiTheme="minorHAnsi"/>
-              </w:rPr>
-              <w:t>Záhradná 39, Letanovce</w:t>
-            </w:r>
+            <w:proofErr w:type="spellStart"/>
+            <w:r>
+              <w:rPr>
+                <w:rFonts w:asciiTheme="minorHAnsi" w:hAnsiTheme="minorHAnsi"/>
+              </w:rPr>
+              <w:t>Záhradná</w:t>
+            </w:r>
+            <w:proofErr w:type="spellEnd"/>
+            <w:r>
+              <w:rPr>
+                <w:rFonts w:asciiTheme="minorHAnsi" w:hAnsiTheme="minorHAnsi"/>
+              </w:rPr>
+              <w:t xml:space="preserve"> 39, </w:t>
+            </w:r>
+            <w:proofErr w:type="spellStart"/>
+            <w:r>
+              <w:rPr>
+                <w:rFonts w:asciiTheme="minorHAnsi" w:hAnsiTheme="minorHAnsi"/>
+              </w:rPr>
+              <w:t>Letanovce</w:t>
+            </w:r>
+            <w:proofErr w:type="spellEnd"/>
           </w:p>
         </w:tc>
         <w:tc>
@@ -5248,12 +5768,28 @@
                 <w:lang w:val="sk-SK"/>
               </w:rPr>
             </w:pPr>
-            <w:r>
-              <w:rPr>
-                <w:rFonts w:asciiTheme="minorHAnsi" w:hAnsiTheme="minorHAnsi"/>
-              </w:rPr>
-              <w:t>Záhradná 39, Letanovce</w:t>
-            </w:r>
+            <w:proofErr w:type="spellStart"/>
+            <w:r>
+              <w:rPr>
+                <w:rFonts w:asciiTheme="minorHAnsi" w:hAnsiTheme="minorHAnsi"/>
+              </w:rPr>
+              <w:t>Záhradná</w:t>
+            </w:r>
+            <w:proofErr w:type="spellEnd"/>
+            <w:r>
+              <w:rPr>
+                <w:rFonts w:asciiTheme="minorHAnsi" w:hAnsiTheme="minorHAnsi"/>
+              </w:rPr>
+              <w:t xml:space="preserve"> 39, </w:t>
+            </w:r>
+            <w:proofErr w:type="spellStart"/>
+            <w:r>
+              <w:rPr>
+                <w:rFonts w:asciiTheme="minorHAnsi" w:hAnsiTheme="minorHAnsi"/>
+              </w:rPr>
+              <w:t>Letanovce</w:t>
+            </w:r>
+            <w:proofErr w:type="spellEnd"/>
           </w:p>
         </w:tc>
         <w:tc>
@@ -5268,12 +5804,28 @@
                 <w:rFonts w:asciiTheme="minorHAnsi" w:hAnsiTheme="minorHAnsi"/>
               </w:rPr>
             </w:pPr>
-            <w:r>
-              <w:rPr>
-                <w:rFonts w:asciiTheme="minorHAnsi" w:hAnsiTheme="minorHAnsi"/>
-              </w:rPr>
-              <w:t>Totožná s matkou</w:t>
-            </w:r>
+            <w:proofErr w:type="spellStart"/>
+            <w:r>
+              <w:rPr>
+                <w:rFonts w:asciiTheme="minorHAnsi" w:hAnsiTheme="minorHAnsi"/>
+              </w:rPr>
+              <w:t>Totožná</w:t>
+            </w:r>
+            <w:proofErr w:type="spellEnd"/>
+            <w:r>
+              <w:rPr>
+                <w:rFonts w:asciiTheme="minorHAnsi" w:hAnsiTheme="minorHAnsi"/>
+              </w:rPr>
+              <w:t xml:space="preserve"> s </w:t>
+            </w:r>
+            <w:proofErr w:type="spellStart"/>
+            <w:r>
+              <w:rPr>
+                <w:rFonts w:asciiTheme="minorHAnsi" w:hAnsiTheme="minorHAnsi"/>
+              </w:rPr>
+              <w:t>matkou</w:t>
+            </w:r>
+            <w:proofErr w:type="spellEnd"/>
           </w:p>
         </w:tc>
       </w:tr>
@@ -5313,6 +5865,7 @@
                 <w:lang w:val="sk-SK"/>
               </w:rPr>
             </w:pPr>
+            <w:proofErr w:type="spellStart"/>
             <w:r>
               <w:rPr>
                 <w:rFonts w:asciiTheme="minorHAnsi" w:hAnsiTheme="minorHAnsi"/>
@@ -5320,6 +5873,7 @@
               </w:rPr>
               <w:t>Kapuletová</w:t>
             </w:r>
+            <w:proofErr w:type="spellEnd"/>
           </w:p>
         </w:tc>
         <w:tc>
@@ -5335,6 +5889,7 @@
                 <w:lang w:val="sk-SK"/>
               </w:rPr>
             </w:pPr>
+            <w:proofErr w:type="spellStart"/>
             <w:r>
               <w:rPr>
                 <w:rFonts w:asciiTheme="minorHAnsi" w:hAnsiTheme="minorHAnsi"/>
@@ -5342,6 +5897,7 @@
               </w:rPr>
               <w:t>Kapuletová</w:t>
             </w:r>
+            <w:proofErr w:type="spellEnd"/>
           </w:p>
         </w:tc>
         <w:tc>
@@ -5396,12 +5952,14 @@
                 <w:lang w:val="sk-SK"/>
               </w:rPr>
             </w:pPr>
+            <w:proofErr w:type="spellStart"/>
             <w:r>
               <w:rPr>
                 <w:rFonts w:asciiTheme="minorHAnsi" w:hAnsiTheme="minorHAnsi"/>
               </w:rPr>
               <w:t>Košice</w:t>
             </w:r>
+            <w:proofErr w:type="spellEnd"/>
           </w:p>
         </w:tc>
         <w:tc>
@@ -5417,12 +5975,14 @@
                 <w:lang w:val="sk-SK"/>
               </w:rPr>
             </w:pPr>
+            <w:proofErr w:type="spellStart"/>
             <w:r>
               <w:rPr>
                 <w:rFonts w:asciiTheme="minorHAnsi" w:hAnsiTheme="minorHAnsi"/>
               </w:rPr>
               <w:t>Košice</w:t>
             </w:r>
+            <w:proofErr w:type="spellEnd"/>
           </w:p>
         </w:tc>
         <w:tc>
@@ -5437,12 +5997,14 @@
                 <w:rFonts w:asciiTheme="minorHAnsi" w:hAnsiTheme="minorHAnsi"/>
               </w:rPr>
             </w:pPr>
+            <w:proofErr w:type="spellStart"/>
             <w:r>
               <w:rPr>
                 <w:rFonts w:asciiTheme="minorHAnsi" w:hAnsiTheme="minorHAnsi"/>
               </w:rPr>
               <w:t>Košice</w:t>
             </w:r>
+            <w:proofErr w:type="spellEnd"/>
           </w:p>
         </w:tc>
       </w:tr>
@@ -5536,8 +6098,13 @@
       </w:r>
     </w:p>
     <w:p>
-      <w:r>
-        <w:t>Tester nemal vopred žiadny tréning a stránku videl na teste prvýkrát. Predtým mu bolo len stručne vysvetlené, že má myslieť nahlas, riadiť sa informáciami na papieri</w:t>
+      <w:proofErr w:type="spellStart"/>
+      <w:r>
+        <w:t>Tester</w:t>
+      </w:r>
+      <w:proofErr w:type="spellEnd"/>
+      <w:r>
+        <w:t xml:space="preserve"> nemal vopred žiadny tréning a stránku videl na teste prvýkrát. Predtým mu bolo len stručne vysvetlené, že má myslieť nahlas, riadiť sa informáciami na papieri</w:t>
       </w:r>
       <w:r>
         <w:t>, a že mu</w:t>
@@ -5913,8 +6480,13 @@
             <w:tcW w:w="1210" w:type="dxa"/>
           </w:tcPr>
           <w:p>
-            <w:r>
-              <w:t>Tínedžerka musí zaregistrovať s matkinou pomocou svoje dieťa.</w:t>
+            <w:proofErr w:type="spellStart"/>
+            <w:r>
+              <w:t>Tínedžerka</w:t>
+            </w:r>
+            <w:proofErr w:type="spellEnd"/>
+            <w:r>
+              <w:t xml:space="preserve"> musí zaregistrovať s matkinou pomocou svoje dieťa.</w:t>
             </w:r>
           </w:p>
         </w:tc>
@@ -6139,7 +6711,15 @@
     </w:p>
     <w:p>
       <w:r>
-        <w:t xml:space="preserve">Po rozhovore sme požiadali ešte každého testera vyplniť dotazník, kde bola ku každej otázke stupnica, </w:t>
+        <w:t xml:space="preserve">Po rozhovore sme požiadali ešte každého </w:t>
+      </w:r>
+      <w:proofErr w:type="spellStart"/>
+      <w:r>
+        <w:t>testera</w:t>
+      </w:r>
+      <w:proofErr w:type="spellEnd"/>
+      <w:r>
+        <w:t xml:space="preserve"> vyplniť dotazník, kde bola ku každej otázke stupnica, </w:t>
       </w:r>
       <w:r>
         <w:t xml:space="preserve">a mali číselne ohodnotiť, ako s daným výrokom súhlasia alebo nesúhlasia. 4 znamená </w:t>
@@ -6166,7 +6746,15 @@
     <w:p>
       <w:r>
         <w:lastRenderedPageBreak/>
-        <w:t>Výroku ku ktorým sa mali testeri vyjadriť:</w:t>
+        <w:t xml:space="preserve">Výroku ku ktorým sa mali </w:t>
+      </w:r>
+      <w:proofErr w:type="spellStart"/>
+      <w:r>
+        <w:t>testeri</w:t>
+      </w:r>
+      <w:proofErr w:type="spellEnd"/>
+      <w:r>
+        <w:t xml:space="preserve"> vyjadriť:</w:t>
       </w:r>
     </w:p>
     <w:p>
@@ -6177,6 +6765,7 @@
           <w:numId w:val="11"/>
         </w:numPr>
       </w:pPr>
+      <w:bookmarkStart w:id="0" w:name="_GoBack"/>
       <w:r>
         <w:t>Dizajn stránky sa mi páčil.</w:t>
       </w:r>
@@ -6253,6 +6842,7 @@
         <w:t>Keby som sa sám ocitol v situácii ako persóna v scenári, využil by som túto stránku a nedal by som prednosť vyplneniu formulárov na úrade.</w:t>
       </w:r>
     </w:p>
+    <w:bookmarkEnd w:id="0"/>
     <w:p/>
     <w:p>
       <w:pPr>
@@ -6277,7 +6867,15 @@
         </w:rPr>
       </w:pPr>
       <w:r>
-        <w:t xml:space="preserve">Nasledujúca tabuľka zobrazuje úspešnosť testerov pri plnení úlohy. </w:t>
+        <w:t xml:space="preserve">Nasledujúca tabuľka zobrazuje úspešnosť </w:t>
+      </w:r>
+      <w:proofErr w:type="spellStart"/>
+      <w:r>
+        <w:t>testerov</w:t>
+      </w:r>
+      <w:proofErr w:type="spellEnd"/>
+      <w:r>
+        <w:t xml:space="preserve"> pri plnení úlohy. </w:t>
       </w:r>
       <w:r>
         <w:rPr>
@@ -6314,7 +6912,7 @@
           <v:shape id="_x0000_i1025" type="#_x0000_t75" style="width:269.25pt;height:131.25pt" o:ole="">
             <v:imagedata r:id="rId6" o:title=""/>
           </v:shape>
-          <o:OLEObject Type="Embed" ProgID="Excel.Sheet.12" ShapeID="_x0000_i1025" DrawAspect="Content" ObjectID="_1509796490" r:id="rId7"/>
+          <o:OLEObject Type="Embed" ProgID="Excel.Sheet.12" ShapeID="_x0000_i1025" DrawAspect="Content" ObjectID="_1509862860" r:id="rId7"/>
         </w:object>
       </w:r>
     </w:p>
@@ -6328,7 +6926,15 @@
     </w:p>
     <w:p>
       <w:r>
-        <w:t xml:space="preserve">Nasledujúca tabuľka zobrazuje vyplnenie dotazníka testermi. </w:t>
+        <w:t xml:space="preserve">Nasledujúca tabuľka zobrazuje vyplnenie dotazníka </w:t>
+      </w:r>
+      <w:proofErr w:type="spellStart"/>
+      <w:r>
+        <w:t>testermi</w:t>
+      </w:r>
+      <w:proofErr w:type="spellEnd"/>
+      <w:r>
+        <w:t xml:space="preserve">. </w:t>
       </w:r>
       <w:r>
         <w:rPr>
@@ -6355,7 +6961,15 @@
         <w:t>T10</w:t>
       </w:r>
       <w:r>
-        <w:t xml:space="preserve"> označujú odpovede testerov s príslušným poradovým číslom. V stĺpci </w:t>
+        <w:t xml:space="preserve"> označujú odpovede </w:t>
+      </w:r>
+      <w:proofErr w:type="spellStart"/>
+      <w:r>
+        <w:t>testerov</w:t>
+      </w:r>
+      <w:proofErr w:type="spellEnd"/>
+      <w:r>
+        <w:t xml:space="preserve"> s príslušným poradovým číslom. V stĺpci </w:t>
       </w:r>
       <w:r>
         <w:rPr>
@@ -6380,11 +6994,11 @@
     <w:bookmarkEnd w:id="2"/>
     <w:p>
       <w:r>
-        <w:object w:dxaOrig="9663" w:dyaOrig="1803">
-          <v:shape id="_x0000_i1026" type="#_x0000_t75" style="width:483pt;height:90pt" o:ole="">
+        <w:object w:dxaOrig="9727" w:dyaOrig="1802">
+          <v:shape id="_x0000_i1026" type="#_x0000_t75" style="width:486pt;height:90pt" o:ole="">
             <v:imagedata r:id="rId8" o:title=""/>
           </v:shape>
-          <o:OLEObject Type="Embed" ProgID="Excel.Sheet.12" ShapeID="_x0000_i1026" DrawAspect="Content" ObjectID="_1509796491" r:id="rId9"/>
+          <o:OLEObject Type="Embed" ProgID="Excel.Sheet.12" ShapeID="_x0000_i1026" DrawAspect="Content" ObjectID="_1509862861" r:id="rId9"/>
         </w:object>
       </w:r>
     </w:p>
@@ -6400,13 +7014,13 @@
       <w:pPr>
         <w:pStyle w:val="Nadpis3"/>
       </w:pPr>
-      <w:r>
-        <w:t>Tester 1</w:t>
-      </w:r>
-    </w:p>
-    <w:p>
-      <w:r>
-        <w:t>//otázka a odpoveď – každý tester! Je to p**a robota ale treba to, vymýšlajme lahké odpovede nech to je krátke</w:t>
+      <w:proofErr w:type="spellStart"/>
+      <w:r>
+        <w:t>Tester</w:t>
+      </w:r>
+      <w:proofErr w:type="spellEnd"/>
+      <w:r>
+        <w:t xml:space="preserve"> 1</w:t>
       </w:r>
     </w:p>
     <w:p>
@@ -6428,6 +7042,12 @@
       <w:r>
         <w:t>Odpoveď:</w:t>
       </w:r>
+      <w:r>
+        <w:t xml:space="preserve"> </w:t>
+      </w:r>
+      <w:r>
+        <w:t>Áno, ľahko sa v nich dalo vyznať.</w:t>
+      </w:r>
     </w:p>
     <w:p>
       <w:pPr>
@@ -6448,6 +7068,9 @@
       <w:r>
         <w:t>Odpoveď:</w:t>
       </w:r>
+      <w:r>
+        <w:t xml:space="preserve"> Áno, s ničím som nemala problém.</w:t>
+      </w:r>
     </w:p>
     <w:p>
       <w:pPr>
@@ -6471,6 +7094,9 @@
       <w:r>
         <w:t>Odpoveď:</w:t>
       </w:r>
+      <w:r>
+        <w:t xml:space="preserve"> Áno.</w:t>
+      </w:r>
     </w:p>
     <w:p>
       <w:pPr>
@@ -6481,19 +7107,25 @@
         </w:numPr>
       </w:pPr>
       <w:r>
+        <w:t>Všimol si si drobnosti ako percentuálny ukazovateľ stavu vyplnenia formuláru, zmenu jeho farby, nápovede pri vypĺňaní údajov, možnosť skrývať a odkrývať skupiny údajov v rekapitulácií?</w:t>
+      </w:r>
+      <w:r>
+        <w:t xml:space="preserve"> </w:t>
+      </w:r>
+    </w:p>
+    <w:p>
+      <w:pPr>
+        <w:pStyle w:val="Odsekzoznamu"/>
+      </w:pPr>
+      <w:r>
         <w:lastRenderedPageBreak/>
-        <w:t>Všimol si si drobnosti ako percentuálny ukazovateľ stavu vyplnenia formuláru, zmenu jeho farby, nápovede pri vypĺňaní údajov, možnosť skrývať a odkrývať skupiny údajov v rekapitulácií?</w:t>
+        <w:t>Odpoveď:</w:t>
       </w:r>
       <w:r>
         <w:t xml:space="preserve"> </w:t>
       </w:r>
-    </w:p>
-    <w:p>
-      <w:pPr>
-        <w:pStyle w:val="Odsekzoznamu"/>
-      </w:pPr>
-      <w:r>
-        <w:t>Odpoveď:</w:t>
+      <w:r>
+        <w:t>Všimla som si to, ale trochu mi vadilo, že aj keď boli vyplnené všetky povinné údaje neukazovalo to 100%.</w:t>
       </w:r>
     </w:p>
     <w:p>
@@ -6518,6 +7150,9 @@
       <w:r>
         <w:t>Odpoveď:</w:t>
       </w:r>
+      <w:r>
+        <w:t xml:space="preserve"> Nie, nepotrebovala som ich.</w:t>
+      </w:r>
     </w:p>
     <w:p>
       <w:pPr>
@@ -6541,6 +7176,9 @@
       <w:r>
         <w:t>Odpoveď:</w:t>
       </w:r>
+      <w:r>
+        <w:t xml:space="preserve"> Áno, slúžia na to, aby som vedela koľko mám toho už vyplneného.</w:t>
+      </w:r>
     </w:p>
     <w:p>
       <w:pPr>
@@ -6561,6 +7199,9 @@
       <w:r>
         <w:t>Odpoveď:</w:t>
       </w:r>
+      <w:r>
+        <w:t xml:space="preserve"> Áno, našla som si tam jednu chybu, ktorú som spravila pri vypĺňaní.</w:t>
+      </w:r>
     </w:p>
     <w:p>
       <w:pPr>
@@ -6581,6 +7222,9 @@
       <w:r>
         <w:t>Odpoveď:</w:t>
       </w:r>
+      <w:r>
+        <w:t xml:space="preserve"> Určite áno.</w:t>
+      </w:r>
     </w:p>
     <w:p>
       <w:pPr>
@@ -6604,6 +7248,9 @@
       <w:r>
         <w:t>Odpoveď:</w:t>
       </w:r>
+      <w:r>
+        <w:t xml:space="preserve"> Jednoduchý vzhľad a ovládanie, bábätko na vrchu stránky a že vždy bolo jasné čo mám robiť.</w:t>
+      </w:r>
     </w:p>
     <w:p>
       <w:pPr>
@@ -6627,8 +7274,945 @@
       <w:r>
         <w:t>Odpoveď:</w:t>
       </w:r>
-    </w:p>
-    <w:p/>
+      <w:r>
+        <w:t xml:space="preserve"> </w:t>
+      </w:r>
+      <w:r>
+        <w:t>Že keď som si zmenšila okno tak, zaškrtávacie políčka vyzerali ako keby k ničomu nepatrili a aj to, že som nemala 100% aj keď som vyplnila všetko povinné.</w:t>
+      </w:r>
+    </w:p>
+    <w:p>
+      <w:pPr>
+        <w:pStyle w:val="Nadpis3"/>
+      </w:pPr>
+      <w:proofErr w:type="spellStart"/>
+      <w:r>
+        <w:t>Tester</w:t>
+      </w:r>
+      <w:proofErr w:type="spellEnd"/>
+      <w:r>
+        <w:t xml:space="preserve"> </w:t>
+      </w:r>
+      <w:r>
+        <w:t>2</w:t>
+      </w:r>
+    </w:p>
+    <w:p>
+      <w:pPr>
+        <w:pStyle w:val="Odsekzoznamu"/>
+        <w:numPr>
+          <w:ilvl w:val="0"/>
+          <w:numId w:val="13"/>
+        </w:numPr>
+      </w:pPr>
+      <w:r>
+        <w:t>Boli formuláre prehľadné?</w:t>
+      </w:r>
+    </w:p>
+    <w:p>
+      <w:pPr>
+        <w:pStyle w:val="Odsekzoznamu"/>
+      </w:pPr>
+      <w:r>
+        <w:t xml:space="preserve">Odpoveď: </w:t>
+      </w:r>
+    </w:p>
+    <w:p>
+      <w:pPr>
+        <w:pStyle w:val="Odsekzoznamu"/>
+        <w:numPr>
+          <w:ilvl w:val="0"/>
+          <w:numId w:val="13"/>
+        </w:numPr>
+      </w:pPr>
+      <w:r>
+        <w:t xml:space="preserve">Bolo vypĺňanie ľahké? </w:t>
+      </w:r>
+    </w:p>
+    <w:p>
+      <w:pPr>
+        <w:pStyle w:val="Odsekzoznamu"/>
+      </w:pPr>
+      <w:r>
+        <w:t>Odpoveď:</w:t>
+      </w:r>
+    </w:p>
+    <w:p>
+      <w:pPr>
+        <w:pStyle w:val="Odsekzoznamu"/>
+        <w:numPr>
+          <w:ilvl w:val="0"/>
+          <w:numId w:val="13"/>
+        </w:numPr>
+      </w:pPr>
+      <w:r>
+        <w:t>Vedel si, aké údaje máš vypĺňať do formulárov?</w:t>
+      </w:r>
+      <w:r>
+        <w:t xml:space="preserve"> </w:t>
+      </w:r>
+    </w:p>
+    <w:p>
+      <w:pPr>
+        <w:pStyle w:val="Odsekzoznamu"/>
+      </w:pPr>
+      <w:r>
+        <w:t>Odpoveď:</w:t>
+      </w:r>
+    </w:p>
+    <w:p>
+      <w:pPr>
+        <w:pStyle w:val="Odsekzoznamu"/>
+        <w:numPr>
+          <w:ilvl w:val="0"/>
+          <w:numId w:val="13"/>
+        </w:numPr>
+      </w:pPr>
+      <w:r>
+        <w:t>Všimol si si drobnosti ako percentuálny ukazovateľ stavu vyplnenia formuláru, zmenu jeho farby, nápovede pri vypĺňaní údajov, možnosť skrývať a odkrývať skupiny údajov v rekapitulácií?</w:t>
+      </w:r>
+      <w:r>
+        <w:t xml:space="preserve"> </w:t>
+      </w:r>
+    </w:p>
+    <w:p>
+      <w:pPr>
+        <w:pStyle w:val="Odsekzoznamu"/>
+      </w:pPr>
+      <w:r>
+        <w:t>Odpoveď:</w:t>
+      </w:r>
+    </w:p>
+    <w:p>
+      <w:pPr>
+        <w:pStyle w:val="Odsekzoznamu"/>
+        <w:numPr>
+          <w:ilvl w:val="0"/>
+          <w:numId w:val="13"/>
+        </w:numPr>
+      </w:pPr>
+      <w:r>
+        <w:t>Použil si nápovede pri zadávaní údajov? Ak áno, pomohli ti?</w:t>
+      </w:r>
+      <w:r>
+        <w:t xml:space="preserve"> </w:t>
+      </w:r>
+    </w:p>
+    <w:p>
+      <w:pPr>
+        <w:pStyle w:val="Odsekzoznamu"/>
+      </w:pPr>
+      <w:r>
+        <w:t>Odpoveď:</w:t>
+      </w:r>
+    </w:p>
+    <w:p>
+      <w:pPr>
+        <w:pStyle w:val="Odsekzoznamu"/>
+        <w:numPr>
+          <w:ilvl w:val="0"/>
+          <w:numId w:val="13"/>
+        </w:numPr>
+      </w:pPr>
+      <w:r>
+        <w:t>Pochopil si funkciu ukazovateľov stavu vyplnenia formulárov?</w:t>
+      </w:r>
+      <w:r>
+        <w:t xml:space="preserve"> </w:t>
+      </w:r>
+    </w:p>
+    <w:p>
+      <w:pPr>
+        <w:pStyle w:val="Odsekzoznamu"/>
+      </w:pPr>
+      <w:r>
+        <w:t>Odpoveď:</w:t>
+      </w:r>
+    </w:p>
+    <w:p>
+      <w:pPr>
+        <w:pStyle w:val="Odsekzoznamu"/>
+        <w:numPr>
+          <w:ilvl w:val="0"/>
+          <w:numId w:val="13"/>
+        </w:numPr>
+      </w:pPr>
+      <w:r>
+        <w:t xml:space="preserve">Bola rekapitulácia údajov nápomocná? </w:t>
+      </w:r>
+    </w:p>
+    <w:p>
+      <w:pPr>
+        <w:pStyle w:val="Odsekzoznamu"/>
+      </w:pPr>
+      <w:r>
+        <w:t>Odpoveď:</w:t>
+      </w:r>
+    </w:p>
+    <w:p>
+      <w:pPr>
+        <w:pStyle w:val="Odsekzoznamu"/>
+        <w:numPr>
+          <w:ilvl w:val="0"/>
+          <w:numId w:val="13"/>
+        </w:numPr>
+      </w:pPr>
+      <w:r>
+        <w:t xml:space="preserve">Odporučil by si stránku priateľom? </w:t>
+      </w:r>
+    </w:p>
+    <w:p>
+      <w:pPr>
+        <w:pStyle w:val="Odsekzoznamu"/>
+      </w:pPr>
+      <w:r>
+        <w:t>Odpoveď:</w:t>
+      </w:r>
+    </w:p>
+    <w:p>
+      <w:pPr>
+        <w:pStyle w:val="Odsekzoznamu"/>
+        <w:numPr>
+          <w:ilvl w:val="0"/>
+          <w:numId w:val="13"/>
+        </w:numPr>
+      </w:pPr>
+      <w:r>
+        <w:t>Čo sa ti na stránke páčilo?</w:t>
+      </w:r>
+      <w:r>
+        <w:t xml:space="preserve"> </w:t>
+      </w:r>
+    </w:p>
+    <w:p>
+      <w:pPr>
+        <w:pStyle w:val="Odsekzoznamu"/>
+      </w:pPr>
+      <w:r>
+        <w:t>Odpoveď:</w:t>
+      </w:r>
+    </w:p>
+    <w:p>
+      <w:pPr>
+        <w:pStyle w:val="Odsekzoznamu"/>
+        <w:numPr>
+          <w:ilvl w:val="0"/>
+          <w:numId w:val="13"/>
+        </w:numPr>
+      </w:pPr>
+      <w:r>
+        <w:t>Čo sa ti na stránke nepáčilo?</w:t>
+      </w:r>
+      <w:r>
+        <w:t xml:space="preserve"> </w:t>
+      </w:r>
+    </w:p>
+    <w:p>
+      <w:pPr>
+        <w:pStyle w:val="Odsekzoznamu"/>
+      </w:pPr>
+      <w:r>
+        <w:t>Odpoveď:</w:t>
+      </w:r>
+    </w:p>
+    <w:p>
+      <w:pPr>
+        <w:pStyle w:val="Nadpis3"/>
+      </w:pPr>
+      <w:proofErr w:type="spellStart"/>
+      <w:r>
+        <w:t>Tester</w:t>
+      </w:r>
+      <w:proofErr w:type="spellEnd"/>
+      <w:r>
+        <w:t xml:space="preserve"> 3</w:t>
+      </w:r>
+    </w:p>
+    <w:p>
+      <w:pPr>
+        <w:pStyle w:val="Odsekzoznamu"/>
+        <w:numPr>
+          <w:ilvl w:val="0"/>
+          <w:numId w:val="14"/>
+        </w:numPr>
+      </w:pPr>
+      <w:r>
+        <w:t>Boli formuláre prehľadné?</w:t>
+      </w:r>
+    </w:p>
+    <w:p>
+      <w:pPr>
+        <w:pStyle w:val="Odsekzoznamu"/>
+      </w:pPr>
+      <w:r>
+        <w:t xml:space="preserve">Odpoveď: </w:t>
+      </w:r>
+    </w:p>
+    <w:p>
+      <w:pPr>
+        <w:pStyle w:val="Odsekzoznamu"/>
+        <w:numPr>
+          <w:ilvl w:val="0"/>
+          <w:numId w:val="14"/>
+        </w:numPr>
+      </w:pPr>
+      <w:r>
+        <w:t xml:space="preserve">Bolo vypĺňanie ľahké? </w:t>
+      </w:r>
+    </w:p>
+    <w:p>
+      <w:pPr>
+        <w:pStyle w:val="Odsekzoznamu"/>
+      </w:pPr>
+      <w:r>
+        <w:t>Odpoveď:</w:t>
+      </w:r>
+    </w:p>
+    <w:p>
+      <w:pPr>
+        <w:pStyle w:val="Odsekzoznamu"/>
+        <w:numPr>
+          <w:ilvl w:val="0"/>
+          <w:numId w:val="14"/>
+        </w:numPr>
+      </w:pPr>
+      <w:r>
+        <w:t>Vedel si, aké údaje máš vypĺňať do formulárov?</w:t>
+      </w:r>
+      <w:r>
+        <w:t xml:space="preserve"> </w:t>
+      </w:r>
+    </w:p>
+    <w:p>
+      <w:pPr>
+        <w:pStyle w:val="Odsekzoznamu"/>
+      </w:pPr>
+      <w:r>
+        <w:t>Odpoveď:</w:t>
+      </w:r>
+    </w:p>
+    <w:p>
+      <w:pPr>
+        <w:pStyle w:val="Odsekzoznamu"/>
+        <w:numPr>
+          <w:ilvl w:val="0"/>
+          <w:numId w:val="14"/>
+        </w:numPr>
+      </w:pPr>
+      <w:r>
+        <w:lastRenderedPageBreak/>
+        <w:t>Všimol si si drobnosti ako percentuálny ukazovateľ stavu vyplnenia formuláru, zmenu jeho farby, nápovede pri vypĺňaní údajov, možnosť skrývať a odkrývať skupiny údajov v rekapitulácií?</w:t>
+      </w:r>
+      <w:r>
+        <w:t xml:space="preserve"> </w:t>
+      </w:r>
+    </w:p>
+    <w:p>
+      <w:pPr>
+        <w:pStyle w:val="Odsekzoznamu"/>
+      </w:pPr>
+      <w:r>
+        <w:t>Odpoveď:</w:t>
+      </w:r>
+    </w:p>
+    <w:p>
+      <w:pPr>
+        <w:pStyle w:val="Odsekzoznamu"/>
+        <w:numPr>
+          <w:ilvl w:val="0"/>
+          <w:numId w:val="14"/>
+        </w:numPr>
+      </w:pPr>
+      <w:r>
+        <w:t>Použil si nápovede pri zadávaní údajov? Ak áno, pomohli ti?</w:t>
+      </w:r>
+      <w:r>
+        <w:t xml:space="preserve"> </w:t>
+      </w:r>
+    </w:p>
+    <w:p>
+      <w:pPr>
+        <w:pStyle w:val="Odsekzoznamu"/>
+      </w:pPr>
+      <w:r>
+        <w:t>Odpoveď:</w:t>
+      </w:r>
+    </w:p>
+    <w:p>
+      <w:pPr>
+        <w:pStyle w:val="Odsekzoznamu"/>
+        <w:numPr>
+          <w:ilvl w:val="0"/>
+          <w:numId w:val="14"/>
+        </w:numPr>
+      </w:pPr>
+      <w:r>
+        <w:t>Pochopil si funkciu ukazovateľov stavu vyplnenia formulárov?</w:t>
+      </w:r>
+      <w:r>
+        <w:t xml:space="preserve"> </w:t>
+      </w:r>
+    </w:p>
+    <w:p>
+      <w:pPr>
+        <w:pStyle w:val="Odsekzoznamu"/>
+      </w:pPr>
+      <w:r>
+        <w:t>Odpoveď:</w:t>
+      </w:r>
+    </w:p>
+    <w:p>
+      <w:pPr>
+        <w:pStyle w:val="Odsekzoznamu"/>
+        <w:numPr>
+          <w:ilvl w:val="0"/>
+          <w:numId w:val="14"/>
+        </w:numPr>
+      </w:pPr>
+      <w:r>
+        <w:t xml:space="preserve">Bola rekapitulácia údajov nápomocná? </w:t>
+      </w:r>
+    </w:p>
+    <w:p>
+      <w:pPr>
+        <w:pStyle w:val="Odsekzoznamu"/>
+      </w:pPr>
+      <w:r>
+        <w:t>Odpoveď:</w:t>
+      </w:r>
+    </w:p>
+    <w:p>
+      <w:pPr>
+        <w:pStyle w:val="Odsekzoznamu"/>
+        <w:numPr>
+          <w:ilvl w:val="0"/>
+          <w:numId w:val="14"/>
+        </w:numPr>
+      </w:pPr>
+      <w:r>
+        <w:t xml:space="preserve">Odporučil by si stránku priateľom? </w:t>
+      </w:r>
+    </w:p>
+    <w:p>
+      <w:pPr>
+        <w:pStyle w:val="Odsekzoznamu"/>
+      </w:pPr>
+      <w:r>
+        <w:t>Odpoveď:</w:t>
+      </w:r>
+    </w:p>
+    <w:p>
+      <w:pPr>
+        <w:pStyle w:val="Odsekzoznamu"/>
+        <w:numPr>
+          <w:ilvl w:val="0"/>
+          <w:numId w:val="14"/>
+        </w:numPr>
+      </w:pPr>
+      <w:r>
+        <w:t>Čo sa ti na stránke páčilo?</w:t>
+      </w:r>
+      <w:r>
+        <w:t xml:space="preserve"> </w:t>
+      </w:r>
+    </w:p>
+    <w:p>
+      <w:pPr>
+        <w:pStyle w:val="Odsekzoznamu"/>
+      </w:pPr>
+      <w:r>
+        <w:t>Odpoveď:</w:t>
+      </w:r>
+    </w:p>
+    <w:p>
+      <w:pPr>
+        <w:pStyle w:val="Odsekzoznamu"/>
+        <w:numPr>
+          <w:ilvl w:val="0"/>
+          <w:numId w:val="14"/>
+        </w:numPr>
+      </w:pPr>
+      <w:r>
+        <w:t>Čo sa ti na stránke nepáčilo?</w:t>
+      </w:r>
+      <w:r>
+        <w:t xml:space="preserve"> </w:t>
+      </w:r>
+    </w:p>
+    <w:p>
+      <w:pPr>
+        <w:pStyle w:val="Odsekzoznamu"/>
+      </w:pPr>
+      <w:r>
+        <w:t>Odpoveď:</w:t>
+      </w:r>
+    </w:p>
+    <w:p>
+      <w:pPr>
+        <w:pStyle w:val="Nadpis3"/>
+      </w:pPr>
+      <w:proofErr w:type="spellStart"/>
+      <w:r>
+        <w:t>Tester</w:t>
+      </w:r>
+      <w:proofErr w:type="spellEnd"/>
+      <w:r>
+        <w:t xml:space="preserve"> </w:t>
+      </w:r>
+      <w:r>
+        <w:t>4</w:t>
+      </w:r>
+    </w:p>
+    <w:p>
+      <w:pPr>
+        <w:pStyle w:val="Odsekzoznamu"/>
+        <w:numPr>
+          <w:ilvl w:val="0"/>
+          <w:numId w:val="15"/>
+        </w:numPr>
+      </w:pPr>
+      <w:r>
+        <w:t>Boli formuláre prehľadné?</w:t>
+      </w:r>
+    </w:p>
+    <w:p>
+      <w:pPr>
+        <w:pStyle w:val="Odsekzoznamu"/>
+      </w:pPr>
+      <w:r>
+        <w:t xml:space="preserve">Odpoveď: </w:t>
+      </w:r>
+    </w:p>
+    <w:p>
+      <w:pPr>
+        <w:pStyle w:val="Odsekzoznamu"/>
+        <w:numPr>
+          <w:ilvl w:val="0"/>
+          <w:numId w:val="15"/>
+        </w:numPr>
+      </w:pPr>
+      <w:r>
+        <w:t xml:space="preserve">Bolo vypĺňanie ľahké? </w:t>
+      </w:r>
+    </w:p>
+    <w:p>
+      <w:pPr>
+        <w:pStyle w:val="Odsekzoznamu"/>
+      </w:pPr>
+      <w:r>
+        <w:t>Odpoveď:</w:t>
+      </w:r>
+    </w:p>
+    <w:p>
+      <w:pPr>
+        <w:pStyle w:val="Odsekzoznamu"/>
+        <w:numPr>
+          <w:ilvl w:val="0"/>
+          <w:numId w:val="15"/>
+        </w:numPr>
+      </w:pPr>
+      <w:r>
+        <w:t>Vedel si, aké údaje máš vypĺňať do formulárov?</w:t>
+      </w:r>
+      <w:r>
+        <w:t xml:space="preserve"> </w:t>
+      </w:r>
+    </w:p>
+    <w:p>
+      <w:pPr>
+        <w:pStyle w:val="Odsekzoznamu"/>
+      </w:pPr>
+      <w:r>
+        <w:t>Odpoveď:</w:t>
+      </w:r>
+    </w:p>
+    <w:p>
+      <w:pPr>
+        <w:pStyle w:val="Odsekzoznamu"/>
+        <w:numPr>
+          <w:ilvl w:val="0"/>
+          <w:numId w:val="15"/>
+        </w:numPr>
+      </w:pPr>
+      <w:r>
+        <w:t>Všimol si si drobnosti ako percentuálny ukazovateľ stavu vyplnenia formuláru, zmenu jeho farby, nápovede pri vypĺňaní údajov, možnosť skrývať a odkrývať skupiny údajov v rekapitulácií?</w:t>
+      </w:r>
+      <w:r>
+        <w:t xml:space="preserve"> </w:t>
+      </w:r>
+    </w:p>
+    <w:p>
+      <w:pPr>
+        <w:pStyle w:val="Odsekzoznamu"/>
+      </w:pPr>
+      <w:r>
+        <w:t>Odpoveď:</w:t>
+      </w:r>
+    </w:p>
+    <w:p>
+      <w:pPr>
+        <w:pStyle w:val="Odsekzoznamu"/>
+        <w:numPr>
+          <w:ilvl w:val="0"/>
+          <w:numId w:val="15"/>
+        </w:numPr>
+      </w:pPr>
+      <w:r>
+        <w:t>Použil si nápovede pri zadávaní údajov? Ak áno, pomohli ti?</w:t>
+      </w:r>
+      <w:r>
+        <w:t xml:space="preserve"> </w:t>
+      </w:r>
+    </w:p>
+    <w:p>
+      <w:pPr>
+        <w:pStyle w:val="Odsekzoznamu"/>
+      </w:pPr>
+      <w:r>
+        <w:t>Odpoveď:</w:t>
+      </w:r>
+    </w:p>
+    <w:p>
+      <w:pPr>
+        <w:pStyle w:val="Odsekzoznamu"/>
+        <w:numPr>
+          <w:ilvl w:val="0"/>
+          <w:numId w:val="15"/>
+        </w:numPr>
+      </w:pPr>
+      <w:r>
+        <w:t>Pochopil si funkciu ukazovateľov stavu vyplnenia formulárov?</w:t>
+      </w:r>
+      <w:r>
+        <w:t xml:space="preserve"> </w:t>
+      </w:r>
+    </w:p>
+    <w:p>
+      <w:pPr>
+        <w:pStyle w:val="Odsekzoznamu"/>
+      </w:pPr>
+      <w:r>
+        <w:t>Odpoveď:</w:t>
+      </w:r>
+    </w:p>
+    <w:p>
+      <w:pPr>
+        <w:pStyle w:val="Odsekzoznamu"/>
+        <w:numPr>
+          <w:ilvl w:val="0"/>
+          <w:numId w:val="15"/>
+        </w:numPr>
+      </w:pPr>
+      <w:r>
+        <w:t xml:space="preserve">Bola rekapitulácia údajov nápomocná? </w:t>
+      </w:r>
+    </w:p>
+    <w:p>
+      <w:pPr>
+        <w:pStyle w:val="Odsekzoznamu"/>
+      </w:pPr>
+      <w:r>
+        <w:t>Odpoveď:</w:t>
+      </w:r>
+    </w:p>
+    <w:p>
+      <w:pPr>
+        <w:pStyle w:val="Odsekzoznamu"/>
+        <w:numPr>
+          <w:ilvl w:val="0"/>
+          <w:numId w:val="15"/>
+        </w:numPr>
+      </w:pPr>
+      <w:r>
+        <w:t xml:space="preserve">Odporučil by si stránku priateľom? </w:t>
+      </w:r>
+    </w:p>
+    <w:p>
+      <w:pPr>
+        <w:pStyle w:val="Odsekzoznamu"/>
+      </w:pPr>
+      <w:r>
+        <w:t>Odpoveď:</w:t>
+      </w:r>
+    </w:p>
+    <w:p>
+      <w:pPr>
+        <w:pStyle w:val="Odsekzoznamu"/>
+        <w:numPr>
+          <w:ilvl w:val="0"/>
+          <w:numId w:val="15"/>
+        </w:numPr>
+      </w:pPr>
+      <w:r>
+        <w:t>Čo sa ti na stránke páčilo?</w:t>
+      </w:r>
+      <w:r>
+        <w:t xml:space="preserve"> </w:t>
+      </w:r>
+    </w:p>
+    <w:p>
+      <w:pPr>
+        <w:pStyle w:val="Odsekzoznamu"/>
+      </w:pPr>
+      <w:r>
+        <w:t>Odpoveď:</w:t>
+      </w:r>
+    </w:p>
+    <w:p>
+      <w:pPr>
+        <w:pStyle w:val="Odsekzoznamu"/>
+        <w:numPr>
+          <w:ilvl w:val="0"/>
+          <w:numId w:val="15"/>
+        </w:numPr>
+      </w:pPr>
+      <w:r>
+        <w:t>Čo sa ti na stránke nepáčilo?</w:t>
+      </w:r>
+      <w:r>
+        <w:t xml:space="preserve"> </w:t>
+      </w:r>
+    </w:p>
+    <w:p>
+      <w:pPr>
+        <w:pStyle w:val="Odsekzoznamu"/>
+      </w:pPr>
+      <w:r>
+        <w:t>Odpoveď:</w:t>
+      </w:r>
+    </w:p>
+    <w:p>
+      <w:pPr>
+        <w:pStyle w:val="Nadpis3"/>
+      </w:pPr>
+      <w:proofErr w:type="spellStart"/>
+      <w:r>
+        <w:t>Tester</w:t>
+      </w:r>
+      <w:proofErr w:type="spellEnd"/>
+      <w:r>
+        <w:t xml:space="preserve"> 5</w:t>
+      </w:r>
+    </w:p>
+    <w:p>
+      <w:pPr>
+        <w:pStyle w:val="Odsekzoznamu"/>
+        <w:numPr>
+          <w:ilvl w:val="0"/>
+          <w:numId w:val="16"/>
+        </w:numPr>
+      </w:pPr>
+      <w:r>
+        <w:t>Boli formuláre prehľadné?</w:t>
+      </w:r>
+    </w:p>
+    <w:p>
+      <w:pPr>
+        <w:pStyle w:val="Odsekzoznamu"/>
+      </w:pPr>
+      <w:r>
+        <w:t xml:space="preserve">Odpoveď: </w:t>
+      </w:r>
+    </w:p>
+    <w:p>
+      <w:pPr>
+        <w:pStyle w:val="Odsekzoznamu"/>
+        <w:numPr>
+          <w:ilvl w:val="0"/>
+          <w:numId w:val="16"/>
+        </w:numPr>
+      </w:pPr>
+      <w:r>
+        <w:t xml:space="preserve">Bolo vypĺňanie ľahké? </w:t>
+      </w:r>
+    </w:p>
+    <w:p>
+      <w:pPr>
+        <w:pStyle w:val="Odsekzoznamu"/>
+      </w:pPr>
+      <w:r>
+        <w:t>Odpoveď:</w:t>
+      </w:r>
+    </w:p>
+    <w:p>
+      <w:pPr>
+        <w:pStyle w:val="Odsekzoznamu"/>
+        <w:numPr>
+          <w:ilvl w:val="0"/>
+          <w:numId w:val="16"/>
+        </w:numPr>
+      </w:pPr>
+      <w:r>
+        <w:t>Vedel si, aké údaje máš vypĺňať do formulárov?</w:t>
+      </w:r>
+      <w:r>
+        <w:t xml:space="preserve"> </w:t>
+      </w:r>
+    </w:p>
+    <w:p>
+      <w:pPr>
+        <w:pStyle w:val="Odsekzoznamu"/>
+      </w:pPr>
+      <w:r>
+        <w:t>Odpoveď:</w:t>
+      </w:r>
+    </w:p>
+    <w:p>
+      <w:pPr>
+        <w:pStyle w:val="Odsekzoznamu"/>
+        <w:numPr>
+          <w:ilvl w:val="0"/>
+          <w:numId w:val="16"/>
+        </w:numPr>
+      </w:pPr>
+      <w:r>
+        <w:lastRenderedPageBreak/>
+        <w:t>Všimol si si drobnosti ako percentuálny ukazovateľ stavu vyplnenia formuláru, zmenu jeho farby, nápovede pri vypĺňaní údajov, možnosť skrývať a odkrývať skupiny údajov v rekapitulácií?</w:t>
+      </w:r>
+      <w:r>
+        <w:t xml:space="preserve"> </w:t>
+      </w:r>
+    </w:p>
+    <w:p>
+      <w:pPr>
+        <w:pStyle w:val="Odsekzoznamu"/>
+      </w:pPr>
+      <w:r>
+        <w:t>Odpoveď:</w:t>
+      </w:r>
+    </w:p>
+    <w:p>
+      <w:pPr>
+        <w:pStyle w:val="Odsekzoznamu"/>
+        <w:numPr>
+          <w:ilvl w:val="0"/>
+          <w:numId w:val="16"/>
+        </w:numPr>
+      </w:pPr>
+      <w:r>
+        <w:t>Použil si nápovede pri zadávaní údajov? Ak áno, pomohli ti?</w:t>
+      </w:r>
+      <w:r>
+        <w:t xml:space="preserve"> </w:t>
+      </w:r>
+    </w:p>
+    <w:p>
+      <w:pPr>
+        <w:pStyle w:val="Odsekzoznamu"/>
+      </w:pPr>
+      <w:r>
+        <w:t>Odpoveď:</w:t>
+      </w:r>
+    </w:p>
+    <w:p>
+      <w:pPr>
+        <w:pStyle w:val="Odsekzoznamu"/>
+        <w:numPr>
+          <w:ilvl w:val="0"/>
+          <w:numId w:val="16"/>
+        </w:numPr>
+      </w:pPr>
+      <w:r>
+        <w:t>Pochopil si funkciu ukazovateľov stavu vyplnenia formulárov?</w:t>
+      </w:r>
+      <w:r>
+        <w:t xml:space="preserve"> </w:t>
+      </w:r>
+    </w:p>
+    <w:p>
+      <w:pPr>
+        <w:pStyle w:val="Odsekzoznamu"/>
+      </w:pPr>
+      <w:r>
+        <w:t>Odpoveď:</w:t>
+      </w:r>
+    </w:p>
+    <w:p>
+      <w:pPr>
+        <w:pStyle w:val="Odsekzoznamu"/>
+        <w:numPr>
+          <w:ilvl w:val="0"/>
+          <w:numId w:val="16"/>
+        </w:numPr>
+      </w:pPr>
+      <w:r>
+        <w:t xml:space="preserve">Bola rekapitulácia údajov nápomocná? </w:t>
+      </w:r>
+    </w:p>
+    <w:p>
+      <w:pPr>
+        <w:pStyle w:val="Odsekzoznamu"/>
+      </w:pPr>
+      <w:r>
+        <w:t>Odpoveď:</w:t>
+      </w:r>
+    </w:p>
+    <w:p>
+      <w:pPr>
+        <w:pStyle w:val="Odsekzoznamu"/>
+        <w:numPr>
+          <w:ilvl w:val="0"/>
+          <w:numId w:val="16"/>
+        </w:numPr>
+      </w:pPr>
+      <w:r>
+        <w:t xml:space="preserve">Odporučil by si stránku priateľom? </w:t>
+      </w:r>
+    </w:p>
+    <w:p>
+      <w:pPr>
+        <w:pStyle w:val="Odsekzoznamu"/>
+      </w:pPr>
+      <w:r>
+        <w:t>Odpoveď:</w:t>
+      </w:r>
+    </w:p>
+    <w:p>
+      <w:pPr>
+        <w:pStyle w:val="Odsekzoznamu"/>
+        <w:numPr>
+          <w:ilvl w:val="0"/>
+          <w:numId w:val="16"/>
+        </w:numPr>
+      </w:pPr>
+      <w:r>
+        <w:t>Čo sa ti na stránke páčilo?</w:t>
+      </w:r>
+      <w:r>
+        <w:t xml:space="preserve"> </w:t>
+      </w:r>
+    </w:p>
+    <w:p>
+      <w:pPr>
+        <w:pStyle w:val="Odsekzoznamu"/>
+      </w:pPr>
+      <w:r>
+        <w:t>Odpoveď:</w:t>
+      </w:r>
+    </w:p>
+    <w:p>
+      <w:pPr>
+        <w:pStyle w:val="Odsekzoznamu"/>
+        <w:numPr>
+          <w:ilvl w:val="0"/>
+          <w:numId w:val="16"/>
+        </w:numPr>
+      </w:pPr>
+      <w:r>
+        <w:t>Čo sa ti na stránke nepáčilo?</w:t>
+      </w:r>
+      <w:r>
+        <w:t xml:space="preserve"> </w:t>
+      </w:r>
+    </w:p>
+    <w:p>
+      <w:pPr>
+        <w:pStyle w:val="Odsekzoznamu"/>
+      </w:pPr>
+      <w:r>
+        <w:t>Odpoveď:</w:t>
+      </w:r>
+    </w:p>
     <w:p>
       <w:pPr>
         <w:pStyle w:val="Nadpis2"/>
@@ -6800,6 +8384,95 @@
     </w:lvl>
   </w:abstractNum>
   <w:abstractNum w:abstractNumId="1" w15:restartNumberingAfterBreak="0">
+    <w:nsid w:val="061C0AAD"/>
+    <w:multiLevelType w:val="hybridMultilevel"/>
+    <w:tmpl w:val="7F92A0FC"/>
+    <w:lvl w:ilvl="0" w:tplc="1D62AA98">
+      <w:start w:val="1"/>
+      <w:numFmt w:val="decimal"/>
+      <w:lvlText w:val="%1."/>
+      <w:lvlJc w:val="left"/>
+      <w:pPr>
+        <w:ind w:left="720" w:hanging="360"/>
+      </w:pPr>
+      <w:rPr>
+        <w:rFonts w:hint="default"/>
+      </w:rPr>
+    </w:lvl>
+    <w:lvl w:ilvl="1" w:tplc="041B0019" w:tentative="1">
+      <w:start w:val="1"/>
+      <w:numFmt w:val="lowerLetter"/>
+      <w:lvlText w:val="%2."/>
+      <w:lvlJc w:val="left"/>
+      <w:pPr>
+        <w:ind w:left="1440" w:hanging="360"/>
+      </w:pPr>
+    </w:lvl>
+    <w:lvl w:ilvl="2" w:tplc="041B001B" w:tentative="1">
+      <w:start w:val="1"/>
+      <w:numFmt w:val="lowerRoman"/>
+      <w:lvlText w:val="%3."/>
+      <w:lvlJc w:val="right"/>
+      <w:pPr>
+        <w:ind w:left="2160" w:hanging="180"/>
+      </w:pPr>
+    </w:lvl>
+    <w:lvl w:ilvl="3" w:tplc="041B000F" w:tentative="1">
+      <w:start w:val="1"/>
+      <w:numFmt w:val="decimal"/>
+      <w:lvlText w:val="%4."/>
+      <w:lvlJc w:val="left"/>
+      <w:pPr>
+        <w:ind w:left="2880" w:hanging="360"/>
+      </w:pPr>
+    </w:lvl>
+    <w:lvl w:ilvl="4" w:tplc="041B0019" w:tentative="1">
+      <w:start w:val="1"/>
+      <w:numFmt w:val="lowerLetter"/>
+      <w:lvlText w:val="%5."/>
+      <w:lvlJc w:val="left"/>
+      <w:pPr>
+        <w:ind w:left="3600" w:hanging="360"/>
+      </w:pPr>
+    </w:lvl>
+    <w:lvl w:ilvl="5" w:tplc="041B001B" w:tentative="1">
+      <w:start w:val="1"/>
+      <w:numFmt w:val="lowerRoman"/>
+      <w:lvlText w:val="%6."/>
+      <w:lvlJc w:val="right"/>
+      <w:pPr>
+        <w:ind w:left="4320" w:hanging="180"/>
+      </w:pPr>
+    </w:lvl>
+    <w:lvl w:ilvl="6" w:tplc="041B000F" w:tentative="1">
+      <w:start w:val="1"/>
+      <w:numFmt w:val="decimal"/>
+      <w:lvlText w:val="%7."/>
+      <w:lvlJc w:val="left"/>
+      <w:pPr>
+        <w:ind w:left="5040" w:hanging="360"/>
+      </w:pPr>
+    </w:lvl>
+    <w:lvl w:ilvl="7" w:tplc="041B0019" w:tentative="1">
+      <w:start w:val="1"/>
+      <w:numFmt w:val="lowerLetter"/>
+      <w:lvlText w:val="%8."/>
+      <w:lvlJc w:val="left"/>
+      <w:pPr>
+        <w:ind w:left="5760" w:hanging="360"/>
+      </w:pPr>
+    </w:lvl>
+    <w:lvl w:ilvl="8" w:tplc="041B001B" w:tentative="1">
+      <w:start w:val="1"/>
+      <w:numFmt w:val="lowerRoman"/>
+      <w:lvlText w:val="%9."/>
+      <w:lvlJc w:val="right"/>
+      <w:pPr>
+        <w:ind w:left="6480" w:hanging="180"/>
+      </w:pPr>
+    </w:lvl>
+  </w:abstractNum>
+  <w:abstractNum w:abstractNumId="2" w15:restartNumberingAfterBreak="0">
     <w:nsid w:val="0BDB088A"/>
     <w:multiLevelType w:val="multilevel"/>
     <w:tmpl w:val="B8122992"/>
@@ -6885,7 +8558,96 @@
       </w:pPr>
     </w:lvl>
   </w:abstractNum>
-  <w:abstractNum w:abstractNumId="2" w15:restartNumberingAfterBreak="0">
+  <w:abstractNum w:abstractNumId="3" w15:restartNumberingAfterBreak="0">
+    <w:nsid w:val="1670716C"/>
+    <w:multiLevelType w:val="hybridMultilevel"/>
+    <w:tmpl w:val="1FB004EC"/>
+    <w:lvl w:ilvl="0" w:tplc="497C8BA2">
+      <w:start w:val="1"/>
+      <w:numFmt w:val="decimal"/>
+      <w:lvlText w:val="%1."/>
+      <w:lvlJc w:val="left"/>
+      <w:pPr>
+        <w:ind w:left="720" w:hanging="360"/>
+      </w:pPr>
+      <w:rPr>
+        <w:rFonts w:hint="default"/>
+      </w:rPr>
+    </w:lvl>
+    <w:lvl w:ilvl="1" w:tplc="041B0019" w:tentative="1">
+      <w:start w:val="1"/>
+      <w:numFmt w:val="lowerLetter"/>
+      <w:lvlText w:val="%2."/>
+      <w:lvlJc w:val="left"/>
+      <w:pPr>
+        <w:ind w:left="1440" w:hanging="360"/>
+      </w:pPr>
+    </w:lvl>
+    <w:lvl w:ilvl="2" w:tplc="041B001B" w:tentative="1">
+      <w:start w:val="1"/>
+      <w:numFmt w:val="lowerRoman"/>
+      <w:lvlText w:val="%3."/>
+      <w:lvlJc w:val="right"/>
+      <w:pPr>
+        <w:ind w:left="2160" w:hanging="180"/>
+      </w:pPr>
+    </w:lvl>
+    <w:lvl w:ilvl="3" w:tplc="041B000F" w:tentative="1">
+      <w:start w:val="1"/>
+      <w:numFmt w:val="decimal"/>
+      <w:lvlText w:val="%4."/>
+      <w:lvlJc w:val="left"/>
+      <w:pPr>
+        <w:ind w:left="2880" w:hanging="360"/>
+      </w:pPr>
+    </w:lvl>
+    <w:lvl w:ilvl="4" w:tplc="041B0019" w:tentative="1">
+      <w:start w:val="1"/>
+      <w:numFmt w:val="lowerLetter"/>
+      <w:lvlText w:val="%5."/>
+      <w:lvlJc w:val="left"/>
+      <w:pPr>
+        <w:ind w:left="3600" w:hanging="360"/>
+      </w:pPr>
+    </w:lvl>
+    <w:lvl w:ilvl="5" w:tplc="041B001B" w:tentative="1">
+      <w:start w:val="1"/>
+      <w:numFmt w:val="lowerRoman"/>
+      <w:lvlText w:val="%6."/>
+      <w:lvlJc w:val="right"/>
+      <w:pPr>
+        <w:ind w:left="4320" w:hanging="180"/>
+      </w:pPr>
+    </w:lvl>
+    <w:lvl w:ilvl="6" w:tplc="041B000F" w:tentative="1">
+      <w:start w:val="1"/>
+      <w:numFmt w:val="decimal"/>
+      <w:lvlText w:val="%7."/>
+      <w:lvlJc w:val="left"/>
+      <w:pPr>
+        <w:ind w:left="5040" w:hanging="360"/>
+      </w:pPr>
+    </w:lvl>
+    <w:lvl w:ilvl="7" w:tplc="041B0019" w:tentative="1">
+      <w:start w:val="1"/>
+      <w:numFmt w:val="lowerLetter"/>
+      <w:lvlText w:val="%8."/>
+      <w:lvlJc w:val="left"/>
+      <w:pPr>
+        <w:ind w:left="5760" w:hanging="360"/>
+      </w:pPr>
+    </w:lvl>
+    <w:lvl w:ilvl="8" w:tplc="041B001B" w:tentative="1">
+      <w:start w:val="1"/>
+      <w:numFmt w:val="lowerRoman"/>
+      <w:lvlText w:val="%9."/>
+      <w:lvlJc w:val="right"/>
+      <w:pPr>
+        <w:ind w:left="6480" w:hanging="180"/>
+      </w:pPr>
+    </w:lvl>
+  </w:abstractNum>
+  <w:abstractNum w:abstractNumId="4" w15:restartNumberingAfterBreak="0">
     <w:nsid w:val="1A28219E"/>
     <w:multiLevelType w:val="hybridMultilevel"/>
     <w:tmpl w:val="64267CF8"/>
@@ -6974,7 +8736,7 @@
       </w:pPr>
     </w:lvl>
   </w:abstractNum>
-  <w:abstractNum w:abstractNumId="3" w15:restartNumberingAfterBreak="0">
+  <w:abstractNum w:abstractNumId="5" w15:restartNumberingAfterBreak="0">
     <w:nsid w:val="209A5CB1"/>
     <w:multiLevelType w:val="multilevel"/>
     <w:tmpl w:val="8E5855F8"/>
@@ -7123,11 +8885,11 @@
       </w:rPr>
     </w:lvl>
   </w:abstractNum>
-  <w:abstractNum w:abstractNumId="4" w15:restartNumberingAfterBreak="0">
+  <w:abstractNum w:abstractNumId="6" w15:restartNumberingAfterBreak="0">
     <w:nsid w:val="322B4FE4"/>
     <w:multiLevelType w:val="hybridMultilevel"/>
-    <w:tmpl w:val="1CC4FDBC"/>
-    <w:lvl w:ilvl="0" w:tplc="041B000F">
+    <w:tmpl w:val="760E9CF0"/>
+    <w:lvl w:ilvl="0" w:tplc="42DEB4E6">
       <w:start w:val="1"/>
       <w:numFmt w:val="decimal"/>
       <w:lvlText w:val="%1."/>
@@ -7212,7 +8974,7 @@
       </w:pPr>
     </w:lvl>
   </w:abstractNum>
-  <w:abstractNum w:abstractNumId="5" w15:restartNumberingAfterBreak="0">
+  <w:abstractNum w:abstractNumId="7" w15:restartNumberingAfterBreak="0">
     <w:nsid w:val="3D686D3C"/>
     <w:multiLevelType w:val="hybridMultilevel"/>
     <w:tmpl w:val="B01A61DE"/>
@@ -7325,7 +9087,7 @@
       </w:rPr>
     </w:lvl>
   </w:abstractNum>
-  <w:abstractNum w:abstractNumId="6" w15:restartNumberingAfterBreak="0">
+  <w:abstractNum w:abstractNumId="8" w15:restartNumberingAfterBreak="0">
     <w:nsid w:val="45FA38AB"/>
     <w:multiLevelType w:val="hybridMultilevel"/>
     <w:tmpl w:val="BC802252"/>
@@ -7414,7 +9176,7 @@
       </w:pPr>
     </w:lvl>
   </w:abstractNum>
-  <w:abstractNum w:abstractNumId="7" w15:restartNumberingAfterBreak="0">
+  <w:abstractNum w:abstractNumId="9" w15:restartNumberingAfterBreak="0">
     <w:nsid w:val="464E5FFD"/>
     <w:multiLevelType w:val="multilevel"/>
     <w:tmpl w:val="04090025"/>
@@ -7509,7 +9271,7 @@
       </w:pPr>
     </w:lvl>
   </w:abstractNum>
-  <w:abstractNum w:abstractNumId="8" w15:restartNumberingAfterBreak="0">
+  <w:abstractNum w:abstractNumId="10" w15:restartNumberingAfterBreak="0">
     <w:nsid w:val="4B28716E"/>
     <w:multiLevelType w:val="multilevel"/>
     <w:tmpl w:val="30B29306"/>
@@ -7595,7 +9357,7 @@
       </w:pPr>
     </w:lvl>
   </w:abstractNum>
-  <w:abstractNum w:abstractNumId="9" w15:restartNumberingAfterBreak="0">
+  <w:abstractNum w:abstractNumId="11" w15:restartNumberingAfterBreak="0">
     <w:nsid w:val="4D661118"/>
     <w:multiLevelType w:val="hybridMultilevel"/>
     <w:tmpl w:val="3034A488"/>
@@ -7684,7 +9446,7 @@
       </w:pPr>
     </w:lvl>
   </w:abstractNum>
-  <w:abstractNum w:abstractNumId="10" w15:restartNumberingAfterBreak="0">
+  <w:abstractNum w:abstractNumId="12" w15:restartNumberingAfterBreak="0">
     <w:nsid w:val="51904075"/>
     <w:multiLevelType w:val="hybridMultilevel"/>
     <w:tmpl w:val="1CC4FDBC"/>
@@ -7773,7 +9535,7 @@
       </w:pPr>
     </w:lvl>
   </w:abstractNum>
-  <w:abstractNum w:abstractNumId="11" w15:restartNumberingAfterBreak="0">
+  <w:abstractNum w:abstractNumId="13" w15:restartNumberingAfterBreak="0">
     <w:nsid w:val="59A13DF7"/>
     <w:multiLevelType w:val="hybridMultilevel"/>
     <w:tmpl w:val="D2CC5566"/>
@@ -7886,41 +9648,231 @@
       </w:rPr>
     </w:lvl>
   </w:abstractNum>
+  <w:abstractNum w:abstractNumId="14" w15:restartNumberingAfterBreak="0">
+    <w:nsid w:val="6B241298"/>
+    <w:multiLevelType w:val="hybridMultilevel"/>
+    <w:tmpl w:val="2FFC357E"/>
+    <w:lvl w:ilvl="0" w:tplc="2FB0BB4C">
+      <w:start w:val="1"/>
+      <w:numFmt w:val="decimal"/>
+      <w:lvlText w:val="%1."/>
+      <w:lvlJc w:val="left"/>
+      <w:pPr>
+        <w:ind w:left="720" w:hanging="360"/>
+      </w:pPr>
+      <w:rPr>
+        <w:rFonts w:hint="default"/>
+      </w:rPr>
+    </w:lvl>
+    <w:lvl w:ilvl="1" w:tplc="041B0019" w:tentative="1">
+      <w:start w:val="1"/>
+      <w:numFmt w:val="lowerLetter"/>
+      <w:lvlText w:val="%2."/>
+      <w:lvlJc w:val="left"/>
+      <w:pPr>
+        <w:ind w:left="1440" w:hanging="360"/>
+      </w:pPr>
+    </w:lvl>
+    <w:lvl w:ilvl="2" w:tplc="041B001B" w:tentative="1">
+      <w:start w:val="1"/>
+      <w:numFmt w:val="lowerRoman"/>
+      <w:lvlText w:val="%3."/>
+      <w:lvlJc w:val="right"/>
+      <w:pPr>
+        <w:ind w:left="2160" w:hanging="180"/>
+      </w:pPr>
+    </w:lvl>
+    <w:lvl w:ilvl="3" w:tplc="041B000F" w:tentative="1">
+      <w:start w:val="1"/>
+      <w:numFmt w:val="decimal"/>
+      <w:lvlText w:val="%4."/>
+      <w:lvlJc w:val="left"/>
+      <w:pPr>
+        <w:ind w:left="2880" w:hanging="360"/>
+      </w:pPr>
+    </w:lvl>
+    <w:lvl w:ilvl="4" w:tplc="041B0019" w:tentative="1">
+      <w:start w:val="1"/>
+      <w:numFmt w:val="lowerLetter"/>
+      <w:lvlText w:val="%5."/>
+      <w:lvlJc w:val="left"/>
+      <w:pPr>
+        <w:ind w:left="3600" w:hanging="360"/>
+      </w:pPr>
+    </w:lvl>
+    <w:lvl w:ilvl="5" w:tplc="041B001B" w:tentative="1">
+      <w:start w:val="1"/>
+      <w:numFmt w:val="lowerRoman"/>
+      <w:lvlText w:val="%6."/>
+      <w:lvlJc w:val="right"/>
+      <w:pPr>
+        <w:ind w:left="4320" w:hanging="180"/>
+      </w:pPr>
+    </w:lvl>
+    <w:lvl w:ilvl="6" w:tplc="041B000F" w:tentative="1">
+      <w:start w:val="1"/>
+      <w:numFmt w:val="decimal"/>
+      <w:lvlText w:val="%7."/>
+      <w:lvlJc w:val="left"/>
+      <w:pPr>
+        <w:ind w:left="5040" w:hanging="360"/>
+      </w:pPr>
+    </w:lvl>
+    <w:lvl w:ilvl="7" w:tplc="041B0019" w:tentative="1">
+      <w:start w:val="1"/>
+      <w:numFmt w:val="lowerLetter"/>
+      <w:lvlText w:val="%8."/>
+      <w:lvlJc w:val="left"/>
+      <w:pPr>
+        <w:ind w:left="5760" w:hanging="360"/>
+      </w:pPr>
+    </w:lvl>
+    <w:lvl w:ilvl="8" w:tplc="041B001B" w:tentative="1">
+      <w:start w:val="1"/>
+      <w:numFmt w:val="lowerRoman"/>
+      <w:lvlText w:val="%9."/>
+      <w:lvlJc w:val="right"/>
+      <w:pPr>
+        <w:ind w:left="6480" w:hanging="180"/>
+      </w:pPr>
+    </w:lvl>
+  </w:abstractNum>
+  <w:abstractNum w:abstractNumId="15" w15:restartNumberingAfterBreak="0">
+    <w:nsid w:val="778D2243"/>
+    <w:multiLevelType w:val="hybridMultilevel"/>
+    <w:tmpl w:val="1ACC7F98"/>
+    <w:lvl w:ilvl="0" w:tplc="1528E33C">
+      <w:start w:val="1"/>
+      <w:numFmt w:val="decimal"/>
+      <w:lvlText w:val="%1."/>
+      <w:lvlJc w:val="left"/>
+      <w:pPr>
+        <w:ind w:left="720" w:hanging="360"/>
+      </w:pPr>
+      <w:rPr>
+        <w:rFonts w:hint="default"/>
+      </w:rPr>
+    </w:lvl>
+    <w:lvl w:ilvl="1" w:tplc="041B0019" w:tentative="1">
+      <w:start w:val="1"/>
+      <w:numFmt w:val="lowerLetter"/>
+      <w:lvlText w:val="%2."/>
+      <w:lvlJc w:val="left"/>
+      <w:pPr>
+        <w:ind w:left="1440" w:hanging="360"/>
+      </w:pPr>
+    </w:lvl>
+    <w:lvl w:ilvl="2" w:tplc="041B001B" w:tentative="1">
+      <w:start w:val="1"/>
+      <w:numFmt w:val="lowerRoman"/>
+      <w:lvlText w:val="%3."/>
+      <w:lvlJc w:val="right"/>
+      <w:pPr>
+        <w:ind w:left="2160" w:hanging="180"/>
+      </w:pPr>
+    </w:lvl>
+    <w:lvl w:ilvl="3" w:tplc="041B000F" w:tentative="1">
+      <w:start w:val="1"/>
+      <w:numFmt w:val="decimal"/>
+      <w:lvlText w:val="%4."/>
+      <w:lvlJc w:val="left"/>
+      <w:pPr>
+        <w:ind w:left="2880" w:hanging="360"/>
+      </w:pPr>
+    </w:lvl>
+    <w:lvl w:ilvl="4" w:tplc="041B0019" w:tentative="1">
+      <w:start w:val="1"/>
+      <w:numFmt w:val="lowerLetter"/>
+      <w:lvlText w:val="%5."/>
+      <w:lvlJc w:val="left"/>
+      <w:pPr>
+        <w:ind w:left="3600" w:hanging="360"/>
+      </w:pPr>
+    </w:lvl>
+    <w:lvl w:ilvl="5" w:tplc="041B001B" w:tentative="1">
+      <w:start w:val="1"/>
+      <w:numFmt w:val="lowerRoman"/>
+      <w:lvlText w:val="%6."/>
+      <w:lvlJc w:val="right"/>
+      <w:pPr>
+        <w:ind w:left="4320" w:hanging="180"/>
+      </w:pPr>
+    </w:lvl>
+    <w:lvl w:ilvl="6" w:tplc="041B000F" w:tentative="1">
+      <w:start w:val="1"/>
+      <w:numFmt w:val="decimal"/>
+      <w:lvlText w:val="%7."/>
+      <w:lvlJc w:val="left"/>
+      <w:pPr>
+        <w:ind w:left="5040" w:hanging="360"/>
+      </w:pPr>
+    </w:lvl>
+    <w:lvl w:ilvl="7" w:tplc="041B0019" w:tentative="1">
+      <w:start w:val="1"/>
+      <w:numFmt w:val="lowerLetter"/>
+      <w:lvlText w:val="%8."/>
+      <w:lvlJc w:val="left"/>
+      <w:pPr>
+        <w:ind w:left="5760" w:hanging="360"/>
+      </w:pPr>
+    </w:lvl>
+    <w:lvl w:ilvl="8" w:tplc="041B001B" w:tentative="1">
+      <w:start w:val="1"/>
+      <w:numFmt w:val="lowerRoman"/>
+      <w:lvlText w:val="%9."/>
+      <w:lvlJc w:val="right"/>
+      <w:pPr>
+        <w:ind w:left="6480" w:hanging="180"/>
+      </w:pPr>
+    </w:lvl>
+  </w:abstractNum>
   <w:num w:numId="1">
-    <w:abstractNumId w:val="3"/>
+    <w:abstractNumId w:val="5"/>
   </w:num>
   <w:num w:numId="2">
-    <w:abstractNumId w:val="9"/>
+    <w:abstractNumId w:val="11"/>
   </w:num>
   <w:num w:numId="3">
-    <w:abstractNumId w:val="2"/>
+    <w:abstractNumId w:val="4"/>
   </w:num>
   <w:num w:numId="4">
     <w:abstractNumId w:val="0"/>
   </w:num>
   <w:num w:numId="5">
+    <w:abstractNumId w:val="2"/>
+  </w:num>
+  <w:num w:numId="6">
+    <w:abstractNumId w:val="10"/>
+  </w:num>
+  <w:num w:numId="7">
+    <w:abstractNumId w:val="9"/>
+  </w:num>
+  <w:num w:numId="8">
+    <w:abstractNumId w:val="13"/>
+  </w:num>
+  <w:num w:numId="9">
+    <w:abstractNumId w:val="7"/>
+  </w:num>
+  <w:num w:numId="10">
+    <w:abstractNumId w:val="12"/>
+  </w:num>
+  <w:num w:numId="11">
+    <w:abstractNumId w:val="8"/>
+  </w:num>
+  <w:num w:numId="12">
+    <w:abstractNumId w:val="6"/>
+  </w:num>
+  <w:num w:numId="13">
+    <w:abstractNumId w:val="3"/>
+  </w:num>
+  <w:num w:numId="14">
     <w:abstractNumId w:val="1"/>
   </w:num>
-  <w:num w:numId="6">
-    <w:abstractNumId w:val="8"/>
+  <w:num w:numId="15">
+    <w:abstractNumId w:val="15"/>
   </w:num>
-  <w:num w:numId="7">
-    <w:abstractNumId w:val="7"/>
-  </w:num>
-  <w:num w:numId="8">
-    <w:abstractNumId w:val="11"/>
-  </w:num>
-  <w:num w:numId="9">
-    <w:abstractNumId w:val="5"/>
-  </w:num>
-  <w:num w:numId="10">
-    <w:abstractNumId w:val="10"/>
-  </w:num>
-  <w:num w:numId="11">
-    <w:abstractNumId w:val="6"/>
-  </w:num>
-  <w:num w:numId="12">
-    <w:abstractNumId w:val="4"/>
+  <w:num w:numId="16">
+    <w:abstractNumId w:val="14"/>
   </w:num>
 </w:numbering>
 </file>

--- a/Správa z testovania.docx
+++ b/Správa z testovania.docx
@@ -4230,7 +4230,17 @@
           <w:szCs w:val="22"/>
           <w:lang w:val="sk-SK"/>
         </w:rPr>
-        <w:t>14 rokov</w:t>
+        <w:t>15</w:t>
+      </w:r>
+      <w:r>
+        <w:rPr>
+          <w:rFonts w:asciiTheme="minorHAnsi" w:hAnsiTheme="minorHAnsi" w:cs="Arial"/>
+          <w:color w:val="000000"/>
+          <w:sz w:val="22"/>
+          <w:szCs w:val="22"/>
+          <w:lang w:val="sk-SK"/>
+        </w:rPr>
+        <w:t xml:space="preserve"> rokov</w:t>
       </w:r>
     </w:p>
     <w:p>
@@ -5556,8 +5566,17 @@
                 <w:rFonts w:asciiTheme="minorHAnsi" w:hAnsiTheme="minorHAnsi"/>
                 <w:lang w:val="sk-SK"/>
               </w:rPr>
-              <w:t>3.7.2001</w:t>
-            </w:r>
+              <w:t>3.7.200</w:t>
+            </w:r>
+            <w:r>
+              <w:rPr>
+                <w:rFonts w:asciiTheme="minorHAnsi" w:hAnsiTheme="minorHAnsi"/>
+                <w:lang w:val="sk-SK"/>
+              </w:rPr>
+              <w:t>0</w:t>
+            </w:r>
+            <w:bookmarkStart w:id="0" w:name="_GoBack"/>
+            <w:bookmarkEnd w:id="0"/>
           </w:p>
         </w:tc>
         <w:tc>
@@ -6765,7 +6784,6 @@
           <w:numId w:val="11"/>
         </w:numPr>
       </w:pPr>
-      <w:bookmarkStart w:id="0" w:name="_GoBack"/>
       <w:r>
         <w:t>Dizajn stránky sa mi páčil.</w:t>
       </w:r>
@@ -6842,7 +6860,6 @@
         <w:t>Keby som sa sám ocitol v situácii ako persóna v scenári, využil by som túto stránku a nedal by som prednosť vyplneniu formulárov na úrade.</w:t>
       </w:r>
     </w:p>
-    <w:bookmarkEnd w:id="0"/>
     <w:p/>
     <w:p>
       <w:pPr>
@@ -6912,7 +6929,7 @@
           <v:shape id="_x0000_i1025" type="#_x0000_t75" style="width:269.25pt;height:131.25pt" o:ole="">
             <v:imagedata r:id="rId6" o:title=""/>
           </v:shape>
-          <o:OLEObject Type="Embed" ProgID="Excel.Sheet.12" ShapeID="_x0000_i1025" DrawAspect="Content" ObjectID="_1509862860" r:id="rId7"/>
+          <o:OLEObject Type="Embed" ProgID="Excel.Sheet.12" ShapeID="_x0000_i1025" DrawAspect="Content" ObjectID="_1509914782" r:id="rId7"/>
         </w:object>
       </w:r>
     </w:p>
@@ -6998,7 +7015,7 @@
           <v:shape id="_x0000_i1026" type="#_x0000_t75" style="width:486pt;height:90pt" o:ole="">
             <v:imagedata r:id="rId8" o:title=""/>
           </v:shape>
-          <o:OLEObject Type="Embed" ProgID="Excel.Sheet.12" ShapeID="_x0000_i1026" DrawAspect="Content" ObjectID="_1509862861" r:id="rId9"/>
+          <o:OLEObject Type="Embed" ProgID="Excel.Sheet.12" ShapeID="_x0000_i1026" DrawAspect="Content" ObjectID="_1509914783" r:id="rId9"/>
         </w:object>
       </w:r>
     </w:p>
@@ -7122,10 +7139,7 @@
         <w:t>Odpoveď:</w:t>
       </w:r>
       <w:r>
-        <w:t xml:space="preserve"> </w:t>
-      </w:r>
-      <w:r>
-        <w:t>Všimla som si to, ale trochu mi vadilo, že aj keď boli vyplnené všetky povinné údaje neukazovalo to 100%.</w:t>
+        <w:t xml:space="preserve"> Všimla som si to, ale trochu mi vadilo, že aj keď boli vyplnené všetky povinné údaje neukazovalo to 100%.</w:t>
       </w:r>
     </w:p>
     <w:p>
@@ -7291,10 +7305,7 @@
       </w:r>
       <w:proofErr w:type="spellEnd"/>
       <w:r>
-        <w:t xml:space="preserve"> </w:t>
-      </w:r>
-      <w:r>
-        <w:t>2</w:t>
+        <w:t xml:space="preserve"> 2</w:t>
       </w:r>
     </w:p>
     <w:p>
@@ -7757,10 +7768,7 @@
       </w:r>
       <w:proofErr w:type="spellEnd"/>
       <w:r>
-        <w:t xml:space="preserve"> </w:t>
-      </w:r>
-      <w:r>
-        <w:t>4</w:t>
+        <w:t xml:space="preserve"> 4</w:t>
       </w:r>
     </w:p>
     <w:p>
